--- a/writeup/C2 Project writeup.docx
+++ b/writeup/C2 Project writeup.docx
@@ -20,17 +20,6 @@
     </w:p>
     <w:p>
       <w:pPr>
-        <w:jc w:val="center"/>
-        <w:rPr>
-          <w:rFonts w:ascii="Gill Sans MT" w:hAnsi="Gill Sans MT"/>
-          <w:sz w:val="24"/>
-        </w:rPr>
-      </w:pPr>
-      <w:bookmarkStart w:id="0" w:name="_GoBack"/>
-      <w:bookmarkEnd w:id="0"/>
-    </w:p>
-    <w:p>
-      <w:pPr>
         <w:spacing w:after="0"/>
         <w:jc w:val="center"/>
         <w:rPr>
@@ -94,16 +83,6 @@
         </w:rPr>
         <w:t>Programmable Electronics</w:t>
       </w:r>
-    </w:p>
-    <w:p>
-      <w:pPr>
-        <w:spacing w:after="0"/>
-        <w:jc w:val="center"/>
-        <w:rPr>
-          <w:rFonts w:ascii="Gill Sans MT" w:hAnsi="Gill Sans MT"/>
-          <w:sz w:val="52"/>
-        </w:rPr>
-      </w:pPr>
     </w:p>
     <w:p>
       <w:pPr>
@@ -136,6 +115,13 @@
     </w:p>
     <w:sdt>
       <w:sdtPr>
+        <w:rPr>
+          <w:rFonts w:asciiTheme="minorHAnsi" w:eastAsiaTheme="minorHAnsi" w:hAnsiTheme="minorHAnsi" w:cstheme="minorBidi"/>
+          <w:color w:val="auto"/>
+          <w:sz w:val="22"/>
+          <w:szCs w:val="22"/>
+          <w:lang w:val="en-GB"/>
+        </w:rPr>
         <w:id w:val="-321045126"/>
         <w:docPartObj>
           <w:docPartGallery w:val="Table of Contents"/>
@@ -144,14 +130,9 @@
       </w:sdtPr>
       <w:sdtEndPr>
         <w:rPr>
-          <w:rFonts w:asciiTheme="minorHAnsi" w:eastAsiaTheme="minorHAnsi" w:hAnsiTheme="minorHAnsi" w:cstheme="minorBidi"/>
           <w:b/>
           <w:bCs/>
           <w:noProof/>
-          <w:color w:val="auto"/>
-          <w:sz w:val="22"/>
-          <w:szCs w:val="22"/>
-          <w:lang w:val="en-GB"/>
         </w:rPr>
       </w:sdtEndPr>
       <w:sdtContent>
@@ -184,7 +165,7 @@
           <w:r>
             <w:fldChar w:fldCharType="separate"/>
           </w:r>
-          <w:hyperlink w:anchor="_Toc474864816" w:history="1">
+          <w:hyperlink w:anchor="_Toc475195365" w:history="1">
             <w:r>
               <w:rPr>
                 <w:rStyle w:val="Hyperlink"/>
@@ -211,7 +192,7 @@
                 <w:noProof/>
                 <w:webHidden/>
               </w:rPr>
-              <w:instrText xml:space="preserve"> PAGEREF _Toc474864816 \h </w:instrText>
+              <w:instrText xml:space="preserve"> PAGEREF _Toc475195365 \h </w:instrText>
             </w:r>
             <w:r>
               <w:rPr>
@@ -254,7 +235,7 @@
               <w:lang w:eastAsia="en-GB"/>
             </w:rPr>
           </w:pPr>
-          <w:hyperlink w:anchor="_Toc474864817" w:history="1">
+          <w:hyperlink w:anchor="_Toc475195366" w:history="1">
             <w:r>
               <w:rPr>
                 <w:rStyle w:val="Hyperlink"/>
@@ -281,7 +262,7 @@
                 <w:noProof/>
                 <w:webHidden/>
               </w:rPr>
-              <w:instrText xml:space="preserve"> PAGEREF _Toc474864817 \h </w:instrText>
+              <w:instrText xml:space="preserve"> PAGEREF _Toc475195366 \h </w:instrText>
             </w:r>
             <w:r>
               <w:rPr>
@@ -324,7 +305,7 @@
               <w:lang w:eastAsia="en-GB"/>
             </w:rPr>
           </w:pPr>
-          <w:hyperlink w:anchor="_Toc474864818" w:history="1">
+          <w:hyperlink w:anchor="_Toc475195367" w:history="1">
             <w:r>
               <w:rPr>
                 <w:rStyle w:val="Hyperlink"/>
@@ -351,7 +332,7 @@
                 <w:noProof/>
                 <w:webHidden/>
               </w:rPr>
-              <w:instrText xml:space="preserve"> PAGEREF _Toc474864818 \h </w:instrText>
+              <w:instrText xml:space="preserve"> PAGEREF _Toc475195367 \h </w:instrText>
             </w:r>
             <w:r>
               <w:rPr>
@@ -394,7 +375,7 @@
               <w:lang w:eastAsia="en-GB"/>
             </w:rPr>
           </w:pPr>
-          <w:hyperlink w:anchor="_Toc474864819" w:history="1">
+          <w:hyperlink w:anchor="_Toc475195368" w:history="1">
             <w:r>
               <w:rPr>
                 <w:rStyle w:val="Hyperlink"/>
@@ -421,7 +402,7 @@
                 <w:noProof/>
                 <w:webHidden/>
               </w:rPr>
-              <w:instrText xml:space="preserve"> PAGEREF _Toc474864819 \h </w:instrText>
+              <w:instrText xml:space="preserve"> PAGEREF _Toc475195368 \h </w:instrText>
             </w:r>
             <w:r>
               <w:rPr>
@@ -464,7 +445,7 @@
               <w:lang w:eastAsia="en-GB"/>
             </w:rPr>
           </w:pPr>
-          <w:hyperlink w:anchor="_Toc474864820" w:history="1">
+          <w:hyperlink w:anchor="_Toc475195369" w:history="1">
             <w:r>
               <w:rPr>
                 <w:rStyle w:val="Hyperlink"/>
@@ -491,7 +472,7 @@
                 <w:noProof/>
                 <w:webHidden/>
               </w:rPr>
-              <w:instrText xml:space="preserve"> PAGEREF _Toc474864820 \h </w:instrText>
+              <w:instrText xml:space="preserve"> PAGEREF _Toc475195369 \h </w:instrText>
             </w:r>
             <w:r>
               <w:rPr>
@@ -534,7 +515,7 @@
               <w:lang w:eastAsia="en-GB"/>
             </w:rPr>
           </w:pPr>
-          <w:hyperlink w:anchor="_Toc474864821" w:history="1">
+          <w:hyperlink w:anchor="_Toc475195370" w:history="1">
             <w:r>
               <w:rPr>
                 <w:rStyle w:val="Hyperlink"/>
@@ -561,7 +542,7 @@
                 <w:noProof/>
                 <w:webHidden/>
               </w:rPr>
-              <w:instrText xml:space="preserve"> PAGEREF _Toc474864821 \h </w:instrText>
+              <w:instrText xml:space="preserve"> PAGEREF _Toc475195370 \h </w:instrText>
             </w:r>
             <w:r>
               <w:rPr>
@@ -604,7 +585,7 @@
               <w:lang w:eastAsia="en-GB"/>
             </w:rPr>
           </w:pPr>
-          <w:hyperlink w:anchor="_Toc474864822" w:history="1">
+          <w:hyperlink w:anchor="_Toc475195371" w:history="1">
             <w:r>
               <w:rPr>
                 <w:rStyle w:val="Hyperlink"/>
@@ -631,7 +612,7 @@
                 <w:noProof/>
                 <w:webHidden/>
               </w:rPr>
-              <w:instrText xml:space="preserve"> PAGEREF _Toc474864822 \h </w:instrText>
+              <w:instrText xml:space="preserve"> PAGEREF _Toc475195371 \h </w:instrText>
             </w:r>
             <w:r>
               <w:rPr>
@@ -674,13 +655,13 @@
               <w:lang w:eastAsia="en-GB"/>
             </w:rPr>
           </w:pPr>
-          <w:hyperlink w:anchor="_Toc474864823" w:history="1">
+          <w:hyperlink w:anchor="_Toc475195372" w:history="1">
             <w:r>
               <w:rPr>
                 <w:rStyle w:val="Hyperlink"/>
                 <w:noProof/>
               </w:rPr>
-              <w:t>Circuit Diagram</w:t>
+              <w:t>Partial Circuit Diagram</w:t>
             </w:r>
             <w:r>
               <w:rPr>
@@ -701,7 +682,7 @@
                 <w:noProof/>
                 <w:webHidden/>
               </w:rPr>
-              <w:instrText xml:space="preserve"> PAGEREF _Toc474864823 \h </w:instrText>
+              <w:instrText xml:space="preserve"> PAGEREF _Toc475195372 \h </w:instrText>
             </w:r>
             <w:r>
               <w:rPr>
@@ -744,7 +725,7 @@
               <w:lang w:eastAsia="en-GB"/>
             </w:rPr>
           </w:pPr>
-          <w:hyperlink w:anchor="_Toc474864824" w:history="1">
+          <w:hyperlink w:anchor="_Toc475195373" w:history="1">
             <w:r>
               <w:rPr>
                 <w:rStyle w:val="Hyperlink"/>
@@ -771,7 +752,7 @@
                 <w:noProof/>
                 <w:webHidden/>
               </w:rPr>
-              <w:instrText xml:space="preserve"> PAGEREF _Toc474864824 \h </w:instrText>
+              <w:instrText xml:space="preserve"> PAGEREF _Toc475195373 \h </w:instrText>
             </w:r>
             <w:r>
               <w:rPr>
@@ -814,7 +795,7 @@
               <w:lang w:eastAsia="en-GB"/>
             </w:rPr>
           </w:pPr>
-          <w:hyperlink w:anchor="_Toc474864825" w:history="1">
+          <w:hyperlink w:anchor="_Toc475195374" w:history="1">
             <w:r>
               <w:rPr>
                 <w:rStyle w:val="Hyperlink"/>
@@ -841,7 +822,7 @@
                 <w:noProof/>
                 <w:webHidden/>
               </w:rPr>
-              <w:instrText xml:space="preserve"> PAGEREF _Toc474864825 \h </w:instrText>
+              <w:instrText xml:space="preserve"> PAGEREF _Toc475195374 \h </w:instrText>
             </w:r>
             <w:r>
               <w:rPr>
@@ -884,7 +865,7 @@
               <w:lang w:eastAsia="en-GB"/>
             </w:rPr>
           </w:pPr>
-          <w:hyperlink w:anchor="_Toc474864826" w:history="1">
+          <w:hyperlink w:anchor="_Toc475195375" w:history="1">
             <w:r>
               <w:rPr>
                 <w:rStyle w:val="Hyperlink"/>
@@ -911,7 +892,7 @@
                 <w:noProof/>
                 <w:webHidden/>
               </w:rPr>
-              <w:instrText xml:space="preserve"> PAGEREF _Toc474864826 \h </w:instrText>
+              <w:instrText xml:space="preserve"> PAGEREF _Toc475195375 \h </w:instrText>
             </w:r>
             <w:r>
               <w:rPr>
@@ -954,7 +935,7 @@
               <w:lang w:eastAsia="en-GB"/>
             </w:rPr>
           </w:pPr>
-          <w:hyperlink w:anchor="_Toc474864827" w:history="1">
+          <w:hyperlink w:anchor="_Toc475195376" w:history="1">
             <w:r>
               <w:rPr>
                 <w:rStyle w:val="Hyperlink"/>
@@ -981,7 +962,7 @@
                 <w:noProof/>
                 <w:webHidden/>
               </w:rPr>
-              <w:instrText xml:space="preserve"> PAGEREF _Toc474864827 \h </w:instrText>
+              <w:instrText xml:space="preserve"> PAGEREF _Toc475195376 \h </w:instrText>
             </w:r>
             <w:r>
               <w:rPr>
@@ -1024,7 +1005,7 @@
               <w:lang w:eastAsia="en-GB"/>
             </w:rPr>
           </w:pPr>
-          <w:hyperlink w:anchor="_Toc474864828" w:history="1">
+          <w:hyperlink w:anchor="_Toc475195377" w:history="1">
             <w:r>
               <w:rPr>
                 <w:rStyle w:val="Hyperlink"/>
@@ -1051,7 +1032,7 @@
                 <w:noProof/>
                 <w:webHidden/>
               </w:rPr>
-              <w:instrText xml:space="preserve"> PAGEREF _Toc474864828 \h </w:instrText>
+              <w:instrText xml:space="preserve"> PAGEREF _Toc475195377 \h </w:instrText>
             </w:r>
             <w:r>
               <w:rPr>
@@ -1071,7 +1052,7 @@
                 <w:noProof/>
                 <w:webHidden/>
               </w:rPr>
-              <w:t>9</w:t>
+              <w:t>8</w:t>
             </w:r>
             <w:r>
               <w:rPr>
@@ -1094,7 +1075,7 @@
               <w:lang w:eastAsia="en-GB"/>
             </w:rPr>
           </w:pPr>
-          <w:hyperlink w:anchor="_Toc474864829" w:history="1">
+          <w:hyperlink w:anchor="_Toc475195378" w:history="1">
             <w:r>
               <w:rPr>
                 <w:rStyle w:val="Hyperlink"/>
@@ -1121,7 +1102,7 @@
                 <w:noProof/>
                 <w:webHidden/>
               </w:rPr>
-              <w:instrText xml:space="preserve"> PAGEREF _Toc474864829 \h </w:instrText>
+              <w:instrText xml:space="preserve"> PAGEREF _Toc475195378 \h </w:instrText>
             </w:r>
             <w:r>
               <w:rPr>
@@ -1164,7 +1145,7 @@
               <w:lang w:eastAsia="en-GB"/>
             </w:rPr>
           </w:pPr>
-          <w:hyperlink w:anchor="_Toc474864830" w:history="1">
+          <w:hyperlink w:anchor="_Toc475195379" w:history="1">
             <w:r>
               <w:rPr>
                 <w:rStyle w:val="Hyperlink"/>
@@ -1179,6 +1160,8 @@
               </w:rPr>
               <w:tab/>
             </w:r>
+            <w:bookmarkStart w:id="0" w:name="_GoBack"/>
+            <w:bookmarkEnd w:id="0"/>
             <w:r>
               <w:rPr>
                 <w:noProof/>
@@ -1191,7 +1174,7 @@
                 <w:noProof/>
                 <w:webHidden/>
               </w:rPr>
-              <w:instrText xml:space="preserve"> PAGEREF _Toc474864830 \h </w:instrText>
+              <w:instrText xml:space="preserve"> PAGEREF _Toc475195379 \h </w:instrText>
             </w:r>
             <w:r>
               <w:rPr>
@@ -1234,7 +1217,7 @@
               <w:lang w:eastAsia="en-GB"/>
             </w:rPr>
           </w:pPr>
-          <w:hyperlink w:anchor="_Toc474864831" w:history="1">
+          <w:hyperlink w:anchor="_Toc475195380" w:history="1">
             <w:r>
               <w:rPr>
                 <w:rStyle w:val="Hyperlink"/>
@@ -1261,7 +1244,7 @@
                 <w:noProof/>
                 <w:webHidden/>
               </w:rPr>
-              <w:instrText xml:space="preserve"> PAGEREF _Toc474864831 \h </w:instrText>
+              <w:instrText xml:space="preserve"> PAGEREF _Toc475195380 \h </w:instrText>
             </w:r>
             <w:r>
               <w:rPr>
@@ -1304,13 +1287,13 @@
               <w:lang w:eastAsia="en-GB"/>
             </w:rPr>
           </w:pPr>
-          <w:hyperlink w:anchor="_Toc474864832" w:history="1">
+          <w:hyperlink w:anchor="_Toc475195381" w:history="1">
             <w:r>
               <w:rPr>
                 <w:rStyle w:val="Hyperlink"/>
                 <w:noProof/>
               </w:rPr>
-              <w:t>Appendix</w:t>
+              <w:t>Concluding Statement</w:t>
             </w:r>
             <w:r>
               <w:rPr>
@@ -1331,7 +1314,7 @@
                 <w:noProof/>
                 <w:webHidden/>
               </w:rPr>
-              <w:instrText xml:space="preserve"> PAGEREF _Toc474864832 \h </w:instrText>
+              <w:instrText xml:space="preserve"> PAGEREF _Toc475195381 \h </w:instrText>
             </w:r>
             <w:r>
               <w:rPr>
@@ -1364,6 +1347,76 @@
         </w:p>
         <w:p>
           <w:pPr>
+            <w:pStyle w:val="TOC1"/>
+            <w:tabs>
+              <w:tab w:val="right" w:leader="dot" w:pos="9016"/>
+            </w:tabs>
+            <w:rPr>
+              <w:rFonts w:eastAsiaTheme="minorEastAsia"/>
+              <w:noProof/>
+              <w:lang w:eastAsia="en-GB"/>
+            </w:rPr>
+          </w:pPr>
+          <w:hyperlink w:anchor="_Toc475195382" w:history="1">
+            <w:r>
+              <w:rPr>
+                <w:rStyle w:val="Hyperlink"/>
+                <w:noProof/>
+              </w:rPr>
+              <w:t>Appendix</w:t>
+            </w:r>
+            <w:r>
+              <w:rPr>
+                <w:noProof/>
+                <w:webHidden/>
+              </w:rPr>
+              <w:tab/>
+            </w:r>
+            <w:r>
+              <w:rPr>
+                <w:noProof/>
+                <w:webHidden/>
+              </w:rPr>
+              <w:fldChar w:fldCharType="begin"/>
+            </w:r>
+            <w:r>
+              <w:rPr>
+                <w:noProof/>
+                <w:webHidden/>
+              </w:rPr>
+              <w:instrText xml:space="preserve"> PAGEREF _Toc475195382 \h </w:instrText>
+            </w:r>
+            <w:r>
+              <w:rPr>
+                <w:noProof/>
+                <w:webHidden/>
+              </w:rPr>
+            </w:r>
+            <w:r>
+              <w:rPr>
+                <w:noProof/>
+                <w:webHidden/>
+              </w:rPr>
+              <w:fldChar w:fldCharType="separate"/>
+            </w:r>
+            <w:r>
+              <w:rPr>
+                <w:noProof/>
+                <w:webHidden/>
+              </w:rPr>
+              <w:t>16</w:t>
+            </w:r>
+            <w:r>
+              <w:rPr>
+                <w:noProof/>
+                <w:webHidden/>
+              </w:rPr>
+              <w:fldChar w:fldCharType="end"/>
+            </w:r>
+          </w:hyperlink>
+        </w:p>
+        <w:p>
+          <w:pPr>
             <w:pStyle w:val="TOC2"/>
             <w:tabs>
               <w:tab w:val="right" w:leader="dot" w:pos="9016"/>
@@ -1374,7 +1427,7 @@
               <w:lang w:eastAsia="en-GB"/>
             </w:rPr>
           </w:pPr>
-          <w:hyperlink w:anchor="_Toc474864833" w:history="1">
+          <w:hyperlink w:anchor="_Toc475195383" w:history="1">
             <w:r>
               <w:rPr>
                 <w:rStyle w:val="Hyperlink"/>
@@ -1401,7 +1454,7 @@
                 <w:noProof/>
                 <w:webHidden/>
               </w:rPr>
-              <w:instrText xml:space="preserve"> PAGEREF _Toc474864833 \h </w:instrText>
+              <w:instrText xml:space="preserve"> PAGEREF _Toc475195383 \h </w:instrText>
             </w:r>
             <w:r>
               <w:rPr>
@@ -1421,7 +1474,7 @@
                 <w:noProof/>
                 <w:webHidden/>
               </w:rPr>
-              <w:t>15</w:t>
+              <w:t>16</w:t>
             </w:r>
             <w:r>
               <w:rPr>
@@ -1444,7 +1497,7 @@
               <w:lang w:eastAsia="en-GB"/>
             </w:rPr>
           </w:pPr>
-          <w:hyperlink w:anchor="_Toc474864834" w:history="1">
+          <w:hyperlink w:anchor="_Toc475195384" w:history="1">
             <w:r>
               <w:rPr>
                 <w:rStyle w:val="Hyperlink"/>
@@ -1471,7 +1524,7 @@
                 <w:noProof/>
                 <w:webHidden/>
               </w:rPr>
-              <w:instrText xml:space="preserve"> PAGEREF _Toc474864834 \h </w:instrText>
+              <w:instrText xml:space="preserve"> PAGEREF _Toc475195384 \h </w:instrText>
             </w:r>
             <w:r>
               <w:rPr>
@@ -1491,7 +1544,7 @@
                 <w:noProof/>
                 <w:webHidden/>
               </w:rPr>
-              <w:t>17</w:t>
+              <w:t>18</w:t>
             </w:r>
             <w:r>
               <w:rPr>
@@ -1514,7 +1567,7 @@
               <w:lang w:eastAsia="en-GB"/>
             </w:rPr>
           </w:pPr>
-          <w:hyperlink w:anchor="_Toc474864835" w:history="1">
+          <w:hyperlink w:anchor="_Toc475195385" w:history="1">
             <w:r>
               <w:rPr>
                 <w:rStyle w:val="Hyperlink"/>
@@ -1541,7 +1594,7 @@
                 <w:noProof/>
                 <w:webHidden/>
               </w:rPr>
-              <w:instrText xml:space="preserve"> PAGEREF _Toc474864835 \h </w:instrText>
+              <w:instrText xml:space="preserve"> PAGEREF _Toc475195385 \h </w:instrText>
             </w:r>
             <w:r>
               <w:rPr>
@@ -1561,7 +1614,7 @@
                 <w:noProof/>
                 <w:webHidden/>
               </w:rPr>
-              <w:t>17</w:t>
+              <w:t>18</w:t>
             </w:r>
             <w:r>
               <w:rPr>
@@ -1584,7 +1637,7 @@
               <w:lang w:eastAsia="en-GB"/>
             </w:rPr>
           </w:pPr>
-          <w:hyperlink w:anchor="_Toc474864836" w:history="1">
+          <w:hyperlink w:anchor="_Toc475195386" w:history="1">
             <w:r>
               <w:rPr>
                 <w:rStyle w:val="Hyperlink"/>
@@ -1611,7 +1664,7 @@
                 <w:noProof/>
                 <w:webHidden/>
               </w:rPr>
-              <w:instrText xml:space="preserve"> PAGEREF _Toc474864836 \h </w:instrText>
+              <w:instrText xml:space="preserve"> PAGEREF _Toc475195386 \h </w:instrText>
             </w:r>
             <w:r>
               <w:rPr>
@@ -1631,7 +1684,7 @@
                 <w:noProof/>
                 <w:webHidden/>
               </w:rPr>
-              <w:t>17</w:t>
+              <w:t>18</w:t>
             </w:r>
             <w:r>
               <w:rPr>
@@ -1658,8 +1711,9 @@
       <w:pPr>
         <w:pStyle w:val="Heading1"/>
       </w:pPr>
-      <w:bookmarkStart w:id="1" w:name="_Toc474864816"/>
-      <w:r>
+      <w:bookmarkStart w:id="1" w:name="_Toc475195365"/>
+      <w:r>
+        <w:lastRenderedPageBreak/>
         <w:t>Introduction</w:t>
       </w:r>
       <w:bookmarkEnd w:id="1"/>
@@ -1696,7 +1750,7 @@
       <w:pPr>
         <w:pStyle w:val="Heading1"/>
       </w:pPr>
-      <w:bookmarkStart w:id="2" w:name="_Toc474864817"/>
+      <w:bookmarkStart w:id="2" w:name="_Toc475195366"/>
       <w:r>
         <w:t>Activities</w:t>
       </w:r>
@@ -1709,7 +1763,7 @@
       <w:pPr>
         <w:pStyle w:val="Heading2"/>
       </w:pPr>
-      <w:bookmarkStart w:id="3" w:name="_Toc474864818"/>
+      <w:bookmarkStart w:id="3" w:name="_Toc475195367"/>
       <w:r>
         <w:t>Introductory Session</w:t>
       </w:r>
@@ -1754,6 +1808,10 @@
         <w:keepNext/>
       </w:pPr>
       <w:r>
+        <w:rPr>
+          <w:noProof/>
+          <w:lang w:eastAsia="en-GB"/>
+        </w:rPr>
         <w:drawing>
           <wp:inline distT="0" distB="0" distL="0" distR="0" wp14:anchorId="51C6F7A1" wp14:editId="5916C656">
             <wp:extent cx="5731510" cy="3223895"/>
@@ -1797,28 +1855,18 @@
       </w:pPr>
       <w:bookmarkStart w:id="4" w:name="_Ref474836289"/>
       <w:bookmarkStart w:id="5" w:name="_Toc474840162"/>
-      <w:bookmarkStart w:id="6" w:name="_Toc474864781"/>
+      <w:bookmarkStart w:id="6" w:name="_Toc475194813"/>
       <w:r>
         <w:t xml:space="preserve">Figure </w:t>
       </w:r>
-      <w:r>
-        <w:fldChar w:fldCharType="begin"/>
-      </w:r>
-      <w:r>
-        <w:instrText xml:space="preserve"> SEQ Figure \* ARABIC </w:instrText>
-      </w:r>
-      <w:r>
-        <w:fldChar w:fldCharType="separate"/>
-      </w:r>
-      <w:r>
-        <w:rPr>
-          <w:noProof/>
-        </w:rPr>
-        <w:t>1</w:t>
-      </w:r>
-      <w:r>
-        <w:fldChar w:fldCharType="end"/>
-      </w:r>
+      <w:fldSimple w:instr=" SEQ Figure \* ARABIC ">
+        <w:r>
+          <w:rPr>
+            <w:noProof/>
+          </w:rPr>
+          <w:t>1</w:t>
+        </w:r>
+      </w:fldSimple>
       <w:bookmarkEnd w:id="4"/>
       <w:r>
         <w:t xml:space="preserve"> - Floor Plan, showing accelerometer location</w:t>
@@ -1833,14 +1881,21 @@
     </w:p>
     <w:p>
       <w:r>
-        <w:t xml:space="preserve">By the end of the first session we had powered up our accelerometer, and been able to push “Hello World” testing code to it. We then discussed how we’d store this data, and we agreed we would use a 1Gb SD card, which would be plenty of capacity on which to store a text file with all our data. Unfortunately, SD cards have not been used with the BBC Micro Bit before, though we weren’t phased by this challenge, and agreed to look into how we would implement this over the subsequent week, with Mr Thorley agreeing to solder an SD card adaptor and pins onto the BBC Micro bit board. </w:t>
+        <w:t xml:space="preserve">By the end of the first session we had powered up our accelerometer, and been able to push “Hello World” testing code to it. We then discussed how we’d store this data, and we agreed we would use a 1Gb SD card, which would be plenty of capacity on which to store a text file with all our data. Unfortunately, SD cards have not been used with the BBC Micro Bit before, though we weren’t phased by this challenge, and agreed to look into how we would implement this over the </w:t>
+      </w:r>
+      <w:r>
+        <w:lastRenderedPageBreak/>
+        <w:t>s</w:t>
+      </w:r>
+      <w:r>
+        <w:t xml:space="preserve">ubsequent week, with Mr Thorley agreeing to solder an SD card adaptor and pins onto the BBC Micro bit board. </w:t>
       </w:r>
     </w:p>
     <w:p>
       <w:pPr>
         <w:pStyle w:val="Heading2"/>
       </w:pPr>
-      <w:bookmarkStart w:id="7" w:name="_Toc474864819"/>
+      <w:bookmarkStart w:id="7" w:name="_Toc475195368"/>
       <w:r>
         <w:t>Week 1</w:t>
       </w:r>
@@ -4322,28 +4377,18 @@
       </w:pPr>
       <w:bookmarkStart w:id="8" w:name="_Ref474838400"/>
       <w:bookmarkStart w:id="9" w:name="_Toc474840163"/>
-      <w:bookmarkStart w:id="10" w:name="_Toc474864782"/>
+      <w:bookmarkStart w:id="10" w:name="_Toc475194814"/>
       <w:r>
         <w:t xml:space="preserve">Figure </w:t>
       </w:r>
-      <w:r>
-        <w:fldChar w:fldCharType="begin"/>
-      </w:r>
-      <w:r>
-        <w:instrText xml:space="preserve"> SEQ Figure \* ARABIC </w:instrText>
-      </w:r>
-      <w:r>
-        <w:fldChar w:fldCharType="separate"/>
-      </w:r>
-      <w:r>
-        <w:rPr>
-          <w:noProof/>
-        </w:rPr>
-        <w:t>2</w:t>
-      </w:r>
-      <w:r>
-        <w:fldChar w:fldCharType="end"/>
-      </w:r>
+      <w:fldSimple w:instr=" SEQ Figure \* ARABIC ">
+        <w:r>
+          <w:rPr>
+            <w:noProof/>
+          </w:rPr>
+          <w:t>2</w:t>
+        </w:r>
+      </w:fldSimple>
       <w:bookmarkEnd w:id="8"/>
       <w:r>
         <w:t xml:space="preserve"> - BBC Micro Bit Code to output accelerometer display</w:t>
@@ -4361,7 +4406,11 @@
       </w:r>
       <w:proofErr w:type="spellEnd"/>
       <w:r>
-        <w:t xml:space="preserve"> card into the micro bit, on which to store our data. Unfortunately, after a great effort (based on our research the week before) we were still unable to successfully address the SD card, and therefore would be unable to actually store any data post collection. We made the executive decision to move to an Arduino board, and Mr Thorley agreed to order an accelerometer based on our selection (from a choice of 3) – we chose the </w:t>
+        <w:t xml:space="preserve"> card into the micro bit, on which to store our data. Unfortunately, </w:t>
+      </w:r>
+      <w:r>
+        <w:lastRenderedPageBreak/>
+        <w:t xml:space="preserve">after a great effort (based on our research the week before) we were still unable to successfully address the SD card, and therefore would be unable to actually store any data post collection. We made the executive decision to move to an Arduino board, and Mr Thorley agreed to order an accelerometer based on our selection (from a choice of 3) – we chose the </w:t>
       </w:r>
       <w:r>
         <w:t>MMA8451</w:t>
@@ -4374,7 +4423,7 @@
       <w:pPr>
         <w:pStyle w:val="Heading2"/>
       </w:pPr>
-      <w:bookmarkStart w:id="11" w:name="_Toc474864820"/>
+      <w:bookmarkStart w:id="11" w:name="_Toc475195369"/>
       <w:r>
         <w:t>Week 2</w:t>
       </w:r>
@@ -4392,11 +4441,20 @@
       </w:r>
     </w:p>
     <w:p>
-      <w:proofErr w:type="gramStart"/>
-      <w:r>
-        <w:t>Unfortunately</w:t>
-      </w:r>
-      <w:proofErr w:type="gramEnd"/>
+      <w:r>
+        <w:t xml:space="preserve">The </w:t>
+      </w:r>
+      <w:r>
+        <w:t>MMA8451</w:t>
+      </w:r>
+      <w:r>
+        <w:t xml:space="preserve"> works by returning the relative position of the X, Y and Z axis, based on the device being in its “zero” or calibrated position (which for this device was flat on its back) – as the device is shaken, through the vibration of people climbing the stairs, these relative X, Y and Z positions change, and it is these positions we plotted.  </w:t>
+      </w:r>
+    </w:p>
+    <w:p>
+      <w:r>
+        <w:t>Sadly,</w:t>
+      </w:r>
       <w:r>
         <w:t xml:space="preserve"> we were unable to address the external accelerometer using the Arduino, and so we ended Week 3 with a working micro bit accelerometer, and a working Arduino SD card writer, but unable to get the micro bit to write to an SD card, or the Arduino to work with the Accelerometer. </w:t>
       </w:r>
@@ -4405,7 +4463,7 @@
       <w:pPr>
         <w:pStyle w:val="Heading2"/>
       </w:pPr>
-      <w:bookmarkStart w:id="12" w:name="_Toc474864821"/>
+      <w:bookmarkStart w:id="12" w:name="_Toc475195370"/>
       <w:r>
         <w:t>Week 3</w:t>
       </w:r>
@@ -4542,43 +4600,34 @@
         <w:pStyle w:val="Caption"/>
       </w:pPr>
       <w:bookmarkStart w:id="13" w:name="_Ref474844232"/>
-      <w:bookmarkStart w:id="14" w:name="_Toc474864783"/>
+      <w:bookmarkStart w:id="14" w:name="_Toc475194815"/>
       <w:r>
         <w:t xml:space="preserve">Figure </w:t>
       </w:r>
-      <w:r>
-        <w:fldChar w:fldCharType="begin"/>
-      </w:r>
-      <w:r>
-        <w:instrText xml:space="preserve"> SEQ Figure \* ARABIC </w:instrText>
-      </w:r>
-      <w:r>
-        <w:fldChar w:fldCharType="separate"/>
-      </w:r>
+      <w:fldSimple w:instr=" SEQ Figure \* ARABIC ">
+        <w:r>
+          <w:rPr>
+            <w:noProof/>
+          </w:rPr>
+          <w:t>3</w:t>
+        </w:r>
+      </w:fldSimple>
+      <w:bookmarkEnd w:id="13"/>
+      <w:r>
+        <w:t xml:space="preserve"> - Accelerometer under staircase treads</w:t>
+      </w:r>
+      <w:bookmarkEnd w:id="14"/>
+    </w:p>
+    <w:p>
+      <w:pPr>
+        <w:keepNext/>
+      </w:pPr>
       <w:r>
         <w:rPr>
           <w:noProof/>
-        </w:rPr>
-        <w:t>3</w:t>
-      </w:r>
-      <w:r>
-        <w:fldChar w:fldCharType="end"/>
-      </w:r>
-      <w:bookmarkEnd w:id="13"/>
-      <w:r>
-        <w:t xml:space="preserve"> - Accelerometer under staircase treads</w:t>
-      </w:r>
-      <w:bookmarkEnd w:id="14"/>
-    </w:p>
-    <w:p>
-      <w:pPr>
-        <w:keepNext/>
-      </w:pPr>
-      <w:r>
-        <w:rPr>
-          <w:noProof/>
-          <w:lang w:eastAsia="en-GB"/>
-        </w:rPr>
+          <w:lang w:eastAsia="en-GB"/>
+        </w:rPr>
+        <w:lastRenderedPageBreak/>
         <w:drawing>
           <wp:inline distT="0" distB="0" distL="0" distR="0" wp14:anchorId="4B4A4C1C" wp14:editId="19CF363C">
             <wp:extent cx="5731510" cy="7642225"/>
@@ -4627,28 +4676,18 @@
         <w:pStyle w:val="Caption"/>
       </w:pPr>
       <w:bookmarkStart w:id="15" w:name="_Ref474844270"/>
-      <w:bookmarkStart w:id="16" w:name="_Toc474864784"/>
+      <w:bookmarkStart w:id="16" w:name="_Toc475194816"/>
       <w:r>
         <w:t xml:space="preserve">Figure </w:t>
       </w:r>
-      <w:r>
-        <w:fldChar w:fldCharType="begin"/>
-      </w:r>
-      <w:r>
-        <w:instrText xml:space="preserve"> SEQ Figure \* ARABIC </w:instrText>
-      </w:r>
-      <w:r>
-        <w:fldChar w:fldCharType="separate"/>
-      </w:r>
-      <w:r>
-        <w:rPr>
-          <w:noProof/>
-        </w:rPr>
-        <w:t>4</w:t>
-      </w:r>
-      <w:r>
-        <w:fldChar w:fldCharType="end"/>
-      </w:r>
+      <w:fldSimple w:instr=" SEQ Figure \* ARABIC ">
+        <w:r>
+          <w:rPr>
+            <w:noProof/>
+          </w:rPr>
+          <w:t>4</w:t>
+        </w:r>
+      </w:fldSimple>
       <w:bookmarkEnd w:id="15"/>
       <w:r>
         <w:t xml:space="preserve"> - Arduino and Battery Pack in Situ</w:t>
@@ -4661,6 +4700,7 @@
         <w:keepNext/>
       </w:pPr>
       <w:r>
+        <w:lastRenderedPageBreak/>
         <w:t xml:space="preserve">We came to check on it later during the week, and it appeared to be working well, with </w:t>
       </w:r>
       <w:r>
@@ -4747,120 +4787,111 @@
         <w:pStyle w:val="Caption"/>
       </w:pPr>
       <w:bookmarkStart w:id="17" w:name="_Ref474844216"/>
-      <w:bookmarkStart w:id="18" w:name="_Toc474864785"/>
+      <w:bookmarkStart w:id="18" w:name="_Toc475194817"/>
       <w:r>
         <w:t xml:space="preserve">Figure </w:t>
       </w:r>
+      <w:fldSimple w:instr=" SEQ Figure \* ARABIC ">
+        <w:r>
+          <w:rPr>
+            <w:noProof/>
+          </w:rPr>
+          <w:t>5</w:t>
+        </w:r>
+      </w:fldSimple>
+      <w:bookmarkEnd w:id="17"/>
+      <w:r>
+        <w:t xml:space="preserve"> - Staircase in use</w:t>
+      </w:r>
+      <w:bookmarkEnd w:id="18"/>
+    </w:p>
+    <w:p>
+      <w:pPr>
+        <w:pStyle w:val="Heading2"/>
+      </w:pPr>
+      <w:bookmarkStart w:id="19" w:name="_Toc475195371"/>
+      <w:r>
+        <w:t>Week 4</w:t>
+      </w:r>
+      <w:bookmarkEnd w:id="19"/>
+    </w:p>
+    <w:p>
+      <w:r>
+        <w:t xml:space="preserve">As we planned, </w:t>
+      </w:r>
+      <w:r>
+        <w:t>the Arduino had run for as long as its batteries had lasted, which was just over 70 hours. We then removed the SD card and batteries only (leaving the Arduino and the accelerometer in place), an</w:t>
+      </w:r>
+      <w:r>
+        <w:t>d extracted the data from the SD</w:t>
+      </w:r>
+      <w:r>
+        <w:t xml:space="preserve"> card, replaced the batteries, and put them all back, </w:t>
+      </w:r>
+      <w:r>
+        <w:t>restarting the Arduino, so it would continue to collect data for another week.</w:t>
+      </w:r>
+    </w:p>
+    <w:p>
+      <w:r>
+        <w:t xml:space="preserve">For the remainder of the session we processed the data, converting the timestamp from milliseconds to hours, so it would display better in a graph. We then tried to use excel to generate a </w:t>
+      </w:r>
+      <w:r>
+        <w:t xml:space="preserve">graph, but because of the volume of data </w:t>
+      </w:r>
+      <w:r>
+        <w:t xml:space="preserve">collected (1,450,418 rows) the excel file </w:t>
+      </w:r>
+      <w:r>
+        <w:t xml:space="preserve">was considerably large (and spread across multiple sheets due to size limits), and was Excel was unable to render the graph </w:t>
+      </w:r>
+      <w:r>
+        <w:t xml:space="preserve">properly </w:t>
+      </w:r>
+      <w:r>
+        <w:t>without crashing</w:t>
+      </w:r>
+      <w:r>
+        <w:t xml:space="preserve"> (see </w:t>
+      </w:r>
       <w:r>
         <w:fldChar w:fldCharType="begin"/>
       </w:r>
       <w:r>
-        <w:instrText xml:space="preserve"> SEQ Figure \* ARABIC </w:instrText>
+        <w:instrText xml:space="preserve"> REF _Ref474845805 \h </w:instrText>
       </w:r>
       <w:r>
         <w:fldChar w:fldCharType="separate"/>
       </w:r>
       <w:r>
+        <w:t xml:space="preserve">Figure </w:t>
+      </w:r>
+      <w:r>
         <w:rPr>
           <w:noProof/>
         </w:rPr>
-        <w:t>5</w:t>
+        <w:t>6</w:t>
       </w:r>
       <w:r>
         <w:fldChar w:fldCharType="end"/>
       </w:r>
-      <w:bookmarkEnd w:id="17"/>
-      <w:r>
-        <w:t xml:space="preserve"> - Staircase in use</w:t>
-      </w:r>
-      <w:bookmarkEnd w:id="18"/>
-    </w:p>
-    <w:p>
-      <w:pPr>
-        <w:pStyle w:val="Heading2"/>
-      </w:pPr>
-      <w:bookmarkStart w:id="19" w:name="_Toc474864822"/>
-      <w:r>
-        <w:t>Week 4</w:t>
-      </w:r>
-      <w:bookmarkEnd w:id="19"/>
-    </w:p>
-    <w:p>
-      <w:r>
-        <w:t xml:space="preserve">As we planned, </w:t>
-      </w:r>
-      <w:r>
-        <w:t>the Arduino had run for as long as its batteries had lasted, which was just over 70 hours. We then removed the SD card and batteries only (leaving the Arduino and the accelerometer in place), an</w:t>
-      </w:r>
-      <w:r>
-        <w:t>d extracted the data from the SD</w:t>
-      </w:r>
-      <w:r>
-        <w:t xml:space="preserve"> card, replaced the batteries, and put them all back, </w:t>
-      </w:r>
-      <w:r>
-        <w:t>restarting the Arduino, so it would continue to collect data for another week.</w:t>
-      </w:r>
-    </w:p>
-    <w:p>
-      <w:r>
-        <w:t xml:space="preserve">For the remainder of the session we processed the data, converting the timestamp from milliseconds to hours, so it would display better in a graph. We then tried to use excel to generate a </w:t>
-      </w:r>
-      <w:r>
-        <w:t xml:space="preserve">graph, but because of the volume of data </w:t>
-      </w:r>
-      <w:r>
-        <w:t xml:space="preserve">collected (1,450,418 rows) the excel file </w:t>
-      </w:r>
-      <w:r>
-        <w:t xml:space="preserve">was considerably large (and spread across multiple sheets due to size limits), and was Excel was unable to render the graph </w:t>
-      </w:r>
-      <w:r>
-        <w:t xml:space="preserve">properly </w:t>
-      </w:r>
-      <w:r>
-        <w:t>without crashing</w:t>
-      </w:r>
-      <w:r>
-        <w:t xml:space="preserve"> (see </w:t>
-      </w:r>
-      <w:r>
-        <w:fldChar w:fldCharType="begin"/>
-      </w:r>
-      <w:r>
-        <w:instrText xml:space="preserve"> REF _Ref474845805 \h </w:instrText>
-      </w:r>
-      <w:r>
-        <w:fldChar w:fldCharType="separate"/>
-      </w:r>
-      <w:r>
-        <w:t xml:space="preserve">Figure </w:t>
-      </w:r>
+      <w:r>
+        <w:t>)</w:t>
+      </w:r>
+      <w:r>
+        <w:t xml:space="preserve">. I agreed to look into methods for viewing the data graphically over the subsequent week. </w:t>
+      </w:r>
+    </w:p>
+    <w:p>
+      <w:pPr>
+        <w:keepNext/>
+      </w:pPr>
       <w:r>
         <w:rPr>
           <w:noProof/>
-        </w:rPr>
-        <w:t>6</w:t>
-      </w:r>
-      <w:r>
-        <w:fldChar w:fldCharType="end"/>
-      </w:r>
-      <w:r>
-        <w:t>)</w:t>
-      </w:r>
-      <w:r>
-        <w:t xml:space="preserve">. I agreed to look into methods for viewing the data graphically over the subsequent week. </w:t>
-      </w:r>
-    </w:p>
-    <w:p>
-      <w:pPr>
-        <w:keepNext/>
-      </w:pPr>
-      <w:r>
-        <w:rPr>
-          <w:noProof/>
-          <w:lang w:eastAsia="en-GB"/>
-        </w:rPr>
+          <w:lang w:eastAsia="en-GB"/>
+        </w:rPr>
+        <w:lastRenderedPageBreak/>
         <w:drawing>
           <wp:inline distT="0" distB="0" distL="0" distR="0" wp14:anchorId="2EA583D2" wp14:editId="2539BDB1">
             <wp:extent cx="5731510" cy="3109595"/>
@@ -4903,28 +4934,18 @@
         <w:pStyle w:val="Caption"/>
       </w:pPr>
       <w:bookmarkStart w:id="20" w:name="_Ref474845805"/>
-      <w:bookmarkStart w:id="21" w:name="_Toc474864786"/>
+      <w:bookmarkStart w:id="21" w:name="_Toc475194818"/>
       <w:r>
         <w:t xml:space="preserve">Figure </w:t>
       </w:r>
-      <w:r>
-        <w:fldChar w:fldCharType="begin"/>
-      </w:r>
-      <w:r>
-        <w:instrText xml:space="preserve"> SEQ Figure \* ARABIC </w:instrText>
-      </w:r>
-      <w:r>
-        <w:fldChar w:fldCharType="separate"/>
-      </w:r>
-      <w:r>
-        <w:rPr>
-          <w:noProof/>
-        </w:rPr>
-        <w:t>6</w:t>
-      </w:r>
-      <w:r>
-        <w:fldChar w:fldCharType="end"/>
-      </w:r>
+      <w:fldSimple w:instr=" SEQ Figure \* ARABIC ">
+        <w:r>
+          <w:rPr>
+            <w:noProof/>
+          </w:rPr>
+          <w:t>6</w:t>
+        </w:r>
+      </w:fldSimple>
       <w:bookmarkEnd w:id="20"/>
       <w:r>
         <w:t xml:space="preserve"> - Excel attempt at graphing the data</w:t>
@@ -4935,7 +4956,10 @@
       <w:pPr>
         <w:pStyle w:val="Heading3"/>
       </w:pPr>
-      <w:bookmarkStart w:id="22" w:name="_Toc474864823"/>
+      <w:bookmarkStart w:id="22" w:name="_Toc475195372"/>
+      <w:r>
+        <w:t xml:space="preserve">Partial </w:t>
+      </w:r>
       <w:r>
         <w:t>Circuit Diagram</w:t>
       </w:r>
@@ -4943,50 +4967,8 @@
     </w:p>
     <w:p/>
     <w:p/>
-    <w:p>
-      <w:pPr>
-        <w:jc w:val="center"/>
-        <w:rPr>
-          <w:b/>
-          <w:sz w:val="32"/>
-        </w:rPr>
-      </w:pPr>
-      <w:r>
-        <w:rPr>
-          <w:b/>
-          <w:sz w:val="32"/>
-          <w:highlight w:val="yellow"/>
-        </w:rPr>
-        <w:t>CIRCUIT DIAGRAM COMING SOON</w:t>
-      </w:r>
-    </w:p>
-    <w:p>
-      <w:pPr>
-        <w:jc w:val="center"/>
-        <w:rPr>
-          <w:b/>
-          <w:sz w:val="32"/>
-        </w:rPr>
-      </w:pPr>
-    </w:p>
-    <w:p>
-      <w:pPr>
-        <w:jc w:val="center"/>
-        <w:rPr>
-          <w:b/>
-          <w:sz w:val="32"/>
-        </w:rPr>
-      </w:pPr>
-    </w:p>
-    <w:p>
-      <w:pPr>
-        <w:jc w:val="center"/>
-        <w:rPr>
-          <w:b/>
-          <w:sz w:val="32"/>
-        </w:rPr>
-      </w:pPr>
-    </w:p>
+    <w:p/>
+    <w:p/>
     <w:p>
       <w:pPr>
         <w:pStyle w:val="Caption"/>
@@ -4997,30 +4979,32 @@
           <w:szCs w:val="26"/>
         </w:rPr>
       </w:pPr>
-      <w:bookmarkStart w:id="23" w:name="_Toc474864787"/>
+      <w:bookmarkStart w:id="23" w:name="_Toc475194819"/>
       <w:r>
         <w:t xml:space="preserve">Figure </w:t>
       </w:r>
-      <w:r>
-        <w:fldChar w:fldCharType="begin"/>
-      </w:r>
-      <w:r>
-        <w:instrText xml:space="preserve"> SEQ Figure \* ARABIC </w:instrText>
-      </w:r>
-      <w:r>
-        <w:fldChar w:fldCharType="separate"/>
-      </w:r>
-      <w:r>
-        <w:rPr>
-          <w:noProof/>
-        </w:rPr>
-        <w:t>7</w:t>
-      </w:r>
-      <w:r>
-        <w:fldChar w:fldCharType="end"/>
-      </w:r>
-      <w:r>
-        <w:t xml:space="preserve"> - Circuit Diagram</w:t>
+      <w:fldSimple w:instr=" SEQ Figure \* ARABIC ">
+        <w:r>
+          <w:rPr>
+            <w:noProof/>
+          </w:rPr>
+          <w:t>7</w:t>
+        </w:r>
+      </w:fldSimple>
+      <w:r>
+        <w:t xml:space="preserve"> </w:t>
+      </w:r>
+      <w:r>
+        <w:t>–</w:t>
+      </w:r>
+      <w:r>
+        <w:t xml:space="preserve"> </w:t>
+      </w:r>
+      <w:r>
+        <w:t xml:space="preserve">Partial </w:t>
+      </w:r>
+      <w:r>
+        <w:t>Circuit Diagram</w:t>
       </w:r>
       <w:bookmarkEnd w:id="23"/>
     </w:p>
@@ -5028,7 +5012,7 @@
       <w:pPr>
         <w:pStyle w:val="Heading2"/>
       </w:pPr>
-      <w:bookmarkStart w:id="24" w:name="_Toc474864824"/>
+      <w:bookmarkStart w:id="24" w:name="_Toc475195373"/>
       <w:r>
         <w:t>Week 5</w:t>
       </w:r>
@@ -5087,7 +5071,7 @@
       <w:pPr>
         <w:pStyle w:val="Heading2"/>
       </w:pPr>
-      <w:bookmarkStart w:id="25" w:name="_Toc474864825"/>
+      <w:bookmarkStart w:id="25" w:name="_Toc475195374"/>
       <w:r>
         <w:t>Subsequent Work</w:t>
       </w:r>
@@ -5227,6 +5211,7 @@
           <w:bdr w:val="none" w:sz="0" w:space="0" w:color="auto" w:frame="1"/>
           <w:lang w:eastAsia="en-GB"/>
         </w:rPr>
+        <w:lastRenderedPageBreak/>
         <w:t>set output </w:t>
       </w:r>
       <w:r>
@@ -5760,7 +5745,7 @@
       <w:pPr>
         <w:pStyle w:val="Heading1"/>
       </w:pPr>
-      <w:bookmarkStart w:id="26" w:name="_Toc474864826"/>
+      <w:bookmarkStart w:id="26" w:name="_Toc475195375"/>
       <w:r>
         <w:t>Data Presentation</w:t>
       </w:r>
@@ -5773,7 +5758,7 @@
       <w:pPr>
         <w:pStyle w:val="Heading2"/>
       </w:pPr>
-      <w:bookmarkStart w:id="27" w:name="_Toc474864827"/>
+      <w:bookmarkStart w:id="27" w:name="_Toc475195376"/>
       <w:r>
         <w:t>Data Tables</w:t>
       </w:r>
@@ -6493,30 +6478,32 @@
         <w:pStyle w:val="Caption"/>
       </w:pPr>
       <w:bookmarkStart w:id="28" w:name="_Toc474840133"/>
-      <w:bookmarkStart w:id="29" w:name="_Toc474864793"/>
+      <w:bookmarkStart w:id="29" w:name="_Toc475193603"/>
       <w:r>
         <w:t xml:space="preserve">Table </w:t>
       </w:r>
-      <w:r>
-        <w:fldChar w:fldCharType="begin"/>
-      </w:r>
-      <w:r>
-        <w:instrText xml:space="preserve"> SEQ Table \* ARABIC </w:instrText>
-      </w:r>
-      <w:r>
-        <w:fldChar w:fldCharType="separate"/>
-      </w:r>
-      <w:r>
-        <w:rPr>
-          <w:noProof/>
-        </w:rPr>
-        <w:t>1</w:t>
-      </w:r>
-      <w:r>
-        <w:fldChar w:fldCharType="end"/>
-      </w:r>
-      <w:r>
-        <w:t xml:space="preserve"> - Raw data collected from Arduino in first round of data collection</w:t>
+      <w:fldSimple w:instr=" SEQ Table \* ARABIC ">
+        <w:r>
+          <w:rPr>
+            <w:noProof/>
+          </w:rPr>
+          <w:t>1</w:t>
+        </w:r>
+      </w:fldSimple>
+      <w:r>
+        <w:t xml:space="preserve"> </w:t>
+      </w:r>
+      <w:r>
+        <w:t>–</w:t>
+      </w:r>
+      <w:r>
+        <w:t xml:space="preserve"> </w:t>
+      </w:r>
+      <w:r>
+        <w:t>Extracts of r</w:t>
+      </w:r>
+      <w:r>
+        <w:t>aw data collected from Arduino in first round of data collection</w:t>
       </w:r>
       <w:bookmarkEnd w:id="28"/>
       <w:bookmarkEnd w:id="29"/>
@@ -7211,30 +7198,26 @@
         <w:pStyle w:val="Caption"/>
       </w:pPr>
       <w:bookmarkStart w:id="30" w:name="_Toc474840134"/>
-      <w:bookmarkStart w:id="31" w:name="_Toc474864794"/>
+      <w:bookmarkStart w:id="31" w:name="_Toc475193604"/>
       <w:r>
         <w:t xml:space="preserve">Table </w:t>
       </w:r>
-      <w:r>
-        <w:fldChar w:fldCharType="begin"/>
-      </w:r>
-      <w:r>
-        <w:instrText xml:space="preserve"> SEQ Table \* ARABIC </w:instrText>
-      </w:r>
-      <w:r>
-        <w:fldChar w:fldCharType="separate"/>
-      </w:r>
-      <w:r>
-        <w:rPr>
-          <w:noProof/>
-        </w:rPr>
-        <w:t>2</w:t>
-      </w:r>
-      <w:r>
-        <w:fldChar w:fldCharType="end"/>
-      </w:r>
-      <w:r>
-        <w:t xml:space="preserve"> - Processed data as a CSV from first round of data collection, with time in Hours</w:t>
+      <w:fldSimple w:instr=" SEQ Table \* ARABIC ">
+        <w:r>
+          <w:rPr>
+            <w:noProof/>
+          </w:rPr>
+          <w:t>2</w:t>
+        </w:r>
+      </w:fldSimple>
+      <w:r>
+        <w:t xml:space="preserve"> </w:t>
+      </w:r>
+      <w:r>
+        <w:t>– Extracts of p</w:t>
+      </w:r>
+      <w:r>
+        <w:t>rocessed data as a CSV from first round of data collection, with time in Hours</w:t>
       </w:r>
       <w:bookmarkEnd w:id="30"/>
       <w:bookmarkEnd w:id="31"/>
@@ -7276,7 +7259,7 @@
       <w:pPr>
         <w:pStyle w:val="Heading2"/>
       </w:pPr>
-      <w:bookmarkStart w:id="32" w:name="_Toc474864828"/>
+      <w:bookmarkStart w:id="32" w:name="_Toc475195377"/>
       <w:r>
         <w:t>Graphs and Analysis</w:t>
       </w:r>
@@ -7287,6 +7270,34 @@
     </w:p>
     <w:p>
       <w:pPr>
+        <w:rPr>
+          <w:i/>
+        </w:rPr>
+      </w:pPr>
+      <w:r>
+        <w:rPr>
+          <w:i/>
+        </w:rPr>
+        <w:t xml:space="preserve">Higher resolution versions of all graphs are available online at </w:t>
+      </w:r>
+      <w:hyperlink r:id="rId14" w:history="1">
+        <w:r>
+          <w:rPr>
+            <w:rStyle w:val="Hyperlink"/>
+            <w:i/>
+          </w:rPr>
+          <w:t>https://github.com/Jbithell/C2Project</w:t>
+        </w:r>
+      </w:hyperlink>
+      <w:r>
+        <w:rPr>
+          <w:i/>
+        </w:rPr>
+        <w:t xml:space="preserve"> </w:t>
+      </w:r>
+    </w:p>
+    <w:p>
+      <w:pPr>
         <w:keepNext/>
       </w:pPr>
       <w:r>
@@ -7294,6 +7305,7 @@
           <w:noProof/>
           <w:lang w:eastAsia="en-GB"/>
         </w:rPr>
+        <w:lastRenderedPageBreak/>
         <w:drawing>
           <wp:inline distT="0" distB="0" distL="0" distR="0" wp14:anchorId="295B334A" wp14:editId="3C6DCB08">
             <wp:extent cx="8135230" cy="5751263"/>
@@ -7310,7 +7322,7 @@
                     <pic:cNvPicPr/>
                   </pic:nvPicPr>
                   <pic:blipFill>
-                    <a:blip r:embed="rId14" cstate="print">
+                    <a:blip r:embed="rId15" cstate="print">
                       <a:extLst>
                         <a:ext uri="{28A0092B-C50C-407E-A947-70E740481C1C}">
                           <a14:useLocalDpi xmlns:a14="http://schemas.microsoft.com/office/drawing/2010/main" val="0"/>
@@ -7342,43 +7354,34 @@
         <w:pStyle w:val="Caption"/>
       </w:pPr>
       <w:bookmarkStart w:id="33" w:name="_Ref474862063"/>
-      <w:bookmarkStart w:id="34" w:name="_Toc474864788"/>
+      <w:bookmarkStart w:id="34" w:name="_Toc475194820"/>
       <w:r>
         <w:t xml:space="preserve">Figure </w:t>
       </w:r>
-      <w:r>
-        <w:fldChar w:fldCharType="begin"/>
-      </w:r>
-      <w:r>
-        <w:instrText xml:space="preserve"> SEQ Figure \* ARABIC </w:instrText>
-      </w:r>
-      <w:r>
-        <w:fldChar w:fldCharType="separate"/>
-      </w:r>
+      <w:fldSimple w:instr=" SEQ Figure \* ARABIC ">
+        <w:r>
+          <w:rPr>
+            <w:noProof/>
+          </w:rPr>
+          <w:t>8</w:t>
+        </w:r>
+      </w:fldSimple>
+      <w:bookmarkEnd w:id="33"/>
+      <w:r>
+        <w:t xml:space="preserve"> - Round 1 Data (in full)</w:t>
+      </w:r>
+      <w:bookmarkEnd w:id="34"/>
+    </w:p>
+    <w:p>
+      <w:pPr>
+        <w:keepNext/>
+      </w:pPr>
       <w:r>
         <w:rPr>
           <w:noProof/>
-        </w:rPr>
-        <w:t>8</w:t>
-      </w:r>
-      <w:r>
-        <w:fldChar w:fldCharType="end"/>
-      </w:r>
-      <w:bookmarkEnd w:id="33"/>
-      <w:r>
-        <w:t xml:space="preserve"> - Round 1 Data (in full)</w:t>
-      </w:r>
-      <w:bookmarkEnd w:id="34"/>
-    </w:p>
-    <w:p>
-      <w:pPr>
-        <w:keepNext/>
-      </w:pPr>
-      <w:r>
-        <w:rPr>
-          <w:noProof/>
-          <w:lang w:eastAsia="en-GB"/>
-        </w:rPr>
+          <w:lang w:eastAsia="en-GB"/>
+        </w:rPr>
+        <w:lastRenderedPageBreak/>
         <w:drawing>
           <wp:inline distT="0" distB="0" distL="0" distR="0" wp14:anchorId="32B2FDB6" wp14:editId="22EFF676">
             <wp:extent cx="8141652" cy="5755803"/>
@@ -7395,7 +7398,7 @@
                     <pic:cNvPicPr/>
                   </pic:nvPicPr>
                   <pic:blipFill>
-                    <a:blip r:embed="rId15" cstate="print">
+                    <a:blip r:embed="rId16" cstate="print">
                       <a:extLst>
                         <a:ext uri="{28A0092B-C50C-407E-A947-70E740481C1C}">
                           <a14:useLocalDpi xmlns:a14="http://schemas.microsoft.com/office/drawing/2010/main" val="0"/>
@@ -7427,28 +7430,18 @@
         <w:pStyle w:val="Caption"/>
       </w:pPr>
       <w:bookmarkStart w:id="35" w:name="_Ref474862065"/>
-      <w:bookmarkStart w:id="36" w:name="_Toc474864789"/>
+      <w:bookmarkStart w:id="36" w:name="_Toc475194821"/>
       <w:r>
         <w:t xml:space="preserve">Figure </w:t>
       </w:r>
-      <w:r>
-        <w:fldChar w:fldCharType="begin"/>
-      </w:r>
-      <w:r>
-        <w:instrText xml:space="preserve"> SEQ Figure \* ARABIC </w:instrText>
-      </w:r>
-      <w:r>
-        <w:fldChar w:fldCharType="separate"/>
-      </w:r>
-      <w:r>
-        <w:rPr>
-          <w:noProof/>
-        </w:rPr>
-        <w:t>9</w:t>
-      </w:r>
-      <w:r>
-        <w:fldChar w:fldCharType="end"/>
-      </w:r>
+      <w:fldSimple w:instr=" SEQ Figure \* ARABIC ">
+        <w:r>
+          <w:rPr>
+            <w:noProof/>
+          </w:rPr>
+          <w:t>9</w:t>
+        </w:r>
+      </w:fldSimple>
       <w:bookmarkEnd w:id="35"/>
       <w:r>
         <w:t xml:space="preserve"> - Round 2 data</w:t>
@@ -7467,6 +7460,7 @@
     <w:p/>
     <w:p>
       <w:r>
+        <w:lastRenderedPageBreak/>
         <w:fldChar w:fldCharType="begin"/>
       </w:r>
       <w:r>
@@ -7852,13 +7846,7 @@
             <w:rPr>
               <w:rFonts w:ascii="Cambria Math" w:eastAsiaTheme="minorEastAsia" w:hAnsi="Cambria Math"/>
             </w:rPr>
-            <m:t>=</m:t>
-          </m:r>
-          <m:r>
-            <w:rPr>
-              <w:rFonts w:ascii="Cambria Math" w:eastAsiaTheme="minorEastAsia" w:hAnsi="Cambria Math"/>
-            </w:rPr>
-            <m:t>abs</m:t>
+            <m:t>=abs</m:t>
           </m:r>
           <m:d>
             <m:dPr>
@@ -7974,28 +7962,18 @@
           <w:i w:val="0"/>
         </w:rPr>
       </w:pPr>
-      <w:bookmarkStart w:id="37" w:name="_Toc474864805"/>
+      <w:bookmarkStart w:id="37" w:name="_Toc475193605"/>
       <w:r>
         <w:t xml:space="preserve">Equation </w:t>
       </w:r>
-      <w:r>
-        <w:fldChar w:fldCharType="begin"/>
-      </w:r>
-      <w:r>
-        <w:instrText xml:space="preserve"> SEQ Equation \* ARABIC </w:instrText>
-      </w:r>
-      <w:r>
-        <w:fldChar w:fldCharType="separate"/>
-      </w:r>
-      <w:r>
-        <w:rPr>
-          <w:noProof/>
-        </w:rPr>
-        <w:t>1</w:t>
-      </w:r>
-      <w:r>
-        <w:fldChar w:fldCharType="end"/>
-      </w:r>
+      <w:fldSimple w:instr=" SEQ Equation \* ARABIC ">
+        <w:r>
+          <w:rPr>
+            <w:noProof/>
+          </w:rPr>
+          <w:t>1</w:t>
+        </w:r>
+      </w:fldSimple>
       <w:r>
         <w:t xml:space="preserve"> - "Computed Values" equation</w:t>
       </w:r>
@@ -8075,6 +8053,7 @@
                 <w:noProof/>
                 <w:lang w:eastAsia="en-GB"/>
               </w:rPr>
+              <w:lastRenderedPageBreak/>
               <w:drawing>
                 <wp:inline distT="0" distB="0" distL="0" distR="0" wp14:anchorId="6B254333" wp14:editId="7DA27C38">
                   <wp:extent cx="8146312" cy="2880000"/>
@@ -8091,7 +8070,7 @@
                           <pic:cNvPicPr/>
                         </pic:nvPicPr>
                         <pic:blipFill>
-                          <a:blip r:embed="rId16" cstate="print">
+                          <a:blip r:embed="rId17" cstate="print">
                             <a:extLst>
                               <a:ext uri="{28A0092B-C50C-407E-A947-70E740481C1C}">
                                 <a14:useLocalDpi xmlns:a14="http://schemas.microsoft.com/office/drawing/2010/main" val="0"/>
@@ -8123,28 +8102,18 @@
               <w:pStyle w:val="Caption"/>
             </w:pPr>
             <w:bookmarkStart w:id="38" w:name="_Ref474862979"/>
-            <w:bookmarkStart w:id="39" w:name="_Toc474864790"/>
+            <w:bookmarkStart w:id="39" w:name="_Toc475194822"/>
             <w:r>
               <w:t xml:space="preserve">Figure </w:t>
             </w:r>
-            <w:r>
-              <w:fldChar w:fldCharType="begin"/>
-            </w:r>
-            <w:r>
-              <w:instrText xml:space="preserve"> SEQ Figure \* ARABIC </w:instrText>
-            </w:r>
-            <w:r>
-              <w:fldChar w:fldCharType="separate"/>
-            </w:r>
-            <w:r>
-              <w:rPr>
-                <w:noProof/>
-              </w:rPr>
-              <w:t>10</w:t>
-            </w:r>
-            <w:r>
-              <w:fldChar w:fldCharType="end"/>
-            </w:r>
+            <w:fldSimple w:instr=" SEQ Figure \* ARABIC ">
+              <w:r>
+                <w:rPr>
+                  <w:noProof/>
+                </w:rPr>
+                <w:t>10</w:t>
+              </w:r>
+            </w:fldSimple>
             <w:bookmarkEnd w:id="38"/>
             <w:r>
               <w:t xml:space="preserve"> - Round 2 - Complete Computed Data</w:t>
@@ -8178,7 +8147,7 @@
                           <pic:cNvPicPr/>
                         </pic:nvPicPr>
                         <pic:blipFill>
-                          <a:blip r:embed="rId17" cstate="print">
+                          <a:blip r:embed="rId18" cstate="print">
                             <a:extLst>
                               <a:ext uri="{28A0092B-C50C-407E-A947-70E740481C1C}">
                                 <a14:useLocalDpi xmlns:a14="http://schemas.microsoft.com/office/drawing/2010/main" val="0"/>
@@ -8210,28 +8179,18 @@
               <w:pStyle w:val="Caption"/>
             </w:pPr>
             <w:bookmarkStart w:id="40" w:name="_Ref474862984"/>
-            <w:bookmarkStart w:id="41" w:name="_Toc474864791"/>
+            <w:bookmarkStart w:id="41" w:name="_Toc475194823"/>
             <w:r>
               <w:t xml:space="preserve">Figure </w:t>
             </w:r>
-            <w:r>
-              <w:fldChar w:fldCharType="begin"/>
-            </w:r>
-            <w:r>
-              <w:instrText xml:space="preserve"> SEQ Figure \* ARABIC </w:instrText>
-            </w:r>
-            <w:r>
-              <w:fldChar w:fldCharType="separate"/>
-            </w:r>
-            <w:r>
-              <w:rPr>
-                <w:noProof/>
-              </w:rPr>
-              <w:t>11</w:t>
-            </w:r>
-            <w:r>
-              <w:fldChar w:fldCharType="end"/>
-            </w:r>
+            <w:fldSimple w:instr=" SEQ Figure \* ARABIC ">
+              <w:r>
+                <w:rPr>
+                  <w:noProof/>
+                </w:rPr>
+                <w:t>11</w:t>
+              </w:r>
+            </w:fldSimple>
             <w:bookmarkEnd w:id="40"/>
             <w:r>
               <w:t xml:space="preserve"> - Round 1 - Complete Computed Data</w:t>
@@ -8244,6 +8203,7 @@
     <w:p/>
     <w:p>
       <w:r>
+        <w:lastRenderedPageBreak/>
         <w:fldChar w:fldCharType="begin"/>
       </w:r>
       <w:r>
@@ -8280,7 +8240,13 @@
         <w:t>from round 1’</w:t>
       </w:r>
       <w:r>
-        <w:t xml:space="preserve">s data). It uses the same data as the graphs for round 1, except it only displays the Y axis data from the accelerometer (as for these purposes X/Y/Z are all very similar), and the time in hours has been converted to time of day before the graph was generated. </w:t>
+        <w:t>s data). It uses the same data as the graphs for round 1, except it only displays the Y axis data from the accelerometer (as for these purposes</w:t>
+      </w:r>
+      <w:r>
+        <w:t xml:space="preserve">, looking at magnitude of change, </w:t>
+      </w:r>
+      <w:r>
+        <w:t xml:space="preserve">X/Y/Z are all very similar), and the time in hours has been converted to time of day before the graph was generated. </w:t>
       </w:r>
       <w:r>
         <w:t>Tuesday 24</w:t>
@@ -8292,7 +8258,13 @@
         <w:t>th</w:t>
       </w:r>
       <w:r>
-        <w:t xml:space="preserve"> January was a “Saturday timetable” which means the period numbers and timings were that of a normal Tuesday (5 periods), but the lessons in those periods were those of a Saturday. </w:t>
+        <w:t xml:space="preserve"> January was a “Saturday timetable” which means the period numbers and timings were that of a normal Tuesday (5 periods), but the lessons in those periods were those of a Saturday.</w:t>
+      </w:r>
+      <w:r>
+        <w:t xml:space="preserve"> </w:t>
+      </w:r>
+      <w:r>
+        <w:t xml:space="preserve">With kind support from the Deputy Director of Studies, Mr Tolley, we were able to obtain a copy of the timetable for Saturday in that building, from which I was able to estimate the number of pupils in classes (from the second floor upwards, due to the location of our apparatus). As accurate pupil numbers were not available, I estimated that there are 18 pupils in average lower school sets, and 12 in average upper school sets. The data (shown on the graph), shows a clear correlation between the magnitude of change in position and the number of pupils in lessons, though some of these lessons could be doubles, and therefore wouldn’t be using the staircase – though the overall trend is that the larger the number of pupils using the staircase, the greater the magnitude of change in position readings. </w:t>
       </w:r>
       <w:r>
         <w:t xml:space="preserve">This graph is particularly exciting because it demonstrates that our accelerometer was successfully gathering the data we wanted, and the magnitude of movement data captured is comparable to what we would expect. Focusing in on the gaps between lessons for example – we can see that the majority of staircase users were on time or early for their period 1 lesson, with a minority being late – which is corroborated by our personal experience. </w:t>
@@ -8301,7 +8273,13 @@
         <w:t>The graph shows s</w:t>
       </w:r>
       <w:r>
-        <w:t>taircase users were far more likely to be late to their lesson if it was after another lesson, then they were if it was after break. We know this to be true, as staircase users are able to leave early for lessons after break, or at the beginning of the day, whereas for their arrival for period 3 for example, they may have had a lesson in the Weston Building, which is 525m away, and could be as many as 9 flights</w:t>
+        <w:t xml:space="preserve">taircase users were far more likely to be late to their lesson if it was after another lesson, then they were if it was after break. We know this to be true, as staircase users are able to leave early for lessons after break, or at the beginning of the day, whereas for their arrival for period 3 for example, they may have had a lesson in the Weston Building, which is 525m away, and </w:t>
+      </w:r>
+      <w:r>
+        <w:t xml:space="preserve">the respective classrooms </w:t>
+      </w:r>
+      <w:r>
+        <w:t>could be as many as 9 flights</w:t>
       </w:r>
       <w:r>
         <w:rPr>
@@ -8312,8 +8290,16 @@
       <w:r>
         <w:t xml:space="preserve"> of stairs away. </w:t>
       </w:r>
-      <w:r>
-        <w:t xml:space="preserve">The anomalous data around 12noon is most likely due to departures for sports matches, or a particular class moving to another location or conducting experiments around the building - or at a local park for example. </w:t>
+    </w:p>
+    <w:p>
+      <w:r>
+        <w:t>The anomalous data around 12noon</w:t>
+      </w:r>
+      <w:r>
+        <w:t xml:space="preserve"> highlighted</w:t>
+      </w:r>
+      <w:r>
+        <w:t xml:space="preserve"> is most likely due to departures for sports matches, or a particular class moving to another location or conducting experiments around the building - or at a local park for example. </w:t>
       </w:r>
     </w:p>
     <w:p>
@@ -8325,10 +8311,11 @@
           <w:noProof/>
           <w:lang w:eastAsia="en-GB"/>
         </w:rPr>
+        <w:lastRenderedPageBreak/>
         <w:drawing>
-          <wp:inline distT="0" distB="0" distL="0" distR="0" wp14:anchorId="40E28B12" wp14:editId="566C5B69">
-            <wp:extent cx="7971503" cy="5638165"/>
-            <wp:effectExtent l="4445" t="0" r="0" b="0"/>
+          <wp:inline distT="0" distB="0" distL="0" distR="0" wp14:anchorId="40E28B12" wp14:editId="28F60D67">
+            <wp:extent cx="7975693" cy="5641586"/>
+            <wp:effectExtent l="0" t="0" r="0" b="0"/>
             <wp:docPr id="7" name="Picture 7"/>
             <wp:cNvGraphicFramePr>
               <a:graphicFrameLocks xmlns:a="http://schemas.openxmlformats.org/drawingml/2006/main" noChangeAspect="1"/>
@@ -8341,7 +8328,7 @@
                     <pic:cNvPicPr/>
                   </pic:nvPicPr>
                   <pic:blipFill>
-                    <a:blip r:embed="rId18" cstate="print">
+                    <a:blip r:embed="rId19" cstate="print">
                       <a:extLst>
                         <a:ext uri="{28A0092B-C50C-407E-A947-70E740481C1C}">
                           <a14:useLocalDpi xmlns:a14="http://schemas.microsoft.com/office/drawing/2010/main" val="0"/>
@@ -8355,7 +8342,7 @@
                   <pic:spPr>
                     <a:xfrm rot="5400000">
                       <a:off x="0" y="0"/>
-                      <a:ext cx="7976340" cy="5641586"/>
+                      <a:ext cx="7975693" cy="5641586"/>
                     </a:xfrm>
                     <a:prstGeom prst="rect">
                       <a:avLst/>
@@ -8373,28 +8360,18 @@
         <w:pStyle w:val="Caption"/>
       </w:pPr>
       <w:bookmarkStart w:id="42" w:name="_Ref474860348"/>
-      <w:bookmarkStart w:id="43" w:name="_Toc474864792"/>
+      <w:bookmarkStart w:id="43" w:name="_Toc475194824"/>
       <w:r>
         <w:t xml:space="preserve">Figure </w:t>
       </w:r>
-      <w:r>
-        <w:fldChar w:fldCharType="begin"/>
-      </w:r>
-      <w:r>
-        <w:instrText xml:space="preserve"> SEQ Figure \* ARABIC </w:instrText>
-      </w:r>
-      <w:r>
-        <w:fldChar w:fldCharType="separate"/>
-      </w:r>
-      <w:r>
-        <w:rPr>
-          <w:noProof/>
-        </w:rPr>
-        <w:t>12</w:t>
-      </w:r>
-      <w:r>
-        <w:fldChar w:fldCharType="end"/>
-      </w:r>
+      <w:fldSimple w:instr=" SEQ Figure \* ARABIC ">
+        <w:r>
+          <w:rPr>
+            <w:noProof/>
+          </w:rPr>
+          <w:t>12</w:t>
+        </w:r>
+      </w:fldSimple>
       <w:bookmarkEnd w:id="42"/>
       <w:r>
         <w:t xml:space="preserve"> - Data for Tuesday 24 January (Y Axis only)</w:t>
@@ -8407,8 +8384,9 @@
       <w:pPr>
         <w:pStyle w:val="Heading1"/>
       </w:pPr>
-      <w:bookmarkStart w:id="44" w:name="_Toc474864829"/>
-      <w:r>
+      <w:bookmarkStart w:id="44" w:name="_Toc475195378"/>
+      <w:r>
+        <w:lastRenderedPageBreak/>
         <w:t>Evaluation</w:t>
       </w:r>
       <w:bookmarkEnd w:id="44"/>
@@ -8420,7 +8398,7 @@
       <w:pPr>
         <w:pStyle w:val="Heading2"/>
       </w:pPr>
-      <w:bookmarkStart w:id="45" w:name="_Toc474864830"/>
+      <w:bookmarkStart w:id="45" w:name="_Toc475195379"/>
       <w:r>
         <w:t>Data Collection</w:t>
       </w:r>
@@ -8428,9 +8406,150 @@
     </w:p>
     <w:p>
       <w:pPr>
+        <w:rPr>
+          <w:rFonts w:eastAsiaTheme="minorEastAsia"/>
+        </w:rPr>
+      </w:pPr>
+      <w:r>
+        <w:t>Overall our data collection strate</w:t>
+      </w:r>
+      <w:r>
+        <w:t xml:space="preserve">gy was broadly successful, and we were able to collect a large </w:t>
+      </w:r>
+      <w:r>
+        <w:t>amount of data</w:t>
+      </w:r>
+      <w:r>
+        <w:t xml:space="preserve"> using the Arduino, though perhaps the greatest improvement we could have made would have been to have focusing on obtaining </w:t>
+      </w:r>
+      <w:r>
+        <w:t xml:space="preserve">data in a known unit, such as </w:t>
+      </w:r>
+      <m:oMath>
+        <m:r>
+          <w:rPr>
+            <w:rFonts w:ascii="Cambria Math" w:hAnsi="Cambria Math"/>
+          </w:rPr>
+          <m:t>g</m:t>
+        </m:r>
+      </m:oMath>
+      <w:r>
+        <w:rPr>
+          <w:rFonts w:eastAsiaTheme="minorEastAsia"/>
+        </w:rPr>
+        <w:t xml:space="preserve"> or </w:t>
+      </w:r>
+      <m:oMath>
+        <m:r>
+          <w:rPr>
+            <w:rFonts w:ascii="Cambria Math" w:eastAsiaTheme="minorEastAsia" w:hAnsi="Cambria Math"/>
+          </w:rPr>
+          <m:t>N</m:t>
+        </m:r>
+      </m:oMath>
+      <w:r>
+        <w:rPr>
+          <w:rFonts w:eastAsiaTheme="minorEastAsia"/>
+        </w:rPr>
+        <w:t xml:space="preserve"> which would enable us to quantify the amount of movement resulting from someone going up the stairs, and therefore we could quantify the number of people going up the stairs at any given time.</w:t>
+      </w:r>
+    </w:p>
+    <w:p>
+      <w:pPr>
+        <w:rPr>
+          <w:rFonts w:eastAsiaTheme="minorEastAsia"/>
+        </w:rPr>
+      </w:pPr>
+      <w:r>
+        <w:rPr>
+          <w:rFonts w:eastAsiaTheme="minorEastAsia"/>
+        </w:rPr>
+        <w:t xml:space="preserve">We also faced the significant </w:t>
+      </w:r>
+      <w:r>
+        <w:rPr>
+          <w:rFonts w:eastAsiaTheme="minorEastAsia"/>
+        </w:rPr>
+        <w:t>challenge of getting the BBC Micro bit to work, which, though we believed was the right course of action at the time, in the end left us with less time available to develop the Arduino solution</w:t>
+      </w:r>
+      <w:r>
+        <w:rPr>
+          <w:rFonts w:eastAsiaTheme="minorEastAsia"/>
+        </w:rPr>
+        <w:t xml:space="preserve"> as a plan B</w:t>
+      </w:r>
+      <w:r>
+        <w:rPr>
+          <w:rFonts w:eastAsiaTheme="minorEastAsia"/>
+        </w:rPr>
+        <w:t>, and thus we were unable to implement some features we wanted to, such as a quantifiable measure of movement</w:t>
+      </w:r>
+      <w:r>
+        <w:rPr>
+          <w:rFonts w:eastAsiaTheme="minorEastAsia"/>
+        </w:rPr>
+        <w:t xml:space="preserve">, as opposed to just a relative scale of movement which is what we ended up with. </w:t>
+      </w:r>
+    </w:p>
+    <w:p>
+      <w:pPr>
+        <w:rPr>
+          <w:rFonts w:eastAsiaTheme="minorEastAsia"/>
+        </w:rPr>
+      </w:pPr>
+      <w:r>
+        <w:rPr>
+          <w:rFonts w:eastAsiaTheme="minorEastAsia"/>
+        </w:rPr>
+        <w:t xml:space="preserve">If we were doing this project again, I would devote more time to researching SD card and data storage technologies on the chosen device, in this case the BBC Micro bit, before working to produce code for the accelerometer, </w:t>
+      </w:r>
+      <w:r>
+        <w:rPr>
+          <w:rFonts w:eastAsiaTheme="minorEastAsia"/>
+        </w:rPr>
+        <w:t>which was eventually rendered defunct as we were unable to produce an SD card reader</w:t>
+      </w:r>
+      <w:r>
+        <w:rPr>
+          <w:rFonts w:eastAsiaTheme="minorEastAsia"/>
+        </w:rPr>
+        <w:t xml:space="preserve"> library</w:t>
+      </w:r>
+      <w:r>
+        <w:rPr>
+          <w:rFonts w:eastAsiaTheme="minorEastAsia"/>
+        </w:rPr>
+        <w:t xml:space="preserve"> for the device. </w:t>
+      </w:r>
+      <w:r>
+        <w:rPr>
+          <w:rFonts w:eastAsiaTheme="minorEastAsia"/>
+        </w:rPr>
+        <w:t xml:space="preserve"> I would also perhaps try and run the device off mains power, instead of a battery, so that we could gather more data over a number of weeks, but this might have meant putting it in a less ideal location. </w:t>
+      </w:r>
+    </w:p>
+    <w:p>
+      <w:r>
+        <w:t>Overall though, I conclude that we were able to gather useful and worthwhile data</w:t>
+      </w:r>
+      <w:r>
+        <w:t>, with t</w:t>
+      </w:r>
+      <w:r>
+        <w:t xml:space="preserve">he Arduino, </w:t>
+      </w:r>
+      <w:r>
+        <w:t>in</w:t>
+      </w:r>
+      <w:r>
+        <w:t xml:space="preserve"> great enough detail to be able to perform analysis. </w:t>
+      </w:r>
+    </w:p>
+    <w:p>
+      <w:pPr>
         <w:pStyle w:val="Heading2"/>
       </w:pPr>
-      <w:bookmarkStart w:id="46" w:name="_Toc474864831"/>
+      <w:bookmarkStart w:id="46" w:name="_Toc475195380"/>
       <w:r>
         <w:t>Data Presentation</w:t>
       </w:r>
@@ -8440,24 +8559,103 @@
       </w:r>
     </w:p>
     <w:p>
+      <w:r>
+        <w:t>Presenting the data has been the most challenging and enjoyable section o</w:t>
+      </w:r>
+      <w:r>
+        <w:t xml:space="preserve">f this project. Working with such a large number of data points was considerably difficult, and meant learning a new technology, </w:t>
+      </w:r>
+      <w:proofErr w:type="spellStart"/>
+      <w:r>
+        <w:t>GNUPlot</w:t>
+      </w:r>
+      <w:proofErr w:type="spellEnd"/>
+      <w:r>
+        <w:t>, simply to parse and display the data in the graphs in the preceding</w:t>
+      </w:r>
+      <w:r>
+        <w:t xml:space="preserve"> sections.</w:t>
+      </w:r>
+    </w:p>
+    <w:p>
+      <w:r>
+        <w:t>If I was to repeat this project</w:t>
+      </w:r>
+      <w:r>
+        <w:t>, I would focus on further parsing at data collection level, for example instead of recording the position of each of the three axis at every 10</w:t>
+      </w:r>
+      <w:r>
+        <w:rPr>
+          <w:vertAlign w:val="superscript"/>
+        </w:rPr>
+        <w:t>th</w:t>
+      </w:r>
+      <w:r>
+        <w:t xml:space="preserve"> of a second</w:t>
+      </w:r>
+      <w:r>
+        <w:t>, I would have instead recorded the magnitude of change in position, whenever it exceeded a certain value – up to every 10</w:t>
+      </w:r>
+      <w:r>
+        <w:rPr>
+          <w:vertAlign w:val="superscript"/>
+        </w:rPr>
+        <w:t>th</w:t>
+      </w:r>
+      <w:r>
+        <w:t xml:space="preserve"> of a second, reducing the volume of data collected, and requiring less parsing and manipulation after collection from the measuring device. I might also try and add in other data points, such as a manual footfall per minute count taken by eye to compare and evaluate our accelerometer device. </w:t>
+      </w:r>
+    </w:p>
+    <w:p>
       <w:pPr>
         <w:pStyle w:val="Heading1"/>
       </w:pPr>
-      <w:bookmarkStart w:id="47" w:name="_Toc474864832"/>
-      <w:r>
+      <w:bookmarkStart w:id="47" w:name="_Toc475195381"/>
+      <w:r>
+        <w:t>Concluding Statement</w:t>
+      </w:r>
+      <w:bookmarkEnd w:id="47"/>
+    </w:p>
+    <w:p>
+      <w:r>
+        <w:t xml:space="preserve">In conclusion, using a three axis accelerometer, linked to an Arduino and SD card, powered by a battery, we were able to gather </w:t>
+      </w:r>
+      <w:r>
+        <w:t xml:space="preserve">236 hours of data on the relative positions of each of the three axis, which matched the expected magnitude of movement based on timetable data, of the device located under the stair tread on the first floor of our school’s science centre. Therefore, we were able to, with some accuracy, measure footfall with under £40 worth of electronic components, a task that would normally require either an IR based data logger, or a manual surveying team </w:t>
+      </w:r>
+      <w:r>
+        <w:t xml:space="preserve">at a much higher cost </w:t>
+      </w:r>
+      <w:r>
+        <w:t xml:space="preserve">– though </w:t>
+      </w:r>
+      <w:r>
+        <w:t>our</w:t>
+      </w:r>
+      <w:r>
+        <w:t xml:space="preserve"> data is influenced by the individual style in which people negotiate the stairs – with those who jump perhaps giving a greater reading than two people who walk softly. </w:t>
+      </w:r>
+    </w:p>
+    <w:p>
+      <w:pPr>
+        <w:pStyle w:val="Heading1"/>
+      </w:pPr>
+      <w:bookmarkStart w:id="48" w:name="_Toc475195382"/>
+      <w:r>
+        <w:lastRenderedPageBreak/>
         <w:t>Appendix</w:t>
       </w:r>
-      <w:bookmarkEnd w:id="47"/>
+      <w:bookmarkEnd w:id="48"/>
     </w:p>
     <w:p>
       <w:pPr>
         <w:pStyle w:val="Heading2"/>
       </w:pPr>
-      <w:bookmarkStart w:id="48" w:name="_Toc474864833"/>
+      <w:bookmarkStart w:id="49" w:name="_Toc475195383"/>
       <w:r>
         <w:t>Arduino Code</w:t>
       </w:r>
-      <w:bookmarkEnd w:id="48"/>
+      <w:bookmarkEnd w:id="49"/>
     </w:p>
     <w:p>
       <w:pPr>
@@ -11497,6 +11695,7 @@
           <w:bdr w:val="none" w:sz="0" w:space="0" w:color="auto" w:frame="1"/>
           <w:lang w:eastAsia="en-GB"/>
         </w:rPr>
+        <w:lastRenderedPageBreak/>
         <w:t>  </w:t>
       </w:r>
     </w:p>
@@ -15596,11 +15795,12 @@
       <w:pPr>
         <w:pStyle w:val="Heading2"/>
       </w:pPr>
-      <w:bookmarkStart w:id="49" w:name="_Toc474864834"/>
-      <w:r>
+      <w:bookmarkStart w:id="50" w:name="_Toc475195384"/>
+      <w:r>
+        <w:lastRenderedPageBreak/>
         <w:t>Table of Figures</w:t>
       </w:r>
-      <w:bookmarkEnd w:id="49"/>
+      <w:bookmarkEnd w:id="50"/>
     </w:p>
     <w:p>
       <w:pPr>
@@ -15623,7 +15823,7 @@
       <w:r>
         <w:fldChar w:fldCharType="separate"/>
       </w:r>
-      <w:hyperlink w:anchor="_Toc474864781" w:history="1">
+      <w:hyperlink w:anchor="_Toc475194813" w:history="1">
         <w:r>
           <w:rPr>
             <w:rStyle w:val="Hyperlink"/>
@@ -15650,7 +15850,7 @@
             <w:noProof/>
             <w:webHidden/>
           </w:rPr>
-          <w:instrText xml:space="preserve"> PAGEREF _Toc474864781 \h </w:instrText>
+          <w:instrText xml:space="preserve"> PAGEREF _Toc475194813 \h </w:instrText>
         </w:r>
         <w:r>
           <w:rPr>
@@ -15693,7 +15893,7 @@
           <w:lang w:eastAsia="en-GB"/>
         </w:rPr>
       </w:pPr>
-      <w:hyperlink w:anchor="_Toc474864782" w:history="1">
+      <w:hyperlink w:anchor="_Toc475194814" w:history="1">
         <w:r>
           <w:rPr>
             <w:rStyle w:val="Hyperlink"/>
@@ -15720,7 +15920,7 @@
             <w:noProof/>
             <w:webHidden/>
           </w:rPr>
-          <w:instrText xml:space="preserve"> PAGEREF _Toc474864782 \h </w:instrText>
+          <w:instrText xml:space="preserve"> PAGEREF _Toc475194814 \h </w:instrText>
         </w:r>
         <w:r>
           <w:rPr>
@@ -15763,7 +15963,7 @@
           <w:lang w:eastAsia="en-GB"/>
         </w:rPr>
       </w:pPr>
-      <w:hyperlink w:anchor="_Toc474864783" w:history="1">
+      <w:hyperlink w:anchor="_Toc475194815" w:history="1">
         <w:r>
           <w:rPr>
             <w:rStyle w:val="Hyperlink"/>
@@ -15790,7 +15990,7 @@
             <w:noProof/>
             <w:webHidden/>
           </w:rPr>
-          <w:instrText xml:space="preserve"> PAGEREF _Toc474864783 \h </w:instrText>
+          <w:instrText xml:space="preserve"> PAGEREF _Toc475194815 \h </w:instrText>
         </w:r>
         <w:r>
           <w:rPr>
@@ -15833,7 +16033,7 @@
           <w:lang w:eastAsia="en-GB"/>
         </w:rPr>
       </w:pPr>
-      <w:hyperlink w:anchor="_Toc474864784" w:history="1">
+      <w:hyperlink w:anchor="_Toc475194816" w:history="1">
         <w:r>
           <w:rPr>
             <w:rStyle w:val="Hyperlink"/>
@@ -15860,7 +16060,7 @@
             <w:noProof/>
             <w:webHidden/>
           </w:rPr>
-          <w:instrText xml:space="preserve"> PAGEREF _Toc474864784 \h </w:instrText>
+          <w:instrText xml:space="preserve"> PAGEREF _Toc475194816 \h </w:instrText>
         </w:r>
         <w:r>
           <w:rPr>
@@ -15903,7 +16103,7 @@
           <w:lang w:eastAsia="en-GB"/>
         </w:rPr>
       </w:pPr>
-      <w:hyperlink w:anchor="_Toc474864785" w:history="1">
+      <w:hyperlink w:anchor="_Toc475194817" w:history="1">
         <w:r>
           <w:rPr>
             <w:rStyle w:val="Hyperlink"/>
@@ -15930,7 +16130,7 @@
             <w:noProof/>
             <w:webHidden/>
           </w:rPr>
-          <w:instrText xml:space="preserve"> PAGEREF _Toc474864785 \h </w:instrText>
+          <w:instrText xml:space="preserve"> PAGEREF _Toc475194817 \h </w:instrText>
         </w:r>
         <w:r>
           <w:rPr>
@@ -15973,7 +16173,7 @@
           <w:lang w:eastAsia="en-GB"/>
         </w:rPr>
       </w:pPr>
-      <w:hyperlink w:anchor="_Toc474864786" w:history="1">
+      <w:hyperlink w:anchor="_Toc475194818" w:history="1">
         <w:r>
           <w:rPr>
             <w:rStyle w:val="Hyperlink"/>
@@ -16000,7 +16200,7 @@
             <w:noProof/>
             <w:webHidden/>
           </w:rPr>
-          <w:instrText xml:space="preserve"> PAGEREF _Toc474864786 \h </w:instrText>
+          <w:instrText xml:space="preserve"> PAGEREF _Toc475194818 \h </w:instrText>
         </w:r>
         <w:r>
           <w:rPr>
@@ -16043,13 +16243,13 @@
           <w:lang w:eastAsia="en-GB"/>
         </w:rPr>
       </w:pPr>
-      <w:hyperlink w:anchor="_Toc474864787" w:history="1">
+      <w:hyperlink w:anchor="_Toc475194819" w:history="1">
         <w:r>
           <w:rPr>
             <w:rStyle w:val="Hyperlink"/>
             <w:noProof/>
           </w:rPr>
-          <w:t>Figure 7 - Circuit Diagram</w:t>
+          <w:t>Figure 7 – Partial Circuit Diagram</w:t>
         </w:r>
         <w:r>
           <w:rPr>
@@ -16070,7 +16270,7 @@
             <w:noProof/>
             <w:webHidden/>
           </w:rPr>
-          <w:instrText xml:space="preserve"> PAGEREF _Toc474864787 \h </w:instrText>
+          <w:instrText xml:space="preserve"> PAGEREF _Toc475194819 \h </w:instrText>
         </w:r>
         <w:r>
           <w:rPr>
@@ -16113,7 +16313,7 @@
           <w:lang w:eastAsia="en-GB"/>
         </w:rPr>
       </w:pPr>
-      <w:hyperlink w:anchor="_Toc474864788" w:history="1">
+      <w:hyperlink w:anchor="_Toc475194820" w:history="1">
         <w:r>
           <w:rPr>
             <w:rStyle w:val="Hyperlink"/>
@@ -16140,7 +16340,7 @@
             <w:noProof/>
             <w:webHidden/>
           </w:rPr>
-          <w:instrText xml:space="preserve"> PAGEREF _Toc474864788 \h </w:instrText>
+          <w:instrText xml:space="preserve"> PAGEREF _Toc475194820 \h </w:instrText>
         </w:r>
         <w:r>
           <w:rPr>
@@ -16183,7 +16383,7 @@
           <w:lang w:eastAsia="en-GB"/>
         </w:rPr>
       </w:pPr>
-      <w:hyperlink w:anchor="_Toc474864789" w:history="1">
+      <w:hyperlink w:anchor="_Toc475194821" w:history="1">
         <w:r>
           <w:rPr>
             <w:rStyle w:val="Hyperlink"/>
@@ -16210,7 +16410,7 @@
             <w:noProof/>
             <w:webHidden/>
           </w:rPr>
-          <w:instrText xml:space="preserve"> PAGEREF _Toc474864789 \h </w:instrText>
+          <w:instrText xml:space="preserve"> PAGEREF _Toc475194821 \h </w:instrText>
         </w:r>
         <w:r>
           <w:rPr>
@@ -16253,7 +16453,7 @@
           <w:lang w:eastAsia="en-GB"/>
         </w:rPr>
       </w:pPr>
-      <w:hyperlink w:anchor="_Toc474864790" w:history="1">
+      <w:hyperlink w:anchor="_Toc475194822" w:history="1">
         <w:r>
           <w:rPr>
             <w:rStyle w:val="Hyperlink"/>
@@ -16280,7 +16480,7 @@
             <w:noProof/>
             <w:webHidden/>
           </w:rPr>
-          <w:instrText xml:space="preserve"> PAGEREF _Toc474864790 \h </w:instrText>
+          <w:instrText xml:space="preserve"> PAGEREF _Toc475194822 \h </w:instrText>
         </w:r>
         <w:r>
           <w:rPr>
@@ -16323,7 +16523,7 @@
           <w:lang w:eastAsia="en-GB"/>
         </w:rPr>
       </w:pPr>
-      <w:hyperlink w:anchor="_Toc474864791" w:history="1">
+      <w:hyperlink w:anchor="_Toc475194823" w:history="1">
         <w:r>
           <w:rPr>
             <w:rStyle w:val="Hyperlink"/>
@@ -16350,7 +16550,7 @@
             <w:noProof/>
             <w:webHidden/>
           </w:rPr>
-          <w:instrText xml:space="preserve"> PAGEREF _Toc474864791 \h </w:instrText>
+          <w:instrText xml:space="preserve"> PAGEREF _Toc475194823 \h </w:instrText>
         </w:r>
         <w:r>
           <w:rPr>
@@ -16393,7 +16593,7 @@
           <w:lang w:eastAsia="en-GB"/>
         </w:rPr>
       </w:pPr>
-      <w:hyperlink w:anchor="_Toc474864792" w:history="1">
+      <w:hyperlink w:anchor="_Toc475194824" w:history="1">
         <w:r>
           <w:rPr>
             <w:rStyle w:val="Hyperlink"/>
@@ -16420,7 +16620,7 @@
             <w:noProof/>
             <w:webHidden/>
           </w:rPr>
-          <w:instrText xml:space="preserve"> PAGEREF _Toc474864792 \h </w:instrText>
+          <w:instrText xml:space="preserve"> PAGEREF _Toc475194824 \h </w:instrText>
         </w:r>
         <w:r>
           <w:rPr>
@@ -16461,11 +16661,11 @@
       <w:r>
         <w:fldChar w:fldCharType="end"/>
       </w:r>
-      <w:bookmarkStart w:id="50" w:name="_Toc474864835"/>
+      <w:bookmarkStart w:id="51" w:name="_Toc475195385"/>
       <w:r>
         <w:t>Table of Tables</w:t>
       </w:r>
-      <w:bookmarkEnd w:id="50"/>
+      <w:bookmarkEnd w:id="51"/>
       <w:r>
         <w:fldChar w:fldCharType="begin"/>
       </w:r>
@@ -16488,13 +16688,13 @@
           <w:lang w:eastAsia="en-GB"/>
         </w:rPr>
       </w:pPr>
-      <w:hyperlink w:anchor="_Toc474864793" w:history="1">
+      <w:hyperlink w:anchor="_Toc475193603" w:history="1">
         <w:r>
           <w:rPr>
             <w:rStyle w:val="Hyperlink"/>
             <w:noProof/>
           </w:rPr>
-          <w:t>Table 1 - Raw data collected from Arduino in first round of data collection</w:t>
+          <w:t>Table 1 – Extracts of raw data collected from Arduino in first round of data collection</w:t>
         </w:r>
         <w:r>
           <w:rPr>
@@ -16515,7 +16715,7 @@
             <w:noProof/>
             <w:webHidden/>
           </w:rPr>
-          <w:instrText xml:space="preserve"> PAGEREF _Toc474864793 \h </w:instrText>
+          <w:instrText xml:space="preserve"> PAGEREF _Toc475193603 \h </w:instrText>
         </w:r>
         <w:r>
           <w:rPr>
@@ -16558,13 +16758,13 @@
           <w:lang w:eastAsia="en-GB"/>
         </w:rPr>
       </w:pPr>
-      <w:hyperlink w:anchor="_Toc474864794" w:history="1">
+      <w:hyperlink w:anchor="_Toc475193604" w:history="1">
         <w:r>
           <w:rPr>
             <w:rStyle w:val="Hyperlink"/>
             <w:noProof/>
           </w:rPr>
-          <w:t>Table 2 - Processed data as a CSV from first round of data collection, with time in Hours</w:t>
+          <w:t>Table 2 – Extracts of processed data as a CSV from first round of data collection, with time in Hours</w:t>
         </w:r>
         <w:r>
           <w:rPr>
@@ -16585,7 +16785,7 @@
             <w:noProof/>
             <w:webHidden/>
           </w:rPr>
-          <w:instrText xml:space="preserve"> PAGEREF _Toc474864794 \h </w:instrText>
+          <w:instrText xml:space="preserve"> PAGEREF _Toc475193604 \h </w:instrText>
         </w:r>
         <w:r>
           <w:rPr>
@@ -16623,11 +16823,11 @@
       <w:r>
         <w:fldChar w:fldCharType="end"/>
       </w:r>
-      <w:bookmarkStart w:id="51" w:name="_Toc474864836"/>
+      <w:bookmarkStart w:id="52" w:name="_Toc475195386"/>
       <w:r>
         <w:t>Table of Equations</w:t>
       </w:r>
-      <w:bookmarkEnd w:id="51"/>
+      <w:bookmarkEnd w:id="52"/>
     </w:p>
     <w:p>
       <w:pPr>
@@ -16650,7 +16850,7 @@
       <w:r>
         <w:fldChar w:fldCharType="separate"/>
       </w:r>
-      <w:hyperlink w:anchor="_Toc474864805" w:history="1">
+      <w:hyperlink w:anchor="_Toc475193605" w:history="1">
         <w:r>
           <w:rPr>
             <w:rStyle w:val="Hyperlink"/>
@@ -16677,7 +16877,7 @@
             <w:noProof/>
             <w:webHidden/>
           </w:rPr>
-          <w:instrText xml:space="preserve"> PAGEREF _Toc474864805 \h </w:instrText>
+          <w:instrText xml:space="preserve"> PAGEREF _Toc475193605 \h </w:instrText>
         </w:r>
         <w:r>
           <w:rPr>
@@ -16714,8 +16914,8 @@
       </w:r>
     </w:p>
     <w:sectPr>
-      <w:headerReference w:type="default" r:id="rId19"/>
-      <w:footerReference w:type="default" r:id="rId20"/>
+      <w:headerReference w:type="default" r:id="rId20"/>
+      <w:footerReference w:type="default" r:id="rId21"/>
       <w:pgSz w:w="11906" w:h="16838"/>
       <w:pgMar w:top="1440" w:right="1440" w:bottom="1440" w:left="1440" w:header="708" w:footer="708" w:gutter="0"/>
       <w:cols w:space="708"/>
@@ -16785,7 +16985,7 @@
           <w:rPr>
             <w:noProof/>
           </w:rPr>
-          <w:t>12</w:t>
+          <w:t>18</w:t>
         </w:r>
         <w:r>
           <w:rPr>
@@ -16847,14 +17047,28 @@
       <w:pStyle w:val="Header"/>
     </w:pPr>
     <w:r>
-      <w:t>James Bithell</w:t>
+      <w:t>Jame</w:t>
+    </w:r>
+    <w:r>
+      <w:t>s Bithell</w:t>
     </w:r>
     <w:r>
       <w:tab/>
     </w:r>
     <w:r>
       <w:tab/>
-      <w:t>13</w:t>
+    </w:r>
+    <w:r>
+      <w:t>12</w:t>
+    </w:r>
+    <w:r>
+      <w:rPr>
+        <w:vertAlign w:val="superscript"/>
+      </w:rPr>
+      <w:t>th</w:t>
+    </w:r>
+    <w:r>
+      <w:t xml:space="preserve"> December - 20</w:t>
     </w:r>
     <w:r>
       <w:rPr>
@@ -17975,544 +18189,6 @@
 </w:styles>
 </file>
 
-<file path=word/glossary/document.xml><?xml version="1.0" encoding="utf-8"?>
-<w:glossaryDocument xmlns:wpc="http://schemas.microsoft.com/office/word/2010/wordprocessingCanvas" xmlns:cx="http://schemas.microsoft.com/office/drawing/2014/chartex" xmlns:cx1="http://schemas.microsoft.com/office/drawing/2015/9/8/chartex" xmlns:cx2="http://schemas.microsoft.com/office/drawing/2015/10/21/chartex" xmlns:mc="http://schemas.openxmlformats.org/markup-compatibility/2006" xmlns:o="urn:schemas-microsoft-com:office:office" xmlns:r="http://schemas.openxmlformats.org/officeDocument/2006/relationships" xmlns:m="http://schemas.openxmlformats.org/officeDocument/2006/math" xmlns:v="urn:schemas-microsoft-com:vml" xmlns:wp14="http://schemas.microsoft.com/office/word/2010/wordprocessingDrawing" xmlns:wp="http://schemas.openxmlformats.org/drawingml/2006/wordprocessingDrawing" xmlns:w10="urn:schemas-microsoft-com:office:word" xmlns:w="http://schemas.openxmlformats.org/wordprocessingml/2006/main" xmlns:w14="http://schemas.microsoft.com/office/word/2010/wordml" xmlns:w15="http://schemas.microsoft.com/office/word/2012/wordml" xmlns:w16se="http://schemas.microsoft.com/office/word/2015/wordml/symex" xmlns:wpg="http://schemas.microsoft.com/office/word/2010/wordprocessingGroup" xmlns:wpi="http://schemas.microsoft.com/office/word/2010/wordprocessingInk" xmlns:wne="http://schemas.microsoft.com/office/word/2006/wordml" xmlns:wps="http://schemas.microsoft.com/office/word/2010/wordprocessingShape" mc:Ignorable="w14 w15 w16se wp14"/>
-</file>
-
-<file path=word/glossary/fontTable.xml><?xml version="1.0" encoding="utf-8"?>
-<w:fonts xmlns:mc="http://schemas.openxmlformats.org/markup-compatibility/2006" xmlns:r="http://schemas.openxmlformats.org/officeDocument/2006/relationships" xmlns:w="http://schemas.openxmlformats.org/wordprocessingml/2006/main" xmlns:w14="http://schemas.microsoft.com/office/word/2010/wordml" xmlns:w15="http://schemas.microsoft.com/office/word/2012/wordml" xmlns:w16se="http://schemas.microsoft.com/office/word/2015/wordml/symex" mc:Ignorable="w14 w15 w16se">
-  <w:font w:name="Calibri">
-    <w:panose1 w:val="020F0502020204030204"/>
-    <w:charset w:val="00"/>
-    <w:family w:val="swiss"/>
-    <w:pitch w:val="variable"/>
-    <w:sig w:usb0="E0002AFF" w:usb1="4000ACFF" w:usb2="00000001" w:usb3="00000000" w:csb0="000001FF" w:csb1="00000000"/>
-  </w:font>
-  <w:font w:name="Times New Roman">
-    <w:panose1 w:val="02020603050405020304"/>
-    <w:charset w:val="00"/>
-    <w:family w:val="roman"/>
-    <w:pitch w:val="variable"/>
-    <w:sig w:usb0="E0002AFF" w:usb1="C0007843" w:usb2="00000009" w:usb3="00000000" w:csb0="000001FF" w:csb1="00000000"/>
-  </w:font>
-  <w:font w:name="Calibri Light">
-    <w:panose1 w:val="020F0302020204030204"/>
-    <w:charset w:val="00"/>
-    <w:family w:val="swiss"/>
-    <w:pitch w:val="variable"/>
-    <w:sig w:usb0="A0002AEF" w:usb1="4000207B" w:usb2="00000000" w:usb3="00000000" w:csb0="000001FF" w:csb1="00000000"/>
-  </w:font>
-  <w:font w:name="Gill Sans MT">
-    <w:panose1 w:val="020B0502020104020203"/>
-    <w:charset w:val="00"/>
-    <w:family w:val="swiss"/>
-    <w:pitch w:val="variable"/>
-    <w:sig w:usb0="00000007" w:usb1="00000000" w:usb2="00000000" w:usb3="00000000" w:csb0="00000003" w:csb1="00000000"/>
-  </w:font>
-  <w:font w:name="Consolas">
-    <w:panose1 w:val="020B0609020204030204"/>
-    <w:charset w:val="00"/>
-    <w:family w:val="modern"/>
-    <w:pitch w:val="fixed"/>
-    <w:sig w:usb0="E00006FF" w:usb1="0000FCFF" w:usb2="00000001" w:usb3="00000000" w:csb0="0000019F" w:csb1="00000000"/>
-  </w:font>
-  <w:font w:name="Courier New">
-    <w:panose1 w:val="02070309020205020404"/>
-    <w:charset w:val="00"/>
-    <w:family w:val="modern"/>
-    <w:pitch w:val="fixed"/>
-    <w:sig w:usb0="E0002EFF" w:usb1="C0007843" w:usb2="00000009" w:usb3="00000000" w:csb0="000001FF" w:csb1="00000000"/>
-  </w:font>
-  <w:font w:name="Cambria Math">
-    <w:panose1 w:val="02040503050406030204"/>
-    <w:charset w:val="00"/>
-    <w:family w:val="roman"/>
-    <w:pitch w:val="variable"/>
-    <w:sig w:usb0="E00002FF" w:usb1="420024FF" w:usb2="00000000" w:usb3="00000000" w:csb0="0000019F" w:csb1="00000000"/>
-  </w:font>
-</w:fonts>
-</file>
-
-<file path=word/glossary/settings.xml><?xml version="1.0" encoding="utf-8"?>
-<w:settings xmlns:mc="http://schemas.openxmlformats.org/markup-compatibility/2006" xmlns:o="urn:schemas-microsoft-com:office:office" xmlns:r="http://schemas.openxmlformats.org/officeDocument/2006/relationships" xmlns:m="http://schemas.openxmlformats.org/officeDocument/2006/math" xmlns:v="urn:schemas-microsoft-com:vml" xmlns:w10="urn:schemas-microsoft-com:office:word" xmlns:w="http://schemas.openxmlformats.org/wordprocessingml/2006/main" xmlns:w14="http://schemas.microsoft.com/office/word/2010/wordml" xmlns:w15="http://schemas.microsoft.com/office/word/2012/wordml" xmlns:w16se="http://schemas.microsoft.com/office/word/2015/wordml/symex" xmlns:sl="http://schemas.openxmlformats.org/schemaLibrary/2006/main" mc:Ignorable="w14 w15 w16se">
-  <w:view w:val="normal"/>
-  <w:defaultTabStop w:val="720"/>
-  <w:characterSpacingControl w:val="doNotCompress"/>
-  <w:compat>
-    <w:useFELayout/>
-    <w:compatSetting w:name="compatibilityMode" w:uri="http://schemas.microsoft.com/office/word" w:val="15"/>
-    <w:compatSetting w:name="overrideTableStyleFontSizeAndJustification" w:uri="http://schemas.microsoft.com/office/word" w:val="1"/>
-    <w:compatSetting w:name="enableOpenTypeFeatures" w:uri="http://schemas.microsoft.com/office/word" w:val="1"/>
-    <w:compatSetting w:name="doNotFlipMirrorIndents" w:uri="http://schemas.microsoft.com/office/word" w:val="1"/>
-    <w:compatSetting w:name="differentiateMultirowTableHeaders" w:uri="http://schemas.microsoft.com/office/word" w:val="1"/>
-  </w:compat>
-  <w:rsids>
-    <w:rsidRoot w:val="00E50EFA"/>
-    <w:rsid w:val="00E50EFA"/>
-  </w:rsids>
-  <m:mathPr>
-    <m:mathFont m:val="Cambria Math"/>
-    <m:brkBin m:val="before"/>
-    <m:brkBinSub m:val="--"/>
-    <m:smallFrac m:val="0"/>
-    <m:dispDef/>
-    <m:lMargin m:val="0"/>
-    <m:rMargin m:val="0"/>
-    <m:defJc m:val="centerGroup"/>
-    <m:wrapIndent m:val="1440"/>
-    <m:intLim m:val="subSup"/>
-    <m:naryLim m:val="undOvr"/>
-  </m:mathPr>
-  <w:themeFontLang w:val="en-GB"/>
-  <w:clrSchemeMapping w:bg1="light1" w:t1="dark1" w:bg2="light2" w:t2="dark2" w:accent1="accent1" w:accent2="accent2" w:accent3="accent3" w:accent4="accent4" w:accent5="accent5" w:accent6="accent6" w:hyperlink="hyperlink" w:followedHyperlink="followedHyperlink"/>
-  <w:decimalSymbol w:val="."/>
-  <w:listSeparator w:val=","/>
-  <w15:chartTrackingRefBased/>
-</w:settings>
-</file>
-
-<file path=word/glossary/styles.xml><?xml version="1.0" encoding="utf-8"?>
-<w:styles xmlns:mc="http://schemas.openxmlformats.org/markup-compatibility/2006" xmlns:r="http://schemas.openxmlformats.org/officeDocument/2006/relationships" xmlns:w="http://schemas.openxmlformats.org/wordprocessingml/2006/main" xmlns:w14="http://schemas.microsoft.com/office/word/2010/wordml" xmlns:w15="http://schemas.microsoft.com/office/word/2012/wordml" xmlns:w16se="http://schemas.microsoft.com/office/word/2015/wordml/symex" mc:Ignorable="w14 w15 w16se">
-  <w:docDefaults>
-    <w:rPrDefault>
-      <w:rPr>
-        <w:rFonts w:asciiTheme="minorHAnsi" w:eastAsiaTheme="minorEastAsia" w:hAnsiTheme="minorHAnsi" w:cstheme="minorBidi"/>
-        <w:sz w:val="22"/>
-        <w:szCs w:val="22"/>
-        <w:lang w:val="en-GB" w:eastAsia="en-GB" w:bidi="ar-SA"/>
-      </w:rPr>
-    </w:rPrDefault>
-    <w:pPrDefault>
-      <w:pPr>
-        <w:spacing w:after="160" w:line="259" w:lineRule="auto"/>
-      </w:pPr>
-    </w:pPrDefault>
-  </w:docDefaults>
-  <w:latentStyles w:defLockedState="0" w:defUIPriority="99" w:defSemiHidden="0" w:defUnhideWhenUsed="0" w:defQFormat="0" w:count="372">
-    <w:lsdException w:name="Normal" w:uiPriority="0" w:qFormat="1"/>
-    <w:lsdException w:name="heading 1" w:uiPriority="9" w:qFormat="1"/>
-    <w:lsdException w:name="heading 2" w:semiHidden="1" w:uiPriority="9" w:unhideWhenUsed="1" w:qFormat="1"/>
-    <w:lsdException w:name="heading 3" w:semiHidden="1" w:uiPriority="9" w:unhideWhenUsed="1" w:qFormat="1"/>
-    <w:lsdException w:name="heading 4" w:semiHidden="1" w:uiPriority="9" w:unhideWhenUsed="1" w:qFormat="1"/>
-    <w:lsdException w:name="heading 5" w:semiHidden="1" w:uiPriority="9" w:unhideWhenUsed="1" w:qFormat="1"/>
-    <w:lsdException w:name="heading 6" w:semiHidden="1" w:uiPriority="9" w:unhideWhenUsed="1" w:qFormat="1"/>
-    <w:lsdException w:name="heading 7" w:semiHidden="1" w:uiPriority="9" w:unhideWhenUsed="1" w:qFormat="1"/>
-    <w:lsdException w:name="heading 8" w:semiHidden="1" w:uiPriority="9" w:unhideWhenUsed="1" w:qFormat="1"/>
-    <w:lsdException w:name="heading 9" w:semiHidden="1" w:uiPriority="9" w:unhideWhenUsed="1" w:qFormat="1"/>
-    <w:lsdException w:name="index 1" w:semiHidden="1" w:unhideWhenUsed="1"/>
-    <w:lsdException w:name="index 2" w:semiHidden="1" w:unhideWhenUsed="1"/>
-    <w:lsdException w:name="index 3" w:semiHidden="1" w:unhideWhenUsed="1"/>
-    <w:lsdException w:name="index 4" w:semiHidden="1" w:unhideWhenUsed="1"/>
-    <w:lsdException w:name="index 5" w:semiHidden="1" w:unhideWhenUsed="1"/>
-    <w:lsdException w:name="index 6" w:semiHidden="1" w:unhideWhenUsed="1"/>
-    <w:lsdException w:name="index 7" w:semiHidden="1" w:unhideWhenUsed="1"/>
-    <w:lsdException w:name="index 8" w:semiHidden="1" w:unhideWhenUsed="1"/>
-    <w:lsdException w:name="index 9" w:semiHidden="1" w:unhideWhenUsed="1"/>
-    <w:lsdException w:name="toc 1" w:semiHidden="1" w:uiPriority="39" w:unhideWhenUsed="1"/>
-    <w:lsdException w:name="toc 2" w:semiHidden="1" w:uiPriority="39" w:unhideWhenUsed="1"/>
-    <w:lsdException w:name="toc 3" w:semiHidden="1" w:uiPriority="39" w:unhideWhenUsed="1"/>
-    <w:lsdException w:name="toc 4" w:semiHidden="1" w:uiPriority="39" w:unhideWhenUsed="1"/>
-    <w:lsdException w:name="toc 5" w:semiHidden="1" w:uiPriority="39" w:unhideWhenUsed="1"/>
-    <w:lsdException w:name="toc 6" w:semiHidden="1" w:uiPriority="39" w:unhideWhenUsed="1"/>
-    <w:lsdException w:name="toc 7" w:semiHidden="1" w:uiPriority="39" w:unhideWhenUsed="1"/>
-    <w:lsdException w:name="toc 8" w:semiHidden="1" w:uiPriority="39" w:unhideWhenUsed="1"/>
-    <w:lsdException w:name="toc 9" w:semiHidden="1" w:uiPriority="39" w:unhideWhenUsed="1"/>
-    <w:lsdException w:name="Normal Indent" w:semiHidden="1" w:unhideWhenUsed="1"/>
-    <w:lsdException w:name="footnote text" w:semiHidden="1" w:unhideWhenUsed="1"/>
-    <w:lsdException w:name="annotation text" w:semiHidden="1" w:unhideWhenUsed="1"/>
-    <w:lsdException w:name="header" w:semiHidden="1" w:unhideWhenUsed="1"/>
-    <w:lsdException w:name="footer" w:semiHidden="1" w:unhideWhenUsed="1"/>
-    <w:lsdException w:name="index heading" w:semiHidden="1" w:unhideWhenUsed="1"/>
-    <w:lsdException w:name="caption" w:semiHidden="1" w:uiPriority="35" w:unhideWhenUsed="1" w:qFormat="1"/>
-    <w:lsdException w:name="table of figures" w:semiHidden="1" w:unhideWhenUsed="1"/>
-    <w:lsdException w:name="envelope address" w:semiHidden="1" w:unhideWhenUsed="1"/>
-    <w:lsdException w:name="envelope return" w:semiHidden="1" w:unhideWhenUsed="1"/>
-    <w:lsdException w:name="footnote reference" w:semiHidden="1" w:unhideWhenUsed="1"/>
-    <w:lsdException w:name="annotation reference" w:semiHidden="1" w:unhideWhenUsed="1"/>
-    <w:lsdException w:name="line number" w:semiHidden="1" w:unhideWhenUsed="1"/>
-    <w:lsdException w:name="page number" w:semiHidden="1" w:unhideWhenUsed="1"/>
-    <w:lsdException w:name="endnote reference" w:semiHidden="1" w:unhideWhenUsed="1"/>
-    <w:lsdException w:name="endnote text" w:semiHidden="1" w:unhideWhenUsed="1"/>
-    <w:lsdException w:name="table of authorities" w:semiHidden="1" w:unhideWhenUsed="1"/>
-    <w:lsdException w:name="macro" w:semiHidden="1" w:unhideWhenUsed="1"/>
-    <w:lsdException w:name="toa heading" w:semiHidden="1" w:unhideWhenUsed="1"/>
-    <w:lsdException w:name="List" w:semiHidden="1" w:unhideWhenUsed="1"/>
-    <w:lsdException w:name="List Bullet" w:semiHidden="1" w:unhideWhenUsed="1"/>
-    <w:lsdException w:name="List Number" w:semiHidden="1" w:unhideWhenUsed="1"/>
-    <w:lsdException w:name="List 2" w:semiHidden="1" w:unhideWhenUsed="1"/>
-    <w:lsdException w:name="List 3" w:semiHidden="1" w:unhideWhenUsed="1"/>
-    <w:lsdException w:name="List 4" w:semiHidden="1" w:unhideWhenUsed="1"/>
-    <w:lsdException w:name="List 5" w:semiHidden="1" w:unhideWhenUsed="1"/>
-    <w:lsdException w:name="List Bullet 2" w:semiHidden="1" w:unhideWhenUsed="1"/>
-    <w:lsdException w:name="List Bullet 3" w:semiHidden="1" w:unhideWhenUsed="1"/>
-    <w:lsdException w:name="List Bullet 4" w:semiHidden="1" w:unhideWhenUsed="1"/>
-    <w:lsdException w:name="List Bullet 5" w:semiHidden="1" w:unhideWhenUsed="1"/>
-    <w:lsdException w:name="List Number 2" w:semiHidden="1" w:unhideWhenUsed="1"/>
-    <w:lsdException w:name="List Number 3" w:semiHidden="1" w:unhideWhenUsed="1"/>
-    <w:lsdException w:name="List Number 4" w:semiHidden="1" w:unhideWhenUsed="1"/>
-    <w:lsdException w:name="List Number 5" w:semiHidden="1" w:unhideWhenUsed="1"/>
-    <w:lsdException w:name="Title" w:uiPriority="10" w:qFormat="1"/>
-    <w:lsdException w:name="Closing" w:semiHidden="1" w:unhideWhenUsed="1"/>
-    <w:lsdException w:name="Signature" w:semiHidden="1" w:unhideWhenUsed="1"/>
-    <w:lsdException w:name="Default Paragraph Font" w:semiHidden="1" w:uiPriority="1" w:unhideWhenUsed="1"/>
-    <w:lsdException w:name="Body Text" w:semiHidden="1" w:unhideWhenUsed="1"/>
-    <w:lsdException w:name="Body Text Indent" w:semiHidden="1" w:unhideWhenUsed="1"/>
-    <w:lsdException w:name="List Continue" w:semiHidden="1" w:unhideWhenUsed="1"/>
-    <w:lsdException w:name="List Continue 2" w:semiHidden="1" w:unhideWhenUsed="1"/>
-    <w:lsdException w:name="List Continue 3" w:semiHidden="1" w:unhideWhenUsed="1"/>
-    <w:lsdException w:name="List Continue 4" w:semiHidden="1" w:unhideWhenUsed="1"/>
-    <w:lsdException w:name="List Continue 5" w:semiHidden="1" w:unhideWhenUsed="1"/>
-    <w:lsdException w:name="Message Header" w:semiHidden="1" w:unhideWhenUsed="1"/>
-    <w:lsdException w:name="Subtitle" w:uiPriority="11" w:qFormat="1"/>
-    <w:lsdException w:name="Salutation" w:semiHidden="1" w:unhideWhenUsed="1"/>
-    <w:lsdException w:name="Date" w:semiHidden="1" w:unhideWhenUsed="1"/>
-    <w:lsdException w:name="Body Text First Indent" w:semiHidden="1" w:unhideWhenUsed="1"/>
-    <w:lsdException w:name="Body Text First Indent 2" w:semiHidden="1" w:unhideWhenUsed="1"/>
-    <w:lsdException w:name="Note Heading" w:semiHidden="1" w:unhideWhenUsed="1"/>
-    <w:lsdException w:name="Body Text 2" w:semiHidden="1" w:unhideWhenUsed="1"/>
-    <w:lsdException w:name="Body Text 3" w:semiHidden="1" w:unhideWhenUsed="1"/>
-    <w:lsdException w:name="Body Text Indent 2" w:semiHidden="1" w:unhideWhenUsed="1"/>
-    <w:lsdException w:name="Body Text Indent 3" w:semiHidden="1" w:unhideWhenUsed="1"/>
-    <w:lsdException w:name="Block Text" w:semiHidden="1" w:unhideWhenUsed="1"/>
-    <w:lsdException w:name="Hyperlink" w:semiHidden="1" w:unhideWhenUsed="1"/>
-    <w:lsdException w:name="FollowedHyperlink" w:semiHidden="1" w:unhideWhenUsed="1"/>
-    <w:lsdException w:name="Strong" w:uiPriority="22" w:qFormat="1"/>
-    <w:lsdException w:name="Emphasis" w:uiPriority="20" w:qFormat="1"/>
-    <w:lsdException w:name="Document Map" w:semiHidden="1" w:unhideWhenUsed="1"/>
-    <w:lsdException w:name="Plain Text" w:semiHidden="1" w:unhideWhenUsed="1"/>
-    <w:lsdException w:name="E-mail Signature" w:semiHidden="1" w:unhideWhenUsed="1"/>
-    <w:lsdException w:name="HTML Top of Form" w:semiHidden="1" w:unhideWhenUsed="1"/>
-    <w:lsdException w:name="HTML Bottom of Form" w:semiHidden="1" w:unhideWhenUsed="1"/>
-    <w:lsdException w:name="Normal (Web)" w:semiHidden="1" w:unhideWhenUsed="1"/>
-    <w:lsdException w:name="HTML Acronym" w:semiHidden="1" w:unhideWhenUsed="1"/>
-    <w:lsdException w:name="HTML Address" w:semiHidden="1" w:unhideWhenUsed="1"/>
-    <w:lsdException w:name="HTML Cite" w:semiHidden="1" w:unhideWhenUsed="1"/>
-    <w:lsdException w:name="HTML Code" w:semiHidden="1" w:unhideWhenUsed="1"/>
-    <w:lsdException w:name="HTML Definition" w:semiHidden="1" w:unhideWhenUsed="1"/>
-    <w:lsdException w:name="HTML Keyboard" w:semiHidden="1" w:unhideWhenUsed="1"/>
-    <w:lsdException w:name="HTML Preformatted" w:semiHidden="1" w:unhideWhenUsed="1"/>
-    <w:lsdException w:name="HTML Sample" w:semiHidden="1" w:unhideWhenUsed="1"/>
-    <w:lsdException w:name="HTML Typewriter" w:semiHidden="1" w:unhideWhenUsed="1"/>
-    <w:lsdException w:name="HTML Variable" w:semiHidden="1" w:unhideWhenUsed="1"/>
-    <w:lsdException w:name="Normal Table" w:semiHidden="1" w:unhideWhenUsed="1"/>
-    <w:lsdException w:name="annotation subject" w:semiHidden="1" w:unhideWhenUsed="1"/>
-    <w:lsdException w:name="No List" w:semiHidden="1" w:unhideWhenUsed="1"/>
-    <w:lsdException w:name="Outline List 1" w:semiHidden="1" w:unhideWhenUsed="1"/>
-    <w:lsdException w:name="Outline List 2" w:semiHidden="1" w:unhideWhenUsed="1"/>
-    <w:lsdException w:name="Outline List 3" w:semiHidden="1" w:unhideWhenUsed="1"/>
-    <w:lsdException w:name="Table Simple 1" w:semiHidden="1" w:unhideWhenUsed="1"/>
-    <w:lsdException w:name="Table Simple 2" w:semiHidden="1" w:unhideWhenUsed="1"/>
-    <w:lsdException w:name="Table Simple 3" w:semiHidden="1" w:unhideWhenUsed="1"/>
-    <w:lsdException w:name="Table Classic 1" w:semiHidden="1" w:unhideWhenUsed="1"/>
-    <w:lsdException w:name="Table Classic 2" w:semiHidden="1" w:unhideWhenUsed="1"/>
-    <w:lsdException w:name="Table Classic 3" w:semiHidden="1" w:unhideWhenUsed="1"/>
-    <w:lsdException w:name="Table Classic 4" w:semiHidden="1" w:unhideWhenUsed="1"/>
-    <w:lsdException w:name="Table Colorful 1" w:semiHidden="1" w:unhideWhenUsed="1"/>
-    <w:lsdException w:name="Table Colorful 2" w:semiHidden="1" w:unhideWhenUsed="1"/>
-    <w:lsdException w:name="Table Colorful 3" w:semiHidden="1" w:unhideWhenUsed="1"/>
-    <w:lsdException w:name="Table Columns 1" w:semiHidden="1" w:unhideWhenUsed="1"/>
-    <w:lsdException w:name="Table Columns 2" w:semiHidden="1" w:unhideWhenUsed="1"/>
-    <w:lsdException w:name="Table Columns 3" w:semiHidden="1" w:unhideWhenUsed="1"/>
-    <w:lsdException w:name="Table Columns 4" w:semiHidden="1" w:unhideWhenUsed="1"/>
-    <w:lsdException w:name="Table Columns 5" w:semiHidden="1" w:unhideWhenUsed="1"/>
-    <w:lsdException w:name="Table Grid 1" w:semiHidden="1" w:unhideWhenUsed="1"/>
-    <w:lsdException w:name="Table Grid 2" w:semiHidden="1" w:unhideWhenUsed="1"/>
-    <w:lsdException w:name="Table Grid 3" w:semiHidden="1" w:unhideWhenUsed="1"/>
-    <w:lsdException w:name="Table Grid 4" w:semiHidden="1" w:unhideWhenUsed="1"/>
-    <w:lsdException w:name="Table Grid 5" w:semiHidden="1" w:unhideWhenUsed="1"/>
-    <w:lsdException w:name="Table Grid 6" w:semiHidden="1" w:unhideWhenUsed="1"/>
-    <w:lsdException w:name="Table Grid 7" w:semiHidden="1" w:unhideWhenUsed="1"/>
-    <w:lsdException w:name="Table Grid 8" w:semiHidden="1" w:unhideWhenUsed="1"/>
-    <w:lsdException w:name="Table List 1" w:semiHidden="1" w:unhideWhenUsed="1"/>
-    <w:lsdException w:name="Table List 2" w:semiHidden="1" w:unhideWhenUsed="1"/>
-    <w:lsdException w:name="Table List 3" w:semiHidden="1" w:unhideWhenUsed="1"/>
-    <w:lsdException w:name="Table List 4" w:semiHidden="1" w:unhideWhenUsed="1"/>
-    <w:lsdException w:name="Table List 5" w:semiHidden="1" w:unhideWhenUsed="1"/>
-    <w:lsdException w:name="Table List 6" w:semiHidden="1" w:unhideWhenUsed="1"/>
-    <w:lsdException w:name="Table List 7" w:semiHidden="1" w:unhideWhenUsed="1"/>
-    <w:lsdException w:name="Table List 8" w:semiHidden="1" w:unhideWhenUsed="1"/>
-    <w:lsdException w:name="Table 3D effects 1" w:semiHidden="1" w:unhideWhenUsed="1"/>
-    <w:lsdException w:name="Table 3D effects 2" w:semiHidden="1" w:unhideWhenUsed="1"/>
-    <w:lsdException w:name="Table 3D effects 3" w:semiHidden="1" w:unhideWhenUsed="1"/>
-    <w:lsdException w:name="Table Contemporary" w:semiHidden="1" w:unhideWhenUsed="1"/>
-    <w:lsdException w:name="Table Elegant" w:semiHidden="1" w:unhideWhenUsed="1"/>
-    <w:lsdException w:name="Table Professional" w:semiHidden="1" w:unhideWhenUsed="1"/>
-    <w:lsdException w:name="Table Subtle 1" w:semiHidden="1" w:unhideWhenUsed="1"/>
-    <w:lsdException w:name="Table Subtle 2" w:semiHidden="1" w:unhideWhenUsed="1"/>
-    <w:lsdException w:name="Table Web 1" w:semiHidden="1" w:unhideWhenUsed="1"/>
-    <w:lsdException w:name="Table Web 2" w:semiHidden="1" w:unhideWhenUsed="1"/>
-    <w:lsdException w:name="Table Web 3" w:semiHidden="1" w:unhideWhenUsed="1"/>
-    <w:lsdException w:name="Balloon Text" w:semiHidden="1" w:unhideWhenUsed="1"/>
-    <w:lsdException w:name="Table Grid" w:uiPriority="39"/>
-    <w:lsdException w:name="Table Theme" w:semiHidden="1" w:unhideWhenUsed="1"/>
-    <w:lsdException w:name="Placeholder Text" w:semiHidden="1"/>
-    <w:lsdException w:name="No Spacing" w:uiPriority="1" w:qFormat="1"/>
-    <w:lsdException w:name="Light Shading" w:uiPriority="60"/>
-    <w:lsdException w:name="Light List" w:uiPriority="61"/>
-    <w:lsdException w:name="Light Grid" w:uiPriority="62"/>
-    <w:lsdException w:name="Medium Shading 1" w:uiPriority="63"/>
-    <w:lsdException w:name="Medium Shading 2" w:uiPriority="64"/>
-    <w:lsdException w:name="Medium List 1" w:uiPriority="65"/>
-    <w:lsdException w:name="Medium List 2" w:uiPriority="66"/>
-    <w:lsdException w:name="Medium Grid 1" w:uiPriority="67"/>
-    <w:lsdException w:name="Medium Grid 2" w:uiPriority="68"/>
-    <w:lsdException w:name="Medium Grid 3" w:uiPriority="69"/>
-    <w:lsdException w:name="Dark List" w:uiPriority="70"/>
-    <w:lsdException w:name="Colorful Shading" w:uiPriority="71"/>
-    <w:lsdException w:name="Colorful List" w:uiPriority="72"/>
-    <w:lsdException w:name="Colorful Grid" w:uiPriority="73"/>
-    <w:lsdException w:name="Light Shading Accent 1" w:uiPriority="60"/>
-    <w:lsdException w:name="Light List Accent 1" w:uiPriority="61"/>
-    <w:lsdException w:name="Light Grid Accent 1" w:uiPriority="62"/>
-    <w:lsdException w:name="Medium Shading 1 Accent 1" w:uiPriority="63"/>
-    <w:lsdException w:name="Medium Shading 2 Accent 1" w:uiPriority="64"/>
-    <w:lsdException w:name="Medium List 1 Accent 1" w:uiPriority="65"/>
-    <w:lsdException w:name="Revision" w:semiHidden="1"/>
-    <w:lsdException w:name="List Paragraph" w:uiPriority="34" w:qFormat="1"/>
-    <w:lsdException w:name="Quote" w:uiPriority="29" w:qFormat="1"/>
-    <w:lsdException w:name="Intense Quote" w:uiPriority="30" w:qFormat="1"/>
-    <w:lsdException w:name="Medium List 2 Accent 1" w:uiPriority="66"/>
-    <w:lsdException w:name="Medium Grid 1 Accent 1" w:uiPriority="67"/>
-    <w:lsdException w:name="Medium Grid 2 Accent 1" w:uiPriority="68"/>
-    <w:lsdException w:name="Medium Grid 3 Accent 1" w:uiPriority="69"/>
-    <w:lsdException w:name="Dark List Accent 1" w:uiPriority="70"/>
-    <w:lsdException w:name="Colorful Shading Accent 1" w:uiPriority="71"/>
-    <w:lsdException w:name="Colorful List Accent 1" w:uiPriority="72"/>
-    <w:lsdException w:name="Colorful Grid Accent 1" w:uiPriority="73"/>
-    <w:lsdException w:name="Light Shading Accent 2" w:uiPriority="60"/>
-    <w:lsdException w:name="Light List Accent 2" w:uiPriority="61"/>
-    <w:lsdException w:name="Light Grid Accent 2" w:uiPriority="62"/>
-    <w:lsdException w:name="Medium Shading 1 Accent 2" w:uiPriority="63"/>
-    <w:lsdException w:name="Medium Shading 2 Accent 2" w:uiPriority="64"/>
-    <w:lsdException w:name="Medium List 1 Accent 2" w:uiPriority="65"/>
-    <w:lsdException w:name="Medium List 2 Accent 2" w:uiPriority="66"/>
-    <w:lsdException w:name="Medium Grid 1 Accent 2" w:uiPriority="67"/>
-    <w:lsdException w:name="Medium Grid 2 Accent 2" w:uiPriority="68"/>
-    <w:lsdException w:name="Medium Grid 3 Accent 2" w:uiPriority="69"/>
-    <w:lsdException w:name="Dark List Accent 2" w:uiPriority="70"/>
-    <w:lsdException w:name="Colorful Shading Accent 2" w:uiPriority="71"/>
-    <w:lsdException w:name="Colorful List Accent 2" w:uiPriority="72"/>
-    <w:lsdException w:name="Colorful Grid Accent 2" w:uiPriority="73"/>
-    <w:lsdException w:name="Light Shading Accent 3" w:uiPriority="60"/>
-    <w:lsdException w:name="Light List Accent 3" w:uiPriority="61"/>
-    <w:lsdException w:name="Light Grid Accent 3" w:uiPriority="62"/>
-    <w:lsdException w:name="Medium Shading 1 Accent 3" w:uiPriority="63"/>
-    <w:lsdException w:name="Medium Shading 2 Accent 3" w:uiPriority="64"/>
-    <w:lsdException w:name="Medium List 1 Accent 3" w:uiPriority="65"/>
-    <w:lsdException w:name="Medium List 2 Accent 3" w:uiPriority="66"/>
-    <w:lsdException w:name="Medium Grid 1 Accent 3" w:uiPriority="67"/>
-    <w:lsdException w:name="Medium Grid 2 Accent 3" w:uiPriority="68"/>
-    <w:lsdException w:name="Medium Grid 3 Accent 3" w:uiPriority="69"/>
-    <w:lsdException w:name="Dark List Accent 3" w:uiPriority="70"/>
-    <w:lsdException w:name="Colorful Shading Accent 3" w:uiPriority="71"/>
-    <w:lsdException w:name="Colorful List Accent 3" w:uiPriority="72"/>
-    <w:lsdException w:name="Colorful Grid Accent 3" w:uiPriority="73"/>
-    <w:lsdException w:name="Light Shading Accent 4" w:uiPriority="60"/>
-    <w:lsdException w:name="Light List Accent 4" w:uiPriority="61"/>
-    <w:lsdException w:name="Light Grid Accent 4" w:uiPriority="62"/>
-    <w:lsdException w:name="Medium Shading 1 Accent 4" w:uiPriority="63"/>
-    <w:lsdException w:name="Medium Shading 2 Accent 4" w:uiPriority="64"/>
-    <w:lsdException w:name="Medium List 1 Accent 4" w:uiPriority="65"/>
-    <w:lsdException w:name="Medium List 2 Accent 4" w:uiPriority="66"/>
-    <w:lsdException w:name="Medium Grid 1 Accent 4" w:uiPriority="67"/>
-    <w:lsdException w:name="Medium Grid 2 Accent 4" w:uiPriority="68"/>
-    <w:lsdException w:name="Medium Grid 3 Accent 4" w:uiPriority="69"/>
-    <w:lsdException w:name="Dark List Accent 4" w:uiPriority="70"/>
-    <w:lsdException w:name="Colorful Shading Accent 4" w:uiPriority="71"/>
-    <w:lsdException w:name="Colorful List Accent 4" w:uiPriority="72"/>
-    <w:lsdException w:name="Colorful Grid Accent 4" w:uiPriority="73"/>
-    <w:lsdException w:name="Light Shading Accent 5" w:uiPriority="60"/>
-    <w:lsdException w:name="Light List Accent 5" w:uiPriority="61"/>
-    <w:lsdException w:name="Light Grid Accent 5" w:uiPriority="62"/>
-    <w:lsdException w:name="Medium Shading 1 Accent 5" w:uiPriority="63"/>
-    <w:lsdException w:name="Medium Shading 2 Accent 5" w:uiPriority="64"/>
-    <w:lsdException w:name="Medium List 1 Accent 5" w:uiPriority="65"/>
-    <w:lsdException w:name="Medium List 2 Accent 5" w:uiPriority="66"/>
-    <w:lsdException w:name="Medium Grid 1 Accent 5" w:uiPriority="67"/>
-    <w:lsdException w:name="Medium Grid 2 Accent 5" w:uiPriority="68"/>
-    <w:lsdException w:name="Medium Grid 3 Accent 5" w:uiPriority="69"/>
-    <w:lsdException w:name="Dark List Accent 5" w:uiPriority="70"/>
-    <w:lsdException w:name="Colorful Shading Accent 5" w:uiPriority="71"/>
-    <w:lsdException w:name="Colorful List Accent 5" w:uiPriority="72"/>
-    <w:lsdException w:name="Colorful Grid Accent 5" w:uiPriority="73"/>
-    <w:lsdException w:name="Light Shading Accent 6" w:uiPriority="60"/>
-    <w:lsdException w:name="Light List Accent 6" w:uiPriority="61"/>
-    <w:lsdException w:name="Light Grid Accent 6" w:uiPriority="62"/>
-    <w:lsdException w:name="Medium Shading 1 Accent 6" w:uiPriority="63"/>
-    <w:lsdException w:name="Medium Shading 2 Accent 6" w:uiPriority="64"/>
-    <w:lsdException w:name="Medium List 1 Accent 6" w:uiPriority="65"/>
-    <w:lsdException w:name="Medium List 2 Accent 6" w:uiPriority="66"/>
-    <w:lsdException w:name="Medium Grid 1 Accent 6" w:uiPriority="67"/>
-    <w:lsdException w:name="Medium Grid 2 Accent 6" w:uiPriority="68"/>
-    <w:lsdException w:name="Medium Grid 3 Accent 6" w:uiPriority="69"/>
-    <w:lsdException w:name="Dark List Accent 6" w:uiPriority="70"/>
-    <w:lsdException w:name="Colorful Shading Accent 6" w:uiPriority="71"/>
-    <w:lsdException w:name="Colorful List Accent 6" w:uiPriority="72"/>
-    <w:lsdException w:name="Colorful Grid Accent 6" w:uiPriority="73"/>
-    <w:lsdException w:name="Subtle Emphasis" w:uiPriority="19" w:qFormat="1"/>
-    <w:lsdException w:name="Intense Emphasis" w:uiPriority="21" w:qFormat="1"/>
-    <w:lsdException w:name="Subtle Reference" w:uiPriority="31" w:qFormat="1"/>
-    <w:lsdException w:name="Intense Reference" w:uiPriority="32" w:qFormat="1"/>
-    <w:lsdException w:name="Book Title" w:uiPriority="33" w:qFormat="1"/>
-    <w:lsdException w:name="Bibliography" w:semiHidden="1" w:uiPriority="37" w:unhideWhenUsed="1"/>
-    <w:lsdException w:name="TOC Heading" w:semiHidden="1" w:uiPriority="39" w:unhideWhenUsed="1" w:qFormat="1"/>
-    <w:lsdException w:name="Plain Table 1" w:uiPriority="41"/>
-    <w:lsdException w:name="Plain Table 2" w:uiPriority="42"/>
-    <w:lsdException w:name="Plain Table 3" w:uiPriority="43"/>
-    <w:lsdException w:name="Plain Table 4" w:uiPriority="44"/>
-    <w:lsdException w:name="Plain Table 5" w:uiPriority="45"/>
-    <w:lsdException w:name="Grid Table Light" w:uiPriority="40"/>
-    <w:lsdException w:name="Grid Table 1 Light" w:uiPriority="46"/>
-    <w:lsdException w:name="Grid Table 2" w:uiPriority="47"/>
-    <w:lsdException w:name="Grid Table 3" w:uiPriority="48"/>
-    <w:lsdException w:name="Grid Table 4" w:uiPriority="49"/>
-    <w:lsdException w:name="Grid Table 5 Dark" w:uiPriority="50"/>
-    <w:lsdException w:name="Grid Table 6 Colorful" w:uiPriority="51"/>
-    <w:lsdException w:name="Grid Table 7 Colorful" w:uiPriority="52"/>
-    <w:lsdException w:name="Grid Table 1 Light Accent 1" w:uiPriority="46"/>
-    <w:lsdException w:name="Grid Table 2 Accent 1" w:uiPriority="47"/>
-    <w:lsdException w:name="Grid Table 3 Accent 1" w:uiPriority="48"/>
-    <w:lsdException w:name="Grid Table 4 Accent 1" w:uiPriority="49"/>
-    <w:lsdException w:name="Grid Table 5 Dark Accent 1" w:uiPriority="50"/>
-    <w:lsdException w:name="Grid Table 6 Colorful Accent 1" w:uiPriority="51"/>
-    <w:lsdException w:name="Grid Table 7 Colorful Accent 1" w:uiPriority="52"/>
-    <w:lsdException w:name="Grid Table 1 Light Accent 2" w:uiPriority="46"/>
-    <w:lsdException w:name="Grid Table 2 Accent 2" w:uiPriority="47"/>
-    <w:lsdException w:name="Grid Table 3 Accent 2" w:uiPriority="48"/>
-    <w:lsdException w:name="Grid Table 4 Accent 2" w:uiPriority="49"/>
-    <w:lsdException w:name="Grid Table 5 Dark Accent 2" w:uiPriority="50"/>
-    <w:lsdException w:name="Grid Table 6 Colorful Accent 2" w:uiPriority="51"/>
-    <w:lsdException w:name="Grid Table 7 Colorful Accent 2" w:uiPriority="52"/>
-    <w:lsdException w:name="Grid Table 1 Light Accent 3" w:uiPriority="46"/>
-    <w:lsdException w:name="Grid Table 2 Accent 3" w:uiPriority="47"/>
-    <w:lsdException w:name="Grid Table 3 Accent 3" w:uiPriority="48"/>
-    <w:lsdException w:name="Grid Table 4 Accent 3" w:uiPriority="49"/>
-    <w:lsdException w:name="Grid Table 5 Dark Accent 3" w:uiPriority="50"/>
-    <w:lsdException w:name="Grid Table 6 Colorful Accent 3" w:uiPriority="51"/>
-    <w:lsdException w:name="Grid Table 7 Colorful Accent 3" w:uiPriority="52"/>
-    <w:lsdException w:name="Grid Table 1 Light Accent 4" w:uiPriority="46"/>
-    <w:lsdException w:name="Grid Table 2 Accent 4" w:uiPriority="47"/>
-    <w:lsdException w:name="Grid Table 3 Accent 4" w:uiPriority="48"/>
-    <w:lsdException w:name="Grid Table 4 Accent 4" w:uiPriority="49"/>
-    <w:lsdException w:name="Grid Table 5 Dark Accent 4" w:uiPriority="50"/>
-    <w:lsdException w:name="Grid Table 6 Colorful Accent 4" w:uiPriority="51"/>
-    <w:lsdException w:name="Grid Table 7 Colorful Accent 4" w:uiPriority="52"/>
-    <w:lsdException w:name="Grid Table 1 Light Accent 5" w:uiPriority="46"/>
-    <w:lsdException w:name="Grid Table 2 Accent 5" w:uiPriority="47"/>
-    <w:lsdException w:name="Grid Table 3 Accent 5" w:uiPriority="48"/>
-    <w:lsdException w:name="Grid Table 4 Accent 5" w:uiPriority="49"/>
-    <w:lsdException w:name="Grid Table 5 Dark Accent 5" w:uiPriority="50"/>
-    <w:lsdException w:name="Grid Table 6 Colorful Accent 5" w:uiPriority="51"/>
-    <w:lsdException w:name="Grid Table 7 Colorful Accent 5" w:uiPriority="52"/>
-    <w:lsdException w:name="Grid Table 1 Light Accent 6" w:uiPriority="46"/>
-    <w:lsdException w:name="Grid Table 2 Accent 6" w:uiPriority="47"/>
-    <w:lsdException w:name="Grid Table 3 Accent 6" w:uiPriority="48"/>
-    <w:lsdException w:name="Grid Table 4 Accent 6" w:uiPriority="49"/>
-    <w:lsdException w:name="Grid Table 5 Dark Accent 6" w:uiPriority="50"/>
-    <w:lsdException w:name="Grid Table 6 Colorful Accent 6" w:uiPriority="51"/>
-    <w:lsdException w:name="Grid Table 7 Colorful Accent 6" w:uiPriority="52"/>
-    <w:lsdException w:name="List Table 1 Light" w:uiPriority="46"/>
-    <w:lsdException w:name="List Table 2" w:uiPriority="47"/>
-    <w:lsdException w:name="List Table 3" w:uiPriority="48"/>
-    <w:lsdException w:name="List Table 4" w:uiPriority="49"/>
-    <w:lsdException w:name="List Table 5 Dark" w:uiPriority="50"/>
-    <w:lsdException w:name="List Table 6 Colorful" w:uiPriority="51"/>
-    <w:lsdException w:name="List Table 7 Colorful" w:uiPriority="52"/>
-    <w:lsdException w:name="List Table 1 Light Accent 1" w:uiPriority="46"/>
-    <w:lsdException w:name="List Table 2 Accent 1" w:uiPriority="47"/>
-    <w:lsdException w:name="List Table 3 Accent 1" w:uiPriority="48"/>
-    <w:lsdException w:name="List Table 4 Accent 1" w:uiPriority="49"/>
-    <w:lsdException w:name="List Table 5 Dark Accent 1" w:uiPriority="50"/>
-    <w:lsdException w:name="List Table 6 Colorful Accent 1" w:uiPriority="51"/>
-    <w:lsdException w:name="List Table 7 Colorful Accent 1" w:uiPriority="52"/>
-    <w:lsdException w:name="List Table 1 Light Accent 2" w:uiPriority="46"/>
-    <w:lsdException w:name="List Table 2 Accent 2" w:uiPriority="47"/>
-    <w:lsdException w:name="List Table 3 Accent 2" w:uiPriority="48"/>
-    <w:lsdException w:name="List Table 4 Accent 2" w:uiPriority="49"/>
-    <w:lsdException w:name="List Table 5 Dark Accent 2" w:uiPriority="50"/>
-    <w:lsdException w:name="List Table 6 Colorful Accent 2" w:uiPriority="51"/>
-    <w:lsdException w:name="List Table 7 Colorful Accent 2" w:uiPriority="52"/>
-    <w:lsdException w:name="List Table 1 Light Accent 3" w:uiPriority="46"/>
-    <w:lsdException w:name="List Table 2 Accent 3" w:uiPriority="47"/>
-    <w:lsdException w:name="List Table 3 Accent 3" w:uiPriority="48"/>
-    <w:lsdException w:name="List Table 4 Accent 3" w:uiPriority="49"/>
-    <w:lsdException w:name="List Table 5 Dark Accent 3" w:uiPriority="50"/>
-    <w:lsdException w:name="List Table 6 Colorful Accent 3" w:uiPriority="51"/>
-    <w:lsdException w:name="List Table 7 Colorful Accent 3" w:uiPriority="52"/>
-    <w:lsdException w:name="List Table 1 Light Accent 4" w:uiPriority="46"/>
-    <w:lsdException w:name="List Table 2 Accent 4" w:uiPriority="47"/>
-    <w:lsdException w:name="List Table 3 Accent 4" w:uiPriority="48"/>
-    <w:lsdException w:name="List Table 4 Accent 4" w:uiPriority="49"/>
-    <w:lsdException w:name="List Table 5 Dark Accent 4" w:uiPriority="50"/>
-    <w:lsdException w:name="List Table 6 Colorful Accent 4" w:uiPriority="51"/>
-    <w:lsdException w:name="List Table 7 Colorful Accent 4" w:uiPriority="52"/>
-    <w:lsdException w:name="List Table 1 Light Accent 5" w:uiPriority="46"/>
-    <w:lsdException w:name="List Table 2 Accent 5" w:uiPriority="47"/>
-    <w:lsdException w:name="List Table 3 Accent 5" w:uiPriority="48"/>
-    <w:lsdException w:name="List Table 4 Accent 5" w:uiPriority="49"/>
-    <w:lsdException w:name="List Table 5 Dark Accent 5" w:uiPriority="50"/>
-    <w:lsdException w:name="List Table 6 Colorful Accent 5" w:uiPriority="51"/>
-    <w:lsdException w:name="List Table 7 Colorful Accent 5" w:uiPriority="52"/>
-    <w:lsdException w:name="List Table 1 Light Accent 6" w:uiPriority="46"/>
-    <w:lsdException w:name="List Table 2 Accent 6" w:uiPriority="47"/>
-    <w:lsdException w:name="List Table 3 Accent 6" w:uiPriority="48"/>
-    <w:lsdException w:name="List Table 4 Accent 6" w:uiPriority="49"/>
-    <w:lsdException w:name="List Table 5 Dark Accent 6" w:uiPriority="50"/>
-    <w:lsdException w:name="List Table 6 Colorful Accent 6" w:uiPriority="51"/>
-    <w:lsdException w:name="List Table 7 Colorful Accent 6" w:uiPriority="52"/>
-    <w:lsdException w:name="Mention" w:semiHidden="1" w:unhideWhenUsed="1"/>
-  </w:latentStyles>
-  <w:style w:type="paragraph" w:default="1" w:styleId="Normal">
-    <w:name w:val="Normal"/>
-    <w:qFormat/>
-  </w:style>
-  <w:style w:type="character" w:default="1" w:styleId="DefaultParagraphFont">
-    <w:name w:val="Default Paragraph Font"/>
-    <w:uiPriority w:val="1"/>
-    <w:semiHidden/>
-    <w:unhideWhenUsed/>
-  </w:style>
-  <w:style w:type="table" w:default="1" w:styleId="TableNormal">
-    <w:name w:val="Normal Table"/>
-    <w:uiPriority w:val="99"/>
-    <w:semiHidden/>
-    <w:unhideWhenUsed/>
-    <w:tblPr>
-      <w:tblInd w:w="0" w:type="dxa"/>
-      <w:tblCellMar>
-        <w:top w:w="0" w:type="dxa"/>
-        <w:left w:w="108" w:type="dxa"/>
-        <w:bottom w:w="0" w:type="dxa"/>
-        <w:right w:w="108" w:type="dxa"/>
-      </w:tblCellMar>
-    </w:tblPr>
-  </w:style>
-  <w:style w:type="numbering" w:default="1" w:styleId="NoList">
-    <w:name w:val="No List"/>
-    <w:uiPriority w:val="99"/>
-    <w:semiHidden/>
-    <w:unhideWhenUsed/>
-  </w:style>
-  <w:style w:type="character" w:styleId="PlaceholderText">
-    <w:name w:val="Placeholder Text"/>
-    <w:basedOn w:val="DefaultParagraphFont"/>
-    <w:uiPriority w:val="99"/>
-    <w:semiHidden/>
-    <w:rsid w:val="00E50EFA"/>
-    <w:rPr>
-      <w:color w:val="808080"/>
-    </w:rPr>
-  </w:style>
-</w:styles>
-</file>
-
-<file path=word/glossary/webSettings.xml><?xml version="1.0" encoding="utf-8"?>
-<w:webSettings xmlns:mc="http://schemas.openxmlformats.org/markup-compatibility/2006" xmlns:r="http://schemas.openxmlformats.org/officeDocument/2006/relationships" xmlns:w="http://schemas.openxmlformats.org/wordprocessingml/2006/main" xmlns:w14="http://schemas.microsoft.com/office/word/2010/wordml" xmlns:w15="http://schemas.microsoft.com/office/word/2012/wordml" xmlns:w16se="http://schemas.microsoft.com/office/word/2015/wordml/symex" mc:Ignorable="w14 w15 w16se">
-  <w:optimizeForBrowser/>
-  <w:allowPNG/>
-</w:webSettings>
-</file>
-
 <file path=word/theme/theme1.xml><?xml version="1.0" encoding="utf-8"?>
 <a:theme xmlns:a="http://schemas.openxmlformats.org/drawingml/2006/main" name="Office Theme">
   <a:themeElements>
@@ -18813,7 +18489,7 @@
 </file>
 
 <file path=customXml/itemProps1.xml><?xml version="1.0" encoding="utf-8"?>
-<ds:datastoreItem xmlns:ds="http://schemas.openxmlformats.org/officeDocument/2006/customXml" ds:itemID="{5790231A-1BDB-42CB-9E6B-53AF773CC6C1}">
+<ds:datastoreItem xmlns:ds="http://schemas.openxmlformats.org/officeDocument/2006/customXml" ds:itemID="{081ECFD7-5D5F-4EA4-9CB7-DF2E8BD374D0}">
   <ds:schemaRefs>
     <ds:schemaRef ds:uri="http://schemas.openxmlformats.org/officeDocument/2006/bibliography"/>
   </ds:schemaRefs>

--- a/writeup/C2 Project writeup.docx
+++ b/writeup/C2 Project writeup.docx
@@ -144,6 +144,8 @@
             <w:t>Table of Contents</w:t>
           </w:r>
         </w:p>
+        <w:bookmarkStart w:id="0" w:name="_GoBack"/>
+        <w:bookmarkEnd w:id="0"/>
         <w:p>
           <w:pPr>
             <w:pStyle w:val="TOC1"/>
@@ -165,7 +167,7 @@
           <w:r>
             <w:fldChar w:fldCharType="separate"/>
           </w:r>
-          <w:hyperlink w:anchor="_Toc475195365" w:history="1">
+          <w:hyperlink w:anchor="_Toc475218381" w:history="1">
             <w:r>
               <w:rPr>
                 <w:rStyle w:val="Hyperlink"/>
@@ -192,7 +194,7 @@
                 <w:noProof/>
                 <w:webHidden/>
               </w:rPr>
-              <w:instrText xml:space="preserve"> PAGEREF _Toc475195365 \h </w:instrText>
+              <w:instrText xml:space="preserve"> PAGEREF _Toc475218381 \h </w:instrText>
             </w:r>
             <w:r>
               <w:rPr>
@@ -235,7 +237,7 @@
               <w:lang w:eastAsia="en-GB"/>
             </w:rPr>
           </w:pPr>
-          <w:hyperlink w:anchor="_Toc475195366" w:history="1">
+          <w:hyperlink w:anchor="_Toc475218382" w:history="1">
             <w:r>
               <w:rPr>
                 <w:rStyle w:val="Hyperlink"/>
@@ -262,7 +264,7 @@
                 <w:noProof/>
                 <w:webHidden/>
               </w:rPr>
-              <w:instrText xml:space="preserve"> PAGEREF _Toc475195366 \h </w:instrText>
+              <w:instrText xml:space="preserve"> PAGEREF _Toc475218382 \h </w:instrText>
             </w:r>
             <w:r>
               <w:rPr>
@@ -305,7 +307,7 @@
               <w:lang w:eastAsia="en-GB"/>
             </w:rPr>
           </w:pPr>
-          <w:hyperlink w:anchor="_Toc475195367" w:history="1">
+          <w:hyperlink w:anchor="_Toc475218383" w:history="1">
             <w:r>
               <w:rPr>
                 <w:rStyle w:val="Hyperlink"/>
@@ -332,7 +334,7 @@
                 <w:noProof/>
                 <w:webHidden/>
               </w:rPr>
-              <w:instrText xml:space="preserve"> PAGEREF _Toc475195367 \h </w:instrText>
+              <w:instrText xml:space="preserve"> PAGEREF _Toc475218383 \h </w:instrText>
             </w:r>
             <w:r>
               <w:rPr>
@@ -375,7 +377,7 @@
               <w:lang w:eastAsia="en-GB"/>
             </w:rPr>
           </w:pPr>
-          <w:hyperlink w:anchor="_Toc475195368" w:history="1">
+          <w:hyperlink w:anchor="_Toc475218384" w:history="1">
             <w:r>
               <w:rPr>
                 <w:rStyle w:val="Hyperlink"/>
@@ -402,7 +404,7 @@
                 <w:noProof/>
                 <w:webHidden/>
               </w:rPr>
-              <w:instrText xml:space="preserve"> PAGEREF _Toc475195368 \h </w:instrText>
+              <w:instrText xml:space="preserve"> PAGEREF _Toc475218384 \h </w:instrText>
             </w:r>
             <w:r>
               <w:rPr>
@@ -445,7 +447,7 @@
               <w:lang w:eastAsia="en-GB"/>
             </w:rPr>
           </w:pPr>
-          <w:hyperlink w:anchor="_Toc475195369" w:history="1">
+          <w:hyperlink w:anchor="_Toc475218385" w:history="1">
             <w:r>
               <w:rPr>
                 <w:rStyle w:val="Hyperlink"/>
@@ -472,7 +474,7 @@
                 <w:noProof/>
                 <w:webHidden/>
               </w:rPr>
-              <w:instrText xml:space="preserve"> PAGEREF _Toc475195369 \h </w:instrText>
+              <w:instrText xml:space="preserve"> PAGEREF _Toc475218385 \h </w:instrText>
             </w:r>
             <w:r>
               <w:rPr>
@@ -515,7 +517,7 @@
               <w:lang w:eastAsia="en-GB"/>
             </w:rPr>
           </w:pPr>
-          <w:hyperlink w:anchor="_Toc475195370" w:history="1">
+          <w:hyperlink w:anchor="_Toc475218386" w:history="1">
             <w:r>
               <w:rPr>
                 <w:rStyle w:val="Hyperlink"/>
@@ -542,7 +544,7 @@
                 <w:noProof/>
                 <w:webHidden/>
               </w:rPr>
-              <w:instrText xml:space="preserve"> PAGEREF _Toc475195370 \h </w:instrText>
+              <w:instrText xml:space="preserve"> PAGEREF _Toc475218386 \h </w:instrText>
             </w:r>
             <w:r>
               <w:rPr>
@@ -585,7 +587,7 @@
               <w:lang w:eastAsia="en-GB"/>
             </w:rPr>
           </w:pPr>
-          <w:hyperlink w:anchor="_Toc475195371" w:history="1">
+          <w:hyperlink w:anchor="_Toc475218387" w:history="1">
             <w:r>
               <w:rPr>
                 <w:rStyle w:val="Hyperlink"/>
@@ -612,7 +614,7 @@
                 <w:noProof/>
                 <w:webHidden/>
               </w:rPr>
-              <w:instrText xml:space="preserve"> PAGEREF _Toc475195371 \h </w:instrText>
+              <w:instrText xml:space="preserve"> PAGEREF _Toc475218387 \h </w:instrText>
             </w:r>
             <w:r>
               <w:rPr>
@@ -655,7 +657,7 @@
               <w:lang w:eastAsia="en-GB"/>
             </w:rPr>
           </w:pPr>
-          <w:hyperlink w:anchor="_Toc475195372" w:history="1">
+          <w:hyperlink w:anchor="_Toc475218388" w:history="1">
             <w:r>
               <w:rPr>
                 <w:rStyle w:val="Hyperlink"/>
@@ -682,7 +684,7 @@
                 <w:noProof/>
                 <w:webHidden/>
               </w:rPr>
-              <w:instrText xml:space="preserve"> PAGEREF _Toc475195372 \h </w:instrText>
+              <w:instrText xml:space="preserve"> PAGEREF _Toc475218388 \h </w:instrText>
             </w:r>
             <w:r>
               <w:rPr>
@@ -702,7 +704,7 @@
                 <w:noProof/>
                 <w:webHidden/>
               </w:rPr>
-              <w:t>7</w:t>
+              <w:t>8</w:t>
             </w:r>
             <w:r>
               <w:rPr>
@@ -725,7 +727,7 @@
               <w:lang w:eastAsia="en-GB"/>
             </w:rPr>
           </w:pPr>
-          <w:hyperlink w:anchor="_Toc475195373" w:history="1">
+          <w:hyperlink w:anchor="_Toc475218389" w:history="1">
             <w:r>
               <w:rPr>
                 <w:rStyle w:val="Hyperlink"/>
@@ -752,7 +754,7 @@
                 <w:noProof/>
                 <w:webHidden/>
               </w:rPr>
-              <w:instrText xml:space="preserve"> PAGEREF _Toc475195373 \h </w:instrText>
+              <w:instrText xml:space="preserve"> PAGEREF _Toc475218389 \h </w:instrText>
             </w:r>
             <w:r>
               <w:rPr>
@@ -772,7 +774,7 @@
                 <w:noProof/>
                 <w:webHidden/>
               </w:rPr>
-              <w:t>7</w:t>
+              <w:t>9</w:t>
             </w:r>
             <w:r>
               <w:rPr>
@@ -795,7 +797,7 @@
               <w:lang w:eastAsia="en-GB"/>
             </w:rPr>
           </w:pPr>
-          <w:hyperlink w:anchor="_Toc475195374" w:history="1">
+          <w:hyperlink w:anchor="_Toc475218390" w:history="1">
             <w:r>
               <w:rPr>
                 <w:rStyle w:val="Hyperlink"/>
@@ -822,7 +824,7 @@
                 <w:noProof/>
                 <w:webHidden/>
               </w:rPr>
-              <w:instrText xml:space="preserve"> PAGEREF _Toc475195374 \h </w:instrText>
+              <w:instrText xml:space="preserve"> PAGEREF _Toc475218390 \h </w:instrText>
             </w:r>
             <w:r>
               <w:rPr>
@@ -842,7 +844,7 @@
                 <w:noProof/>
                 <w:webHidden/>
               </w:rPr>
-              <w:t>7</w:t>
+              <w:t>9</w:t>
             </w:r>
             <w:r>
               <w:rPr>
@@ -865,7 +867,7 @@
               <w:lang w:eastAsia="en-GB"/>
             </w:rPr>
           </w:pPr>
-          <w:hyperlink w:anchor="_Toc475195375" w:history="1">
+          <w:hyperlink w:anchor="_Toc475218391" w:history="1">
             <w:r>
               <w:rPr>
                 <w:rStyle w:val="Hyperlink"/>
@@ -892,7 +894,7 @@
                 <w:noProof/>
                 <w:webHidden/>
               </w:rPr>
-              <w:instrText xml:space="preserve"> PAGEREF _Toc475195375 \h </w:instrText>
+              <w:instrText xml:space="preserve"> PAGEREF _Toc475218391 \h </w:instrText>
             </w:r>
             <w:r>
               <w:rPr>
@@ -912,7 +914,7 @@
                 <w:noProof/>
                 <w:webHidden/>
               </w:rPr>
-              <w:t>8</w:t>
+              <w:t>9</w:t>
             </w:r>
             <w:r>
               <w:rPr>
@@ -935,7 +937,7 @@
               <w:lang w:eastAsia="en-GB"/>
             </w:rPr>
           </w:pPr>
-          <w:hyperlink w:anchor="_Toc475195376" w:history="1">
+          <w:hyperlink w:anchor="_Toc475218392" w:history="1">
             <w:r>
               <w:rPr>
                 <w:rStyle w:val="Hyperlink"/>
@@ -962,7 +964,7 @@
                 <w:noProof/>
                 <w:webHidden/>
               </w:rPr>
-              <w:instrText xml:space="preserve"> PAGEREF _Toc475195376 \h </w:instrText>
+              <w:instrText xml:space="preserve"> PAGEREF _Toc475218392 \h </w:instrText>
             </w:r>
             <w:r>
               <w:rPr>
@@ -982,7 +984,7 @@
                 <w:noProof/>
                 <w:webHidden/>
               </w:rPr>
-              <w:t>8</w:t>
+              <w:t>9</w:t>
             </w:r>
             <w:r>
               <w:rPr>
@@ -1005,7 +1007,7 @@
               <w:lang w:eastAsia="en-GB"/>
             </w:rPr>
           </w:pPr>
-          <w:hyperlink w:anchor="_Toc475195377" w:history="1">
+          <w:hyperlink w:anchor="_Toc475218393" w:history="1">
             <w:r>
               <w:rPr>
                 <w:rStyle w:val="Hyperlink"/>
@@ -1032,7 +1034,7 @@
                 <w:noProof/>
                 <w:webHidden/>
               </w:rPr>
-              <w:instrText xml:space="preserve"> PAGEREF _Toc475195377 \h </w:instrText>
+              <w:instrText xml:space="preserve"> PAGEREF _Toc475218393 \h </w:instrText>
             </w:r>
             <w:r>
               <w:rPr>
@@ -1052,7 +1054,7 @@
                 <w:noProof/>
                 <w:webHidden/>
               </w:rPr>
-              <w:t>8</w:t>
+              <w:t>10</w:t>
             </w:r>
             <w:r>
               <w:rPr>
@@ -1075,7 +1077,7 @@
               <w:lang w:eastAsia="en-GB"/>
             </w:rPr>
           </w:pPr>
-          <w:hyperlink w:anchor="_Toc475195378" w:history="1">
+          <w:hyperlink w:anchor="_Toc475218394" w:history="1">
             <w:r>
               <w:rPr>
                 <w:rStyle w:val="Hyperlink"/>
@@ -1102,7 +1104,7 @@
                 <w:noProof/>
                 <w:webHidden/>
               </w:rPr>
-              <w:instrText xml:space="preserve"> PAGEREF _Toc475195378 \h </w:instrText>
+              <w:instrText xml:space="preserve"> PAGEREF _Toc475218394 \h </w:instrText>
             </w:r>
             <w:r>
               <w:rPr>
@@ -1122,7 +1124,7 @@
                 <w:noProof/>
                 <w:webHidden/>
               </w:rPr>
-              <w:t>15</w:t>
+              <w:t>17</w:t>
             </w:r>
             <w:r>
               <w:rPr>
@@ -1145,7 +1147,7 @@
               <w:lang w:eastAsia="en-GB"/>
             </w:rPr>
           </w:pPr>
-          <w:hyperlink w:anchor="_Toc475195379" w:history="1">
+          <w:hyperlink w:anchor="_Toc475218395" w:history="1">
             <w:r>
               <w:rPr>
                 <w:rStyle w:val="Hyperlink"/>
@@ -1160,8 +1162,6 @@
               </w:rPr>
               <w:tab/>
             </w:r>
-            <w:bookmarkStart w:id="0" w:name="_GoBack"/>
-            <w:bookmarkEnd w:id="0"/>
             <w:r>
               <w:rPr>
                 <w:noProof/>
@@ -1174,7 +1174,7 @@
                 <w:noProof/>
                 <w:webHidden/>
               </w:rPr>
-              <w:instrText xml:space="preserve"> PAGEREF _Toc475195379 \h </w:instrText>
+              <w:instrText xml:space="preserve"> PAGEREF _Toc475218395 \h </w:instrText>
             </w:r>
             <w:r>
               <w:rPr>
@@ -1194,7 +1194,7 @@
                 <w:noProof/>
                 <w:webHidden/>
               </w:rPr>
-              <w:t>15</w:t>
+              <w:t>17</w:t>
             </w:r>
             <w:r>
               <w:rPr>
@@ -1217,7 +1217,7 @@
               <w:lang w:eastAsia="en-GB"/>
             </w:rPr>
           </w:pPr>
-          <w:hyperlink w:anchor="_Toc475195380" w:history="1">
+          <w:hyperlink w:anchor="_Toc475218396" w:history="1">
             <w:r>
               <w:rPr>
                 <w:rStyle w:val="Hyperlink"/>
@@ -1244,7 +1244,7 @@
                 <w:noProof/>
                 <w:webHidden/>
               </w:rPr>
-              <w:instrText xml:space="preserve"> PAGEREF _Toc475195380 \h </w:instrText>
+              <w:instrText xml:space="preserve"> PAGEREF _Toc475218396 \h </w:instrText>
             </w:r>
             <w:r>
               <w:rPr>
@@ -1264,7 +1264,7 @@
                 <w:noProof/>
                 <w:webHidden/>
               </w:rPr>
-              <w:t>15</w:t>
+              <w:t>17</w:t>
             </w:r>
             <w:r>
               <w:rPr>
@@ -1287,7 +1287,7 @@
               <w:lang w:eastAsia="en-GB"/>
             </w:rPr>
           </w:pPr>
-          <w:hyperlink w:anchor="_Toc475195381" w:history="1">
+          <w:hyperlink w:anchor="_Toc475218397" w:history="1">
             <w:r>
               <w:rPr>
                 <w:rStyle w:val="Hyperlink"/>
@@ -1314,7 +1314,7 @@
                 <w:noProof/>
                 <w:webHidden/>
               </w:rPr>
-              <w:instrText xml:space="preserve"> PAGEREF _Toc475195381 \h </w:instrText>
+              <w:instrText xml:space="preserve"> PAGEREF _Toc475218397 \h </w:instrText>
             </w:r>
             <w:r>
               <w:rPr>
@@ -1334,7 +1334,7 @@
                 <w:noProof/>
                 <w:webHidden/>
               </w:rPr>
-              <w:t>15</w:t>
+              <w:t>17</w:t>
             </w:r>
             <w:r>
               <w:rPr>
@@ -1357,7 +1357,7 @@
               <w:lang w:eastAsia="en-GB"/>
             </w:rPr>
           </w:pPr>
-          <w:hyperlink w:anchor="_Toc475195382" w:history="1">
+          <w:hyperlink w:anchor="_Toc475218398" w:history="1">
             <w:r>
               <w:rPr>
                 <w:rStyle w:val="Hyperlink"/>
@@ -1384,7 +1384,7 @@
                 <w:noProof/>
                 <w:webHidden/>
               </w:rPr>
-              <w:instrText xml:space="preserve"> PAGEREF _Toc475195382 \h </w:instrText>
+              <w:instrText xml:space="preserve"> PAGEREF _Toc475218398 \h </w:instrText>
             </w:r>
             <w:r>
               <w:rPr>
@@ -1404,7 +1404,7 @@
                 <w:noProof/>
                 <w:webHidden/>
               </w:rPr>
-              <w:t>16</w:t>
+              <w:t>18</w:t>
             </w:r>
             <w:r>
               <w:rPr>
@@ -1427,7 +1427,7 @@
               <w:lang w:eastAsia="en-GB"/>
             </w:rPr>
           </w:pPr>
-          <w:hyperlink w:anchor="_Toc475195383" w:history="1">
+          <w:hyperlink w:anchor="_Toc475218399" w:history="1">
             <w:r>
               <w:rPr>
                 <w:rStyle w:val="Hyperlink"/>
@@ -1454,7 +1454,7 @@
                 <w:noProof/>
                 <w:webHidden/>
               </w:rPr>
-              <w:instrText xml:space="preserve"> PAGEREF _Toc475195383 \h </w:instrText>
+              <w:instrText xml:space="preserve"> PAGEREF _Toc475218399 \h </w:instrText>
             </w:r>
             <w:r>
               <w:rPr>
@@ -1474,7 +1474,7 @@
                 <w:noProof/>
                 <w:webHidden/>
               </w:rPr>
-              <w:t>16</w:t>
+              <w:t>18</w:t>
             </w:r>
             <w:r>
               <w:rPr>
@@ -1497,7 +1497,7 @@
               <w:lang w:eastAsia="en-GB"/>
             </w:rPr>
           </w:pPr>
-          <w:hyperlink w:anchor="_Toc475195384" w:history="1">
+          <w:hyperlink w:anchor="_Toc475218400" w:history="1">
             <w:r>
               <w:rPr>
                 <w:rStyle w:val="Hyperlink"/>
@@ -1524,7 +1524,7 @@
                 <w:noProof/>
                 <w:webHidden/>
               </w:rPr>
-              <w:instrText xml:space="preserve"> PAGEREF _Toc475195384 \h </w:instrText>
+              <w:instrText xml:space="preserve"> PAGEREF _Toc475218400 \h </w:instrText>
             </w:r>
             <w:r>
               <w:rPr>
@@ -1544,7 +1544,7 @@
                 <w:noProof/>
                 <w:webHidden/>
               </w:rPr>
-              <w:t>18</w:t>
+              <w:t>20</w:t>
             </w:r>
             <w:r>
               <w:rPr>
@@ -1567,7 +1567,7 @@
               <w:lang w:eastAsia="en-GB"/>
             </w:rPr>
           </w:pPr>
-          <w:hyperlink w:anchor="_Toc475195385" w:history="1">
+          <w:hyperlink w:anchor="_Toc475218401" w:history="1">
             <w:r>
               <w:rPr>
                 <w:rStyle w:val="Hyperlink"/>
@@ -1594,7 +1594,7 @@
                 <w:noProof/>
                 <w:webHidden/>
               </w:rPr>
-              <w:instrText xml:space="preserve"> PAGEREF _Toc475195385 \h </w:instrText>
+              <w:instrText xml:space="preserve"> PAGEREF _Toc475218401 \h </w:instrText>
             </w:r>
             <w:r>
               <w:rPr>
@@ -1614,7 +1614,7 @@
                 <w:noProof/>
                 <w:webHidden/>
               </w:rPr>
-              <w:t>18</w:t>
+              <w:t>20</w:t>
             </w:r>
             <w:r>
               <w:rPr>
@@ -1637,7 +1637,7 @@
               <w:lang w:eastAsia="en-GB"/>
             </w:rPr>
           </w:pPr>
-          <w:hyperlink w:anchor="_Toc475195386" w:history="1">
+          <w:hyperlink w:anchor="_Toc475218402" w:history="1">
             <w:r>
               <w:rPr>
                 <w:rStyle w:val="Hyperlink"/>
@@ -1664,7 +1664,7 @@
                 <w:noProof/>
                 <w:webHidden/>
               </w:rPr>
-              <w:instrText xml:space="preserve"> PAGEREF _Toc475195386 \h </w:instrText>
+              <w:instrText xml:space="preserve"> PAGEREF _Toc475218402 \h </w:instrText>
             </w:r>
             <w:r>
               <w:rPr>
@@ -1684,7 +1684,7 @@
                 <w:noProof/>
                 <w:webHidden/>
               </w:rPr>
-              <w:t>18</w:t>
+              <w:t>20</w:t>
             </w:r>
             <w:r>
               <w:rPr>
@@ -1711,7 +1711,7 @@
       <w:pPr>
         <w:pStyle w:val="Heading1"/>
       </w:pPr>
-      <w:bookmarkStart w:id="1" w:name="_Toc475195365"/>
+      <w:bookmarkStart w:id="1" w:name="_Toc475218381"/>
       <w:r>
         <w:lastRenderedPageBreak/>
         <w:t>Introduction</w:t>
@@ -1735,22 +1735,14 @@
         <w:t xml:space="preserve">, we have spent the last 5 weeks, during Monday’s periods 3 &amp; 4, working on a programmable electronics project – and accelerometer driven step counter, powered by an Arduino micro-controller. The project has been broadly successful, though it has not been without its challenges. We’ve </w:t>
       </w:r>
       <w:r>
-        <w:t xml:space="preserve">learned a lot, as this </w:t>
-      </w:r>
-      <w:proofErr w:type="spellStart"/>
-      <w:r>
-        <w:t>writeup</w:t>
-      </w:r>
-      <w:proofErr w:type="spellEnd"/>
-      <w:r>
-        <w:t xml:space="preserve"> will detail, and had to adapt our plans on numerous occasions, but in the end we’ve been able to collect and examine a huge volume of data.</w:t>
+        <w:t>learned a lot, as this writeup will detail, and had to adapt our plans on numerous occasions, but in the end we’ve been able to collect and examine a huge volume of data.</w:t>
       </w:r>
     </w:p>
     <w:p>
       <w:pPr>
         <w:pStyle w:val="Heading1"/>
       </w:pPr>
-      <w:bookmarkStart w:id="2" w:name="_Toc475195366"/>
+      <w:bookmarkStart w:id="2" w:name="_Toc475218382"/>
       <w:r>
         <w:t>Activities</w:t>
       </w:r>
@@ -1763,7 +1755,7 @@
       <w:pPr>
         <w:pStyle w:val="Heading2"/>
       </w:pPr>
-      <w:bookmarkStart w:id="3" w:name="_Toc475195367"/>
+      <w:bookmarkStart w:id="3" w:name="_Toc475218383"/>
       <w:r>
         <w:t>Introductory Session</w:t>
       </w:r>
@@ -1855,7 +1847,7 @@
       </w:pPr>
       <w:bookmarkStart w:id="4" w:name="_Ref474836289"/>
       <w:bookmarkStart w:id="5" w:name="_Toc474840162"/>
-      <w:bookmarkStart w:id="6" w:name="_Toc475194813"/>
+      <w:bookmarkStart w:id="6" w:name="_Toc475218365"/>
       <w:r>
         <w:t xml:space="preserve">Figure </w:t>
       </w:r>
@@ -1895,7 +1887,7 @@
       <w:pPr>
         <w:pStyle w:val="Heading2"/>
       </w:pPr>
-      <w:bookmarkStart w:id="7" w:name="_Toc475195368"/>
+      <w:bookmarkStart w:id="7" w:name="_Toc475218384"/>
       <w:r>
         <w:t>Week 1</w:t>
       </w:r>
@@ -1958,9 +1950,39 @@
           <w:bdr w:val="none" w:sz="0" w:space="0" w:color="auto" w:frame="1"/>
           <w:lang w:eastAsia="en-GB"/>
         </w:rPr>
-        <w:t>#include "</w:t>
-      </w:r>
-      <w:proofErr w:type="spellStart"/>
+        <w:t>#include "mbed.h"</w:t>
+      </w:r>
+      <w:r>
+        <w:rPr>
+          <w:rFonts w:ascii="Consolas" w:eastAsia="Times New Roman" w:hAnsi="Consolas" w:cs="Times New Roman"/>
+          <w:color w:val="000000"/>
+          <w:sz w:val="18"/>
+          <w:szCs w:val="18"/>
+          <w:bdr w:val="none" w:sz="0" w:space="0" w:color="auto" w:frame="1"/>
+          <w:lang w:eastAsia="en-GB"/>
+        </w:rPr>
+        <w:t>  </w:t>
+      </w:r>
+    </w:p>
+    <w:p>
+      <w:pPr>
+        <w:numPr>
+          <w:ilvl w:val="0"/>
+          <w:numId w:val="1"/>
+        </w:numPr>
+        <w:pBdr>
+          <w:left w:val="single" w:sz="18" w:space="0" w:color="6CE26C"/>
+        </w:pBdr>
+        <w:shd w:val="clear" w:color="auto" w:fill="F8F8F8"/>
+        <w:spacing w:beforeAutospacing="1" w:after="0" w:afterAutospacing="1" w:line="210" w:lineRule="atLeast"/>
+        <w:rPr>
+          <w:rFonts w:ascii="Consolas" w:eastAsia="Times New Roman" w:hAnsi="Consolas" w:cs="Times New Roman"/>
+          <w:color w:val="5C5C5C"/>
+          <w:sz w:val="18"/>
+          <w:szCs w:val="18"/>
+          <w:lang w:eastAsia="en-GB"/>
+        </w:rPr>
+      </w:pPr>
       <w:r>
         <w:rPr>
           <w:rFonts w:ascii="Consolas" w:eastAsia="Times New Roman" w:hAnsi="Consolas" w:cs="Times New Roman"/>
@@ -1970,19 +1992,7 @@
           <w:bdr w:val="none" w:sz="0" w:space="0" w:color="auto" w:frame="1"/>
           <w:lang w:eastAsia="en-GB"/>
         </w:rPr>
-        <w:t>mbed.h</w:t>
-      </w:r>
-      <w:proofErr w:type="spellEnd"/>
-      <w:r>
-        <w:rPr>
-          <w:rFonts w:ascii="Consolas" w:eastAsia="Times New Roman" w:hAnsi="Consolas" w:cs="Times New Roman"/>
-          <w:color w:val="808080"/>
-          <w:sz w:val="18"/>
-          <w:szCs w:val="18"/>
-          <w:bdr w:val="none" w:sz="0" w:space="0" w:color="auto" w:frame="1"/>
-          <w:lang w:eastAsia="en-GB"/>
-        </w:rPr>
-        <w:t>"</w:t>
+        <w:t>#include "MicroBit.h"</w:t>
       </w:r>
       <w:r>
         <w:rPr>
@@ -2005,6 +2015,37 @@
         <w:pBdr>
           <w:left w:val="single" w:sz="18" w:space="0" w:color="6CE26C"/>
         </w:pBdr>
+        <w:shd w:val="clear" w:color="auto" w:fill="FFFFFF"/>
+        <w:spacing w:beforeAutospacing="1" w:after="0" w:afterAutospacing="1" w:line="210" w:lineRule="atLeast"/>
+        <w:rPr>
+          <w:rFonts w:ascii="Consolas" w:eastAsia="Times New Roman" w:hAnsi="Consolas" w:cs="Times New Roman"/>
+          <w:color w:val="5C5C5C"/>
+          <w:sz w:val="18"/>
+          <w:szCs w:val="18"/>
+          <w:lang w:eastAsia="en-GB"/>
+        </w:rPr>
+      </w:pPr>
+      <w:r>
+        <w:rPr>
+          <w:rFonts w:ascii="Consolas" w:eastAsia="Times New Roman" w:hAnsi="Consolas" w:cs="Times New Roman"/>
+          <w:color w:val="000000"/>
+          <w:sz w:val="18"/>
+          <w:szCs w:val="18"/>
+          <w:bdr w:val="none" w:sz="0" w:space="0" w:color="auto" w:frame="1"/>
+          <w:lang w:eastAsia="en-GB"/>
+        </w:rPr>
+        <w:t>  </w:t>
+      </w:r>
+    </w:p>
+    <w:p>
+      <w:pPr>
+        <w:numPr>
+          <w:ilvl w:val="0"/>
+          <w:numId w:val="1"/>
+        </w:numPr>
+        <w:pBdr>
+          <w:left w:val="single" w:sz="18" w:space="0" w:color="6CE26C"/>
+        </w:pBdr>
         <w:shd w:val="clear" w:color="auto" w:fill="F8F8F8"/>
         <w:spacing w:beforeAutospacing="1" w:after="0" w:afterAutospacing="1" w:line="210" w:lineRule="atLeast"/>
         <w:rPr>
@@ -2018,38 +2059,34 @@
       <w:r>
         <w:rPr>
           <w:rFonts w:ascii="Consolas" w:eastAsia="Times New Roman" w:hAnsi="Consolas" w:cs="Times New Roman"/>
-          <w:color w:val="808080"/>
-          <w:sz w:val="18"/>
-          <w:szCs w:val="18"/>
-          <w:bdr w:val="none" w:sz="0" w:space="0" w:color="auto" w:frame="1"/>
-          <w:lang w:eastAsia="en-GB"/>
-        </w:rPr>
-        <w:t>#include "</w:t>
-      </w:r>
-      <w:proofErr w:type="spellStart"/>
-      <w:r>
-        <w:rPr>
-          <w:rFonts w:ascii="Consolas" w:eastAsia="Times New Roman" w:hAnsi="Consolas" w:cs="Times New Roman"/>
-          <w:color w:val="808080"/>
-          <w:sz w:val="18"/>
-          <w:szCs w:val="18"/>
-          <w:bdr w:val="none" w:sz="0" w:space="0" w:color="auto" w:frame="1"/>
-          <w:lang w:eastAsia="en-GB"/>
-        </w:rPr>
-        <w:t>MicroBit.h</w:t>
-      </w:r>
-      <w:proofErr w:type="spellEnd"/>
-      <w:r>
-        <w:rPr>
-          <w:rFonts w:ascii="Consolas" w:eastAsia="Times New Roman" w:hAnsi="Consolas" w:cs="Times New Roman"/>
-          <w:color w:val="808080"/>
-          <w:sz w:val="18"/>
-          <w:szCs w:val="18"/>
-          <w:bdr w:val="none" w:sz="0" w:space="0" w:color="auto" w:frame="1"/>
-          <w:lang w:eastAsia="en-GB"/>
-        </w:rPr>
-        <w:t>"</w:t>
-      </w:r>
+          <w:color w:val="000000"/>
+          <w:sz w:val="18"/>
+          <w:szCs w:val="18"/>
+          <w:bdr w:val="none" w:sz="0" w:space="0" w:color="auto" w:frame="1"/>
+          <w:lang w:eastAsia="en-GB"/>
+        </w:rPr>
+        <w:t>MicroBit uBit;  </w:t>
+      </w:r>
+    </w:p>
+    <w:p>
+      <w:pPr>
+        <w:numPr>
+          <w:ilvl w:val="0"/>
+          <w:numId w:val="1"/>
+        </w:numPr>
+        <w:pBdr>
+          <w:left w:val="single" w:sz="18" w:space="0" w:color="6CE26C"/>
+        </w:pBdr>
+        <w:shd w:val="clear" w:color="auto" w:fill="FFFFFF"/>
+        <w:spacing w:beforeAutospacing="1" w:after="0" w:afterAutospacing="1" w:line="210" w:lineRule="atLeast"/>
+        <w:rPr>
+          <w:rFonts w:ascii="Consolas" w:eastAsia="Times New Roman" w:hAnsi="Consolas" w:cs="Times New Roman"/>
+          <w:color w:val="5C5C5C"/>
+          <w:sz w:val="18"/>
+          <w:szCs w:val="18"/>
+          <w:lang w:eastAsia="en-GB"/>
+        </w:rPr>
+      </w:pPr>
       <w:r>
         <w:rPr>
           <w:rFonts w:ascii="Consolas" w:eastAsia="Times New Roman" w:hAnsi="Consolas" w:cs="Times New Roman"/>
@@ -2071,6 +2108,37 @@
         <w:pBdr>
           <w:left w:val="single" w:sz="18" w:space="0" w:color="6CE26C"/>
         </w:pBdr>
+        <w:shd w:val="clear" w:color="auto" w:fill="F8F8F8"/>
+        <w:spacing w:beforeAutospacing="1" w:after="0" w:afterAutospacing="1" w:line="210" w:lineRule="atLeast"/>
+        <w:rPr>
+          <w:rFonts w:ascii="Consolas" w:eastAsia="Times New Roman" w:hAnsi="Consolas" w:cs="Times New Roman"/>
+          <w:color w:val="5C5C5C"/>
+          <w:sz w:val="18"/>
+          <w:szCs w:val="18"/>
+          <w:lang w:eastAsia="en-GB"/>
+        </w:rPr>
+      </w:pPr>
+      <w:r>
+        <w:rPr>
+          <w:rFonts w:ascii="Consolas" w:eastAsia="Times New Roman" w:hAnsi="Consolas" w:cs="Times New Roman"/>
+          <w:color w:val="000000"/>
+          <w:sz w:val="18"/>
+          <w:szCs w:val="18"/>
+          <w:bdr w:val="none" w:sz="0" w:space="0" w:color="auto" w:frame="1"/>
+          <w:lang w:eastAsia="en-GB"/>
+        </w:rPr>
+        <w:t>   </w:t>
+      </w:r>
+    </w:p>
+    <w:p>
+      <w:pPr>
+        <w:numPr>
+          <w:ilvl w:val="0"/>
+          <w:numId w:val="1"/>
+        </w:numPr>
+        <w:pBdr>
+          <w:left w:val="single" w:sz="18" w:space="0" w:color="6CE26C"/>
+        </w:pBdr>
         <w:shd w:val="clear" w:color="auto" w:fill="FFFFFF"/>
         <w:spacing w:beforeAutospacing="1" w:after="0" w:afterAutospacing="1" w:line="210" w:lineRule="atLeast"/>
         <w:rPr>
@@ -2112,53 +2180,27 @@
           <w:lang w:eastAsia="en-GB"/>
         </w:rPr>
       </w:pPr>
-      <w:proofErr w:type="spellStart"/>
-      <w:r>
-        <w:rPr>
-          <w:rFonts w:ascii="Consolas" w:eastAsia="Times New Roman" w:hAnsi="Consolas" w:cs="Times New Roman"/>
-          <w:color w:val="000000"/>
-          <w:sz w:val="18"/>
-          <w:szCs w:val="18"/>
-          <w:bdr w:val="none" w:sz="0" w:space="0" w:color="auto" w:frame="1"/>
-          <w:lang w:eastAsia="en-GB"/>
-        </w:rPr>
-        <w:t>MicroBit</w:t>
-      </w:r>
-      <w:proofErr w:type="spellEnd"/>
-      <w:r>
-        <w:rPr>
-          <w:rFonts w:ascii="Consolas" w:eastAsia="Times New Roman" w:hAnsi="Consolas" w:cs="Times New Roman"/>
-          <w:color w:val="000000"/>
-          <w:sz w:val="18"/>
-          <w:szCs w:val="18"/>
-          <w:bdr w:val="none" w:sz="0" w:space="0" w:color="auto" w:frame="1"/>
-          <w:lang w:eastAsia="en-GB"/>
-        </w:rPr>
-        <w:t> </w:t>
-      </w:r>
-      <w:proofErr w:type="spellStart"/>
-      <w:r>
-        <w:rPr>
-          <w:rFonts w:ascii="Consolas" w:eastAsia="Times New Roman" w:hAnsi="Consolas" w:cs="Times New Roman"/>
-          <w:color w:val="000000"/>
-          <w:sz w:val="18"/>
-          <w:szCs w:val="18"/>
-          <w:bdr w:val="none" w:sz="0" w:space="0" w:color="auto" w:frame="1"/>
-          <w:lang w:eastAsia="en-GB"/>
-        </w:rPr>
-        <w:t>uBit</w:t>
-      </w:r>
-      <w:proofErr w:type="spellEnd"/>
-      <w:r>
-        <w:rPr>
-          <w:rFonts w:ascii="Consolas" w:eastAsia="Times New Roman" w:hAnsi="Consolas" w:cs="Times New Roman"/>
-          <w:color w:val="000000"/>
-          <w:sz w:val="18"/>
-          <w:szCs w:val="18"/>
-          <w:bdr w:val="none" w:sz="0" w:space="0" w:color="auto" w:frame="1"/>
-          <w:lang w:eastAsia="en-GB"/>
-        </w:rPr>
-        <w:t>;  </w:t>
+      <w:r>
+        <w:rPr>
+          <w:rFonts w:ascii="Consolas" w:eastAsia="Times New Roman" w:hAnsi="Consolas" w:cs="Times New Roman"/>
+          <w:color w:val="008200"/>
+          <w:sz w:val="18"/>
+          <w:szCs w:val="18"/>
+          <w:bdr w:val="none" w:sz="0" w:space="0" w:color="auto" w:frame="1"/>
+          <w:lang w:eastAsia="en-GB"/>
+        </w:rPr>
+        <w:t>//</w:t>
+      </w:r>
+      <w:r>
+        <w:rPr>
+          <w:rFonts w:ascii="Consolas" w:eastAsia="Times New Roman" w:hAnsi="Consolas" w:cs="Times New Roman"/>
+          <w:color w:val="000000"/>
+          <w:sz w:val="18"/>
+          <w:szCs w:val="18"/>
+          <w:bdr w:val="none" w:sz="0" w:space="0" w:color="auto" w:frame="1"/>
+          <w:lang w:eastAsia="en-GB"/>
+        </w:rPr>
+        <w:t>  </w:t>
       </w:r>
     </w:p>
     <w:p>
@@ -2183,6 +2225,17 @@
       <w:r>
         <w:rPr>
           <w:rFonts w:ascii="Consolas" w:eastAsia="Times New Roman" w:hAnsi="Consolas" w:cs="Times New Roman"/>
+          <w:color w:val="008200"/>
+          <w:sz w:val="18"/>
+          <w:szCs w:val="18"/>
+          <w:bdr w:val="none" w:sz="0" w:space="0" w:color="auto" w:frame="1"/>
+          <w:lang w:eastAsia="en-GB"/>
+        </w:rPr>
+        <w:t>// Scales the given value that is in the -1024 to 1024 range</w:t>
+      </w:r>
+      <w:r>
+        <w:rPr>
+          <w:rFonts w:ascii="Consolas" w:eastAsia="Times New Roman" w:hAnsi="Consolas" w:cs="Times New Roman"/>
           <w:color w:val="000000"/>
           <w:sz w:val="18"/>
           <w:szCs w:val="18"/>
@@ -2214,13 +2267,24 @@
       <w:r>
         <w:rPr>
           <w:rFonts w:ascii="Consolas" w:eastAsia="Times New Roman" w:hAnsi="Consolas" w:cs="Times New Roman"/>
-          <w:color w:val="000000"/>
-          <w:sz w:val="18"/>
-          <w:szCs w:val="18"/>
-          <w:bdr w:val="none" w:sz="0" w:space="0" w:color="auto" w:frame="1"/>
-          <w:lang w:eastAsia="en-GB"/>
-        </w:rPr>
-        <w:t>   </w:t>
+          <w:color w:val="008200"/>
+          <w:sz w:val="18"/>
+          <w:szCs w:val="18"/>
+          <w:bdr w:val="none" w:sz="0" w:space="0" w:color="auto" w:frame="1"/>
+          <w:lang w:eastAsia="en-GB"/>
+        </w:rPr>
+        <w:t>// int a value between 0 and 4.</w:t>
+      </w:r>
+      <w:r>
+        <w:rPr>
+          <w:rFonts w:ascii="Consolas" w:eastAsia="Times New Roman" w:hAnsi="Consolas" w:cs="Times New Roman"/>
+          <w:color w:val="000000"/>
+          <w:sz w:val="18"/>
+          <w:szCs w:val="18"/>
+          <w:bdr w:val="none" w:sz="0" w:space="0" w:color="auto" w:frame="1"/>
+          <w:lang w:eastAsia="en-GB"/>
+        </w:rPr>
+        <w:t>  </w:t>
       </w:r>
     </w:p>
     <w:p>
@@ -2245,6 +2309,17 @@
       <w:r>
         <w:rPr>
           <w:rFonts w:ascii="Consolas" w:eastAsia="Times New Roman" w:hAnsi="Consolas" w:cs="Times New Roman"/>
+          <w:color w:val="008200"/>
+          <w:sz w:val="18"/>
+          <w:szCs w:val="18"/>
+          <w:bdr w:val="none" w:sz="0" w:space="0" w:color="auto" w:frame="1"/>
+          <w:lang w:eastAsia="en-GB"/>
+        </w:rPr>
+        <w:t>//</w:t>
+      </w:r>
+      <w:r>
+        <w:rPr>
+          <w:rFonts w:ascii="Consolas" w:eastAsia="Times New Roman" w:hAnsi="Consolas" w:cs="Times New Roman"/>
           <w:color w:val="000000"/>
           <w:sz w:val="18"/>
           <w:szCs w:val="18"/>
@@ -2276,17 +2351,6 @@
       <w:r>
         <w:rPr>
           <w:rFonts w:ascii="Consolas" w:eastAsia="Times New Roman" w:hAnsi="Consolas" w:cs="Times New Roman"/>
-          <w:color w:val="008200"/>
-          <w:sz w:val="18"/>
-          <w:szCs w:val="18"/>
-          <w:bdr w:val="none" w:sz="0" w:space="0" w:color="auto" w:frame="1"/>
-          <w:lang w:eastAsia="en-GB"/>
-        </w:rPr>
-        <w:t>//</w:t>
-      </w:r>
-      <w:r>
-        <w:rPr>
-          <w:rFonts w:ascii="Consolas" w:eastAsia="Times New Roman" w:hAnsi="Consolas" w:cs="Times New Roman"/>
           <w:color w:val="000000"/>
           <w:sz w:val="18"/>
           <w:szCs w:val="18"/>
@@ -2315,188 +2379,6 @@
           <w:lang w:eastAsia="en-GB"/>
         </w:rPr>
       </w:pPr>
-      <w:r>
-        <w:rPr>
-          <w:rFonts w:ascii="Consolas" w:eastAsia="Times New Roman" w:hAnsi="Consolas" w:cs="Times New Roman"/>
-          <w:color w:val="008200"/>
-          <w:sz w:val="18"/>
-          <w:szCs w:val="18"/>
-          <w:bdr w:val="none" w:sz="0" w:space="0" w:color="auto" w:frame="1"/>
-          <w:lang w:eastAsia="en-GB"/>
-        </w:rPr>
-        <w:t>// Scales the given value that is in the -1024 to 1024 range</w:t>
-      </w:r>
-      <w:r>
-        <w:rPr>
-          <w:rFonts w:ascii="Consolas" w:eastAsia="Times New Roman" w:hAnsi="Consolas" w:cs="Times New Roman"/>
-          <w:color w:val="000000"/>
-          <w:sz w:val="18"/>
-          <w:szCs w:val="18"/>
-          <w:bdr w:val="none" w:sz="0" w:space="0" w:color="auto" w:frame="1"/>
-          <w:lang w:eastAsia="en-GB"/>
-        </w:rPr>
-        <w:t>  </w:t>
-      </w:r>
-    </w:p>
-    <w:p>
-      <w:pPr>
-        <w:numPr>
-          <w:ilvl w:val="0"/>
-          <w:numId w:val="1"/>
-        </w:numPr>
-        <w:pBdr>
-          <w:left w:val="single" w:sz="18" w:space="0" w:color="6CE26C"/>
-        </w:pBdr>
-        <w:shd w:val="clear" w:color="auto" w:fill="F8F8F8"/>
-        <w:spacing w:beforeAutospacing="1" w:after="0" w:afterAutospacing="1" w:line="210" w:lineRule="atLeast"/>
-        <w:rPr>
-          <w:rFonts w:ascii="Consolas" w:eastAsia="Times New Roman" w:hAnsi="Consolas" w:cs="Times New Roman"/>
-          <w:color w:val="5C5C5C"/>
-          <w:sz w:val="18"/>
-          <w:szCs w:val="18"/>
-          <w:lang w:eastAsia="en-GB"/>
-        </w:rPr>
-      </w:pPr>
-      <w:r>
-        <w:rPr>
-          <w:rFonts w:ascii="Consolas" w:eastAsia="Times New Roman" w:hAnsi="Consolas" w:cs="Times New Roman"/>
-          <w:color w:val="008200"/>
-          <w:sz w:val="18"/>
-          <w:szCs w:val="18"/>
-          <w:bdr w:val="none" w:sz="0" w:space="0" w:color="auto" w:frame="1"/>
-          <w:lang w:eastAsia="en-GB"/>
-        </w:rPr>
-        <w:t>// </w:t>
-      </w:r>
-      <w:proofErr w:type="spellStart"/>
-      <w:r>
-        <w:rPr>
-          <w:rFonts w:ascii="Consolas" w:eastAsia="Times New Roman" w:hAnsi="Consolas" w:cs="Times New Roman"/>
-          <w:color w:val="008200"/>
-          <w:sz w:val="18"/>
-          <w:szCs w:val="18"/>
-          <w:bdr w:val="none" w:sz="0" w:space="0" w:color="auto" w:frame="1"/>
-          <w:lang w:eastAsia="en-GB"/>
-        </w:rPr>
-        <w:t>int</w:t>
-      </w:r>
-      <w:proofErr w:type="spellEnd"/>
-      <w:r>
-        <w:rPr>
-          <w:rFonts w:ascii="Consolas" w:eastAsia="Times New Roman" w:hAnsi="Consolas" w:cs="Times New Roman"/>
-          <w:color w:val="008200"/>
-          <w:sz w:val="18"/>
-          <w:szCs w:val="18"/>
-          <w:bdr w:val="none" w:sz="0" w:space="0" w:color="auto" w:frame="1"/>
-          <w:lang w:eastAsia="en-GB"/>
-        </w:rPr>
-        <w:t> a value between 0 and 4.</w:t>
-      </w:r>
-      <w:r>
-        <w:rPr>
-          <w:rFonts w:ascii="Consolas" w:eastAsia="Times New Roman" w:hAnsi="Consolas" w:cs="Times New Roman"/>
-          <w:color w:val="000000"/>
-          <w:sz w:val="18"/>
-          <w:szCs w:val="18"/>
-          <w:bdr w:val="none" w:sz="0" w:space="0" w:color="auto" w:frame="1"/>
-          <w:lang w:eastAsia="en-GB"/>
-        </w:rPr>
-        <w:t>  </w:t>
-      </w:r>
-    </w:p>
-    <w:p>
-      <w:pPr>
-        <w:numPr>
-          <w:ilvl w:val="0"/>
-          <w:numId w:val="1"/>
-        </w:numPr>
-        <w:pBdr>
-          <w:left w:val="single" w:sz="18" w:space="0" w:color="6CE26C"/>
-        </w:pBdr>
-        <w:shd w:val="clear" w:color="auto" w:fill="FFFFFF"/>
-        <w:spacing w:beforeAutospacing="1" w:after="0" w:afterAutospacing="1" w:line="210" w:lineRule="atLeast"/>
-        <w:rPr>
-          <w:rFonts w:ascii="Consolas" w:eastAsia="Times New Roman" w:hAnsi="Consolas" w:cs="Times New Roman"/>
-          <w:color w:val="5C5C5C"/>
-          <w:sz w:val="18"/>
-          <w:szCs w:val="18"/>
-          <w:lang w:eastAsia="en-GB"/>
-        </w:rPr>
-      </w:pPr>
-      <w:r>
-        <w:rPr>
-          <w:rFonts w:ascii="Consolas" w:eastAsia="Times New Roman" w:hAnsi="Consolas" w:cs="Times New Roman"/>
-          <w:color w:val="008200"/>
-          <w:sz w:val="18"/>
-          <w:szCs w:val="18"/>
-          <w:bdr w:val="none" w:sz="0" w:space="0" w:color="auto" w:frame="1"/>
-          <w:lang w:eastAsia="en-GB"/>
-        </w:rPr>
-        <w:t>//</w:t>
-      </w:r>
-      <w:r>
-        <w:rPr>
-          <w:rFonts w:ascii="Consolas" w:eastAsia="Times New Roman" w:hAnsi="Consolas" w:cs="Times New Roman"/>
-          <w:color w:val="000000"/>
-          <w:sz w:val="18"/>
-          <w:szCs w:val="18"/>
-          <w:bdr w:val="none" w:sz="0" w:space="0" w:color="auto" w:frame="1"/>
-          <w:lang w:eastAsia="en-GB"/>
-        </w:rPr>
-        <w:t>  </w:t>
-      </w:r>
-    </w:p>
-    <w:p>
-      <w:pPr>
-        <w:numPr>
-          <w:ilvl w:val="0"/>
-          <w:numId w:val="1"/>
-        </w:numPr>
-        <w:pBdr>
-          <w:left w:val="single" w:sz="18" w:space="0" w:color="6CE26C"/>
-        </w:pBdr>
-        <w:shd w:val="clear" w:color="auto" w:fill="F8F8F8"/>
-        <w:spacing w:beforeAutospacing="1" w:after="0" w:afterAutospacing="1" w:line="210" w:lineRule="atLeast"/>
-        <w:rPr>
-          <w:rFonts w:ascii="Consolas" w:eastAsia="Times New Roman" w:hAnsi="Consolas" w:cs="Times New Roman"/>
-          <w:color w:val="5C5C5C"/>
-          <w:sz w:val="18"/>
-          <w:szCs w:val="18"/>
-          <w:lang w:eastAsia="en-GB"/>
-        </w:rPr>
-      </w:pPr>
-      <w:r>
-        <w:rPr>
-          <w:rFonts w:ascii="Consolas" w:eastAsia="Times New Roman" w:hAnsi="Consolas" w:cs="Times New Roman"/>
-          <w:color w:val="000000"/>
-          <w:sz w:val="18"/>
-          <w:szCs w:val="18"/>
-          <w:bdr w:val="none" w:sz="0" w:space="0" w:color="auto" w:frame="1"/>
-          <w:lang w:eastAsia="en-GB"/>
-        </w:rPr>
-        <w:t>  </w:t>
-      </w:r>
-    </w:p>
-    <w:p>
-      <w:pPr>
-        <w:numPr>
-          <w:ilvl w:val="0"/>
-          <w:numId w:val="1"/>
-        </w:numPr>
-        <w:pBdr>
-          <w:left w:val="single" w:sz="18" w:space="0" w:color="6CE26C"/>
-        </w:pBdr>
-        <w:shd w:val="clear" w:color="auto" w:fill="FFFFFF"/>
-        <w:spacing w:beforeAutospacing="1" w:after="0" w:afterAutospacing="1" w:line="210" w:lineRule="atLeast"/>
-        <w:rPr>
-          <w:rFonts w:ascii="Consolas" w:eastAsia="Times New Roman" w:hAnsi="Consolas" w:cs="Times New Roman"/>
-          <w:color w:val="5C5C5C"/>
-          <w:sz w:val="18"/>
-          <w:szCs w:val="18"/>
-          <w:lang w:eastAsia="en-GB"/>
-        </w:rPr>
-      </w:pPr>
-      <w:proofErr w:type="spellStart"/>
       <w:r>
         <w:rPr>
           <w:rFonts w:ascii="Consolas" w:eastAsia="Times New Roman" w:hAnsi="Consolas" w:cs="Times New Roman"/>
@@ -2510,56 +2392,17 @@
         </w:rPr>
         <w:t>int</w:t>
       </w:r>
-      <w:proofErr w:type="spellEnd"/>
-      <w:r>
-        <w:rPr>
-          <w:rFonts w:ascii="Consolas" w:eastAsia="Times New Roman" w:hAnsi="Consolas" w:cs="Times New Roman"/>
-          <w:color w:val="000000"/>
-          <w:sz w:val="18"/>
-          <w:szCs w:val="18"/>
-          <w:bdr w:val="none" w:sz="0" w:space="0" w:color="auto" w:frame="1"/>
-          <w:lang w:eastAsia="en-GB"/>
-        </w:rPr>
-        <w:t> </w:t>
-      </w:r>
-      <w:proofErr w:type="spellStart"/>
-      <w:r>
-        <w:rPr>
-          <w:rFonts w:ascii="Consolas" w:eastAsia="Times New Roman" w:hAnsi="Consolas" w:cs="Times New Roman"/>
-          <w:color w:val="000000"/>
-          <w:sz w:val="18"/>
-          <w:szCs w:val="18"/>
-          <w:bdr w:val="none" w:sz="0" w:space="0" w:color="auto" w:frame="1"/>
-          <w:lang w:eastAsia="en-GB"/>
-        </w:rPr>
-        <w:t>pixel_from_</w:t>
-      </w:r>
-      <w:proofErr w:type="gramStart"/>
-      <w:r>
-        <w:rPr>
-          <w:rFonts w:ascii="Consolas" w:eastAsia="Times New Roman" w:hAnsi="Consolas" w:cs="Times New Roman"/>
-          <w:color w:val="000000"/>
-          <w:sz w:val="18"/>
-          <w:szCs w:val="18"/>
-          <w:bdr w:val="none" w:sz="0" w:space="0" w:color="auto" w:frame="1"/>
-          <w:lang w:eastAsia="en-GB"/>
-        </w:rPr>
-        <w:t>g</w:t>
-      </w:r>
-      <w:proofErr w:type="spellEnd"/>
-      <w:r>
-        <w:rPr>
-          <w:rFonts w:ascii="Consolas" w:eastAsia="Times New Roman" w:hAnsi="Consolas" w:cs="Times New Roman"/>
-          <w:color w:val="000000"/>
-          <w:sz w:val="18"/>
-          <w:szCs w:val="18"/>
-          <w:bdr w:val="none" w:sz="0" w:space="0" w:color="auto" w:frame="1"/>
-          <w:lang w:eastAsia="en-GB"/>
-        </w:rPr>
-        <w:t>(</w:t>
-      </w:r>
-      <w:proofErr w:type="spellStart"/>
-      <w:proofErr w:type="gramEnd"/>
+      <w:r>
+        <w:rPr>
+          <w:rFonts w:ascii="Consolas" w:eastAsia="Times New Roman" w:hAnsi="Consolas" w:cs="Times New Roman"/>
+          <w:color w:val="000000"/>
+          <w:sz w:val="18"/>
+          <w:szCs w:val="18"/>
+          <w:bdr w:val="none" w:sz="0" w:space="0" w:color="auto" w:frame="1"/>
+          <w:lang w:eastAsia="en-GB"/>
+        </w:rPr>
+        <w:t> pixel_from_g(</w:t>
+      </w:r>
       <w:r>
         <w:rPr>
           <w:rFonts w:ascii="Consolas" w:eastAsia="Times New Roman" w:hAnsi="Consolas" w:cs="Times New Roman"/>
@@ -2573,7 +2416,6 @@
         </w:rPr>
         <w:t>int</w:t>
       </w:r>
-      <w:proofErr w:type="spellEnd"/>
       <w:r>
         <w:rPr>
           <w:rFonts w:ascii="Consolas" w:eastAsia="Times New Roman" w:hAnsi="Consolas" w:cs="Times New Roman"/>
@@ -2647,7 +2489,6 @@
         </w:rPr>
         <w:t>    </w:t>
       </w:r>
-      <w:proofErr w:type="spellStart"/>
       <w:r>
         <w:rPr>
           <w:rFonts w:ascii="Consolas" w:eastAsia="Times New Roman" w:hAnsi="Consolas" w:cs="Times New Roman"/>
@@ -2661,7 +2502,6 @@
         </w:rPr>
         <w:t>int</w:t>
       </w:r>
-      <w:proofErr w:type="spellEnd"/>
       <w:r>
         <w:rPr>
           <w:rFonts w:ascii="Consolas" w:eastAsia="Times New Roman" w:hAnsi="Consolas" w:cs="Times New Roman"/>
@@ -2735,7 +2575,6 @@
         </w:rPr>
         <w:t>    </w:t>
       </w:r>
-      <w:proofErr w:type="gramStart"/>
       <w:r>
         <w:rPr>
           <w:rFonts w:ascii="Consolas" w:eastAsia="Times New Roman" w:hAnsi="Consolas" w:cs="Times New Roman"/>
@@ -2760,8 +2599,6 @@
         </w:rPr>
         <w:t>(</w:t>
       </w:r>
-      <w:proofErr w:type="spellStart"/>
-      <w:proofErr w:type="gramEnd"/>
       <w:r>
         <w:rPr>
           <w:rFonts w:ascii="Consolas" w:eastAsia="Times New Roman" w:hAnsi="Consolas" w:cs="Times New Roman"/>
@@ -2775,89 +2612,16 @@
         </w:rPr>
         <w:t>int</w:t>
       </w:r>
-      <w:proofErr w:type="spellEnd"/>
-      <w:r>
-        <w:rPr>
-          <w:rFonts w:ascii="Consolas" w:eastAsia="Times New Roman" w:hAnsi="Consolas" w:cs="Times New Roman"/>
-          <w:color w:val="000000"/>
-          <w:sz w:val="18"/>
-          <w:szCs w:val="18"/>
-          <w:bdr w:val="none" w:sz="0" w:space="0" w:color="auto" w:frame="1"/>
-          <w:lang w:eastAsia="en-GB"/>
-        </w:rPr>
-        <w:t> </w:t>
-      </w:r>
-      <w:proofErr w:type="spellStart"/>
-      <w:r>
-        <w:rPr>
-          <w:rFonts w:ascii="Consolas" w:eastAsia="Times New Roman" w:hAnsi="Consolas" w:cs="Times New Roman"/>
-          <w:color w:val="000000"/>
-          <w:sz w:val="18"/>
-          <w:szCs w:val="18"/>
-          <w:bdr w:val="none" w:sz="0" w:space="0" w:color="auto" w:frame="1"/>
-          <w:lang w:eastAsia="en-GB"/>
-        </w:rPr>
-        <w:t>i</w:t>
-      </w:r>
-      <w:proofErr w:type="spellEnd"/>
-      <w:r>
-        <w:rPr>
-          <w:rFonts w:ascii="Consolas" w:eastAsia="Times New Roman" w:hAnsi="Consolas" w:cs="Times New Roman"/>
-          <w:color w:val="000000"/>
-          <w:sz w:val="18"/>
-          <w:szCs w:val="18"/>
-          <w:bdr w:val="none" w:sz="0" w:space="0" w:color="auto" w:frame="1"/>
-          <w:lang w:eastAsia="en-GB"/>
-        </w:rPr>
-        <w:t> = -40; </w:t>
-      </w:r>
-      <w:proofErr w:type="spellStart"/>
-      <w:r>
-        <w:rPr>
-          <w:rFonts w:ascii="Consolas" w:eastAsia="Times New Roman" w:hAnsi="Consolas" w:cs="Times New Roman"/>
-          <w:color w:val="000000"/>
-          <w:sz w:val="18"/>
-          <w:szCs w:val="18"/>
-          <w:bdr w:val="none" w:sz="0" w:space="0" w:color="auto" w:frame="1"/>
-          <w:lang w:eastAsia="en-GB"/>
-        </w:rPr>
-        <w:t>i</w:t>
-      </w:r>
-      <w:proofErr w:type="spellEnd"/>
-      <w:r>
-        <w:rPr>
-          <w:rFonts w:ascii="Consolas" w:eastAsia="Times New Roman" w:hAnsi="Consolas" w:cs="Times New Roman"/>
-          <w:color w:val="000000"/>
-          <w:sz w:val="18"/>
-          <w:szCs w:val="18"/>
-          <w:bdr w:val="none" w:sz="0" w:space="0" w:color="auto" w:frame="1"/>
-          <w:lang w:eastAsia="en-GB"/>
-        </w:rPr>
-        <w:t> &lt;40; </w:t>
-      </w:r>
-      <w:proofErr w:type="spellStart"/>
-      <w:r>
-        <w:rPr>
-          <w:rFonts w:ascii="Consolas" w:eastAsia="Times New Roman" w:hAnsi="Consolas" w:cs="Times New Roman"/>
-          <w:color w:val="000000"/>
-          <w:sz w:val="18"/>
-          <w:szCs w:val="18"/>
-          <w:bdr w:val="none" w:sz="0" w:space="0" w:color="auto" w:frame="1"/>
-          <w:lang w:eastAsia="en-GB"/>
-        </w:rPr>
-        <w:t>i</w:t>
-      </w:r>
-      <w:proofErr w:type="spellEnd"/>
-      <w:r>
-        <w:rPr>
-          <w:rFonts w:ascii="Consolas" w:eastAsia="Times New Roman" w:hAnsi="Consolas" w:cs="Times New Roman"/>
-          <w:color w:val="000000"/>
-          <w:sz w:val="18"/>
-          <w:szCs w:val="18"/>
-          <w:bdr w:val="none" w:sz="0" w:space="0" w:color="auto" w:frame="1"/>
-          <w:lang w:eastAsia="en-GB"/>
-        </w:rPr>
-        <w:t>+=20)  </w:t>
+      <w:r>
+        <w:rPr>
+          <w:rFonts w:ascii="Consolas" w:eastAsia="Times New Roman" w:hAnsi="Consolas" w:cs="Times New Roman"/>
+          <w:color w:val="000000"/>
+          <w:sz w:val="18"/>
+          <w:szCs w:val="18"/>
+          <w:bdr w:val="none" w:sz="0" w:space="0" w:color="auto" w:frame="1"/>
+          <w:lang w:eastAsia="en-GB"/>
+        </w:rPr>
+        <w:t> i = -40; i &lt;40; i+=20)  </w:t>
       </w:r>
     </w:p>
     <w:p>
@@ -2921,7 +2685,6 @@
         </w:rPr>
         <w:t>        </w:t>
       </w:r>
-      <w:proofErr w:type="gramStart"/>
       <w:r>
         <w:rPr>
           <w:rFonts w:ascii="Consolas" w:eastAsia="Times New Roman" w:hAnsi="Consolas" w:cs="Times New Roman"/>
@@ -2944,43 +2707,7 @@
           <w:bdr w:val="none" w:sz="0" w:space="0" w:color="auto" w:frame="1"/>
           <w:lang w:eastAsia="en-GB"/>
         </w:rPr>
-        <w:t>(</w:t>
-      </w:r>
-      <w:proofErr w:type="gramEnd"/>
-      <w:r>
-        <w:rPr>
-          <w:rFonts w:ascii="Consolas" w:eastAsia="Times New Roman" w:hAnsi="Consolas" w:cs="Times New Roman"/>
-          <w:color w:val="000000"/>
-          <w:sz w:val="18"/>
-          <w:szCs w:val="18"/>
-          <w:bdr w:val="none" w:sz="0" w:space="0" w:color="auto" w:frame="1"/>
-          <w:lang w:eastAsia="en-GB"/>
-        </w:rPr>
-        <w:t>value &gt; </w:t>
-      </w:r>
-      <w:proofErr w:type="spellStart"/>
-      <w:r>
-        <w:rPr>
-          <w:rFonts w:ascii="Consolas" w:eastAsia="Times New Roman" w:hAnsi="Consolas" w:cs="Times New Roman"/>
-          <w:color w:val="000000"/>
-          <w:sz w:val="18"/>
-          <w:szCs w:val="18"/>
-          <w:bdr w:val="none" w:sz="0" w:space="0" w:color="auto" w:frame="1"/>
-          <w:lang w:eastAsia="en-GB"/>
-        </w:rPr>
-        <w:t>i</w:t>
-      </w:r>
-      <w:proofErr w:type="spellEnd"/>
-      <w:r>
-        <w:rPr>
-          <w:rFonts w:ascii="Consolas" w:eastAsia="Times New Roman" w:hAnsi="Consolas" w:cs="Times New Roman"/>
-          <w:color w:val="000000"/>
-          <w:sz w:val="18"/>
-          <w:szCs w:val="18"/>
-          <w:bdr w:val="none" w:sz="0" w:space="0" w:color="auto" w:frame="1"/>
-          <w:lang w:eastAsia="en-GB"/>
-        </w:rPr>
-        <w:t>) x++;  </w:t>
+        <w:t>(value &gt; i) x++;  </w:t>
       </w:r>
     </w:p>
     <w:p>
@@ -3260,7 +2987,6 @@
           <w:lang w:eastAsia="en-GB"/>
         </w:rPr>
       </w:pPr>
-      <w:proofErr w:type="spellStart"/>
       <w:r>
         <w:rPr>
           <w:rFonts w:ascii="Consolas" w:eastAsia="Times New Roman" w:hAnsi="Consolas" w:cs="Times New Roman"/>
@@ -3274,41 +3000,16 @@
         </w:rPr>
         <w:t>int</w:t>
       </w:r>
-      <w:proofErr w:type="spellEnd"/>
-      <w:r>
-        <w:rPr>
-          <w:rFonts w:ascii="Consolas" w:eastAsia="Times New Roman" w:hAnsi="Consolas" w:cs="Times New Roman"/>
-          <w:color w:val="000000"/>
-          <w:sz w:val="18"/>
-          <w:szCs w:val="18"/>
-          <w:bdr w:val="none" w:sz="0" w:space="0" w:color="auto" w:frame="1"/>
-          <w:lang w:eastAsia="en-GB"/>
-        </w:rPr>
-        <w:t> </w:t>
-      </w:r>
-      <w:proofErr w:type="gramStart"/>
-      <w:r>
-        <w:rPr>
-          <w:rFonts w:ascii="Consolas" w:eastAsia="Times New Roman" w:hAnsi="Consolas" w:cs="Times New Roman"/>
-          <w:color w:val="000000"/>
-          <w:sz w:val="18"/>
-          <w:szCs w:val="18"/>
-          <w:bdr w:val="none" w:sz="0" w:space="0" w:color="auto" w:frame="1"/>
-          <w:lang w:eastAsia="en-GB"/>
-        </w:rPr>
-        <w:t>main(</w:t>
-      </w:r>
-      <w:proofErr w:type="gramEnd"/>
-      <w:r>
-        <w:rPr>
-          <w:rFonts w:ascii="Consolas" w:eastAsia="Times New Roman" w:hAnsi="Consolas" w:cs="Times New Roman"/>
-          <w:color w:val="000000"/>
-          <w:sz w:val="18"/>
-          <w:szCs w:val="18"/>
-          <w:bdr w:val="none" w:sz="0" w:space="0" w:color="auto" w:frame="1"/>
-          <w:lang w:eastAsia="en-GB"/>
-        </w:rPr>
-        <w:t>)  </w:t>
+      <w:r>
+        <w:rPr>
+          <w:rFonts w:ascii="Consolas" w:eastAsia="Times New Roman" w:hAnsi="Consolas" w:cs="Times New Roman"/>
+          <w:color w:val="000000"/>
+          <w:sz w:val="18"/>
+          <w:szCs w:val="18"/>
+          <w:bdr w:val="none" w:sz="0" w:space="0" w:color="auto" w:frame="1"/>
+          <w:lang w:eastAsia="en-GB"/>
+        </w:rPr>
+        <w:t> main()  </w:t>
       </w:r>
     </w:p>
     <w:p>
@@ -3381,10 +3082,112 @@
           <w:bdr w:val="none" w:sz="0" w:space="0" w:color="auto" w:frame="1"/>
           <w:lang w:eastAsia="en-GB"/>
         </w:rPr>
-        <w:t>// Initialise the </w:t>
-      </w:r>
-      <w:proofErr w:type="spellStart"/>
-      <w:proofErr w:type="gramStart"/>
+        <w:t>// Initialise the micro:bit runtime.</w:t>
+      </w:r>
+      <w:r>
+        <w:rPr>
+          <w:rFonts w:ascii="Consolas" w:eastAsia="Times New Roman" w:hAnsi="Consolas" w:cs="Times New Roman"/>
+          <w:color w:val="000000"/>
+          <w:sz w:val="18"/>
+          <w:szCs w:val="18"/>
+          <w:bdr w:val="none" w:sz="0" w:space="0" w:color="auto" w:frame="1"/>
+          <w:lang w:eastAsia="en-GB"/>
+        </w:rPr>
+        <w:t>  </w:t>
+      </w:r>
+    </w:p>
+    <w:p>
+      <w:pPr>
+        <w:numPr>
+          <w:ilvl w:val="0"/>
+          <w:numId w:val="1"/>
+        </w:numPr>
+        <w:pBdr>
+          <w:left w:val="single" w:sz="18" w:space="0" w:color="6CE26C"/>
+        </w:pBdr>
+        <w:shd w:val="clear" w:color="auto" w:fill="FFFFFF"/>
+        <w:spacing w:beforeAutospacing="1" w:after="0" w:afterAutospacing="1" w:line="210" w:lineRule="atLeast"/>
+        <w:rPr>
+          <w:rFonts w:ascii="Consolas" w:eastAsia="Times New Roman" w:hAnsi="Consolas" w:cs="Times New Roman"/>
+          <w:color w:val="5C5C5C"/>
+          <w:sz w:val="18"/>
+          <w:szCs w:val="18"/>
+          <w:lang w:eastAsia="en-GB"/>
+        </w:rPr>
+      </w:pPr>
+      <w:r>
+        <w:rPr>
+          <w:rFonts w:ascii="Consolas" w:eastAsia="Times New Roman" w:hAnsi="Consolas" w:cs="Times New Roman"/>
+          <w:color w:val="000000"/>
+          <w:sz w:val="18"/>
+          <w:szCs w:val="18"/>
+          <w:bdr w:val="none" w:sz="0" w:space="0" w:color="auto" w:frame="1"/>
+          <w:lang w:eastAsia="en-GB"/>
+        </w:rPr>
+        <w:t>    uBit.init();  </w:t>
+      </w:r>
+    </w:p>
+    <w:p>
+      <w:pPr>
+        <w:numPr>
+          <w:ilvl w:val="0"/>
+          <w:numId w:val="1"/>
+        </w:numPr>
+        <w:pBdr>
+          <w:left w:val="single" w:sz="18" w:space="0" w:color="6CE26C"/>
+        </w:pBdr>
+        <w:shd w:val="clear" w:color="auto" w:fill="F8F8F8"/>
+        <w:spacing w:beforeAutospacing="1" w:after="0" w:afterAutospacing="1" w:line="210" w:lineRule="atLeast"/>
+        <w:rPr>
+          <w:rFonts w:ascii="Consolas" w:eastAsia="Times New Roman" w:hAnsi="Consolas" w:cs="Times New Roman"/>
+          <w:color w:val="5C5C5C"/>
+          <w:sz w:val="18"/>
+          <w:szCs w:val="18"/>
+          <w:lang w:eastAsia="en-GB"/>
+        </w:rPr>
+      </w:pPr>
+      <w:r>
+        <w:rPr>
+          <w:rFonts w:ascii="Consolas" w:eastAsia="Times New Roman" w:hAnsi="Consolas" w:cs="Times New Roman"/>
+          <w:color w:val="000000"/>
+          <w:sz w:val="18"/>
+          <w:szCs w:val="18"/>
+          <w:bdr w:val="none" w:sz="0" w:space="0" w:color="auto" w:frame="1"/>
+          <w:lang w:eastAsia="en-GB"/>
+        </w:rPr>
+        <w:t>  </w:t>
+      </w:r>
+    </w:p>
+    <w:p>
+      <w:pPr>
+        <w:numPr>
+          <w:ilvl w:val="0"/>
+          <w:numId w:val="1"/>
+        </w:numPr>
+        <w:pBdr>
+          <w:left w:val="single" w:sz="18" w:space="0" w:color="6CE26C"/>
+        </w:pBdr>
+        <w:shd w:val="clear" w:color="auto" w:fill="FFFFFF"/>
+        <w:spacing w:beforeAutospacing="1" w:after="0" w:afterAutospacing="1" w:line="210" w:lineRule="atLeast"/>
+        <w:rPr>
+          <w:rFonts w:ascii="Consolas" w:eastAsia="Times New Roman" w:hAnsi="Consolas" w:cs="Times New Roman"/>
+          <w:color w:val="5C5C5C"/>
+          <w:sz w:val="18"/>
+          <w:szCs w:val="18"/>
+          <w:lang w:eastAsia="en-GB"/>
+        </w:rPr>
+      </w:pPr>
+      <w:r>
+        <w:rPr>
+          <w:rFonts w:ascii="Consolas" w:eastAsia="Times New Roman" w:hAnsi="Consolas" w:cs="Times New Roman"/>
+          <w:color w:val="000000"/>
+          <w:sz w:val="18"/>
+          <w:szCs w:val="18"/>
+          <w:bdr w:val="none" w:sz="0" w:space="0" w:color="auto" w:frame="1"/>
+          <w:lang w:eastAsia="en-GB"/>
+        </w:rPr>
+        <w:t>    </w:t>
+      </w:r>
       <w:r>
         <w:rPr>
           <w:rFonts w:ascii="Consolas" w:eastAsia="Times New Roman" w:hAnsi="Consolas" w:cs="Times New Roman"/>
@@ -3394,10 +3197,50 @@
           <w:bdr w:val="none" w:sz="0" w:space="0" w:color="auto" w:frame="1"/>
           <w:lang w:eastAsia="en-GB"/>
         </w:rPr>
-        <w:t>micro:bit</w:t>
-      </w:r>
-      <w:proofErr w:type="spellEnd"/>
-      <w:proofErr w:type="gramEnd"/>
+        <w:t>//</w:t>
+      </w:r>
+      <w:r>
+        <w:rPr>
+          <w:rFonts w:ascii="Consolas" w:eastAsia="Times New Roman" w:hAnsi="Consolas" w:cs="Times New Roman"/>
+          <w:color w:val="000000"/>
+          <w:sz w:val="18"/>
+          <w:szCs w:val="18"/>
+          <w:bdr w:val="none" w:sz="0" w:space="0" w:color="auto" w:frame="1"/>
+          <w:lang w:eastAsia="en-GB"/>
+        </w:rPr>
+        <w:t>  </w:t>
+      </w:r>
+    </w:p>
+    <w:p>
+      <w:pPr>
+        <w:numPr>
+          <w:ilvl w:val="0"/>
+          <w:numId w:val="1"/>
+        </w:numPr>
+        <w:pBdr>
+          <w:left w:val="single" w:sz="18" w:space="0" w:color="6CE26C"/>
+        </w:pBdr>
+        <w:shd w:val="clear" w:color="auto" w:fill="F8F8F8"/>
+        <w:spacing w:beforeAutospacing="1" w:after="0" w:afterAutospacing="1" w:line="210" w:lineRule="atLeast"/>
+        <w:rPr>
+          <w:rFonts w:ascii="Consolas" w:eastAsia="Times New Roman" w:hAnsi="Consolas" w:cs="Times New Roman"/>
+          <w:color w:val="5C5C5C"/>
+          <w:sz w:val="18"/>
+          <w:szCs w:val="18"/>
+          <w:lang w:eastAsia="en-GB"/>
+        </w:rPr>
+      </w:pPr>
+      <w:r>
+        <w:rPr>
+          <w:rFonts w:ascii="Consolas" w:eastAsia="Times New Roman" w:hAnsi="Consolas" w:cs="Times New Roman"/>
+          <w:color w:val="000000"/>
+          <w:sz w:val="18"/>
+          <w:szCs w:val="18"/>
+          <w:bdr w:val="none" w:sz="0" w:space="0" w:color="auto" w:frame="1"/>
+          <w:lang w:eastAsia="en-GB"/>
+        </w:rPr>
+        <w:t>    </w:t>
+      </w:r>
       <w:r>
         <w:rPr>
           <w:rFonts w:ascii="Consolas" w:eastAsia="Times New Roman" w:hAnsi="Consolas" w:cs="Times New Roman"/>
@@ -3407,7 +3250,7 @@
           <w:bdr w:val="none" w:sz="0" w:space="0" w:color="auto" w:frame="1"/>
           <w:lang w:eastAsia="en-GB"/>
         </w:rPr>
-        <w:t> runtime.</w:t>
+        <w:t>// Periodically read the accelerometer x and y values, and plot a </w:t>
       </w:r>
       <w:r>
         <w:rPr>
@@ -3451,29 +3294,27 @@
         </w:rPr>
         <w:t>    </w:t>
       </w:r>
-      <w:proofErr w:type="spellStart"/>
-      <w:r>
-        <w:rPr>
-          <w:rFonts w:ascii="Consolas" w:eastAsia="Times New Roman" w:hAnsi="Consolas" w:cs="Times New Roman"/>
-          <w:color w:val="000000"/>
-          <w:sz w:val="18"/>
-          <w:szCs w:val="18"/>
-          <w:bdr w:val="none" w:sz="0" w:space="0" w:color="auto" w:frame="1"/>
-          <w:lang w:eastAsia="en-GB"/>
-        </w:rPr>
-        <w:t>uBit.init</w:t>
-      </w:r>
-      <w:proofErr w:type="spellEnd"/>
-      <w:r>
-        <w:rPr>
-          <w:rFonts w:ascii="Consolas" w:eastAsia="Times New Roman" w:hAnsi="Consolas" w:cs="Times New Roman"/>
-          <w:color w:val="000000"/>
-          <w:sz w:val="18"/>
-          <w:szCs w:val="18"/>
-          <w:bdr w:val="none" w:sz="0" w:space="0" w:color="auto" w:frame="1"/>
-          <w:lang w:eastAsia="en-GB"/>
-        </w:rPr>
-        <w:t>();  </w:t>
+      <w:r>
+        <w:rPr>
+          <w:rFonts w:ascii="Consolas" w:eastAsia="Times New Roman" w:hAnsi="Consolas" w:cs="Times New Roman"/>
+          <w:color w:val="008200"/>
+          <w:sz w:val="18"/>
+          <w:szCs w:val="18"/>
+          <w:bdr w:val="none" w:sz="0" w:space="0" w:color="auto" w:frame="1"/>
+          <w:lang w:eastAsia="en-GB"/>
+        </w:rPr>
+        <w:t>// scaled version of this ont the display. </w:t>
+      </w:r>
+      <w:r>
+        <w:rPr>
+          <w:rFonts w:ascii="Consolas" w:eastAsia="Times New Roman" w:hAnsi="Consolas" w:cs="Times New Roman"/>
+          <w:color w:val="000000"/>
+          <w:sz w:val="18"/>
+          <w:szCs w:val="18"/>
+          <w:bdr w:val="none" w:sz="0" w:space="0" w:color="auto" w:frame="1"/>
+          <w:lang w:eastAsia="en-GB"/>
+        </w:rPr>
+        <w:t>  </w:t>
       </w:r>
     </w:p>
     <w:p>
@@ -3504,6 +3345,28 @@
           <w:bdr w:val="none" w:sz="0" w:space="0" w:color="auto" w:frame="1"/>
           <w:lang w:eastAsia="en-GB"/>
         </w:rPr>
+        <w:t>    </w:t>
+      </w:r>
+      <w:r>
+        <w:rPr>
+          <w:rFonts w:ascii="Consolas" w:eastAsia="Times New Roman" w:hAnsi="Consolas" w:cs="Times New Roman"/>
+          <w:color w:val="008200"/>
+          <w:sz w:val="18"/>
+          <w:szCs w:val="18"/>
+          <w:bdr w:val="none" w:sz="0" w:space="0" w:color="auto" w:frame="1"/>
+          <w:lang w:eastAsia="en-GB"/>
+        </w:rPr>
+        <w:t>//</w:t>
+      </w:r>
+      <w:r>
+        <w:rPr>
+          <w:rFonts w:ascii="Consolas" w:eastAsia="Times New Roman" w:hAnsi="Consolas" w:cs="Times New Roman"/>
+          <w:color w:val="000000"/>
+          <w:sz w:val="18"/>
+          <w:szCs w:val="18"/>
+          <w:bdr w:val="none" w:sz="0" w:space="0" w:color="auto" w:frame="1"/>
+          <w:lang w:eastAsia="en-GB"/>
+        </w:rPr>
         <w:t>  </w:t>
       </w:r>
     </w:p>
@@ -3537,243 +3400,6 @@
         </w:rPr>
         <w:t>    </w:t>
       </w:r>
-      <w:r>
-        <w:rPr>
-          <w:rFonts w:ascii="Consolas" w:eastAsia="Times New Roman" w:hAnsi="Consolas" w:cs="Times New Roman"/>
-          <w:color w:val="008200"/>
-          <w:sz w:val="18"/>
-          <w:szCs w:val="18"/>
-          <w:bdr w:val="none" w:sz="0" w:space="0" w:color="auto" w:frame="1"/>
-          <w:lang w:eastAsia="en-GB"/>
-        </w:rPr>
-        <w:t>//</w:t>
-      </w:r>
-      <w:r>
-        <w:rPr>
-          <w:rFonts w:ascii="Consolas" w:eastAsia="Times New Roman" w:hAnsi="Consolas" w:cs="Times New Roman"/>
-          <w:color w:val="000000"/>
-          <w:sz w:val="18"/>
-          <w:szCs w:val="18"/>
-          <w:bdr w:val="none" w:sz="0" w:space="0" w:color="auto" w:frame="1"/>
-          <w:lang w:eastAsia="en-GB"/>
-        </w:rPr>
-        <w:t>  </w:t>
-      </w:r>
-    </w:p>
-    <w:p>
-      <w:pPr>
-        <w:numPr>
-          <w:ilvl w:val="0"/>
-          <w:numId w:val="1"/>
-        </w:numPr>
-        <w:pBdr>
-          <w:left w:val="single" w:sz="18" w:space="0" w:color="6CE26C"/>
-        </w:pBdr>
-        <w:shd w:val="clear" w:color="auto" w:fill="F8F8F8"/>
-        <w:spacing w:beforeAutospacing="1" w:after="0" w:afterAutospacing="1" w:line="210" w:lineRule="atLeast"/>
-        <w:rPr>
-          <w:rFonts w:ascii="Consolas" w:eastAsia="Times New Roman" w:hAnsi="Consolas" w:cs="Times New Roman"/>
-          <w:color w:val="5C5C5C"/>
-          <w:sz w:val="18"/>
-          <w:szCs w:val="18"/>
-          <w:lang w:eastAsia="en-GB"/>
-        </w:rPr>
-      </w:pPr>
-      <w:r>
-        <w:rPr>
-          <w:rFonts w:ascii="Consolas" w:eastAsia="Times New Roman" w:hAnsi="Consolas" w:cs="Times New Roman"/>
-          <w:color w:val="000000"/>
-          <w:sz w:val="18"/>
-          <w:szCs w:val="18"/>
-          <w:bdr w:val="none" w:sz="0" w:space="0" w:color="auto" w:frame="1"/>
-          <w:lang w:eastAsia="en-GB"/>
-        </w:rPr>
-        <w:t>    </w:t>
-      </w:r>
-      <w:r>
-        <w:rPr>
-          <w:rFonts w:ascii="Consolas" w:eastAsia="Times New Roman" w:hAnsi="Consolas" w:cs="Times New Roman"/>
-          <w:color w:val="008200"/>
-          <w:sz w:val="18"/>
-          <w:szCs w:val="18"/>
-          <w:bdr w:val="none" w:sz="0" w:space="0" w:color="auto" w:frame="1"/>
-          <w:lang w:eastAsia="en-GB"/>
-        </w:rPr>
-        <w:t>// Periodically read the accelerometer x and y values, and plot a </w:t>
-      </w:r>
-      <w:r>
-        <w:rPr>
-          <w:rFonts w:ascii="Consolas" w:eastAsia="Times New Roman" w:hAnsi="Consolas" w:cs="Times New Roman"/>
-          <w:color w:val="000000"/>
-          <w:sz w:val="18"/>
-          <w:szCs w:val="18"/>
-          <w:bdr w:val="none" w:sz="0" w:space="0" w:color="auto" w:frame="1"/>
-          <w:lang w:eastAsia="en-GB"/>
-        </w:rPr>
-        <w:t>  </w:t>
-      </w:r>
-    </w:p>
-    <w:p>
-      <w:pPr>
-        <w:numPr>
-          <w:ilvl w:val="0"/>
-          <w:numId w:val="1"/>
-        </w:numPr>
-        <w:pBdr>
-          <w:left w:val="single" w:sz="18" w:space="0" w:color="6CE26C"/>
-        </w:pBdr>
-        <w:shd w:val="clear" w:color="auto" w:fill="FFFFFF"/>
-        <w:spacing w:beforeAutospacing="1" w:after="0" w:afterAutospacing="1" w:line="210" w:lineRule="atLeast"/>
-        <w:rPr>
-          <w:rFonts w:ascii="Consolas" w:eastAsia="Times New Roman" w:hAnsi="Consolas" w:cs="Times New Roman"/>
-          <w:color w:val="5C5C5C"/>
-          <w:sz w:val="18"/>
-          <w:szCs w:val="18"/>
-          <w:lang w:eastAsia="en-GB"/>
-        </w:rPr>
-      </w:pPr>
-      <w:r>
-        <w:rPr>
-          <w:rFonts w:ascii="Consolas" w:eastAsia="Times New Roman" w:hAnsi="Consolas" w:cs="Times New Roman"/>
-          <w:color w:val="000000"/>
-          <w:sz w:val="18"/>
-          <w:szCs w:val="18"/>
-          <w:bdr w:val="none" w:sz="0" w:space="0" w:color="auto" w:frame="1"/>
-          <w:lang w:eastAsia="en-GB"/>
-        </w:rPr>
-        <w:t>    </w:t>
-      </w:r>
-      <w:r>
-        <w:rPr>
-          <w:rFonts w:ascii="Consolas" w:eastAsia="Times New Roman" w:hAnsi="Consolas" w:cs="Times New Roman"/>
-          <w:color w:val="008200"/>
-          <w:sz w:val="18"/>
-          <w:szCs w:val="18"/>
-          <w:bdr w:val="none" w:sz="0" w:space="0" w:color="auto" w:frame="1"/>
-          <w:lang w:eastAsia="en-GB"/>
-        </w:rPr>
-        <w:t>// scaled version of this </w:t>
-      </w:r>
-      <w:proofErr w:type="spellStart"/>
-      <w:r>
-        <w:rPr>
-          <w:rFonts w:ascii="Consolas" w:eastAsia="Times New Roman" w:hAnsi="Consolas" w:cs="Times New Roman"/>
-          <w:color w:val="008200"/>
-          <w:sz w:val="18"/>
-          <w:szCs w:val="18"/>
-          <w:bdr w:val="none" w:sz="0" w:space="0" w:color="auto" w:frame="1"/>
-          <w:lang w:eastAsia="en-GB"/>
-        </w:rPr>
-        <w:t>ont</w:t>
-      </w:r>
-      <w:proofErr w:type="spellEnd"/>
-      <w:r>
-        <w:rPr>
-          <w:rFonts w:ascii="Consolas" w:eastAsia="Times New Roman" w:hAnsi="Consolas" w:cs="Times New Roman"/>
-          <w:color w:val="008200"/>
-          <w:sz w:val="18"/>
-          <w:szCs w:val="18"/>
-          <w:bdr w:val="none" w:sz="0" w:space="0" w:color="auto" w:frame="1"/>
-          <w:lang w:eastAsia="en-GB"/>
-        </w:rPr>
-        <w:t> the display. </w:t>
-      </w:r>
-      <w:r>
-        <w:rPr>
-          <w:rFonts w:ascii="Consolas" w:eastAsia="Times New Roman" w:hAnsi="Consolas" w:cs="Times New Roman"/>
-          <w:color w:val="000000"/>
-          <w:sz w:val="18"/>
-          <w:szCs w:val="18"/>
-          <w:bdr w:val="none" w:sz="0" w:space="0" w:color="auto" w:frame="1"/>
-          <w:lang w:eastAsia="en-GB"/>
-        </w:rPr>
-        <w:t>  </w:t>
-      </w:r>
-    </w:p>
-    <w:p>
-      <w:pPr>
-        <w:numPr>
-          <w:ilvl w:val="0"/>
-          <w:numId w:val="1"/>
-        </w:numPr>
-        <w:pBdr>
-          <w:left w:val="single" w:sz="18" w:space="0" w:color="6CE26C"/>
-        </w:pBdr>
-        <w:shd w:val="clear" w:color="auto" w:fill="F8F8F8"/>
-        <w:spacing w:beforeAutospacing="1" w:after="0" w:afterAutospacing="1" w:line="210" w:lineRule="atLeast"/>
-        <w:rPr>
-          <w:rFonts w:ascii="Consolas" w:eastAsia="Times New Roman" w:hAnsi="Consolas" w:cs="Times New Roman"/>
-          <w:color w:val="5C5C5C"/>
-          <w:sz w:val="18"/>
-          <w:szCs w:val="18"/>
-          <w:lang w:eastAsia="en-GB"/>
-        </w:rPr>
-      </w:pPr>
-      <w:r>
-        <w:rPr>
-          <w:rFonts w:ascii="Consolas" w:eastAsia="Times New Roman" w:hAnsi="Consolas" w:cs="Times New Roman"/>
-          <w:color w:val="000000"/>
-          <w:sz w:val="18"/>
-          <w:szCs w:val="18"/>
-          <w:bdr w:val="none" w:sz="0" w:space="0" w:color="auto" w:frame="1"/>
-          <w:lang w:eastAsia="en-GB"/>
-        </w:rPr>
-        <w:t>    </w:t>
-      </w:r>
-      <w:r>
-        <w:rPr>
-          <w:rFonts w:ascii="Consolas" w:eastAsia="Times New Roman" w:hAnsi="Consolas" w:cs="Times New Roman"/>
-          <w:color w:val="008200"/>
-          <w:sz w:val="18"/>
-          <w:szCs w:val="18"/>
-          <w:bdr w:val="none" w:sz="0" w:space="0" w:color="auto" w:frame="1"/>
-          <w:lang w:eastAsia="en-GB"/>
-        </w:rPr>
-        <w:t>//</w:t>
-      </w:r>
-      <w:r>
-        <w:rPr>
-          <w:rFonts w:ascii="Consolas" w:eastAsia="Times New Roman" w:hAnsi="Consolas" w:cs="Times New Roman"/>
-          <w:color w:val="000000"/>
-          <w:sz w:val="18"/>
-          <w:szCs w:val="18"/>
-          <w:bdr w:val="none" w:sz="0" w:space="0" w:color="auto" w:frame="1"/>
-          <w:lang w:eastAsia="en-GB"/>
-        </w:rPr>
-        <w:t>  </w:t>
-      </w:r>
-    </w:p>
-    <w:p>
-      <w:pPr>
-        <w:numPr>
-          <w:ilvl w:val="0"/>
-          <w:numId w:val="1"/>
-        </w:numPr>
-        <w:pBdr>
-          <w:left w:val="single" w:sz="18" w:space="0" w:color="6CE26C"/>
-        </w:pBdr>
-        <w:shd w:val="clear" w:color="auto" w:fill="FFFFFF"/>
-        <w:spacing w:beforeAutospacing="1" w:after="0" w:afterAutospacing="1" w:line="210" w:lineRule="atLeast"/>
-        <w:rPr>
-          <w:rFonts w:ascii="Consolas" w:eastAsia="Times New Roman" w:hAnsi="Consolas" w:cs="Times New Roman"/>
-          <w:color w:val="5C5C5C"/>
-          <w:sz w:val="18"/>
-          <w:szCs w:val="18"/>
-          <w:lang w:eastAsia="en-GB"/>
-        </w:rPr>
-      </w:pPr>
-      <w:r>
-        <w:rPr>
-          <w:rFonts w:ascii="Consolas" w:eastAsia="Times New Roman" w:hAnsi="Consolas" w:cs="Times New Roman"/>
-          <w:color w:val="000000"/>
-          <w:sz w:val="18"/>
-          <w:szCs w:val="18"/>
-          <w:bdr w:val="none" w:sz="0" w:space="0" w:color="auto" w:frame="1"/>
-          <w:lang w:eastAsia="en-GB"/>
-        </w:rPr>
-        <w:t>    </w:t>
-      </w:r>
-      <w:proofErr w:type="gramStart"/>
       <w:r>
         <w:rPr>
           <w:rFonts w:ascii="Consolas" w:eastAsia="Times New Roman" w:hAnsi="Consolas" w:cs="Times New Roman"/>
@@ -3796,19 +3422,7 @@
           <w:bdr w:val="none" w:sz="0" w:space="0" w:color="auto" w:frame="1"/>
           <w:lang w:eastAsia="en-GB"/>
         </w:rPr>
-        <w:t>(</w:t>
-      </w:r>
-      <w:proofErr w:type="gramEnd"/>
-      <w:r>
-        <w:rPr>
-          <w:rFonts w:ascii="Consolas" w:eastAsia="Times New Roman" w:hAnsi="Consolas" w:cs="Times New Roman"/>
-          <w:color w:val="000000"/>
-          <w:sz w:val="18"/>
-          <w:szCs w:val="18"/>
-          <w:bdr w:val="none" w:sz="0" w:space="0" w:color="auto" w:frame="1"/>
-          <w:lang w:eastAsia="en-GB"/>
-        </w:rPr>
-        <w:t>1)  </w:t>
+        <w:t>(1)  </w:t>
       </w:r>
     </w:p>
     <w:p>
@@ -3872,7 +3486,6 @@
         </w:rPr>
         <w:t>        </w:t>
       </w:r>
-      <w:proofErr w:type="spellStart"/>
       <w:r>
         <w:rPr>
           <w:rFonts w:ascii="Consolas" w:eastAsia="Times New Roman" w:hAnsi="Consolas" w:cs="Times New Roman"/>
@@ -3886,67 +3499,16 @@
         </w:rPr>
         <w:t>int</w:t>
       </w:r>
-      <w:proofErr w:type="spellEnd"/>
-      <w:r>
-        <w:rPr>
-          <w:rFonts w:ascii="Consolas" w:eastAsia="Times New Roman" w:hAnsi="Consolas" w:cs="Times New Roman"/>
-          <w:color w:val="000000"/>
-          <w:sz w:val="18"/>
-          <w:szCs w:val="18"/>
-          <w:bdr w:val="none" w:sz="0" w:space="0" w:color="auto" w:frame="1"/>
-          <w:lang w:eastAsia="en-GB"/>
-        </w:rPr>
-        <w:t> x = </w:t>
-      </w:r>
-      <w:proofErr w:type="spellStart"/>
-      <w:r>
-        <w:rPr>
-          <w:rFonts w:ascii="Consolas" w:eastAsia="Times New Roman" w:hAnsi="Consolas" w:cs="Times New Roman"/>
-          <w:color w:val="000000"/>
-          <w:sz w:val="18"/>
-          <w:szCs w:val="18"/>
-          <w:bdr w:val="none" w:sz="0" w:space="0" w:color="auto" w:frame="1"/>
-          <w:lang w:eastAsia="en-GB"/>
-        </w:rPr>
-        <w:t>pixel_from_g</w:t>
-      </w:r>
-      <w:proofErr w:type="spellEnd"/>
-      <w:r>
-        <w:rPr>
-          <w:rFonts w:ascii="Consolas" w:eastAsia="Times New Roman" w:hAnsi="Consolas" w:cs="Times New Roman"/>
-          <w:color w:val="000000"/>
-          <w:sz w:val="18"/>
-          <w:szCs w:val="18"/>
-          <w:bdr w:val="none" w:sz="0" w:space="0" w:color="auto" w:frame="1"/>
-          <w:lang w:eastAsia="en-GB"/>
-        </w:rPr>
-        <w:t>(</w:t>
-      </w:r>
-      <w:proofErr w:type="spellStart"/>
-      <w:proofErr w:type="gramStart"/>
-      <w:r>
-        <w:rPr>
-          <w:rFonts w:ascii="Consolas" w:eastAsia="Times New Roman" w:hAnsi="Consolas" w:cs="Times New Roman"/>
-          <w:color w:val="000000"/>
-          <w:sz w:val="18"/>
-          <w:szCs w:val="18"/>
-          <w:bdr w:val="none" w:sz="0" w:space="0" w:color="auto" w:frame="1"/>
-          <w:lang w:eastAsia="en-GB"/>
-        </w:rPr>
-        <w:t>uBit.accelerometer.getX</w:t>
-      </w:r>
-      <w:proofErr w:type="spellEnd"/>
-      <w:proofErr w:type="gramEnd"/>
-      <w:r>
-        <w:rPr>
-          <w:rFonts w:ascii="Consolas" w:eastAsia="Times New Roman" w:hAnsi="Consolas" w:cs="Times New Roman"/>
-          <w:color w:val="000000"/>
-          <w:sz w:val="18"/>
-          <w:szCs w:val="18"/>
-          <w:bdr w:val="none" w:sz="0" w:space="0" w:color="auto" w:frame="1"/>
-          <w:lang w:eastAsia="en-GB"/>
-        </w:rPr>
-        <w:t>());  </w:t>
+      <w:r>
+        <w:rPr>
+          <w:rFonts w:ascii="Consolas" w:eastAsia="Times New Roman" w:hAnsi="Consolas" w:cs="Times New Roman"/>
+          <w:color w:val="000000"/>
+          <w:sz w:val="18"/>
+          <w:szCs w:val="18"/>
+          <w:bdr w:val="none" w:sz="0" w:space="0" w:color="auto" w:frame="1"/>
+          <w:lang w:eastAsia="en-GB"/>
+        </w:rPr>
+        <w:t> x = pixel_from_g(uBit.accelerometer.getX());  </w:t>
       </w:r>
     </w:p>
     <w:p>
@@ -3979,7 +3541,6 @@
         </w:rPr>
         <w:t>        </w:t>
       </w:r>
-      <w:proofErr w:type="spellStart"/>
       <w:r>
         <w:rPr>
           <w:rFonts w:ascii="Consolas" w:eastAsia="Times New Roman" w:hAnsi="Consolas" w:cs="Times New Roman"/>
@@ -3993,67 +3554,16 @@
         </w:rPr>
         <w:t>int</w:t>
       </w:r>
-      <w:proofErr w:type="spellEnd"/>
-      <w:r>
-        <w:rPr>
-          <w:rFonts w:ascii="Consolas" w:eastAsia="Times New Roman" w:hAnsi="Consolas" w:cs="Times New Roman"/>
-          <w:color w:val="000000"/>
-          <w:sz w:val="18"/>
-          <w:szCs w:val="18"/>
-          <w:bdr w:val="none" w:sz="0" w:space="0" w:color="auto" w:frame="1"/>
-          <w:lang w:eastAsia="en-GB"/>
-        </w:rPr>
-        <w:t> y = </w:t>
-      </w:r>
-      <w:proofErr w:type="spellStart"/>
-      <w:r>
-        <w:rPr>
-          <w:rFonts w:ascii="Consolas" w:eastAsia="Times New Roman" w:hAnsi="Consolas" w:cs="Times New Roman"/>
-          <w:color w:val="000000"/>
-          <w:sz w:val="18"/>
-          <w:szCs w:val="18"/>
-          <w:bdr w:val="none" w:sz="0" w:space="0" w:color="auto" w:frame="1"/>
-          <w:lang w:eastAsia="en-GB"/>
-        </w:rPr>
-        <w:t>pixel_from_g</w:t>
-      </w:r>
-      <w:proofErr w:type="spellEnd"/>
-      <w:r>
-        <w:rPr>
-          <w:rFonts w:ascii="Consolas" w:eastAsia="Times New Roman" w:hAnsi="Consolas" w:cs="Times New Roman"/>
-          <w:color w:val="000000"/>
-          <w:sz w:val="18"/>
-          <w:szCs w:val="18"/>
-          <w:bdr w:val="none" w:sz="0" w:space="0" w:color="auto" w:frame="1"/>
-          <w:lang w:eastAsia="en-GB"/>
-        </w:rPr>
-        <w:t>(</w:t>
-      </w:r>
-      <w:proofErr w:type="spellStart"/>
-      <w:proofErr w:type="gramStart"/>
-      <w:r>
-        <w:rPr>
-          <w:rFonts w:ascii="Consolas" w:eastAsia="Times New Roman" w:hAnsi="Consolas" w:cs="Times New Roman"/>
-          <w:color w:val="000000"/>
-          <w:sz w:val="18"/>
-          <w:szCs w:val="18"/>
-          <w:bdr w:val="none" w:sz="0" w:space="0" w:color="auto" w:frame="1"/>
-          <w:lang w:eastAsia="en-GB"/>
-        </w:rPr>
-        <w:t>uBit.accelerometer.getY</w:t>
-      </w:r>
-      <w:proofErr w:type="spellEnd"/>
-      <w:proofErr w:type="gramEnd"/>
-      <w:r>
-        <w:rPr>
-          <w:rFonts w:ascii="Consolas" w:eastAsia="Times New Roman" w:hAnsi="Consolas" w:cs="Times New Roman"/>
-          <w:color w:val="000000"/>
-          <w:sz w:val="18"/>
-          <w:szCs w:val="18"/>
-          <w:bdr w:val="none" w:sz="0" w:space="0" w:color="auto" w:frame="1"/>
-          <w:lang w:eastAsia="en-GB"/>
-        </w:rPr>
-        <w:t>());  </w:t>
+      <w:r>
+        <w:rPr>
+          <w:rFonts w:ascii="Consolas" w:eastAsia="Times New Roman" w:hAnsi="Consolas" w:cs="Times New Roman"/>
+          <w:color w:val="000000"/>
+          <w:sz w:val="18"/>
+          <w:szCs w:val="18"/>
+          <w:bdr w:val="none" w:sz="0" w:space="0" w:color="auto" w:frame="1"/>
+          <w:lang w:eastAsia="en-GB"/>
+        </w:rPr>
+        <w:t> y = pixel_from_g(uBit.accelerometer.getY());  </w:t>
       </w:r>
     </w:p>
     <w:p>
@@ -4115,44 +3625,7 @@
           <w:bdr w:val="none" w:sz="0" w:space="0" w:color="auto" w:frame="1"/>
           <w:lang w:eastAsia="en-GB"/>
         </w:rPr>
-        <w:t>        </w:t>
-      </w:r>
-      <w:proofErr w:type="spellStart"/>
-      <w:proofErr w:type="gramStart"/>
-      <w:r>
-        <w:rPr>
-          <w:rFonts w:ascii="Consolas" w:eastAsia="Times New Roman" w:hAnsi="Consolas" w:cs="Times New Roman"/>
-          <w:color w:val="000000"/>
-          <w:sz w:val="18"/>
-          <w:szCs w:val="18"/>
-          <w:bdr w:val="none" w:sz="0" w:space="0" w:color="auto" w:frame="1"/>
-          <w:lang w:eastAsia="en-GB"/>
-        </w:rPr>
-        <w:t>uBit.display.image</w:t>
-      </w:r>
-      <w:proofErr w:type="gramEnd"/>
-      <w:r>
-        <w:rPr>
-          <w:rFonts w:ascii="Consolas" w:eastAsia="Times New Roman" w:hAnsi="Consolas" w:cs="Times New Roman"/>
-          <w:color w:val="000000"/>
-          <w:sz w:val="18"/>
-          <w:szCs w:val="18"/>
-          <w:bdr w:val="none" w:sz="0" w:space="0" w:color="auto" w:frame="1"/>
-          <w:lang w:eastAsia="en-GB"/>
-        </w:rPr>
-        <w:t>.clear</w:t>
-      </w:r>
-      <w:proofErr w:type="spellEnd"/>
-      <w:r>
-        <w:rPr>
-          <w:rFonts w:ascii="Consolas" w:eastAsia="Times New Roman" w:hAnsi="Consolas" w:cs="Times New Roman"/>
-          <w:color w:val="000000"/>
-          <w:sz w:val="18"/>
-          <w:szCs w:val="18"/>
-          <w:bdr w:val="none" w:sz="0" w:space="0" w:color="auto" w:frame="1"/>
-          <w:lang w:eastAsia="en-GB"/>
-        </w:rPr>
-        <w:t>();  </w:t>
+        <w:t>        uBit.display.image.clear();  </w:t>
       </w:r>
     </w:p>
     <w:p>
@@ -4183,44 +3656,7 @@
           <w:bdr w:val="none" w:sz="0" w:space="0" w:color="auto" w:frame="1"/>
           <w:lang w:eastAsia="en-GB"/>
         </w:rPr>
-        <w:t>        </w:t>
-      </w:r>
-      <w:proofErr w:type="spellStart"/>
-      <w:proofErr w:type="gramStart"/>
-      <w:r>
-        <w:rPr>
-          <w:rFonts w:ascii="Consolas" w:eastAsia="Times New Roman" w:hAnsi="Consolas" w:cs="Times New Roman"/>
-          <w:color w:val="000000"/>
-          <w:sz w:val="18"/>
-          <w:szCs w:val="18"/>
-          <w:bdr w:val="none" w:sz="0" w:space="0" w:color="auto" w:frame="1"/>
-          <w:lang w:eastAsia="en-GB"/>
-        </w:rPr>
-        <w:t>uBit.display.image</w:t>
-      </w:r>
-      <w:proofErr w:type="gramEnd"/>
-      <w:r>
-        <w:rPr>
-          <w:rFonts w:ascii="Consolas" w:eastAsia="Times New Roman" w:hAnsi="Consolas" w:cs="Times New Roman"/>
-          <w:color w:val="000000"/>
-          <w:sz w:val="18"/>
-          <w:szCs w:val="18"/>
-          <w:bdr w:val="none" w:sz="0" w:space="0" w:color="auto" w:frame="1"/>
-          <w:lang w:eastAsia="en-GB"/>
-        </w:rPr>
-        <w:t>.setPixelValue</w:t>
-      </w:r>
-      <w:proofErr w:type="spellEnd"/>
-      <w:r>
-        <w:rPr>
-          <w:rFonts w:ascii="Consolas" w:eastAsia="Times New Roman" w:hAnsi="Consolas" w:cs="Times New Roman"/>
-          <w:color w:val="000000"/>
-          <w:sz w:val="18"/>
-          <w:szCs w:val="18"/>
-          <w:bdr w:val="none" w:sz="0" w:space="0" w:color="auto" w:frame="1"/>
-          <w:lang w:eastAsia="en-GB"/>
-        </w:rPr>
-        <w:t>(x, y, 255);  </w:t>
+        <w:t>        uBit.display.image.setPixelValue(x, y, 255);  </w:t>
       </w:r>
     </w:p>
     <w:p>
@@ -4282,31 +3718,7 @@
           <w:bdr w:val="none" w:sz="0" w:space="0" w:color="auto" w:frame="1"/>
           <w:lang w:eastAsia="en-GB"/>
         </w:rPr>
-        <w:t>        </w:t>
-      </w:r>
-      <w:proofErr w:type="spellStart"/>
-      <w:r>
-        <w:rPr>
-          <w:rFonts w:ascii="Consolas" w:eastAsia="Times New Roman" w:hAnsi="Consolas" w:cs="Times New Roman"/>
-          <w:color w:val="000000"/>
-          <w:sz w:val="18"/>
-          <w:szCs w:val="18"/>
-          <w:bdr w:val="none" w:sz="0" w:space="0" w:color="auto" w:frame="1"/>
-          <w:lang w:eastAsia="en-GB"/>
-        </w:rPr>
-        <w:t>uBit.sleep</w:t>
-      </w:r>
-      <w:proofErr w:type="spellEnd"/>
-      <w:r>
-        <w:rPr>
-          <w:rFonts w:ascii="Consolas" w:eastAsia="Times New Roman" w:hAnsi="Consolas" w:cs="Times New Roman"/>
-          <w:color w:val="000000"/>
-          <w:sz w:val="18"/>
-          <w:szCs w:val="18"/>
-          <w:bdr w:val="none" w:sz="0" w:space="0" w:color="auto" w:frame="1"/>
-          <w:lang w:eastAsia="en-GB"/>
-        </w:rPr>
-        <w:t>(100);  </w:t>
+        <w:t>        uBit.sleep(100);  </w:t>
       </w:r>
     </w:p>
     <w:p>
@@ -4377,7 +3789,7 @@
       </w:pPr>
       <w:bookmarkStart w:id="8" w:name="_Ref474838400"/>
       <w:bookmarkStart w:id="9" w:name="_Toc474840163"/>
-      <w:bookmarkStart w:id="10" w:name="_Toc475194814"/>
+      <w:bookmarkStart w:id="10" w:name="_Toc475218366"/>
       <w:r>
         <w:t xml:space="preserve">Figure </w:t>
       </w:r>
@@ -4398,15 +3810,7 @@
     </w:p>
     <w:p>
       <w:r>
-        <w:t xml:space="preserve">We arrived at our session to discover that Mr Thorley had kindly soldered on the adaptor, and thus we were able to insert a micro </w:t>
-      </w:r>
-      <w:proofErr w:type="spellStart"/>
-      <w:r>
-        <w:t>sd</w:t>
-      </w:r>
-      <w:proofErr w:type="spellEnd"/>
-      <w:r>
-        <w:t xml:space="preserve"> card into the micro bit, on which to store our data. Unfortunately, </w:t>
+        <w:t xml:space="preserve">We arrived at our session to discover that Mr Thorley had kindly soldered on the adaptor, and thus we were able to insert a micro sd card into the micro bit, on which to store our data. Unfortunately, </w:t>
       </w:r>
       <w:r>
         <w:lastRenderedPageBreak/>
@@ -4423,7 +3827,7 @@
       <w:pPr>
         <w:pStyle w:val="Heading2"/>
       </w:pPr>
-      <w:bookmarkStart w:id="11" w:name="_Toc475195369"/>
+      <w:bookmarkStart w:id="11" w:name="_Toc475218385"/>
       <w:r>
         <w:t>Week 2</w:t>
       </w:r>
@@ -4463,7 +3867,7 @@
       <w:pPr>
         <w:pStyle w:val="Heading2"/>
       </w:pPr>
-      <w:bookmarkStart w:id="12" w:name="_Toc475195370"/>
+      <w:bookmarkStart w:id="12" w:name="_Toc475218386"/>
       <w:r>
         <w:t>Week 3</w:t>
       </w:r>
@@ -4600,7 +4004,7 @@
         <w:pStyle w:val="Caption"/>
       </w:pPr>
       <w:bookmarkStart w:id="13" w:name="_Ref474844232"/>
-      <w:bookmarkStart w:id="14" w:name="_Toc475194815"/>
+      <w:bookmarkStart w:id="14" w:name="_Toc475218367"/>
       <w:r>
         <w:t xml:space="preserve">Figure </w:t>
       </w:r>
@@ -4676,7 +4080,7 @@
         <w:pStyle w:val="Caption"/>
       </w:pPr>
       <w:bookmarkStart w:id="15" w:name="_Ref474844270"/>
-      <w:bookmarkStart w:id="16" w:name="_Toc475194816"/>
+      <w:bookmarkStart w:id="16" w:name="_Toc475218368"/>
       <w:r>
         <w:t xml:space="preserve">Figure </w:t>
       </w:r>
@@ -4787,7 +4191,7 @@
         <w:pStyle w:val="Caption"/>
       </w:pPr>
       <w:bookmarkStart w:id="17" w:name="_Ref474844216"/>
-      <w:bookmarkStart w:id="18" w:name="_Toc475194817"/>
+      <w:bookmarkStart w:id="18" w:name="_Toc475218369"/>
       <w:r>
         <w:t xml:space="preserve">Figure </w:t>
       </w:r>
@@ -4809,7 +4213,7 @@
       <w:pPr>
         <w:pStyle w:val="Heading2"/>
       </w:pPr>
-      <w:bookmarkStart w:id="19" w:name="_Toc475195371"/>
+      <w:bookmarkStart w:id="19" w:name="_Toc475218387"/>
       <w:r>
         <w:t>Week 4</w:t>
       </w:r>
@@ -4934,7 +4338,7 @@
         <w:pStyle w:val="Caption"/>
       </w:pPr>
       <w:bookmarkStart w:id="20" w:name="_Ref474845805"/>
-      <w:bookmarkStart w:id="21" w:name="_Toc475194818"/>
+      <w:bookmarkStart w:id="21" w:name="_Toc475218370"/>
       <w:r>
         <w:t xml:space="preserve">Figure </w:t>
       </w:r>
@@ -4956,8 +4360,9 @@
       <w:pPr>
         <w:pStyle w:val="Heading3"/>
       </w:pPr>
-      <w:bookmarkStart w:id="22" w:name="_Toc475195372"/>
-      <w:r>
+      <w:bookmarkStart w:id="22" w:name="_Toc475218388"/>
+      <w:r>
+        <w:lastRenderedPageBreak/>
         <w:t xml:space="preserve">Partial </w:t>
       </w:r>
       <w:r>
@@ -4965,10 +4370,62 @@
       </w:r>
       <w:bookmarkEnd w:id="22"/>
     </w:p>
-    <w:p/>
-    <w:p/>
-    <w:p/>
-    <w:p/>
+    <w:p>
+      <w:r>
+        <w:rPr>
+          <w:noProof/>
+          <w:lang w:eastAsia="en-GB"/>
+        </w:rPr>
+        <w:drawing>
+          <wp:inline distT="0" distB="0" distL="0" distR="0" wp14:anchorId="7FB938CB" wp14:editId="55699237">
+            <wp:extent cx="5731510" cy="8101735"/>
+            <wp:effectExtent l="0" t="0" r="2540" b="0"/>
+            <wp:docPr id="4" name="Picture 4" descr="C:\Users\james\Desktop\C2 project\C2 project-1.png"/>
+            <wp:cNvGraphicFramePr>
+              <a:graphicFrameLocks xmlns:a="http://schemas.openxmlformats.org/drawingml/2006/main" noChangeAspect="1"/>
+            </wp:cNvGraphicFramePr>
+            <a:graphic xmlns:a="http://schemas.openxmlformats.org/drawingml/2006/main">
+              <a:graphicData uri="http://schemas.openxmlformats.org/drawingml/2006/picture">
+                <pic:pic xmlns:pic="http://schemas.openxmlformats.org/drawingml/2006/picture">
+                  <pic:nvPicPr>
+                    <pic:cNvPr id="0" name="Picture 1" descr="C:\Users\james\Desktop\C2 project\C2 project-1.png"/>
+                    <pic:cNvPicPr>
+                      <a:picLocks noChangeAspect="1" noChangeArrowheads="1"/>
+                    </pic:cNvPicPr>
+                  </pic:nvPicPr>
+                  <pic:blipFill>
+                    <a:blip r:embed="rId13" cstate="print">
+                      <a:extLst>
+                        <a:ext uri="{28A0092B-C50C-407E-A947-70E740481C1C}">
+                          <a14:useLocalDpi xmlns:a14="http://schemas.microsoft.com/office/drawing/2010/main" val="0"/>
+                        </a:ext>
+                      </a:extLst>
+                    </a:blip>
+                    <a:srcRect/>
+                    <a:stretch>
+                      <a:fillRect/>
+                    </a:stretch>
+                  </pic:blipFill>
+                  <pic:spPr bwMode="auto">
+                    <a:xfrm>
+                      <a:off x="0" y="0"/>
+                      <a:ext cx="5731510" cy="8101735"/>
+                    </a:xfrm>
+                    <a:prstGeom prst="rect">
+                      <a:avLst/>
+                    </a:prstGeom>
+                    <a:noFill/>
+                    <a:ln>
+                      <a:noFill/>
+                    </a:ln>
+                  </pic:spPr>
+                </pic:pic>
+              </a:graphicData>
+            </a:graphic>
+          </wp:inline>
+        </w:drawing>
+      </w:r>
+    </w:p>
     <w:p>
       <w:pPr>
         <w:pStyle w:val="Caption"/>
@@ -4979,7 +4436,7 @@
           <w:szCs w:val="26"/>
         </w:rPr>
       </w:pPr>
-      <w:bookmarkStart w:id="23" w:name="_Toc475194819"/>
+      <w:bookmarkStart w:id="23" w:name="_Toc475218371"/>
       <w:r>
         <w:t xml:space="preserve">Figure </w:t>
       </w:r>
@@ -5012,8 +4469,9 @@
       <w:pPr>
         <w:pStyle w:val="Heading2"/>
       </w:pPr>
-      <w:bookmarkStart w:id="24" w:name="_Toc475195373"/>
-      <w:r>
+      <w:bookmarkStart w:id="24" w:name="_Toc475218389"/>
+      <w:r>
+        <w:lastRenderedPageBreak/>
         <w:t>Week 5</w:t>
       </w:r>
       <w:bookmarkEnd w:id="24"/>
@@ -5071,7 +4529,7 @@
       <w:pPr>
         <w:pStyle w:val="Heading2"/>
       </w:pPr>
-      <w:bookmarkStart w:id="25" w:name="_Toc475195374"/>
+      <w:bookmarkStart w:id="25" w:name="_Toc475218390"/>
       <w:r>
         <w:t>Subsequent Work</w:t>
       </w:r>
@@ -5082,26 +4540,10 @@
         <w:t>Subsequent work over the half-term break enabled the production of the graphs displayed in the data presentation section</w:t>
       </w:r>
       <w:r>
-        <w:t xml:space="preserve">, using Excel to process the raw data, then various Linux search and replace functions to put it into a format (tab separated values) that can be handled by </w:t>
-      </w:r>
-      <w:proofErr w:type="spellStart"/>
-      <w:r>
-        <w:t>GNUPlot</w:t>
-      </w:r>
-      <w:proofErr w:type="spellEnd"/>
-      <w:r>
-        <w:t xml:space="preserve">, a Linux data plotting/ graphing tool </w:t>
-      </w:r>
-      <w:r>
-        <w:t xml:space="preserve">that enables big data to be presented into simple graphs in a powerful way. I rented a Linux Virtual machine with a Gigabit internet connection, 2Gb of memory and a 40Gb solid state drive, running Ubuntu 16.04, which would enable me to produce the graphs. Some sample </w:t>
-      </w:r>
-      <w:proofErr w:type="spellStart"/>
-      <w:r>
-        <w:t>GNUPlot</w:t>
-      </w:r>
-      <w:proofErr w:type="spellEnd"/>
-      <w:r>
-        <w:t xml:space="preserve"> code (used to generate the overall graph for round 1 - </w:t>
+        <w:t xml:space="preserve">, using Excel to process the raw data, then various Linux search and replace functions to put it into a format (tab separated values) that can be handled by GNUPlot, a Linux data plotting/ graphing tool </w:t>
+      </w:r>
+      <w:r>
+        <w:t xml:space="preserve">that enables big data to be presented into simple graphs in a powerful way. I rented a Linux Virtual machine with a Gigabit internet connection, 2Gb of memory and a 40Gb solid state drive, running Ubuntu 16.04, which would enable me to produce the graphs. Some sample GNUPlot code (used to generate the overall graph for round 1 - </w:t>
       </w:r>
       <w:r>
         <w:fldChar w:fldCharType="begin"/>
@@ -5156,31 +4598,7 @@
           <w:bdr w:val="none" w:sz="0" w:space="0" w:color="auto" w:frame="1"/>
           <w:lang w:eastAsia="en-GB"/>
         </w:rPr>
-        <w:t>set terminal </w:t>
-      </w:r>
-      <w:proofErr w:type="spellStart"/>
-      <w:r>
-        <w:rPr>
-          <w:rFonts w:ascii="Consolas" w:eastAsia="Times New Roman" w:hAnsi="Consolas" w:cs="Times New Roman"/>
-          <w:color w:val="000000"/>
-          <w:sz w:val="18"/>
-          <w:szCs w:val="18"/>
-          <w:bdr w:val="none" w:sz="0" w:space="0" w:color="auto" w:frame="1"/>
-          <w:lang w:eastAsia="en-GB"/>
-        </w:rPr>
-        <w:t>png</w:t>
-      </w:r>
-      <w:proofErr w:type="spellEnd"/>
-      <w:r>
-        <w:rPr>
-          <w:rFonts w:ascii="Consolas" w:eastAsia="Times New Roman" w:hAnsi="Consolas" w:cs="Times New Roman"/>
-          <w:color w:val="000000"/>
-          <w:sz w:val="18"/>
-          <w:szCs w:val="18"/>
-          <w:bdr w:val="none" w:sz="0" w:space="0" w:color="auto" w:frame="1"/>
-          <w:lang w:eastAsia="en-GB"/>
-        </w:rPr>
-        <w:t> size 2000,1414  </w:t>
+        <w:t>set terminal png size 2000,1414  </w:t>
       </w:r>
     </w:p>
     <w:p>
@@ -5211,7 +4629,6 @@
           <w:bdr w:val="none" w:sz="0" w:space="0" w:color="auto" w:frame="1"/>
           <w:lang w:eastAsia="en-GB"/>
         </w:rPr>
-        <w:lastRenderedPageBreak/>
         <w:t>set output </w:t>
       </w:r>
       <w:r>
@@ -5318,31 +4735,7 @@
           <w:bdr w:val="none" w:sz="0" w:space="0" w:color="auto" w:frame="1"/>
           <w:lang w:eastAsia="en-GB"/>
         </w:rPr>
-        <w:t>set </w:t>
-      </w:r>
-      <w:proofErr w:type="spellStart"/>
-      <w:r>
-        <w:rPr>
-          <w:rFonts w:ascii="Consolas" w:eastAsia="Times New Roman" w:hAnsi="Consolas" w:cs="Times New Roman"/>
-          <w:color w:val="000000"/>
-          <w:sz w:val="18"/>
-          <w:szCs w:val="18"/>
-          <w:bdr w:val="none" w:sz="0" w:space="0" w:color="auto" w:frame="1"/>
-          <w:lang w:eastAsia="en-GB"/>
-        </w:rPr>
-        <w:t>ylabel</w:t>
-      </w:r>
-      <w:proofErr w:type="spellEnd"/>
-      <w:r>
-        <w:rPr>
-          <w:rFonts w:ascii="Consolas" w:eastAsia="Times New Roman" w:hAnsi="Consolas" w:cs="Times New Roman"/>
-          <w:color w:val="000000"/>
-          <w:sz w:val="18"/>
-          <w:szCs w:val="18"/>
-          <w:bdr w:val="none" w:sz="0" w:space="0" w:color="auto" w:frame="1"/>
-          <w:lang w:eastAsia="en-GB"/>
-        </w:rPr>
-        <w:t> </w:t>
+        <w:t>set ylabel </w:t>
       </w:r>
       <w:r>
         <w:rPr>
@@ -5395,31 +4788,7 @@
           <w:bdr w:val="none" w:sz="0" w:space="0" w:color="auto" w:frame="1"/>
           <w:lang w:eastAsia="en-GB"/>
         </w:rPr>
-        <w:t>set </w:t>
-      </w:r>
-      <w:proofErr w:type="spellStart"/>
-      <w:r>
-        <w:rPr>
-          <w:rFonts w:ascii="Consolas" w:eastAsia="Times New Roman" w:hAnsi="Consolas" w:cs="Times New Roman"/>
-          <w:color w:val="000000"/>
-          <w:sz w:val="18"/>
-          <w:szCs w:val="18"/>
-          <w:bdr w:val="none" w:sz="0" w:space="0" w:color="auto" w:frame="1"/>
-          <w:lang w:eastAsia="en-GB"/>
-        </w:rPr>
-        <w:t>xlabel</w:t>
-      </w:r>
-      <w:proofErr w:type="spellEnd"/>
-      <w:r>
-        <w:rPr>
-          <w:rFonts w:ascii="Consolas" w:eastAsia="Times New Roman" w:hAnsi="Consolas" w:cs="Times New Roman"/>
-          <w:color w:val="000000"/>
-          <w:sz w:val="18"/>
-          <w:szCs w:val="18"/>
-          <w:bdr w:val="none" w:sz="0" w:space="0" w:color="auto" w:frame="1"/>
-          <w:lang w:eastAsia="en-GB"/>
-        </w:rPr>
-        <w:t> </w:t>
+        <w:t>set xlabel </w:t>
       </w:r>
       <w:r>
         <w:rPr>
@@ -5745,7 +5114,7 @@
       <w:pPr>
         <w:pStyle w:val="Heading1"/>
       </w:pPr>
-      <w:bookmarkStart w:id="26" w:name="_Toc475195375"/>
+      <w:bookmarkStart w:id="26" w:name="_Toc475218391"/>
       <w:r>
         <w:t>Data Presentation</w:t>
       </w:r>
@@ -5758,7 +5127,7 @@
       <w:pPr>
         <w:pStyle w:val="Heading2"/>
       </w:pPr>
-      <w:bookmarkStart w:id="27" w:name="_Toc475195376"/>
+      <w:bookmarkStart w:id="27" w:name="_Toc475218392"/>
       <w:r>
         <w:t>Data Tables</w:t>
       </w:r>
@@ -5890,29 +5259,7 @@
           <w:szCs w:val="20"/>
           <w:lang w:eastAsia="en-GB"/>
         </w:rPr>
-        <w:t>4981,230,</w:t>
-      </w:r>
-      <w:proofErr w:type="gramStart"/>
-      <w:r>
-        <w:rPr>
-          <w:rFonts w:ascii="Courier New" w:eastAsia="Times New Roman" w:hAnsi="Courier New" w:cs="Courier New"/>
-          <w:color w:val="000000"/>
-          <w:sz w:val="20"/>
-          <w:szCs w:val="20"/>
-          <w:lang w:eastAsia="en-GB"/>
-        </w:rPr>
-        <w:t>4230,-</w:t>
-      </w:r>
-      <w:proofErr w:type="gramEnd"/>
-      <w:r>
-        <w:rPr>
-          <w:rFonts w:ascii="Courier New" w:eastAsia="Times New Roman" w:hAnsi="Courier New" w:cs="Courier New"/>
-          <w:color w:val="000000"/>
-          <w:sz w:val="20"/>
-          <w:szCs w:val="20"/>
-          <w:lang w:eastAsia="en-GB"/>
-        </w:rPr>
-        <w:t>18</w:t>
+        <w:t>4981,230,4230,-18</w:t>
       </w:r>
     </w:p>
     <w:p>
@@ -5952,29 +5299,7 @@
           <w:szCs w:val="20"/>
           <w:lang w:eastAsia="en-GB"/>
         </w:rPr>
-        <w:t>5177,234,</w:t>
-      </w:r>
-      <w:proofErr w:type="gramStart"/>
-      <w:r>
-        <w:rPr>
-          <w:rFonts w:ascii="Courier New" w:eastAsia="Times New Roman" w:hAnsi="Courier New" w:cs="Courier New"/>
-          <w:color w:val="000000"/>
-          <w:sz w:val="20"/>
-          <w:szCs w:val="20"/>
-          <w:lang w:eastAsia="en-GB"/>
-        </w:rPr>
-        <w:t>4220,-</w:t>
-      </w:r>
-      <w:proofErr w:type="gramEnd"/>
-      <w:r>
-        <w:rPr>
-          <w:rFonts w:ascii="Courier New" w:eastAsia="Times New Roman" w:hAnsi="Courier New" w:cs="Courier New"/>
-          <w:color w:val="000000"/>
-          <w:sz w:val="20"/>
-          <w:szCs w:val="20"/>
-          <w:lang w:eastAsia="en-GB"/>
-        </w:rPr>
-        <w:t>22</w:t>
+        <w:t>5177,234,4220,-22</w:t>
       </w:r>
     </w:p>
     <w:p>
@@ -6014,29 +5339,7 @@
           <w:szCs w:val="20"/>
           <w:lang w:eastAsia="en-GB"/>
         </w:rPr>
-        <w:t>5371,238,</w:t>
-      </w:r>
-      <w:proofErr w:type="gramStart"/>
-      <w:r>
-        <w:rPr>
-          <w:rFonts w:ascii="Courier New" w:eastAsia="Times New Roman" w:hAnsi="Courier New" w:cs="Courier New"/>
-          <w:color w:val="000000"/>
-          <w:sz w:val="20"/>
-          <w:szCs w:val="20"/>
-          <w:lang w:eastAsia="en-GB"/>
-        </w:rPr>
-        <w:t>4232,-</w:t>
-      </w:r>
-      <w:proofErr w:type="gramEnd"/>
-      <w:r>
-        <w:rPr>
-          <w:rFonts w:ascii="Courier New" w:eastAsia="Times New Roman" w:hAnsi="Courier New" w:cs="Courier New"/>
-          <w:color w:val="000000"/>
-          <w:sz w:val="20"/>
-          <w:szCs w:val="20"/>
-          <w:lang w:eastAsia="en-GB"/>
-        </w:rPr>
-        <w:t>24</w:t>
+        <w:t>5371,238,4232,-24</w:t>
       </w:r>
     </w:p>
     <w:p>
@@ -6076,29 +5379,7 @@
           <w:szCs w:val="20"/>
           <w:lang w:eastAsia="en-GB"/>
         </w:rPr>
-        <w:t>5567,234,</w:t>
-      </w:r>
-      <w:proofErr w:type="gramStart"/>
-      <w:r>
-        <w:rPr>
-          <w:rFonts w:ascii="Courier New" w:eastAsia="Times New Roman" w:hAnsi="Courier New" w:cs="Courier New"/>
-          <w:color w:val="000000"/>
-          <w:sz w:val="20"/>
-          <w:szCs w:val="20"/>
-          <w:lang w:eastAsia="en-GB"/>
-        </w:rPr>
-        <w:t>4238,-</w:t>
-      </w:r>
-      <w:proofErr w:type="gramEnd"/>
-      <w:r>
-        <w:rPr>
-          <w:rFonts w:ascii="Courier New" w:eastAsia="Times New Roman" w:hAnsi="Courier New" w:cs="Courier New"/>
-          <w:color w:val="000000"/>
-          <w:sz w:val="20"/>
-          <w:szCs w:val="20"/>
-          <w:lang w:eastAsia="en-GB"/>
-        </w:rPr>
-        <w:t>18</w:t>
+        <w:t>5567,234,4238,-18</w:t>
       </w:r>
     </w:p>
     <w:p>
@@ -6138,29 +5419,7 @@
           <w:szCs w:val="20"/>
           <w:lang w:eastAsia="en-GB"/>
         </w:rPr>
-        <w:t>5763,236,</w:t>
-      </w:r>
-      <w:proofErr w:type="gramStart"/>
-      <w:r>
-        <w:rPr>
-          <w:rFonts w:ascii="Courier New" w:eastAsia="Times New Roman" w:hAnsi="Courier New" w:cs="Courier New"/>
-          <w:color w:val="000000"/>
-          <w:sz w:val="20"/>
-          <w:szCs w:val="20"/>
-          <w:lang w:eastAsia="en-GB"/>
-        </w:rPr>
-        <w:t>4244,-</w:t>
-      </w:r>
-      <w:proofErr w:type="gramEnd"/>
-      <w:r>
-        <w:rPr>
-          <w:rFonts w:ascii="Courier New" w:eastAsia="Times New Roman" w:hAnsi="Courier New" w:cs="Courier New"/>
-          <w:color w:val="000000"/>
-          <w:sz w:val="20"/>
-          <w:szCs w:val="20"/>
-          <w:lang w:eastAsia="en-GB"/>
-        </w:rPr>
-        <w:t>20</w:t>
+        <w:t>5763,236,4244,-20</w:t>
       </w:r>
     </w:p>
     <w:p>
@@ -6200,29 +5459,7 @@
           <w:szCs w:val="20"/>
           <w:lang w:eastAsia="en-GB"/>
         </w:rPr>
-        <w:t>5958,250,</w:t>
-      </w:r>
-      <w:proofErr w:type="gramStart"/>
-      <w:r>
-        <w:rPr>
-          <w:rFonts w:ascii="Courier New" w:eastAsia="Times New Roman" w:hAnsi="Courier New" w:cs="Courier New"/>
-          <w:color w:val="000000"/>
-          <w:sz w:val="20"/>
-          <w:szCs w:val="20"/>
-          <w:lang w:eastAsia="en-GB"/>
-        </w:rPr>
-        <w:t>4242,-</w:t>
-      </w:r>
-      <w:proofErr w:type="gramEnd"/>
-      <w:r>
-        <w:rPr>
-          <w:rFonts w:ascii="Courier New" w:eastAsia="Times New Roman" w:hAnsi="Courier New" w:cs="Courier New"/>
-          <w:color w:val="000000"/>
-          <w:sz w:val="20"/>
-          <w:szCs w:val="20"/>
-          <w:lang w:eastAsia="en-GB"/>
-        </w:rPr>
-        <w:t>12</w:t>
+        <w:t>5958,250,4242,-12</w:t>
       </w:r>
     </w:p>
     <w:p>
@@ -6262,29 +5499,7 @@
           <w:szCs w:val="20"/>
           <w:lang w:eastAsia="en-GB"/>
         </w:rPr>
-        <w:t>6154,248,</w:t>
-      </w:r>
-      <w:proofErr w:type="gramStart"/>
-      <w:r>
-        <w:rPr>
-          <w:rFonts w:ascii="Courier New" w:eastAsia="Times New Roman" w:hAnsi="Courier New" w:cs="Courier New"/>
-          <w:color w:val="000000"/>
-          <w:sz w:val="20"/>
-          <w:szCs w:val="20"/>
-          <w:lang w:eastAsia="en-GB"/>
-        </w:rPr>
-        <w:t>4238,-</w:t>
-      </w:r>
-      <w:proofErr w:type="gramEnd"/>
-      <w:r>
-        <w:rPr>
-          <w:rFonts w:ascii="Courier New" w:eastAsia="Times New Roman" w:hAnsi="Courier New" w:cs="Courier New"/>
-          <w:color w:val="000000"/>
-          <w:sz w:val="20"/>
-          <w:szCs w:val="20"/>
-          <w:lang w:eastAsia="en-GB"/>
-        </w:rPr>
-        <w:t>36</w:t>
+        <w:t>6154,248,4238,-36</w:t>
       </w:r>
     </w:p>
     <w:p>
@@ -6324,29 +5539,7 @@
           <w:szCs w:val="20"/>
           <w:lang w:eastAsia="en-GB"/>
         </w:rPr>
-        <w:t>6348,226,</w:t>
-      </w:r>
-      <w:proofErr w:type="gramStart"/>
-      <w:r>
-        <w:rPr>
-          <w:rFonts w:ascii="Courier New" w:eastAsia="Times New Roman" w:hAnsi="Courier New" w:cs="Courier New"/>
-          <w:color w:val="000000"/>
-          <w:sz w:val="20"/>
-          <w:szCs w:val="20"/>
-          <w:lang w:eastAsia="en-GB"/>
-        </w:rPr>
-        <w:t>4236,-</w:t>
-      </w:r>
-      <w:proofErr w:type="gramEnd"/>
-      <w:r>
-        <w:rPr>
-          <w:rFonts w:ascii="Courier New" w:eastAsia="Times New Roman" w:hAnsi="Courier New" w:cs="Courier New"/>
-          <w:color w:val="000000"/>
-          <w:sz w:val="20"/>
-          <w:szCs w:val="20"/>
-          <w:lang w:eastAsia="en-GB"/>
-        </w:rPr>
-        <w:t>28</w:t>
+        <w:t>6348,226,4236,-28</w:t>
       </w:r>
     </w:p>
     <w:p>
@@ -6386,29 +5579,7 @@
           <w:szCs w:val="20"/>
           <w:lang w:eastAsia="en-GB"/>
         </w:rPr>
-        <w:t>6544,230,</w:t>
-      </w:r>
-      <w:proofErr w:type="gramStart"/>
-      <w:r>
-        <w:rPr>
-          <w:rFonts w:ascii="Courier New" w:eastAsia="Times New Roman" w:hAnsi="Courier New" w:cs="Courier New"/>
-          <w:color w:val="000000"/>
-          <w:sz w:val="20"/>
-          <w:szCs w:val="20"/>
-          <w:lang w:eastAsia="en-GB"/>
-        </w:rPr>
-        <w:t>4238,-</w:t>
-      </w:r>
-      <w:proofErr w:type="gramEnd"/>
-      <w:r>
-        <w:rPr>
-          <w:rFonts w:ascii="Courier New" w:eastAsia="Times New Roman" w:hAnsi="Courier New" w:cs="Courier New"/>
-          <w:color w:val="000000"/>
-          <w:sz w:val="20"/>
-          <w:szCs w:val="20"/>
-          <w:lang w:eastAsia="en-GB"/>
-        </w:rPr>
-        <w:t>22</w:t>
+        <w:t>6544,230,4238,-22</w:t>
       </w:r>
     </w:p>
     <w:p>
@@ -6448,29 +5619,7 @@
           <w:szCs w:val="20"/>
           <w:lang w:eastAsia="en-GB"/>
         </w:rPr>
-        <w:t>6742,232,</w:t>
-      </w:r>
-      <w:proofErr w:type="gramStart"/>
-      <w:r>
-        <w:rPr>
-          <w:rFonts w:ascii="Courier New" w:eastAsia="Times New Roman" w:hAnsi="Courier New" w:cs="Courier New"/>
-          <w:color w:val="000000"/>
-          <w:sz w:val="20"/>
-          <w:szCs w:val="20"/>
-          <w:lang w:eastAsia="en-GB"/>
-        </w:rPr>
-        <w:t>4240,-</w:t>
-      </w:r>
-      <w:proofErr w:type="gramEnd"/>
-      <w:r>
-        <w:rPr>
-          <w:rFonts w:ascii="Courier New" w:eastAsia="Times New Roman" w:hAnsi="Courier New" w:cs="Courier New"/>
-          <w:color w:val="000000"/>
-          <w:sz w:val="20"/>
-          <w:szCs w:val="20"/>
-          <w:lang w:eastAsia="en-GB"/>
-        </w:rPr>
-        <w:t>28</w:t>
+        <w:t>6742,232,4240,-28</w:t>
       </w:r>
     </w:p>
     <w:p>
@@ -6478,7 +5627,7 @@
         <w:pStyle w:val="Caption"/>
       </w:pPr>
       <w:bookmarkStart w:id="28" w:name="_Toc474840133"/>
-      <w:bookmarkStart w:id="29" w:name="_Toc475193603"/>
+      <w:bookmarkStart w:id="29" w:name="_Toc475218377"/>
       <w:r>
         <w:t xml:space="preserve">Table </w:t>
       </w:r>
@@ -6548,8 +5697,6 @@
           <w:lang w:eastAsia="en-GB"/>
         </w:rPr>
       </w:pPr>
-      <w:proofErr w:type="spellStart"/>
-      <w:proofErr w:type="gramStart"/>
       <w:r>
         <w:rPr>
           <w:rFonts w:ascii="Courier New" w:eastAsia="Times New Roman" w:hAnsi="Courier New" w:cs="Courier New"/>
@@ -6558,20 +5705,9 @@
           <w:szCs w:val="20"/>
           <w:lang w:eastAsia="en-GB"/>
         </w:rPr>
-        <w:t>Hours,X</w:t>
-      </w:r>
-      <w:proofErr w:type="gramEnd"/>
-      <w:r>
-        <w:rPr>
-          <w:rFonts w:ascii="Courier New" w:eastAsia="Times New Roman" w:hAnsi="Courier New" w:cs="Courier New"/>
-          <w:color w:val="000000"/>
-          <w:sz w:val="20"/>
-          <w:szCs w:val="20"/>
-          <w:lang w:eastAsia="en-GB"/>
-        </w:rPr>
-        <w:t>,Y,Z</w:t>
-      </w:r>
-      <w:proofErr w:type="spellEnd"/>
+        <w:lastRenderedPageBreak/>
+        <w:t>Hours,X,Y,Z</w:t>
+      </w:r>
     </w:p>
     <w:p>
       <w:pPr>
@@ -6610,29 +5746,7 @@
           <w:szCs w:val="20"/>
           <w:lang w:eastAsia="en-GB"/>
         </w:rPr>
-        <w:t>0.001383611,230,</w:t>
-      </w:r>
-      <w:proofErr w:type="gramStart"/>
-      <w:r>
-        <w:rPr>
-          <w:rFonts w:ascii="Courier New" w:eastAsia="Times New Roman" w:hAnsi="Courier New" w:cs="Courier New"/>
-          <w:color w:val="000000"/>
-          <w:sz w:val="20"/>
-          <w:szCs w:val="20"/>
-          <w:lang w:eastAsia="en-GB"/>
-        </w:rPr>
-        <w:t>4230,-</w:t>
-      </w:r>
-      <w:proofErr w:type="gramEnd"/>
-      <w:r>
-        <w:rPr>
-          <w:rFonts w:ascii="Courier New" w:eastAsia="Times New Roman" w:hAnsi="Courier New" w:cs="Courier New"/>
-          <w:color w:val="000000"/>
-          <w:sz w:val="20"/>
-          <w:szCs w:val="20"/>
-          <w:lang w:eastAsia="en-GB"/>
-        </w:rPr>
-        <w:t>18</w:t>
+        <w:t>0.001383611,230,4230,-18</w:t>
       </w:r>
     </w:p>
     <w:p>
@@ -6672,29 +5786,7 @@
           <w:szCs w:val="20"/>
           <w:lang w:eastAsia="en-GB"/>
         </w:rPr>
-        <w:t>0.001438056,234,</w:t>
-      </w:r>
-      <w:proofErr w:type="gramStart"/>
-      <w:r>
-        <w:rPr>
-          <w:rFonts w:ascii="Courier New" w:eastAsia="Times New Roman" w:hAnsi="Courier New" w:cs="Courier New"/>
-          <w:color w:val="000000"/>
-          <w:sz w:val="20"/>
-          <w:szCs w:val="20"/>
-          <w:lang w:eastAsia="en-GB"/>
-        </w:rPr>
-        <w:t>4220,-</w:t>
-      </w:r>
-      <w:proofErr w:type="gramEnd"/>
-      <w:r>
-        <w:rPr>
-          <w:rFonts w:ascii="Courier New" w:eastAsia="Times New Roman" w:hAnsi="Courier New" w:cs="Courier New"/>
-          <w:color w:val="000000"/>
-          <w:sz w:val="20"/>
-          <w:szCs w:val="20"/>
-          <w:lang w:eastAsia="en-GB"/>
-        </w:rPr>
-        <w:t>22</w:t>
+        <w:t>0.001438056,234,4220,-22</w:t>
       </w:r>
     </w:p>
     <w:p>
@@ -6734,29 +5826,7 @@
           <w:szCs w:val="20"/>
           <w:lang w:eastAsia="en-GB"/>
         </w:rPr>
-        <w:t>0.001491944,238,</w:t>
-      </w:r>
-      <w:proofErr w:type="gramStart"/>
-      <w:r>
-        <w:rPr>
-          <w:rFonts w:ascii="Courier New" w:eastAsia="Times New Roman" w:hAnsi="Courier New" w:cs="Courier New"/>
-          <w:color w:val="000000"/>
-          <w:sz w:val="20"/>
-          <w:szCs w:val="20"/>
-          <w:lang w:eastAsia="en-GB"/>
-        </w:rPr>
-        <w:t>4232,-</w:t>
-      </w:r>
-      <w:proofErr w:type="gramEnd"/>
-      <w:r>
-        <w:rPr>
-          <w:rFonts w:ascii="Courier New" w:eastAsia="Times New Roman" w:hAnsi="Courier New" w:cs="Courier New"/>
-          <w:color w:val="000000"/>
-          <w:sz w:val="20"/>
-          <w:szCs w:val="20"/>
-          <w:lang w:eastAsia="en-GB"/>
-        </w:rPr>
-        <w:t>24</w:t>
+        <w:t>0.001491944,238,4232,-24</w:t>
       </w:r>
     </w:p>
     <w:p>
@@ -6796,29 +5866,7 @@
           <w:szCs w:val="20"/>
           <w:lang w:eastAsia="en-GB"/>
         </w:rPr>
-        <w:t>0.001546389,234,</w:t>
-      </w:r>
-      <w:proofErr w:type="gramStart"/>
-      <w:r>
-        <w:rPr>
-          <w:rFonts w:ascii="Courier New" w:eastAsia="Times New Roman" w:hAnsi="Courier New" w:cs="Courier New"/>
-          <w:color w:val="000000"/>
-          <w:sz w:val="20"/>
-          <w:szCs w:val="20"/>
-          <w:lang w:eastAsia="en-GB"/>
-        </w:rPr>
-        <w:t>4238,-</w:t>
-      </w:r>
-      <w:proofErr w:type="gramEnd"/>
-      <w:r>
-        <w:rPr>
-          <w:rFonts w:ascii="Courier New" w:eastAsia="Times New Roman" w:hAnsi="Courier New" w:cs="Courier New"/>
-          <w:color w:val="000000"/>
-          <w:sz w:val="20"/>
-          <w:szCs w:val="20"/>
-          <w:lang w:eastAsia="en-GB"/>
-        </w:rPr>
-        <w:t>18</w:t>
+        <w:t>0.001546389,234,4238,-18</w:t>
       </w:r>
     </w:p>
     <w:p>
@@ -6858,29 +5906,7 @@
           <w:szCs w:val="20"/>
           <w:lang w:eastAsia="en-GB"/>
         </w:rPr>
-        <w:t>0.001600833,236,</w:t>
-      </w:r>
-      <w:proofErr w:type="gramStart"/>
-      <w:r>
-        <w:rPr>
-          <w:rFonts w:ascii="Courier New" w:eastAsia="Times New Roman" w:hAnsi="Courier New" w:cs="Courier New"/>
-          <w:color w:val="000000"/>
-          <w:sz w:val="20"/>
-          <w:szCs w:val="20"/>
-          <w:lang w:eastAsia="en-GB"/>
-        </w:rPr>
-        <w:t>4244,-</w:t>
-      </w:r>
-      <w:proofErr w:type="gramEnd"/>
-      <w:r>
-        <w:rPr>
-          <w:rFonts w:ascii="Courier New" w:eastAsia="Times New Roman" w:hAnsi="Courier New" w:cs="Courier New"/>
-          <w:color w:val="000000"/>
-          <w:sz w:val="20"/>
-          <w:szCs w:val="20"/>
-          <w:lang w:eastAsia="en-GB"/>
-        </w:rPr>
-        <w:t>20</w:t>
+        <w:t>0.001600833,236,4244,-20</w:t>
       </w:r>
     </w:p>
     <w:p>
@@ -6920,29 +5946,7 @@
           <w:szCs w:val="20"/>
           <w:lang w:eastAsia="en-GB"/>
         </w:rPr>
-        <w:t>0.001655,250,</w:t>
-      </w:r>
-      <w:proofErr w:type="gramStart"/>
-      <w:r>
-        <w:rPr>
-          <w:rFonts w:ascii="Courier New" w:eastAsia="Times New Roman" w:hAnsi="Courier New" w:cs="Courier New"/>
-          <w:color w:val="000000"/>
-          <w:sz w:val="20"/>
-          <w:szCs w:val="20"/>
-          <w:lang w:eastAsia="en-GB"/>
-        </w:rPr>
-        <w:t>4242,-</w:t>
-      </w:r>
-      <w:proofErr w:type="gramEnd"/>
-      <w:r>
-        <w:rPr>
-          <w:rFonts w:ascii="Courier New" w:eastAsia="Times New Roman" w:hAnsi="Courier New" w:cs="Courier New"/>
-          <w:color w:val="000000"/>
-          <w:sz w:val="20"/>
-          <w:szCs w:val="20"/>
-          <w:lang w:eastAsia="en-GB"/>
-        </w:rPr>
-        <w:t>12</w:t>
+        <w:t>0.001655,250,4242,-12</w:t>
       </w:r>
     </w:p>
     <w:p>
@@ -6982,29 +5986,7 @@
           <w:szCs w:val="20"/>
           <w:lang w:eastAsia="en-GB"/>
         </w:rPr>
-        <w:t>0.001709444,248,</w:t>
-      </w:r>
-      <w:proofErr w:type="gramStart"/>
-      <w:r>
-        <w:rPr>
-          <w:rFonts w:ascii="Courier New" w:eastAsia="Times New Roman" w:hAnsi="Courier New" w:cs="Courier New"/>
-          <w:color w:val="000000"/>
-          <w:sz w:val="20"/>
-          <w:szCs w:val="20"/>
-          <w:lang w:eastAsia="en-GB"/>
-        </w:rPr>
-        <w:t>4238,-</w:t>
-      </w:r>
-      <w:proofErr w:type="gramEnd"/>
-      <w:r>
-        <w:rPr>
-          <w:rFonts w:ascii="Courier New" w:eastAsia="Times New Roman" w:hAnsi="Courier New" w:cs="Courier New"/>
-          <w:color w:val="000000"/>
-          <w:sz w:val="20"/>
-          <w:szCs w:val="20"/>
-          <w:lang w:eastAsia="en-GB"/>
-        </w:rPr>
-        <w:t>36</w:t>
+        <w:t>0.001709444,248,4238,-36</w:t>
       </w:r>
     </w:p>
     <w:p>
@@ -7044,29 +6026,7 @@
           <w:szCs w:val="20"/>
           <w:lang w:eastAsia="en-GB"/>
         </w:rPr>
-        <w:t>0.001763333,226,</w:t>
-      </w:r>
-      <w:proofErr w:type="gramStart"/>
-      <w:r>
-        <w:rPr>
-          <w:rFonts w:ascii="Courier New" w:eastAsia="Times New Roman" w:hAnsi="Courier New" w:cs="Courier New"/>
-          <w:color w:val="000000"/>
-          <w:sz w:val="20"/>
-          <w:szCs w:val="20"/>
-          <w:lang w:eastAsia="en-GB"/>
-        </w:rPr>
-        <w:t>4236,-</w:t>
-      </w:r>
-      <w:proofErr w:type="gramEnd"/>
-      <w:r>
-        <w:rPr>
-          <w:rFonts w:ascii="Courier New" w:eastAsia="Times New Roman" w:hAnsi="Courier New" w:cs="Courier New"/>
-          <w:color w:val="000000"/>
-          <w:sz w:val="20"/>
-          <w:szCs w:val="20"/>
-          <w:lang w:eastAsia="en-GB"/>
-        </w:rPr>
-        <w:t>28</w:t>
+        <w:t>0.001763333,226,4236,-28</w:t>
       </w:r>
     </w:p>
     <w:p>
@@ -7106,29 +6066,7 @@
           <w:szCs w:val="20"/>
           <w:lang w:eastAsia="en-GB"/>
         </w:rPr>
-        <w:t>0.001817778,230,</w:t>
-      </w:r>
-      <w:proofErr w:type="gramStart"/>
-      <w:r>
-        <w:rPr>
-          <w:rFonts w:ascii="Courier New" w:eastAsia="Times New Roman" w:hAnsi="Courier New" w:cs="Courier New"/>
-          <w:color w:val="000000"/>
-          <w:sz w:val="20"/>
-          <w:szCs w:val="20"/>
-          <w:lang w:eastAsia="en-GB"/>
-        </w:rPr>
-        <w:t>4238,-</w:t>
-      </w:r>
-      <w:proofErr w:type="gramEnd"/>
-      <w:r>
-        <w:rPr>
-          <w:rFonts w:ascii="Courier New" w:eastAsia="Times New Roman" w:hAnsi="Courier New" w:cs="Courier New"/>
-          <w:color w:val="000000"/>
-          <w:sz w:val="20"/>
-          <w:szCs w:val="20"/>
-          <w:lang w:eastAsia="en-GB"/>
-        </w:rPr>
-        <w:t>22</w:t>
+        <w:t>0.001817778,230,4238,-22</w:t>
       </w:r>
     </w:p>
     <w:p>
@@ -7168,29 +6106,7 @@
           <w:szCs w:val="20"/>
           <w:lang w:eastAsia="en-GB"/>
         </w:rPr>
-        <w:t>0.001872778,232,</w:t>
-      </w:r>
-      <w:proofErr w:type="gramStart"/>
-      <w:r>
-        <w:rPr>
-          <w:rFonts w:ascii="Courier New" w:eastAsia="Times New Roman" w:hAnsi="Courier New" w:cs="Courier New"/>
-          <w:color w:val="000000"/>
-          <w:sz w:val="20"/>
-          <w:szCs w:val="20"/>
-          <w:lang w:eastAsia="en-GB"/>
-        </w:rPr>
-        <w:t>4240,-</w:t>
-      </w:r>
-      <w:proofErr w:type="gramEnd"/>
-      <w:r>
-        <w:rPr>
-          <w:rFonts w:ascii="Courier New" w:eastAsia="Times New Roman" w:hAnsi="Courier New" w:cs="Courier New"/>
-          <w:color w:val="000000"/>
-          <w:sz w:val="20"/>
-          <w:szCs w:val="20"/>
-          <w:lang w:eastAsia="en-GB"/>
-        </w:rPr>
-        <w:t>28</w:t>
+        <w:t>0.001872778,232,4240,-28</w:t>
       </w:r>
     </w:p>
     <w:p>
@@ -7198,7 +6114,7 @@
         <w:pStyle w:val="Caption"/>
       </w:pPr>
       <w:bookmarkStart w:id="30" w:name="_Toc474840134"/>
-      <w:bookmarkStart w:id="31" w:name="_Toc475193604"/>
+      <w:bookmarkStart w:id="31" w:name="_Toc475218378"/>
       <w:r>
         <w:t xml:space="preserve">Table </w:t>
       </w:r>
@@ -7239,7 +6155,7 @@
         </w:rPr>
         <w:t xml:space="preserve">The full data is available online at </w:t>
       </w:r>
-      <w:hyperlink r:id="rId13" w:history="1">
+      <w:hyperlink r:id="rId14" w:history="1">
         <w:r>
           <w:rPr>
             <w:rStyle w:val="Hyperlink"/>
@@ -7259,7 +6175,7 @@
       <w:pPr>
         <w:pStyle w:val="Heading2"/>
       </w:pPr>
-      <w:bookmarkStart w:id="32" w:name="_Toc475195377"/>
+      <w:bookmarkStart w:id="32" w:name="_Toc475218393"/>
       <w:r>
         <w:t>Graphs and Analysis</w:t>
       </w:r>
@@ -7280,7 +6196,7 @@
         </w:rPr>
         <w:t xml:space="preserve">Higher resolution versions of all graphs are available online at </w:t>
       </w:r>
-      <w:hyperlink r:id="rId14" w:history="1">
+      <w:hyperlink r:id="rId15" w:history="1">
         <w:r>
           <w:rPr>
             <w:rStyle w:val="Hyperlink"/>
@@ -7322,7 +6238,7 @@
                     <pic:cNvPicPr/>
                   </pic:nvPicPr>
                   <pic:blipFill>
-                    <a:blip r:embed="rId15" cstate="print">
+                    <a:blip r:embed="rId16" cstate="print">
                       <a:extLst>
                         <a:ext uri="{28A0092B-C50C-407E-A947-70E740481C1C}">
                           <a14:useLocalDpi xmlns:a14="http://schemas.microsoft.com/office/drawing/2010/main" val="0"/>
@@ -7354,7 +6270,7 @@
         <w:pStyle w:val="Caption"/>
       </w:pPr>
       <w:bookmarkStart w:id="33" w:name="_Ref474862063"/>
-      <w:bookmarkStart w:id="34" w:name="_Toc475194820"/>
+      <w:bookmarkStart w:id="34" w:name="_Toc475218372"/>
       <w:r>
         <w:t xml:space="preserve">Figure </w:t>
       </w:r>
@@ -7398,7 +6314,7 @@
                     <pic:cNvPicPr/>
                   </pic:nvPicPr>
                   <pic:blipFill>
-                    <a:blip r:embed="rId16" cstate="print">
+                    <a:blip r:embed="rId17" cstate="print">
                       <a:extLst>
                         <a:ext uri="{28A0092B-C50C-407E-A947-70E740481C1C}">
                           <a14:useLocalDpi xmlns:a14="http://schemas.microsoft.com/office/drawing/2010/main" val="0"/>
@@ -7430,7 +6346,7 @@
         <w:pStyle w:val="Caption"/>
       </w:pPr>
       <w:bookmarkStart w:id="35" w:name="_Ref474862065"/>
-      <w:bookmarkStart w:id="36" w:name="_Toc475194821"/>
+      <w:bookmarkStart w:id="36" w:name="_Toc475218373"/>
       <w:r>
         <w:t xml:space="preserve">Figure </w:t>
       </w:r>
@@ -7962,7 +6878,7 @@
           <w:i w:val="0"/>
         </w:rPr>
       </w:pPr>
-      <w:bookmarkStart w:id="37" w:name="_Toc475193605"/>
+      <w:bookmarkStart w:id="37" w:name="_Toc475218379"/>
       <w:r>
         <w:t xml:space="preserve">Equation </w:t>
       </w:r>
@@ -8070,7 +6986,7 @@
                           <pic:cNvPicPr/>
                         </pic:nvPicPr>
                         <pic:blipFill>
-                          <a:blip r:embed="rId17" cstate="print">
+                          <a:blip r:embed="rId18" cstate="print">
                             <a:extLst>
                               <a:ext uri="{28A0092B-C50C-407E-A947-70E740481C1C}">
                                 <a14:useLocalDpi xmlns:a14="http://schemas.microsoft.com/office/drawing/2010/main" val="0"/>
@@ -8102,7 +7018,7 @@
               <w:pStyle w:val="Caption"/>
             </w:pPr>
             <w:bookmarkStart w:id="38" w:name="_Ref474862979"/>
-            <w:bookmarkStart w:id="39" w:name="_Toc475194822"/>
+            <w:bookmarkStart w:id="39" w:name="_Toc475218374"/>
             <w:r>
               <w:t xml:space="preserve">Figure </w:t>
             </w:r>
@@ -8147,7 +7063,7 @@
                           <pic:cNvPicPr/>
                         </pic:nvPicPr>
                         <pic:blipFill>
-                          <a:blip r:embed="rId18" cstate="print">
+                          <a:blip r:embed="rId19" cstate="print">
                             <a:extLst>
                               <a:ext uri="{28A0092B-C50C-407E-A947-70E740481C1C}">
                                 <a14:useLocalDpi xmlns:a14="http://schemas.microsoft.com/office/drawing/2010/main" val="0"/>
@@ -8179,7 +7095,7 @@
               <w:pStyle w:val="Caption"/>
             </w:pPr>
             <w:bookmarkStart w:id="40" w:name="_Ref474862984"/>
-            <w:bookmarkStart w:id="41" w:name="_Toc475194823"/>
+            <w:bookmarkStart w:id="41" w:name="_Toc475218375"/>
             <w:r>
               <w:t xml:space="preserve">Figure </w:t>
             </w:r>
@@ -8328,7 +7244,7 @@
                     <pic:cNvPicPr/>
                   </pic:nvPicPr>
                   <pic:blipFill>
-                    <a:blip r:embed="rId19" cstate="print">
+                    <a:blip r:embed="rId20" cstate="print">
                       <a:extLst>
                         <a:ext uri="{28A0092B-C50C-407E-A947-70E740481C1C}">
                           <a14:useLocalDpi xmlns:a14="http://schemas.microsoft.com/office/drawing/2010/main" val="0"/>
@@ -8360,7 +7276,7 @@
         <w:pStyle w:val="Caption"/>
       </w:pPr>
       <w:bookmarkStart w:id="42" w:name="_Ref474860348"/>
-      <w:bookmarkStart w:id="43" w:name="_Toc475194824"/>
+      <w:bookmarkStart w:id="43" w:name="_Toc475218376"/>
       <w:r>
         <w:t xml:space="preserve">Figure </w:t>
       </w:r>
@@ -8384,7 +7300,7 @@
       <w:pPr>
         <w:pStyle w:val="Heading1"/>
       </w:pPr>
-      <w:bookmarkStart w:id="44" w:name="_Toc475195378"/>
+      <w:bookmarkStart w:id="44" w:name="_Toc475218394"/>
       <w:r>
         <w:lastRenderedPageBreak/>
         <w:t>Evaluation</w:t>
@@ -8398,7 +7314,7 @@
       <w:pPr>
         <w:pStyle w:val="Heading2"/>
       </w:pPr>
-      <w:bookmarkStart w:id="45" w:name="_Toc475195379"/>
+      <w:bookmarkStart w:id="45" w:name="_Toc475218395"/>
       <w:r>
         <w:t>Data Collection</w:t>
       </w:r>
@@ -8549,7 +7465,7 @@
       <w:pPr>
         <w:pStyle w:val="Heading2"/>
       </w:pPr>
-      <w:bookmarkStart w:id="46" w:name="_Toc475195380"/>
+      <w:bookmarkStart w:id="46" w:name="_Toc475218396"/>
       <w:r>
         <w:t>Data Presentation</w:t>
       </w:r>
@@ -8563,15 +7479,7 @@
         <w:t>Presenting the data has been the most challenging and enjoyable section o</w:t>
       </w:r>
       <w:r>
-        <w:t xml:space="preserve">f this project. Working with such a large number of data points was considerably difficult, and meant learning a new technology, </w:t>
-      </w:r>
-      <w:proofErr w:type="spellStart"/>
-      <w:r>
-        <w:t>GNUPlot</w:t>
-      </w:r>
-      <w:proofErr w:type="spellEnd"/>
-      <w:r>
-        <w:t>, simply to parse and display the data in the graphs in the preceding</w:t>
+        <w:t>f this project. Working with such a large number of data points was considerably difficult, and meant learning a new technology, GNUPlot, simply to parse and display the data in the graphs in the preceding</w:t>
       </w:r>
       <w:r>
         <w:t xml:space="preserve"> sections.</w:t>
@@ -8610,7 +7518,7 @@
       <w:pPr>
         <w:pStyle w:val="Heading1"/>
       </w:pPr>
-      <w:bookmarkStart w:id="47" w:name="_Toc475195381"/>
+      <w:bookmarkStart w:id="47" w:name="_Toc475218397"/>
       <w:r>
         <w:t>Concluding Statement</w:t>
       </w:r>
@@ -8640,7 +7548,7 @@
       <w:pPr>
         <w:pStyle w:val="Heading1"/>
       </w:pPr>
-      <w:bookmarkStart w:id="48" w:name="_Toc475195382"/>
+      <w:bookmarkStart w:id="48" w:name="_Toc475218398"/>
       <w:r>
         <w:lastRenderedPageBreak/>
         <w:t>Appendix</w:t>
@@ -8651,7 +7559,7 @@
       <w:pPr>
         <w:pStyle w:val="Heading2"/>
       </w:pPr>
-      <w:bookmarkStart w:id="49" w:name="_Toc475195383"/>
+      <w:bookmarkStart w:id="49" w:name="_Toc475218399"/>
       <w:r>
         <w:t>Arduino Code</w:t>
       </w:r>
@@ -9965,9 +8873,39 @@
           <w:bdr w:val="none" w:sz="0" w:space="0" w:color="auto" w:frame="1"/>
           <w:lang w:eastAsia="en-GB"/>
         </w:rPr>
-        <w:t>#include &lt;</w:t>
-      </w:r>
-      <w:proofErr w:type="spellStart"/>
+        <w:t>#include &lt;Wire.h&gt;</w:t>
+      </w:r>
+      <w:r>
+        <w:rPr>
+          <w:rFonts w:ascii="Consolas" w:eastAsia="Times New Roman" w:hAnsi="Consolas" w:cs="Times New Roman"/>
+          <w:color w:val="000000"/>
+          <w:sz w:val="18"/>
+          <w:szCs w:val="18"/>
+          <w:bdr w:val="none" w:sz="0" w:space="0" w:color="auto" w:frame="1"/>
+          <w:lang w:eastAsia="en-GB"/>
+        </w:rPr>
+        <w:t>  </w:t>
+      </w:r>
+    </w:p>
+    <w:p>
+      <w:pPr>
+        <w:numPr>
+          <w:ilvl w:val="0"/>
+          <w:numId w:val="2"/>
+        </w:numPr>
+        <w:pBdr>
+          <w:left w:val="single" w:sz="18" w:space="0" w:color="6CE26C"/>
+        </w:pBdr>
+        <w:shd w:val="clear" w:color="auto" w:fill="FFFFFF"/>
+        <w:spacing w:beforeAutospacing="1" w:after="0" w:afterAutospacing="1" w:line="210" w:lineRule="atLeast"/>
+        <w:rPr>
+          <w:rFonts w:ascii="Consolas" w:eastAsia="Times New Roman" w:hAnsi="Consolas" w:cs="Times New Roman"/>
+          <w:color w:val="5C5C5C"/>
+          <w:sz w:val="18"/>
+          <w:szCs w:val="18"/>
+          <w:lang w:eastAsia="en-GB"/>
+        </w:rPr>
+      </w:pPr>
       <w:r>
         <w:rPr>
           <w:rFonts w:ascii="Consolas" w:eastAsia="Times New Roman" w:hAnsi="Consolas" w:cs="Times New Roman"/>
@@ -9977,9 +8915,39 @@
           <w:bdr w:val="none" w:sz="0" w:space="0" w:color="auto" w:frame="1"/>
           <w:lang w:eastAsia="en-GB"/>
         </w:rPr>
-        <w:t>Wire.h</w:t>
-      </w:r>
-      <w:proofErr w:type="spellEnd"/>
+        <w:t>#include &lt;Adafruit_MMA8451.h&gt;</w:t>
+      </w:r>
+      <w:r>
+        <w:rPr>
+          <w:rFonts w:ascii="Consolas" w:eastAsia="Times New Roman" w:hAnsi="Consolas" w:cs="Times New Roman"/>
+          <w:color w:val="000000"/>
+          <w:sz w:val="18"/>
+          <w:szCs w:val="18"/>
+          <w:bdr w:val="none" w:sz="0" w:space="0" w:color="auto" w:frame="1"/>
+          <w:lang w:eastAsia="en-GB"/>
+        </w:rPr>
+        <w:t>  </w:t>
+      </w:r>
+    </w:p>
+    <w:p>
+      <w:pPr>
+        <w:numPr>
+          <w:ilvl w:val="0"/>
+          <w:numId w:val="2"/>
+        </w:numPr>
+        <w:pBdr>
+          <w:left w:val="single" w:sz="18" w:space="0" w:color="6CE26C"/>
+        </w:pBdr>
+        <w:shd w:val="clear" w:color="auto" w:fill="F8F8F8"/>
+        <w:spacing w:beforeAutospacing="1" w:after="0" w:afterAutospacing="1" w:line="210" w:lineRule="atLeast"/>
+        <w:rPr>
+          <w:rFonts w:ascii="Consolas" w:eastAsia="Times New Roman" w:hAnsi="Consolas" w:cs="Times New Roman"/>
+          <w:color w:val="5C5C5C"/>
+          <w:sz w:val="18"/>
+          <w:szCs w:val="18"/>
+          <w:lang w:eastAsia="en-GB"/>
+        </w:rPr>
+      </w:pPr>
       <w:r>
         <w:rPr>
           <w:rFonts w:ascii="Consolas" w:eastAsia="Times New Roman" w:hAnsi="Consolas" w:cs="Times New Roman"/>
@@ -9989,7 +8957,7 @@
           <w:bdr w:val="none" w:sz="0" w:space="0" w:color="auto" w:frame="1"/>
           <w:lang w:eastAsia="en-GB"/>
         </w:rPr>
-        <w:t>&gt;</w:t>
+        <w:t>#include &lt;Adafruit_Sensor.h&gt;</w:t>
       </w:r>
       <w:r>
         <w:rPr>
@@ -10031,7 +8999,7 @@
           <w:bdr w:val="none" w:sz="0" w:space="0" w:color="auto" w:frame="1"/>
           <w:lang w:eastAsia="en-GB"/>
         </w:rPr>
-        <w:t>#include &lt;Adafruit_MMA8451.h&gt;</w:t>
+        <w:t>#include &lt;LiquidCrystal.h&gt;</w:t>
       </w:r>
       <w:r>
         <w:rPr>
@@ -10073,31 +9041,7 @@
           <w:bdr w:val="none" w:sz="0" w:space="0" w:color="auto" w:frame="1"/>
           <w:lang w:eastAsia="en-GB"/>
         </w:rPr>
-        <w:t>#include &lt;</w:t>
-      </w:r>
-      <w:proofErr w:type="spellStart"/>
-      <w:r>
-        <w:rPr>
-          <w:rFonts w:ascii="Consolas" w:eastAsia="Times New Roman" w:hAnsi="Consolas" w:cs="Times New Roman"/>
-          <w:color w:val="808080"/>
-          <w:sz w:val="18"/>
-          <w:szCs w:val="18"/>
-          <w:bdr w:val="none" w:sz="0" w:space="0" w:color="auto" w:frame="1"/>
-          <w:lang w:eastAsia="en-GB"/>
-        </w:rPr>
-        <w:t>Adafruit_Sensor.h</w:t>
-      </w:r>
-      <w:proofErr w:type="spellEnd"/>
-      <w:r>
-        <w:rPr>
-          <w:rFonts w:ascii="Consolas" w:eastAsia="Times New Roman" w:hAnsi="Consolas" w:cs="Times New Roman"/>
-          <w:color w:val="808080"/>
-          <w:sz w:val="18"/>
-          <w:szCs w:val="18"/>
-          <w:bdr w:val="none" w:sz="0" w:space="0" w:color="auto" w:frame="1"/>
-          <w:lang w:eastAsia="en-GB"/>
-        </w:rPr>
-        <w:t>&gt;</w:t>
+        <w:t>#include &lt;SD.h&gt;</w:t>
       </w:r>
       <w:r>
         <w:rPr>
@@ -10133,41 +9077,6 @@
       <w:r>
         <w:rPr>
           <w:rFonts w:ascii="Consolas" w:eastAsia="Times New Roman" w:hAnsi="Consolas" w:cs="Times New Roman"/>
-          <w:color w:val="808080"/>
-          <w:sz w:val="18"/>
-          <w:szCs w:val="18"/>
-          <w:bdr w:val="none" w:sz="0" w:space="0" w:color="auto" w:frame="1"/>
-          <w:lang w:eastAsia="en-GB"/>
-        </w:rPr>
-        <w:t>#include &lt;</w:t>
-      </w:r>
-      <w:proofErr w:type="spellStart"/>
-      <w:r>
-        <w:rPr>
-          <w:rFonts w:ascii="Consolas" w:eastAsia="Times New Roman" w:hAnsi="Consolas" w:cs="Times New Roman"/>
-          <w:color w:val="808080"/>
-          <w:sz w:val="18"/>
-          <w:szCs w:val="18"/>
-          <w:bdr w:val="none" w:sz="0" w:space="0" w:color="auto" w:frame="1"/>
-          <w:lang w:eastAsia="en-GB"/>
-        </w:rPr>
-        <w:t>LiquidCrystal.h</w:t>
-      </w:r>
-      <w:proofErr w:type="spellEnd"/>
-      <w:r>
-        <w:rPr>
-          <w:rFonts w:ascii="Consolas" w:eastAsia="Times New Roman" w:hAnsi="Consolas" w:cs="Times New Roman"/>
-          <w:color w:val="808080"/>
-          <w:sz w:val="18"/>
-          <w:szCs w:val="18"/>
-          <w:bdr w:val="none" w:sz="0" w:space="0" w:color="auto" w:frame="1"/>
-          <w:lang w:eastAsia="en-GB"/>
-        </w:rPr>
-        <w:t>&gt;</w:t>
-      </w:r>
-      <w:r>
-        <w:rPr>
-          <w:rFonts w:ascii="Consolas" w:eastAsia="Times New Roman" w:hAnsi="Consolas" w:cs="Times New Roman"/>
           <w:color w:val="000000"/>
           <w:sz w:val="18"/>
           <w:szCs w:val="18"/>
@@ -10199,160 +9108,13 @@
       <w:r>
         <w:rPr>
           <w:rFonts w:ascii="Consolas" w:eastAsia="Times New Roman" w:hAnsi="Consolas" w:cs="Times New Roman"/>
-          <w:color w:val="808080"/>
-          <w:sz w:val="18"/>
-          <w:szCs w:val="18"/>
-          <w:bdr w:val="none" w:sz="0" w:space="0" w:color="auto" w:frame="1"/>
-          <w:lang w:eastAsia="en-GB"/>
-        </w:rPr>
-        <w:t>#include &lt;</w:t>
-      </w:r>
-      <w:proofErr w:type="spellStart"/>
-      <w:r>
-        <w:rPr>
-          <w:rFonts w:ascii="Consolas" w:eastAsia="Times New Roman" w:hAnsi="Consolas" w:cs="Times New Roman"/>
-          <w:color w:val="808080"/>
-          <w:sz w:val="18"/>
-          <w:szCs w:val="18"/>
-          <w:bdr w:val="none" w:sz="0" w:space="0" w:color="auto" w:frame="1"/>
-          <w:lang w:eastAsia="en-GB"/>
-        </w:rPr>
-        <w:t>SD.h</w:t>
-      </w:r>
-      <w:proofErr w:type="spellEnd"/>
-      <w:r>
-        <w:rPr>
-          <w:rFonts w:ascii="Consolas" w:eastAsia="Times New Roman" w:hAnsi="Consolas" w:cs="Times New Roman"/>
-          <w:color w:val="808080"/>
-          <w:sz w:val="18"/>
-          <w:szCs w:val="18"/>
-          <w:bdr w:val="none" w:sz="0" w:space="0" w:color="auto" w:frame="1"/>
-          <w:lang w:eastAsia="en-GB"/>
-        </w:rPr>
-        <w:t>&gt;</w:t>
-      </w:r>
-      <w:r>
-        <w:rPr>
-          <w:rFonts w:ascii="Consolas" w:eastAsia="Times New Roman" w:hAnsi="Consolas" w:cs="Times New Roman"/>
-          <w:color w:val="000000"/>
-          <w:sz w:val="18"/>
-          <w:szCs w:val="18"/>
-          <w:bdr w:val="none" w:sz="0" w:space="0" w:color="auto" w:frame="1"/>
-          <w:lang w:eastAsia="en-GB"/>
-        </w:rPr>
-        <w:t>  </w:t>
-      </w:r>
-    </w:p>
-    <w:p>
-      <w:pPr>
-        <w:numPr>
-          <w:ilvl w:val="0"/>
-          <w:numId w:val="2"/>
-        </w:numPr>
-        <w:pBdr>
-          <w:left w:val="single" w:sz="18" w:space="0" w:color="6CE26C"/>
-        </w:pBdr>
-        <w:shd w:val="clear" w:color="auto" w:fill="FFFFFF"/>
-        <w:spacing w:beforeAutospacing="1" w:after="0" w:afterAutospacing="1" w:line="210" w:lineRule="atLeast"/>
-        <w:rPr>
-          <w:rFonts w:ascii="Consolas" w:eastAsia="Times New Roman" w:hAnsi="Consolas" w:cs="Times New Roman"/>
-          <w:color w:val="5C5C5C"/>
-          <w:sz w:val="18"/>
-          <w:szCs w:val="18"/>
-          <w:lang w:eastAsia="en-GB"/>
-        </w:rPr>
-      </w:pPr>
-      <w:r>
-        <w:rPr>
-          <w:rFonts w:ascii="Consolas" w:eastAsia="Times New Roman" w:hAnsi="Consolas" w:cs="Times New Roman"/>
-          <w:color w:val="000000"/>
-          <w:sz w:val="18"/>
-          <w:szCs w:val="18"/>
-          <w:bdr w:val="none" w:sz="0" w:space="0" w:color="auto" w:frame="1"/>
-          <w:lang w:eastAsia="en-GB"/>
-        </w:rPr>
-        <w:t>  </w:t>
-      </w:r>
-    </w:p>
-    <w:p>
-      <w:pPr>
-        <w:numPr>
-          <w:ilvl w:val="0"/>
-          <w:numId w:val="2"/>
-        </w:numPr>
-        <w:pBdr>
-          <w:left w:val="single" w:sz="18" w:space="0" w:color="6CE26C"/>
-        </w:pBdr>
-        <w:shd w:val="clear" w:color="auto" w:fill="F8F8F8"/>
-        <w:spacing w:beforeAutospacing="1" w:after="0" w:afterAutospacing="1" w:line="210" w:lineRule="atLeast"/>
-        <w:rPr>
-          <w:rFonts w:ascii="Consolas" w:eastAsia="Times New Roman" w:hAnsi="Consolas" w:cs="Times New Roman"/>
-          <w:color w:val="5C5C5C"/>
-          <w:sz w:val="18"/>
-          <w:szCs w:val="18"/>
-          <w:lang w:eastAsia="en-GB"/>
-        </w:rPr>
-      </w:pPr>
-      <w:proofErr w:type="spellStart"/>
-      <w:r>
-        <w:rPr>
-          <w:rFonts w:ascii="Consolas" w:eastAsia="Times New Roman" w:hAnsi="Consolas" w:cs="Times New Roman"/>
-          <w:color w:val="000000"/>
-          <w:sz w:val="18"/>
-          <w:szCs w:val="18"/>
-          <w:bdr w:val="none" w:sz="0" w:space="0" w:color="auto" w:frame="1"/>
-          <w:lang w:eastAsia="en-GB"/>
-        </w:rPr>
-        <w:t>LiquidCrystal</w:t>
-      </w:r>
-      <w:proofErr w:type="spellEnd"/>
-      <w:r>
-        <w:rPr>
-          <w:rFonts w:ascii="Consolas" w:eastAsia="Times New Roman" w:hAnsi="Consolas" w:cs="Times New Roman"/>
-          <w:color w:val="000000"/>
-          <w:sz w:val="18"/>
-          <w:szCs w:val="18"/>
-          <w:bdr w:val="none" w:sz="0" w:space="0" w:color="auto" w:frame="1"/>
-          <w:lang w:eastAsia="en-GB"/>
-        </w:rPr>
-        <w:t> </w:t>
-      </w:r>
-      <w:proofErr w:type="spellStart"/>
-      <w:proofErr w:type="gramStart"/>
-      <w:r>
-        <w:rPr>
-          <w:rFonts w:ascii="Consolas" w:eastAsia="Times New Roman" w:hAnsi="Consolas" w:cs="Times New Roman"/>
-          <w:color w:val="000000"/>
-          <w:sz w:val="18"/>
-          <w:szCs w:val="18"/>
-          <w:bdr w:val="none" w:sz="0" w:space="0" w:color="auto" w:frame="1"/>
-          <w:lang w:eastAsia="en-GB"/>
-        </w:rPr>
-        <w:t>lcd</w:t>
-      </w:r>
-      <w:proofErr w:type="spellEnd"/>
-      <w:r>
-        <w:rPr>
-          <w:rFonts w:ascii="Consolas" w:eastAsia="Times New Roman" w:hAnsi="Consolas" w:cs="Times New Roman"/>
-          <w:color w:val="000000"/>
-          <w:sz w:val="18"/>
-          <w:szCs w:val="18"/>
-          <w:bdr w:val="none" w:sz="0" w:space="0" w:color="auto" w:frame="1"/>
-          <w:lang w:eastAsia="en-GB"/>
-        </w:rPr>
-        <w:t>(</w:t>
-      </w:r>
-      <w:proofErr w:type="gramEnd"/>
-      <w:r>
-        <w:rPr>
-          <w:rFonts w:ascii="Consolas" w:eastAsia="Times New Roman" w:hAnsi="Consolas" w:cs="Times New Roman"/>
-          <w:color w:val="000000"/>
-          <w:sz w:val="18"/>
-          <w:szCs w:val="18"/>
-          <w:bdr w:val="none" w:sz="0" w:space="0" w:color="auto" w:frame="1"/>
-          <w:lang w:eastAsia="en-GB"/>
-        </w:rPr>
-        <w:t>7, 6, 5, 4, 3, 2);   </w:t>
+          <w:color w:val="000000"/>
+          <w:sz w:val="18"/>
+          <w:szCs w:val="18"/>
+          <w:bdr w:val="none" w:sz="0" w:space="0" w:color="auto" w:frame="1"/>
+          <w:lang w:eastAsia="en-GB"/>
+        </w:rPr>
+        <w:t>LiquidCrystal lcd(7, 6, 5, 4, 3, 2);   </w:t>
       </w:r>
     </w:p>
     <w:p>
@@ -10575,31 +9337,7 @@
           <w:bdr w:val="none" w:sz="0" w:space="0" w:color="auto" w:frame="1"/>
           <w:lang w:eastAsia="en-GB"/>
         </w:rPr>
-        <w:t>String </w:t>
-      </w:r>
-      <w:proofErr w:type="spellStart"/>
-      <w:r>
-        <w:rPr>
-          <w:rFonts w:ascii="Consolas" w:eastAsia="Times New Roman" w:hAnsi="Consolas" w:cs="Times New Roman"/>
-          <w:color w:val="000000"/>
-          <w:sz w:val="18"/>
-          <w:szCs w:val="18"/>
-          <w:bdr w:val="none" w:sz="0" w:space="0" w:color="auto" w:frame="1"/>
-          <w:lang w:eastAsia="en-GB"/>
-        </w:rPr>
-        <w:t>dataString</w:t>
-      </w:r>
-      <w:proofErr w:type="spellEnd"/>
-      <w:r>
-        <w:rPr>
-          <w:rFonts w:ascii="Consolas" w:eastAsia="Times New Roman" w:hAnsi="Consolas" w:cs="Times New Roman"/>
-          <w:color w:val="000000"/>
-          <w:sz w:val="18"/>
-          <w:szCs w:val="18"/>
-          <w:bdr w:val="none" w:sz="0" w:space="0" w:color="auto" w:frame="1"/>
-          <w:lang w:eastAsia="en-GB"/>
-        </w:rPr>
-        <w:t> = </w:t>
+        <w:t>String dataString = </w:t>
       </w:r>
       <w:r>
         <w:rPr>
@@ -10652,31 +9390,7 @@
           <w:bdr w:val="none" w:sz="0" w:space="0" w:color="auto" w:frame="1"/>
           <w:lang w:eastAsia="en-GB"/>
         </w:rPr>
-        <w:t>Adafruit_MMA8451 </w:t>
-      </w:r>
-      <w:proofErr w:type="spellStart"/>
-      <w:r>
-        <w:rPr>
-          <w:rFonts w:ascii="Consolas" w:eastAsia="Times New Roman" w:hAnsi="Consolas" w:cs="Times New Roman"/>
-          <w:color w:val="000000"/>
-          <w:sz w:val="18"/>
-          <w:szCs w:val="18"/>
-          <w:bdr w:val="none" w:sz="0" w:space="0" w:color="auto" w:frame="1"/>
-          <w:lang w:eastAsia="en-GB"/>
-        </w:rPr>
-        <w:t>mma</w:t>
-      </w:r>
-      <w:proofErr w:type="spellEnd"/>
-      <w:r>
-        <w:rPr>
-          <w:rFonts w:ascii="Consolas" w:eastAsia="Times New Roman" w:hAnsi="Consolas" w:cs="Times New Roman"/>
-          <w:color w:val="000000"/>
-          <w:sz w:val="18"/>
-          <w:szCs w:val="18"/>
-          <w:bdr w:val="none" w:sz="0" w:space="0" w:color="auto" w:frame="1"/>
-          <w:lang w:eastAsia="en-GB"/>
-        </w:rPr>
-        <w:t> = Adafruit_MMA8451();  </w:t>
+        <w:t>Adafruit_MMA8451 mma = Adafruit_MMA8451();  </w:t>
       </w:r>
     </w:p>
     <w:p>
@@ -10859,31 +9573,7 @@
           <w:bdr w:val="none" w:sz="0" w:space="0" w:color="auto" w:frame="1"/>
           <w:lang w:eastAsia="en-GB"/>
         </w:rPr>
-        <w:t>  </w:t>
-      </w:r>
-      <w:proofErr w:type="spellStart"/>
-      <w:r>
-        <w:rPr>
-          <w:rFonts w:ascii="Consolas" w:eastAsia="Times New Roman" w:hAnsi="Consolas" w:cs="Times New Roman"/>
-          <w:color w:val="000000"/>
-          <w:sz w:val="18"/>
-          <w:szCs w:val="18"/>
-          <w:bdr w:val="none" w:sz="0" w:space="0" w:color="auto" w:frame="1"/>
-          <w:lang w:eastAsia="en-GB"/>
-        </w:rPr>
-        <w:t>Serial.begin</w:t>
-      </w:r>
-      <w:proofErr w:type="spellEnd"/>
-      <w:r>
-        <w:rPr>
-          <w:rFonts w:ascii="Consolas" w:eastAsia="Times New Roman" w:hAnsi="Consolas" w:cs="Times New Roman"/>
-          <w:color w:val="000000"/>
-          <w:sz w:val="18"/>
-          <w:szCs w:val="18"/>
-          <w:bdr w:val="none" w:sz="0" w:space="0" w:color="auto" w:frame="1"/>
-          <w:lang w:eastAsia="en-GB"/>
-        </w:rPr>
-        <w:t>(9600);  </w:t>
+        <w:t>  Serial.begin(9600);  </w:t>
       </w:r>
     </w:p>
     <w:p>
@@ -10945,31 +9635,7 @@
           <w:bdr w:val="none" w:sz="0" w:space="0" w:color="auto" w:frame="1"/>
           <w:lang w:eastAsia="en-GB"/>
         </w:rPr>
-        <w:t>  </w:t>
-      </w:r>
-      <w:proofErr w:type="spellStart"/>
-      <w:r>
-        <w:rPr>
-          <w:rFonts w:ascii="Consolas" w:eastAsia="Times New Roman" w:hAnsi="Consolas" w:cs="Times New Roman"/>
-          <w:color w:val="000000"/>
-          <w:sz w:val="18"/>
-          <w:szCs w:val="18"/>
-          <w:bdr w:val="none" w:sz="0" w:space="0" w:color="auto" w:frame="1"/>
-          <w:lang w:eastAsia="en-GB"/>
-        </w:rPr>
-        <w:t>Serial.println</w:t>
-      </w:r>
-      <w:proofErr w:type="spellEnd"/>
-      <w:r>
-        <w:rPr>
-          <w:rFonts w:ascii="Consolas" w:eastAsia="Times New Roman" w:hAnsi="Consolas" w:cs="Times New Roman"/>
-          <w:color w:val="000000"/>
-          <w:sz w:val="18"/>
-          <w:szCs w:val="18"/>
-          <w:bdr w:val="none" w:sz="0" w:space="0" w:color="auto" w:frame="1"/>
-          <w:lang w:eastAsia="en-GB"/>
-        </w:rPr>
-        <w:t>(</w:t>
+        <w:t>  Serial.println(</w:t>
       </w:r>
       <w:r>
         <w:rPr>
@@ -10980,31 +9646,7 @@
           <w:bdr w:val="none" w:sz="0" w:space="0" w:color="auto" w:frame="1"/>
           <w:lang w:eastAsia="en-GB"/>
         </w:rPr>
-        <w:t>"</w:t>
-      </w:r>
-      <w:proofErr w:type="spellStart"/>
-      <w:r>
-        <w:rPr>
-          <w:rFonts w:ascii="Consolas" w:eastAsia="Times New Roman" w:hAnsi="Consolas" w:cs="Times New Roman"/>
-          <w:color w:val="0000FF"/>
-          <w:sz w:val="18"/>
-          <w:szCs w:val="18"/>
-          <w:bdr w:val="none" w:sz="0" w:space="0" w:color="auto" w:frame="1"/>
-          <w:lang w:eastAsia="en-GB"/>
-        </w:rPr>
-        <w:t>Adafruit</w:t>
-      </w:r>
-      <w:proofErr w:type="spellEnd"/>
-      <w:r>
-        <w:rPr>
-          <w:rFonts w:ascii="Consolas" w:eastAsia="Times New Roman" w:hAnsi="Consolas" w:cs="Times New Roman"/>
-          <w:color w:val="0000FF"/>
-          <w:sz w:val="18"/>
-          <w:szCs w:val="18"/>
-          <w:bdr w:val="none" w:sz="0" w:space="0" w:color="auto" w:frame="1"/>
-          <w:lang w:eastAsia="en-GB"/>
-        </w:rPr>
-        <w:t> MMA8451 test!"</w:t>
+        <w:t>"Adafruit MMA8451 test!"</w:t>
       </w:r>
       <w:r>
         <w:rPr>
@@ -11101,33 +9743,7 @@
           <w:bdr w:val="none" w:sz="0" w:space="0" w:color="auto" w:frame="1"/>
           <w:lang w:eastAsia="en-GB"/>
         </w:rPr>
-        <w:t> (! </w:t>
-      </w:r>
-      <w:proofErr w:type="spellStart"/>
-      <w:proofErr w:type="gramStart"/>
-      <w:r>
-        <w:rPr>
-          <w:rFonts w:ascii="Consolas" w:eastAsia="Times New Roman" w:hAnsi="Consolas" w:cs="Times New Roman"/>
-          <w:color w:val="000000"/>
-          <w:sz w:val="18"/>
-          <w:szCs w:val="18"/>
-          <w:bdr w:val="none" w:sz="0" w:space="0" w:color="auto" w:frame="1"/>
-          <w:lang w:eastAsia="en-GB"/>
-        </w:rPr>
-        <w:t>mma.begin</w:t>
-      </w:r>
-      <w:proofErr w:type="spellEnd"/>
-      <w:proofErr w:type="gramEnd"/>
-      <w:r>
-        <w:rPr>
-          <w:rFonts w:ascii="Consolas" w:eastAsia="Times New Roman" w:hAnsi="Consolas" w:cs="Times New Roman"/>
-          <w:color w:val="000000"/>
-          <w:sz w:val="18"/>
-          <w:szCs w:val="18"/>
-          <w:bdr w:val="none" w:sz="0" w:space="0" w:color="auto" w:frame="1"/>
-          <w:lang w:eastAsia="en-GB"/>
-        </w:rPr>
-        <w:t>()) {  </w:t>
+        <w:t> (! mma.begin()) {  </w:t>
       </w:r>
     </w:p>
     <w:p>
@@ -11158,31 +9774,7 @@
           <w:bdr w:val="none" w:sz="0" w:space="0" w:color="auto" w:frame="1"/>
           <w:lang w:eastAsia="en-GB"/>
         </w:rPr>
-        <w:t>    </w:t>
-      </w:r>
-      <w:proofErr w:type="spellStart"/>
-      <w:r>
-        <w:rPr>
-          <w:rFonts w:ascii="Consolas" w:eastAsia="Times New Roman" w:hAnsi="Consolas" w:cs="Times New Roman"/>
-          <w:color w:val="000000"/>
-          <w:sz w:val="18"/>
-          <w:szCs w:val="18"/>
-          <w:bdr w:val="none" w:sz="0" w:space="0" w:color="auto" w:frame="1"/>
-          <w:lang w:eastAsia="en-GB"/>
-        </w:rPr>
-        <w:t>Serial.println</w:t>
-      </w:r>
-      <w:proofErr w:type="spellEnd"/>
-      <w:r>
-        <w:rPr>
-          <w:rFonts w:ascii="Consolas" w:eastAsia="Times New Roman" w:hAnsi="Consolas" w:cs="Times New Roman"/>
-          <w:color w:val="000000"/>
-          <w:sz w:val="18"/>
-          <w:szCs w:val="18"/>
-          <w:bdr w:val="none" w:sz="0" w:space="0" w:color="auto" w:frame="1"/>
-          <w:lang w:eastAsia="en-GB"/>
-        </w:rPr>
-        <w:t>(</w:t>
+        <w:t>    Serial.println(</w:t>
       </w:r>
       <w:r>
         <w:rPr>
@@ -11193,31 +9785,7 @@
           <w:bdr w:val="none" w:sz="0" w:space="0" w:color="auto" w:frame="1"/>
           <w:lang w:eastAsia="en-GB"/>
         </w:rPr>
-        <w:t>"</w:t>
-      </w:r>
-      <w:proofErr w:type="spellStart"/>
-      <w:r>
-        <w:rPr>
-          <w:rFonts w:ascii="Consolas" w:eastAsia="Times New Roman" w:hAnsi="Consolas" w:cs="Times New Roman"/>
-          <w:color w:val="0000FF"/>
-          <w:sz w:val="18"/>
-          <w:szCs w:val="18"/>
-          <w:bdr w:val="none" w:sz="0" w:space="0" w:color="auto" w:frame="1"/>
-          <w:lang w:eastAsia="en-GB"/>
-        </w:rPr>
-        <w:t>Couldnt</w:t>
-      </w:r>
-      <w:proofErr w:type="spellEnd"/>
-      <w:r>
-        <w:rPr>
-          <w:rFonts w:ascii="Consolas" w:eastAsia="Times New Roman" w:hAnsi="Consolas" w:cs="Times New Roman"/>
-          <w:color w:val="0000FF"/>
-          <w:sz w:val="18"/>
-          <w:szCs w:val="18"/>
-          <w:bdr w:val="none" w:sz="0" w:space="0" w:color="auto" w:frame="1"/>
-          <w:lang w:eastAsia="en-GB"/>
-        </w:rPr>
-        <w:t> start"</w:t>
+        <w:t>"Couldnt start"</w:t>
       </w:r>
       <w:r>
         <w:rPr>
@@ -11345,31 +9913,7 @@
           <w:bdr w:val="none" w:sz="0" w:space="0" w:color="auto" w:frame="1"/>
           <w:lang w:eastAsia="en-GB"/>
         </w:rPr>
-        <w:t>  </w:t>
-      </w:r>
-      <w:proofErr w:type="spellStart"/>
-      <w:r>
-        <w:rPr>
-          <w:rFonts w:ascii="Consolas" w:eastAsia="Times New Roman" w:hAnsi="Consolas" w:cs="Times New Roman"/>
-          <w:color w:val="000000"/>
-          <w:sz w:val="18"/>
-          <w:szCs w:val="18"/>
-          <w:bdr w:val="none" w:sz="0" w:space="0" w:color="auto" w:frame="1"/>
-          <w:lang w:eastAsia="en-GB"/>
-        </w:rPr>
-        <w:t>Serial.println</w:t>
-      </w:r>
-      <w:proofErr w:type="spellEnd"/>
-      <w:r>
-        <w:rPr>
-          <w:rFonts w:ascii="Consolas" w:eastAsia="Times New Roman" w:hAnsi="Consolas" w:cs="Times New Roman"/>
-          <w:color w:val="000000"/>
-          <w:sz w:val="18"/>
-          <w:szCs w:val="18"/>
-          <w:bdr w:val="none" w:sz="0" w:space="0" w:color="auto" w:frame="1"/>
-          <w:lang w:eastAsia="en-GB"/>
-        </w:rPr>
-        <w:t>(</w:t>
+        <w:t>  Serial.println(</w:t>
       </w:r>
       <w:r>
         <w:rPr>
@@ -11453,33 +9997,7 @@
           <w:bdr w:val="none" w:sz="0" w:space="0" w:color="auto" w:frame="1"/>
           <w:lang w:eastAsia="en-GB"/>
         </w:rPr>
-        <w:t>  </w:t>
-      </w:r>
-      <w:proofErr w:type="spellStart"/>
-      <w:proofErr w:type="gramStart"/>
-      <w:r>
-        <w:rPr>
-          <w:rFonts w:ascii="Consolas" w:eastAsia="Times New Roman" w:hAnsi="Consolas" w:cs="Times New Roman"/>
-          <w:color w:val="000000"/>
-          <w:sz w:val="18"/>
-          <w:szCs w:val="18"/>
-          <w:bdr w:val="none" w:sz="0" w:space="0" w:color="auto" w:frame="1"/>
-          <w:lang w:eastAsia="en-GB"/>
-        </w:rPr>
-        <w:t>mma.setRange</w:t>
-      </w:r>
-      <w:proofErr w:type="spellEnd"/>
-      <w:proofErr w:type="gramEnd"/>
-      <w:r>
-        <w:rPr>
-          <w:rFonts w:ascii="Consolas" w:eastAsia="Times New Roman" w:hAnsi="Consolas" w:cs="Times New Roman"/>
-          <w:color w:val="000000"/>
-          <w:sz w:val="18"/>
-          <w:szCs w:val="18"/>
-          <w:bdr w:val="none" w:sz="0" w:space="0" w:color="auto" w:frame="1"/>
-          <w:lang w:eastAsia="en-GB"/>
-        </w:rPr>
-        <w:t>(MMA8451_RANGE_2_G);  </w:t>
+        <w:t>  mma.setRange(MMA8451_RANGE_2_G);  </w:t>
       </w:r>
     </w:p>
     <w:p>
@@ -11563,31 +10081,7 @@
           <w:bdr w:val="none" w:sz="0" w:space="0" w:color="auto" w:frame="1"/>
           <w:lang w:eastAsia="en-GB"/>
         </w:rPr>
-        <w:t>); Serial.print(2 &lt;&lt; </w:t>
-      </w:r>
-      <w:proofErr w:type="gramStart"/>
-      <w:r>
-        <w:rPr>
-          <w:rFonts w:ascii="Consolas" w:eastAsia="Times New Roman" w:hAnsi="Consolas" w:cs="Times New Roman"/>
-          <w:color w:val="000000"/>
-          <w:sz w:val="18"/>
-          <w:szCs w:val="18"/>
-          <w:bdr w:val="none" w:sz="0" w:space="0" w:color="auto" w:frame="1"/>
-          <w:lang w:eastAsia="en-GB"/>
-        </w:rPr>
-        <w:t>mma.getRange</w:t>
-      </w:r>
-      <w:proofErr w:type="gramEnd"/>
-      <w:r>
-        <w:rPr>
-          <w:rFonts w:ascii="Consolas" w:eastAsia="Times New Roman" w:hAnsi="Consolas" w:cs="Times New Roman"/>
-          <w:color w:val="000000"/>
-          <w:sz w:val="18"/>
-          <w:szCs w:val="18"/>
-          <w:bdr w:val="none" w:sz="0" w:space="0" w:color="auto" w:frame="1"/>
-          <w:lang w:eastAsia="en-GB"/>
-        </w:rPr>
-        <w:t>());    </w:t>
+        <w:t>); Serial.print(2 &lt;&lt; mma.getRange());    </w:t>
       </w:r>
     </w:p>
     <w:p>
@@ -11618,31 +10112,7 @@
           <w:bdr w:val="none" w:sz="0" w:space="0" w:color="auto" w:frame="1"/>
           <w:lang w:eastAsia="en-GB"/>
         </w:rPr>
-        <w:t>  </w:t>
-      </w:r>
-      <w:proofErr w:type="spellStart"/>
-      <w:r>
-        <w:rPr>
-          <w:rFonts w:ascii="Consolas" w:eastAsia="Times New Roman" w:hAnsi="Consolas" w:cs="Times New Roman"/>
-          <w:color w:val="000000"/>
-          <w:sz w:val="18"/>
-          <w:szCs w:val="18"/>
-          <w:bdr w:val="none" w:sz="0" w:space="0" w:color="auto" w:frame="1"/>
-          <w:lang w:eastAsia="en-GB"/>
-        </w:rPr>
-        <w:t>Serial.println</w:t>
-      </w:r>
-      <w:proofErr w:type="spellEnd"/>
-      <w:r>
-        <w:rPr>
-          <w:rFonts w:ascii="Consolas" w:eastAsia="Times New Roman" w:hAnsi="Consolas" w:cs="Times New Roman"/>
-          <w:color w:val="000000"/>
-          <w:sz w:val="18"/>
-          <w:szCs w:val="18"/>
-          <w:bdr w:val="none" w:sz="0" w:space="0" w:color="auto" w:frame="1"/>
-          <w:lang w:eastAsia="en-GB"/>
-        </w:rPr>
-        <w:t>(</w:t>
+        <w:t>  Serial.println(</w:t>
       </w:r>
       <w:r>
         <w:rPr>
@@ -11811,55 +10281,259 @@
           <w:bdr w:val="none" w:sz="0" w:space="0" w:color="auto" w:frame="1"/>
           <w:lang w:eastAsia="en-GB"/>
         </w:rPr>
+        <w:t>  pinMode(10,OUTPUT); </w:t>
+      </w:r>
+      <w:r>
+        <w:rPr>
+          <w:rFonts w:ascii="Consolas" w:eastAsia="Times New Roman" w:hAnsi="Consolas" w:cs="Times New Roman"/>
+          <w:color w:val="008200"/>
+          <w:sz w:val="18"/>
+          <w:szCs w:val="18"/>
+          <w:bdr w:val="none" w:sz="0" w:space="0" w:color="auto" w:frame="1"/>
+          <w:lang w:eastAsia="en-GB"/>
+        </w:rPr>
+        <w:t>//CS pin on the SD</w:t>
+      </w:r>
+      <w:r>
+        <w:rPr>
+          <w:rFonts w:ascii="Consolas" w:eastAsia="Times New Roman" w:hAnsi="Consolas" w:cs="Times New Roman"/>
+          <w:color w:val="000000"/>
+          <w:sz w:val="18"/>
+          <w:szCs w:val="18"/>
+          <w:bdr w:val="none" w:sz="0" w:space="0" w:color="auto" w:frame="1"/>
+          <w:lang w:eastAsia="en-GB"/>
+        </w:rPr>
         <w:t>  </w:t>
       </w:r>
-      <w:proofErr w:type="spellStart"/>
-      <w:r>
-        <w:rPr>
-          <w:rFonts w:ascii="Consolas" w:eastAsia="Times New Roman" w:hAnsi="Consolas" w:cs="Times New Roman"/>
-          <w:color w:val="000000"/>
-          <w:sz w:val="18"/>
-          <w:szCs w:val="18"/>
-          <w:bdr w:val="none" w:sz="0" w:space="0" w:color="auto" w:frame="1"/>
-          <w:lang w:eastAsia="en-GB"/>
-        </w:rPr>
-        <w:t>pinMode</w:t>
-      </w:r>
-      <w:proofErr w:type="spellEnd"/>
-      <w:r>
-        <w:rPr>
-          <w:rFonts w:ascii="Consolas" w:eastAsia="Times New Roman" w:hAnsi="Consolas" w:cs="Times New Roman"/>
-          <w:color w:val="000000"/>
-          <w:sz w:val="18"/>
-          <w:szCs w:val="18"/>
-          <w:bdr w:val="none" w:sz="0" w:space="0" w:color="auto" w:frame="1"/>
-          <w:lang w:eastAsia="en-GB"/>
-        </w:rPr>
-        <w:t>(</w:t>
-      </w:r>
-      <w:proofErr w:type="gramStart"/>
-      <w:r>
-        <w:rPr>
-          <w:rFonts w:ascii="Consolas" w:eastAsia="Times New Roman" w:hAnsi="Consolas" w:cs="Times New Roman"/>
-          <w:color w:val="000000"/>
-          <w:sz w:val="18"/>
-          <w:szCs w:val="18"/>
-          <w:bdr w:val="none" w:sz="0" w:space="0" w:color="auto" w:frame="1"/>
-          <w:lang w:eastAsia="en-GB"/>
-        </w:rPr>
-        <w:t>10,OUTPUT</w:t>
-      </w:r>
-      <w:proofErr w:type="gramEnd"/>
-      <w:r>
-        <w:rPr>
-          <w:rFonts w:ascii="Consolas" w:eastAsia="Times New Roman" w:hAnsi="Consolas" w:cs="Times New Roman"/>
-          <w:color w:val="000000"/>
-          <w:sz w:val="18"/>
-          <w:szCs w:val="18"/>
-          <w:bdr w:val="none" w:sz="0" w:space="0" w:color="auto" w:frame="1"/>
-          <w:lang w:eastAsia="en-GB"/>
-        </w:rPr>
-        <w:t>); </w:t>
+    </w:p>
+    <w:p>
+      <w:pPr>
+        <w:numPr>
+          <w:ilvl w:val="0"/>
+          <w:numId w:val="2"/>
+        </w:numPr>
+        <w:pBdr>
+          <w:left w:val="single" w:sz="18" w:space="0" w:color="6CE26C"/>
+        </w:pBdr>
+        <w:shd w:val="clear" w:color="auto" w:fill="F8F8F8"/>
+        <w:spacing w:beforeAutospacing="1" w:after="0" w:afterAutospacing="1" w:line="210" w:lineRule="atLeast"/>
+        <w:rPr>
+          <w:rFonts w:ascii="Consolas" w:eastAsia="Times New Roman" w:hAnsi="Consolas" w:cs="Times New Roman"/>
+          <w:color w:val="5C5C5C"/>
+          <w:sz w:val="18"/>
+          <w:szCs w:val="18"/>
+          <w:lang w:eastAsia="en-GB"/>
+        </w:rPr>
+      </w:pPr>
+      <w:r>
+        <w:rPr>
+          <w:rFonts w:ascii="Consolas" w:eastAsia="Times New Roman" w:hAnsi="Consolas" w:cs="Times New Roman"/>
+          <w:color w:val="000000"/>
+          <w:sz w:val="18"/>
+          <w:szCs w:val="18"/>
+          <w:bdr w:val="none" w:sz="0" w:space="0" w:color="auto" w:frame="1"/>
+          <w:lang w:eastAsia="en-GB"/>
+        </w:rPr>
+        <w:t>  Serial.begin(9600);   </w:t>
+      </w:r>
+    </w:p>
+    <w:p>
+      <w:pPr>
+        <w:numPr>
+          <w:ilvl w:val="0"/>
+          <w:numId w:val="2"/>
+        </w:numPr>
+        <w:pBdr>
+          <w:left w:val="single" w:sz="18" w:space="0" w:color="6CE26C"/>
+        </w:pBdr>
+        <w:shd w:val="clear" w:color="auto" w:fill="FFFFFF"/>
+        <w:spacing w:beforeAutospacing="1" w:after="0" w:afterAutospacing="1" w:line="210" w:lineRule="atLeast"/>
+        <w:rPr>
+          <w:rFonts w:ascii="Consolas" w:eastAsia="Times New Roman" w:hAnsi="Consolas" w:cs="Times New Roman"/>
+          <w:color w:val="5C5C5C"/>
+          <w:sz w:val="18"/>
+          <w:szCs w:val="18"/>
+          <w:lang w:eastAsia="en-GB"/>
+        </w:rPr>
+      </w:pPr>
+      <w:r>
+        <w:rPr>
+          <w:rFonts w:ascii="Consolas" w:eastAsia="Times New Roman" w:hAnsi="Consolas" w:cs="Times New Roman"/>
+          <w:color w:val="000000"/>
+          <w:sz w:val="18"/>
+          <w:szCs w:val="18"/>
+          <w:bdr w:val="none" w:sz="0" w:space="0" w:color="auto" w:frame="1"/>
+          <w:lang w:eastAsia="en-GB"/>
+        </w:rPr>
+        <w:t>  lcd.begin(16, 2);   </w:t>
+      </w:r>
+    </w:p>
+    <w:p>
+      <w:pPr>
+        <w:numPr>
+          <w:ilvl w:val="0"/>
+          <w:numId w:val="2"/>
+        </w:numPr>
+        <w:pBdr>
+          <w:left w:val="single" w:sz="18" w:space="0" w:color="6CE26C"/>
+        </w:pBdr>
+        <w:shd w:val="clear" w:color="auto" w:fill="F8F8F8"/>
+        <w:spacing w:beforeAutospacing="1" w:after="0" w:afterAutospacing="1" w:line="210" w:lineRule="atLeast"/>
+        <w:rPr>
+          <w:rFonts w:ascii="Consolas" w:eastAsia="Times New Roman" w:hAnsi="Consolas" w:cs="Times New Roman"/>
+          <w:color w:val="5C5C5C"/>
+          <w:sz w:val="18"/>
+          <w:szCs w:val="18"/>
+          <w:lang w:eastAsia="en-GB"/>
+        </w:rPr>
+      </w:pPr>
+      <w:r>
+        <w:rPr>
+          <w:rFonts w:ascii="Consolas" w:eastAsia="Times New Roman" w:hAnsi="Consolas" w:cs="Times New Roman"/>
+          <w:color w:val="000000"/>
+          <w:sz w:val="18"/>
+          <w:szCs w:val="18"/>
+          <w:bdr w:val="none" w:sz="0" w:space="0" w:color="auto" w:frame="1"/>
+          <w:lang w:eastAsia="en-GB"/>
+        </w:rPr>
+        <w:t>  lcd.print(</w:t>
+      </w:r>
+      <w:r>
+        <w:rPr>
+          <w:rFonts w:ascii="Consolas" w:eastAsia="Times New Roman" w:hAnsi="Consolas" w:cs="Times New Roman"/>
+          <w:color w:val="0000FF"/>
+          <w:sz w:val="18"/>
+          <w:szCs w:val="18"/>
+          <w:bdr w:val="none" w:sz="0" w:space="0" w:color="auto" w:frame="1"/>
+          <w:lang w:eastAsia="en-GB"/>
+        </w:rPr>
+        <w:t>"      JBWA"</w:t>
+      </w:r>
+      <w:r>
+        <w:rPr>
+          <w:rFonts w:ascii="Consolas" w:eastAsia="Times New Roman" w:hAnsi="Consolas" w:cs="Times New Roman"/>
+          <w:color w:val="000000"/>
+          <w:sz w:val="18"/>
+          <w:szCs w:val="18"/>
+          <w:bdr w:val="none" w:sz="0" w:space="0" w:color="auto" w:frame="1"/>
+          <w:lang w:eastAsia="en-GB"/>
+        </w:rPr>
+        <w:t>);    </w:t>
+      </w:r>
+    </w:p>
+    <w:p>
+      <w:pPr>
+        <w:numPr>
+          <w:ilvl w:val="0"/>
+          <w:numId w:val="2"/>
+        </w:numPr>
+        <w:pBdr>
+          <w:left w:val="single" w:sz="18" w:space="0" w:color="6CE26C"/>
+        </w:pBdr>
+        <w:shd w:val="clear" w:color="auto" w:fill="FFFFFF"/>
+        <w:spacing w:beforeAutospacing="1" w:after="0" w:afterAutospacing="1" w:line="210" w:lineRule="atLeast"/>
+        <w:rPr>
+          <w:rFonts w:ascii="Consolas" w:eastAsia="Times New Roman" w:hAnsi="Consolas" w:cs="Times New Roman"/>
+          <w:color w:val="5C5C5C"/>
+          <w:sz w:val="18"/>
+          <w:szCs w:val="18"/>
+          <w:lang w:eastAsia="en-GB"/>
+        </w:rPr>
+      </w:pPr>
+      <w:r>
+        <w:rPr>
+          <w:rFonts w:ascii="Consolas" w:eastAsia="Times New Roman" w:hAnsi="Consolas" w:cs="Times New Roman"/>
+          <w:color w:val="000000"/>
+          <w:sz w:val="18"/>
+          <w:szCs w:val="18"/>
+          <w:bdr w:val="none" w:sz="0" w:space="0" w:color="auto" w:frame="1"/>
+          <w:lang w:eastAsia="en-GB"/>
+        </w:rPr>
+        <w:t>  lcd.setCursor(0,1);  </w:t>
+      </w:r>
+    </w:p>
+    <w:p>
+      <w:pPr>
+        <w:numPr>
+          <w:ilvl w:val="0"/>
+          <w:numId w:val="2"/>
+        </w:numPr>
+        <w:pBdr>
+          <w:left w:val="single" w:sz="18" w:space="0" w:color="6CE26C"/>
+        </w:pBdr>
+        <w:shd w:val="clear" w:color="auto" w:fill="F8F8F8"/>
+        <w:spacing w:beforeAutospacing="1" w:after="0" w:afterAutospacing="1" w:line="210" w:lineRule="atLeast"/>
+        <w:rPr>
+          <w:rFonts w:ascii="Consolas" w:eastAsia="Times New Roman" w:hAnsi="Consolas" w:cs="Times New Roman"/>
+          <w:color w:val="5C5C5C"/>
+          <w:sz w:val="18"/>
+          <w:szCs w:val="18"/>
+          <w:lang w:eastAsia="en-GB"/>
+        </w:rPr>
+      </w:pPr>
+      <w:r>
+        <w:rPr>
+          <w:rFonts w:ascii="Consolas" w:eastAsia="Times New Roman" w:hAnsi="Consolas" w:cs="Times New Roman"/>
+          <w:color w:val="000000"/>
+          <w:sz w:val="18"/>
+          <w:szCs w:val="18"/>
+          <w:bdr w:val="none" w:sz="0" w:space="0" w:color="auto" w:frame="1"/>
+          <w:lang w:eastAsia="en-GB"/>
+        </w:rPr>
+        <w:t>  lcd.print(</w:t>
+      </w:r>
+      <w:r>
+        <w:rPr>
+          <w:rFonts w:ascii="Consolas" w:eastAsia="Times New Roman" w:hAnsi="Consolas" w:cs="Times New Roman"/>
+          <w:color w:val="0000FF"/>
+          <w:sz w:val="18"/>
+          <w:szCs w:val="18"/>
+          <w:bdr w:val="none" w:sz="0" w:space="0" w:color="auto" w:frame="1"/>
+          <w:lang w:eastAsia="en-GB"/>
+        </w:rPr>
+        <w:t>"     Logger"</w:t>
+      </w:r>
+      <w:r>
+        <w:rPr>
+          <w:rFonts w:ascii="Consolas" w:eastAsia="Times New Roman" w:hAnsi="Consolas" w:cs="Times New Roman"/>
+          <w:color w:val="000000"/>
+          <w:sz w:val="18"/>
+          <w:szCs w:val="18"/>
+          <w:bdr w:val="none" w:sz="0" w:space="0" w:color="auto" w:frame="1"/>
+          <w:lang w:eastAsia="en-GB"/>
+        </w:rPr>
+        <w:t>);  </w:t>
+      </w:r>
+    </w:p>
+    <w:p>
+      <w:pPr>
+        <w:numPr>
+          <w:ilvl w:val="0"/>
+          <w:numId w:val="2"/>
+        </w:numPr>
+        <w:pBdr>
+          <w:left w:val="single" w:sz="18" w:space="0" w:color="6CE26C"/>
+        </w:pBdr>
+        <w:shd w:val="clear" w:color="auto" w:fill="FFFFFF"/>
+        <w:spacing w:beforeAutospacing="1" w:after="0" w:afterAutospacing="1" w:line="210" w:lineRule="atLeast"/>
+        <w:rPr>
+          <w:rFonts w:ascii="Consolas" w:eastAsia="Times New Roman" w:hAnsi="Consolas" w:cs="Times New Roman"/>
+          <w:color w:val="5C5C5C"/>
+          <w:sz w:val="18"/>
+          <w:szCs w:val="18"/>
+          <w:lang w:eastAsia="en-GB"/>
+        </w:rPr>
+      </w:pPr>
+      <w:r>
+        <w:rPr>
+          <w:rFonts w:ascii="Consolas" w:eastAsia="Times New Roman" w:hAnsi="Consolas" w:cs="Times New Roman"/>
+          <w:color w:val="000000"/>
+          <w:sz w:val="18"/>
+          <w:szCs w:val="18"/>
+          <w:bdr w:val="none" w:sz="0" w:space="0" w:color="auto" w:frame="1"/>
+          <w:lang w:eastAsia="en-GB"/>
+        </w:rPr>
+        <w:t>  delay(2000); </w:t>
       </w:r>
       <w:r>
         <w:rPr>
@@ -11870,7 +10544,7 @@
           <w:bdr w:val="none" w:sz="0" w:space="0" w:color="auto" w:frame="1"/>
           <w:lang w:eastAsia="en-GB"/>
         </w:rPr>
-        <w:t>//CS pin on the SD</w:t>
+        <w:t>//wait two seconds</w:t>
       </w:r>
       <w:r>
         <w:rPr>
@@ -11912,459 +10586,7 @@
           <w:bdr w:val="none" w:sz="0" w:space="0" w:color="auto" w:frame="1"/>
           <w:lang w:eastAsia="en-GB"/>
         </w:rPr>
-        <w:t>  </w:t>
-      </w:r>
-      <w:proofErr w:type="spellStart"/>
-      <w:r>
-        <w:rPr>
-          <w:rFonts w:ascii="Consolas" w:eastAsia="Times New Roman" w:hAnsi="Consolas" w:cs="Times New Roman"/>
-          <w:color w:val="000000"/>
-          <w:sz w:val="18"/>
-          <w:szCs w:val="18"/>
-          <w:bdr w:val="none" w:sz="0" w:space="0" w:color="auto" w:frame="1"/>
-          <w:lang w:eastAsia="en-GB"/>
-        </w:rPr>
-        <w:t>Serial.begin</w:t>
-      </w:r>
-      <w:proofErr w:type="spellEnd"/>
-      <w:r>
-        <w:rPr>
-          <w:rFonts w:ascii="Consolas" w:eastAsia="Times New Roman" w:hAnsi="Consolas" w:cs="Times New Roman"/>
-          <w:color w:val="000000"/>
-          <w:sz w:val="18"/>
-          <w:szCs w:val="18"/>
-          <w:bdr w:val="none" w:sz="0" w:space="0" w:color="auto" w:frame="1"/>
-          <w:lang w:eastAsia="en-GB"/>
-        </w:rPr>
-        <w:t>(9600);   </w:t>
-      </w:r>
-    </w:p>
-    <w:p>
-      <w:pPr>
-        <w:numPr>
-          <w:ilvl w:val="0"/>
-          <w:numId w:val="2"/>
-        </w:numPr>
-        <w:pBdr>
-          <w:left w:val="single" w:sz="18" w:space="0" w:color="6CE26C"/>
-        </w:pBdr>
-        <w:shd w:val="clear" w:color="auto" w:fill="FFFFFF"/>
-        <w:spacing w:beforeAutospacing="1" w:after="0" w:afterAutospacing="1" w:line="210" w:lineRule="atLeast"/>
-        <w:rPr>
-          <w:rFonts w:ascii="Consolas" w:eastAsia="Times New Roman" w:hAnsi="Consolas" w:cs="Times New Roman"/>
-          <w:color w:val="5C5C5C"/>
-          <w:sz w:val="18"/>
-          <w:szCs w:val="18"/>
-          <w:lang w:eastAsia="en-GB"/>
-        </w:rPr>
-      </w:pPr>
-      <w:r>
-        <w:rPr>
-          <w:rFonts w:ascii="Consolas" w:eastAsia="Times New Roman" w:hAnsi="Consolas" w:cs="Times New Roman"/>
-          <w:color w:val="000000"/>
-          <w:sz w:val="18"/>
-          <w:szCs w:val="18"/>
-          <w:bdr w:val="none" w:sz="0" w:space="0" w:color="auto" w:frame="1"/>
-          <w:lang w:eastAsia="en-GB"/>
-        </w:rPr>
-        <w:t>  </w:t>
-      </w:r>
-      <w:proofErr w:type="spellStart"/>
-      <w:proofErr w:type="gramStart"/>
-      <w:r>
-        <w:rPr>
-          <w:rFonts w:ascii="Consolas" w:eastAsia="Times New Roman" w:hAnsi="Consolas" w:cs="Times New Roman"/>
-          <w:color w:val="000000"/>
-          <w:sz w:val="18"/>
-          <w:szCs w:val="18"/>
-          <w:bdr w:val="none" w:sz="0" w:space="0" w:color="auto" w:frame="1"/>
-          <w:lang w:eastAsia="en-GB"/>
-        </w:rPr>
-        <w:t>lcd.begin</w:t>
-      </w:r>
-      <w:proofErr w:type="spellEnd"/>
-      <w:proofErr w:type="gramEnd"/>
-      <w:r>
-        <w:rPr>
-          <w:rFonts w:ascii="Consolas" w:eastAsia="Times New Roman" w:hAnsi="Consolas" w:cs="Times New Roman"/>
-          <w:color w:val="000000"/>
-          <w:sz w:val="18"/>
-          <w:szCs w:val="18"/>
-          <w:bdr w:val="none" w:sz="0" w:space="0" w:color="auto" w:frame="1"/>
-          <w:lang w:eastAsia="en-GB"/>
-        </w:rPr>
-        <w:t>(16, 2);   </w:t>
-      </w:r>
-    </w:p>
-    <w:p>
-      <w:pPr>
-        <w:numPr>
-          <w:ilvl w:val="0"/>
-          <w:numId w:val="2"/>
-        </w:numPr>
-        <w:pBdr>
-          <w:left w:val="single" w:sz="18" w:space="0" w:color="6CE26C"/>
-        </w:pBdr>
-        <w:shd w:val="clear" w:color="auto" w:fill="F8F8F8"/>
-        <w:spacing w:beforeAutospacing="1" w:after="0" w:afterAutospacing="1" w:line="210" w:lineRule="atLeast"/>
-        <w:rPr>
-          <w:rFonts w:ascii="Consolas" w:eastAsia="Times New Roman" w:hAnsi="Consolas" w:cs="Times New Roman"/>
-          <w:color w:val="5C5C5C"/>
-          <w:sz w:val="18"/>
-          <w:szCs w:val="18"/>
-          <w:lang w:eastAsia="en-GB"/>
-        </w:rPr>
-      </w:pPr>
-      <w:r>
-        <w:rPr>
-          <w:rFonts w:ascii="Consolas" w:eastAsia="Times New Roman" w:hAnsi="Consolas" w:cs="Times New Roman"/>
-          <w:color w:val="000000"/>
-          <w:sz w:val="18"/>
-          <w:szCs w:val="18"/>
-          <w:bdr w:val="none" w:sz="0" w:space="0" w:color="auto" w:frame="1"/>
-          <w:lang w:eastAsia="en-GB"/>
-        </w:rPr>
-        <w:t>  </w:t>
-      </w:r>
-      <w:proofErr w:type="spellStart"/>
-      <w:r>
-        <w:rPr>
-          <w:rFonts w:ascii="Consolas" w:eastAsia="Times New Roman" w:hAnsi="Consolas" w:cs="Times New Roman"/>
-          <w:color w:val="000000"/>
-          <w:sz w:val="18"/>
-          <w:szCs w:val="18"/>
-          <w:bdr w:val="none" w:sz="0" w:space="0" w:color="auto" w:frame="1"/>
-          <w:lang w:eastAsia="en-GB"/>
-        </w:rPr>
-        <w:t>lcd.</w:t>
-      </w:r>
-      <w:proofErr w:type="gramStart"/>
-      <w:r>
-        <w:rPr>
-          <w:rFonts w:ascii="Consolas" w:eastAsia="Times New Roman" w:hAnsi="Consolas" w:cs="Times New Roman"/>
-          <w:color w:val="000000"/>
-          <w:sz w:val="18"/>
-          <w:szCs w:val="18"/>
-          <w:bdr w:val="none" w:sz="0" w:space="0" w:color="auto" w:frame="1"/>
-          <w:lang w:eastAsia="en-GB"/>
-        </w:rPr>
-        <w:t>print</w:t>
-      </w:r>
-      <w:proofErr w:type="spellEnd"/>
-      <w:r>
-        <w:rPr>
-          <w:rFonts w:ascii="Consolas" w:eastAsia="Times New Roman" w:hAnsi="Consolas" w:cs="Times New Roman"/>
-          <w:color w:val="000000"/>
-          <w:sz w:val="18"/>
-          <w:szCs w:val="18"/>
-          <w:bdr w:val="none" w:sz="0" w:space="0" w:color="auto" w:frame="1"/>
-          <w:lang w:eastAsia="en-GB"/>
-        </w:rPr>
-        <w:t>(</w:t>
-      </w:r>
-      <w:proofErr w:type="gramEnd"/>
-      <w:r>
-        <w:rPr>
-          <w:rFonts w:ascii="Consolas" w:eastAsia="Times New Roman" w:hAnsi="Consolas" w:cs="Times New Roman"/>
-          <w:color w:val="0000FF"/>
-          <w:sz w:val="18"/>
-          <w:szCs w:val="18"/>
-          <w:bdr w:val="none" w:sz="0" w:space="0" w:color="auto" w:frame="1"/>
-          <w:lang w:eastAsia="en-GB"/>
-        </w:rPr>
-        <w:t>"      JBWA"</w:t>
-      </w:r>
-      <w:r>
-        <w:rPr>
-          <w:rFonts w:ascii="Consolas" w:eastAsia="Times New Roman" w:hAnsi="Consolas" w:cs="Times New Roman"/>
-          <w:color w:val="000000"/>
-          <w:sz w:val="18"/>
-          <w:szCs w:val="18"/>
-          <w:bdr w:val="none" w:sz="0" w:space="0" w:color="auto" w:frame="1"/>
-          <w:lang w:eastAsia="en-GB"/>
-        </w:rPr>
-        <w:t>);    </w:t>
-      </w:r>
-    </w:p>
-    <w:p>
-      <w:pPr>
-        <w:numPr>
-          <w:ilvl w:val="0"/>
-          <w:numId w:val="2"/>
-        </w:numPr>
-        <w:pBdr>
-          <w:left w:val="single" w:sz="18" w:space="0" w:color="6CE26C"/>
-        </w:pBdr>
-        <w:shd w:val="clear" w:color="auto" w:fill="FFFFFF"/>
-        <w:spacing w:beforeAutospacing="1" w:after="0" w:afterAutospacing="1" w:line="210" w:lineRule="atLeast"/>
-        <w:rPr>
-          <w:rFonts w:ascii="Consolas" w:eastAsia="Times New Roman" w:hAnsi="Consolas" w:cs="Times New Roman"/>
-          <w:color w:val="5C5C5C"/>
-          <w:sz w:val="18"/>
-          <w:szCs w:val="18"/>
-          <w:lang w:eastAsia="en-GB"/>
-        </w:rPr>
-      </w:pPr>
-      <w:r>
-        <w:rPr>
-          <w:rFonts w:ascii="Consolas" w:eastAsia="Times New Roman" w:hAnsi="Consolas" w:cs="Times New Roman"/>
-          <w:color w:val="000000"/>
-          <w:sz w:val="18"/>
-          <w:szCs w:val="18"/>
-          <w:bdr w:val="none" w:sz="0" w:space="0" w:color="auto" w:frame="1"/>
-          <w:lang w:eastAsia="en-GB"/>
-        </w:rPr>
-        <w:t>  </w:t>
-      </w:r>
-      <w:proofErr w:type="spellStart"/>
-      <w:proofErr w:type="gramStart"/>
-      <w:r>
-        <w:rPr>
-          <w:rFonts w:ascii="Consolas" w:eastAsia="Times New Roman" w:hAnsi="Consolas" w:cs="Times New Roman"/>
-          <w:color w:val="000000"/>
-          <w:sz w:val="18"/>
-          <w:szCs w:val="18"/>
-          <w:bdr w:val="none" w:sz="0" w:space="0" w:color="auto" w:frame="1"/>
-          <w:lang w:eastAsia="en-GB"/>
-        </w:rPr>
-        <w:t>lcd.setCursor</w:t>
-      </w:r>
-      <w:proofErr w:type="spellEnd"/>
-      <w:proofErr w:type="gramEnd"/>
-      <w:r>
-        <w:rPr>
-          <w:rFonts w:ascii="Consolas" w:eastAsia="Times New Roman" w:hAnsi="Consolas" w:cs="Times New Roman"/>
-          <w:color w:val="000000"/>
-          <w:sz w:val="18"/>
-          <w:szCs w:val="18"/>
-          <w:bdr w:val="none" w:sz="0" w:space="0" w:color="auto" w:frame="1"/>
-          <w:lang w:eastAsia="en-GB"/>
-        </w:rPr>
-        <w:t>(0,1);  </w:t>
-      </w:r>
-    </w:p>
-    <w:p>
-      <w:pPr>
-        <w:numPr>
-          <w:ilvl w:val="0"/>
-          <w:numId w:val="2"/>
-        </w:numPr>
-        <w:pBdr>
-          <w:left w:val="single" w:sz="18" w:space="0" w:color="6CE26C"/>
-        </w:pBdr>
-        <w:shd w:val="clear" w:color="auto" w:fill="F8F8F8"/>
-        <w:spacing w:beforeAutospacing="1" w:after="0" w:afterAutospacing="1" w:line="210" w:lineRule="atLeast"/>
-        <w:rPr>
-          <w:rFonts w:ascii="Consolas" w:eastAsia="Times New Roman" w:hAnsi="Consolas" w:cs="Times New Roman"/>
-          <w:color w:val="5C5C5C"/>
-          <w:sz w:val="18"/>
-          <w:szCs w:val="18"/>
-          <w:lang w:eastAsia="en-GB"/>
-        </w:rPr>
-      </w:pPr>
-      <w:r>
-        <w:rPr>
-          <w:rFonts w:ascii="Consolas" w:eastAsia="Times New Roman" w:hAnsi="Consolas" w:cs="Times New Roman"/>
-          <w:color w:val="000000"/>
-          <w:sz w:val="18"/>
-          <w:szCs w:val="18"/>
-          <w:bdr w:val="none" w:sz="0" w:space="0" w:color="auto" w:frame="1"/>
-          <w:lang w:eastAsia="en-GB"/>
-        </w:rPr>
-        <w:t>  </w:t>
-      </w:r>
-      <w:proofErr w:type="spellStart"/>
-      <w:r>
-        <w:rPr>
-          <w:rFonts w:ascii="Consolas" w:eastAsia="Times New Roman" w:hAnsi="Consolas" w:cs="Times New Roman"/>
-          <w:color w:val="000000"/>
-          <w:sz w:val="18"/>
-          <w:szCs w:val="18"/>
-          <w:bdr w:val="none" w:sz="0" w:space="0" w:color="auto" w:frame="1"/>
-          <w:lang w:eastAsia="en-GB"/>
-        </w:rPr>
-        <w:t>lcd.</w:t>
-      </w:r>
-      <w:proofErr w:type="gramStart"/>
-      <w:r>
-        <w:rPr>
-          <w:rFonts w:ascii="Consolas" w:eastAsia="Times New Roman" w:hAnsi="Consolas" w:cs="Times New Roman"/>
-          <w:color w:val="000000"/>
-          <w:sz w:val="18"/>
-          <w:szCs w:val="18"/>
-          <w:bdr w:val="none" w:sz="0" w:space="0" w:color="auto" w:frame="1"/>
-          <w:lang w:eastAsia="en-GB"/>
-        </w:rPr>
-        <w:t>print</w:t>
-      </w:r>
-      <w:proofErr w:type="spellEnd"/>
-      <w:r>
-        <w:rPr>
-          <w:rFonts w:ascii="Consolas" w:eastAsia="Times New Roman" w:hAnsi="Consolas" w:cs="Times New Roman"/>
-          <w:color w:val="000000"/>
-          <w:sz w:val="18"/>
-          <w:szCs w:val="18"/>
-          <w:bdr w:val="none" w:sz="0" w:space="0" w:color="auto" w:frame="1"/>
-          <w:lang w:eastAsia="en-GB"/>
-        </w:rPr>
-        <w:t>(</w:t>
-      </w:r>
-      <w:proofErr w:type="gramEnd"/>
-      <w:r>
-        <w:rPr>
-          <w:rFonts w:ascii="Consolas" w:eastAsia="Times New Roman" w:hAnsi="Consolas" w:cs="Times New Roman"/>
-          <w:color w:val="0000FF"/>
-          <w:sz w:val="18"/>
-          <w:szCs w:val="18"/>
-          <w:bdr w:val="none" w:sz="0" w:space="0" w:color="auto" w:frame="1"/>
-          <w:lang w:eastAsia="en-GB"/>
-        </w:rPr>
-        <w:t>"     Logger"</w:t>
-      </w:r>
-      <w:r>
-        <w:rPr>
-          <w:rFonts w:ascii="Consolas" w:eastAsia="Times New Roman" w:hAnsi="Consolas" w:cs="Times New Roman"/>
-          <w:color w:val="000000"/>
-          <w:sz w:val="18"/>
-          <w:szCs w:val="18"/>
-          <w:bdr w:val="none" w:sz="0" w:space="0" w:color="auto" w:frame="1"/>
-          <w:lang w:eastAsia="en-GB"/>
-        </w:rPr>
-        <w:t>);  </w:t>
-      </w:r>
-    </w:p>
-    <w:p>
-      <w:pPr>
-        <w:numPr>
-          <w:ilvl w:val="0"/>
-          <w:numId w:val="2"/>
-        </w:numPr>
-        <w:pBdr>
-          <w:left w:val="single" w:sz="18" w:space="0" w:color="6CE26C"/>
-        </w:pBdr>
-        <w:shd w:val="clear" w:color="auto" w:fill="FFFFFF"/>
-        <w:spacing w:beforeAutospacing="1" w:after="0" w:afterAutospacing="1" w:line="210" w:lineRule="atLeast"/>
-        <w:rPr>
-          <w:rFonts w:ascii="Consolas" w:eastAsia="Times New Roman" w:hAnsi="Consolas" w:cs="Times New Roman"/>
-          <w:color w:val="5C5C5C"/>
-          <w:sz w:val="18"/>
-          <w:szCs w:val="18"/>
-          <w:lang w:eastAsia="en-GB"/>
-        </w:rPr>
-      </w:pPr>
-      <w:r>
-        <w:rPr>
-          <w:rFonts w:ascii="Consolas" w:eastAsia="Times New Roman" w:hAnsi="Consolas" w:cs="Times New Roman"/>
-          <w:color w:val="000000"/>
-          <w:sz w:val="18"/>
-          <w:szCs w:val="18"/>
-          <w:bdr w:val="none" w:sz="0" w:space="0" w:color="auto" w:frame="1"/>
-          <w:lang w:eastAsia="en-GB"/>
-        </w:rPr>
-        <w:t>  </w:t>
-      </w:r>
-      <w:proofErr w:type="gramStart"/>
-      <w:r>
-        <w:rPr>
-          <w:rFonts w:ascii="Consolas" w:eastAsia="Times New Roman" w:hAnsi="Consolas" w:cs="Times New Roman"/>
-          <w:color w:val="000000"/>
-          <w:sz w:val="18"/>
-          <w:szCs w:val="18"/>
-          <w:bdr w:val="none" w:sz="0" w:space="0" w:color="auto" w:frame="1"/>
-          <w:lang w:eastAsia="en-GB"/>
-        </w:rPr>
-        <w:t>delay(</w:t>
-      </w:r>
-      <w:proofErr w:type="gramEnd"/>
-      <w:r>
-        <w:rPr>
-          <w:rFonts w:ascii="Consolas" w:eastAsia="Times New Roman" w:hAnsi="Consolas" w:cs="Times New Roman"/>
-          <w:color w:val="000000"/>
-          <w:sz w:val="18"/>
-          <w:szCs w:val="18"/>
-          <w:bdr w:val="none" w:sz="0" w:space="0" w:color="auto" w:frame="1"/>
-          <w:lang w:eastAsia="en-GB"/>
-        </w:rPr>
-        <w:t>2000); </w:t>
-      </w:r>
-      <w:r>
-        <w:rPr>
-          <w:rFonts w:ascii="Consolas" w:eastAsia="Times New Roman" w:hAnsi="Consolas" w:cs="Times New Roman"/>
-          <w:color w:val="008200"/>
-          <w:sz w:val="18"/>
-          <w:szCs w:val="18"/>
-          <w:bdr w:val="none" w:sz="0" w:space="0" w:color="auto" w:frame="1"/>
-          <w:lang w:eastAsia="en-GB"/>
-        </w:rPr>
-        <w:t>//wait two seconds</w:t>
-      </w:r>
-      <w:r>
-        <w:rPr>
-          <w:rFonts w:ascii="Consolas" w:eastAsia="Times New Roman" w:hAnsi="Consolas" w:cs="Times New Roman"/>
-          <w:color w:val="000000"/>
-          <w:sz w:val="18"/>
-          <w:szCs w:val="18"/>
-          <w:bdr w:val="none" w:sz="0" w:space="0" w:color="auto" w:frame="1"/>
-          <w:lang w:eastAsia="en-GB"/>
-        </w:rPr>
-        <w:t>  </w:t>
-      </w:r>
-    </w:p>
-    <w:p>
-      <w:pPr>
-        <w:numPr>
-          <w:ilvl w:val="0"/>
-          <w:numId w:val="2"/>
-        </w:numPr>
-        <w:pBdr>
-          <w:left w:val="single" w:sz="18" w:space="0" w:color="6CE26C"/>
-        </w:pBdr>
-        <w:shd w:val="clear" w:color="auto" w:fill="F8F8F8"/>
-        <w:spacing w:beforeAutospacing="1" w:after="0" w:afterAutospacing="1" w:line="210" w:lineRule="atLeast"/>
-        <w:rPr>
-          <w:rFonts w:ascii="Consolas" w:eastAsia="Times New Roman" w:hAnsi="Consolas" w:cs="Times New Roman"/>
-          <w:color w:val="5C5C5C"/>
-          <w:sz w:val="18"/>
-          <w:szCs w:val="18"/>
-          <w:lang w:eastAsia="en-GB"/>
-        </w:rPr>
-      </w:pPr>
-      <w:r>
-        <w:rPr>
-          <w:rFonts w:ascii="Consolas" w:eastAsia="Times New Roman" w:hAnsi="Consolas" w:cs="Times New Roman"/>
-          <w:color w:val="000000"/>
-          <w:sz w:val="18"/>
-          <w:szCs w:val="18"/>
-          <w:bdr w:val="none" w:sz="0" w:space="0" w:color="auto" w:frame="1"/>
-          <w:lang w:eastAsia="en-GB"/>
-        </w:rPr>
-        <w:t>  </w:t>
-      </w:r>
-      <w:proofErr w:type="spellStart"/>
-      <w:proofErr w:type="gramStart"/>
-      <w:r>
-        <w:rPr>
-          <w:rFonts w:ascii="Consolas" w:eastAsia="Times New Roman" w:hAnsi="Consolas" w:cs="Times New Roman"/>
-          <w:color w:val="000000"/>
-          <w:sz w:val="18"/>
-          <w:szCs w:val="18"/>
-          <w:bdr w:val="none" w:sz="0" w:space="0" w:color="auto" w:frame="1"/>
-          <w:lang w:eastAsia="en-GB"/>
-        </w:rPr>
-        <w:t>lcd.clear</w:t>
-      </w:r>
-      <w:proofErr w:type="spellEnd"/>
-      <w:proofErr w:type="gramEnd"/>
-      <w:r>
-        <w:rPr>
-          <w:rFonts w:ascii="Consolas" w:eastAsia="Times New Roman" w:hAnsi="Consolas" w:cs="Times New Roman"/>
-          <w:color w:val="000000"/>
-          <w:sz w:val="18"/>
-          <w:szCs w:val="18"/>
-          <w:bdr w:val="none" w:sz="0" w:space="0" w:color="auto" w:frame="1"/>
-          <w:lang w:eastAsia="en-GB"/>
-        </w:rPr>
-        <w:t>(); </w:t>
+        <w:t>  lcd.clear(); </w:t>
       </w:r>
       <w:r>
         <w:rPr>
@@ -12472,31 +10694,7 @@
           <w:bdr w:val="none" w:sz="0" w:space="0" w:color="auto" w:frame="1"/>
           <w:lang w:eastAsia="en-GB"/>
         </w:rPr>
-        <w:t> (</w:t>
-      </w:r>
-      <w:proofErr w:type="gramStart"/>
-      <w:r>
-        <w:rPr>
-          <w:rFonts w:ascii="Consolas" w:eastAsia="Times New Roman" w:hAnsi="Consolas" w:cs="Times New Roman"/>
-          <w:color w:val="000000"/>
-          <w:sz w:val="18"/>
-          <w:szCs w:val="18"/>
-          <w:bdr w:val="none" w:sz="0" w:space="0" w:color="auto" w:frame="1"/>
-          <w:lang w:eastAsia="en-GB"/>
-        </w:rPr>
-        <w:t>SD.begin</w:t>
-      </w:r>
-      <w:proofErr w:type="gramEnd"/>
-      <w:r>
-        <w:rPr>
-          <w:rFonts w:ascii="Consolas" w:eastAsia="Times New Roman" w:hAnsi="Consolas" w:cs="Times New Roman"/>
-          <w:color w:val="000000"/>
-          <w:sz w:val="18"/>
-          <w:szCs w:val="18"/>
-          <w:bdr w:val="none" w:sz="0" w:space="0" w:color="auto" w:frame="1"/>
-          <w:lang w:eastAsia="en-GB"/>
-        </w:rPr>
-        <w:t>(10)) {    </w:t>
+        <w:t> (SD.begin(10)) {    </w:t>
       </w:r>
       <w:r>
         <w:rPr>
@@ -12624,31 +10822,7 @@
           <w:bdr w:val="none" w:sz="0" w:space="0" w:color="auto" w:frame="1"/>
           <w:lang w:eastAsia="en-GB"/>
         </w:rPr>
-        <w:t>      File dataFile = </w:t>
-      </w:r>
-      <w:proofErr w:type="gramStart"/>
-      <w:r>
-        <w:rPr>
-          <w:rFonts w:ascii="Consolas" w:eastAsia="Times New Roman" w:hAnsi="Consolas" w:cs="Times New Roman"/>
-          <w:color w:val="000000"/>
-          <w:sz w:val="18"/>
-          <w:szCs w:val="18"/>
-          <w:bdr w:val="none" w:sz="0" w:space="0" w:color="auto" w:frame="1"/>
-          <w:lang w:eastAsia="en-GB"/>
-        </w:rPr>
-        <w:t>SD.open</w:t>
-      </w:r>
-      <w:proofErr w:type="gramEnd"/>
-      <w:r>
-        <w:rPr>
-          <w:rFonts w:ascii="Consolas" w:eastAsia="Times New Roman" w:hAnsi="Consolas" w:cs="Times New Roman"/>
-          <w:color w:val="000000"/>
-          <w:sz w:val="18"/>
-          <w:szCs w:val="18"/>
-          <w:bdr w:val="none" w:sz="0" w:space="0" w:color="auto" w:frame="1"/>
-          <w:lang w:eastAsia="en-GB"/>
-        </w:rPr>
-        <w:t>(</w:t>
+        <w:t>      File dataFile = SD.open(</w:t>
       </w:r>
       <w:r>
         <w:rPr>
@@ -12747,19 +10921,7 @@
           <w:bdr w:val="none" w:sz="0" w:space="0" w:color="auto" w:frame="1"/>
           <w:lang w:eastAsia="en-GB"/>
         </w:rPr>
-        <w:t> (dataFile) </w:t>
-      </w:r>
-      <w:proofErr w:type="gramStart"/>
-      <w:r>
-        <w:rPr>
-          <w:rFonts w:ascii="Consolas" w:eastAsia="Times New Roman" w:hAnsi="Consolas" w:cs="Times New Roman"/>
-          <w:color w:val="000000"/>
-          <w:sz w:val="18"/>
-          <w:szCs w:val="18"/>
-          <w:bdr w:val="none" w:sz="0" w:space="0" w:color="auto" w:frame="1"/>
-          <w:lang w:eastAsia="en-GB"/>
-        </w:rPr>
-        <w:t>{ </w:t>
+        <w:t> (dataFile) { </w:t>
       </w:r>
       <w:r>
         <w:rPr>
@@ -12770,9 +10932,134 @@
           <w:bdr w:val="none" w:sz="0" w:space="0" w:color="auto" w:frame="1"/>
           <w:lang w:eastAsia="en-GB"/>
         </w:rPr>
-        <w:t>/</w:t>
-      </w:r>
-      <w:proofErr w:type="gramEnd"/>
+        <w:t>// if the file is available, write to it:</w:t>
+      </w:r>
+      <w:r>
+        <w:rPr>
+          <w:rFonts w:ascii="Consolas" w:eastAsia="Times New Roman" w:hAnsi="Consolas" w:cs="Times New Roman"/>
+          <w:color w:val="000000"/>
+          <w:sz w:val="18"/>
+          <w:szCs w:val="18"/>
+          <w:bdr w:val="none" w:sz="0" w:space="0" w:color="auto" w:frame="1"/>
+          <w:lang w:eastAsia="en-GB"/>
+        </w:rPr>
+        <w:t>  </w:t>
+      </w:r>
+    </w:p>
+    <w:p>
+      <w:pPr>
+        <w:numPr>
+          <w:ilvl w:val="0"/>
+          <w:numId w:val="2"/>
+        </w:numPr>
+        <w:pBdr>
+          <w:left w:val="single" w:sz="18" w:space="0" w:color="6CE26C"/>
+        </w:pBdr>
+        <w:shd w:val="clear" w:color="auto" w:fill="F8F8F8"/>
+        <w:spacing w:beforeAutospacing="1" w:after="0" w:afterAutospacing="1" w:line="210" w:lineRule="atLeast"/>
+        <w:rPr>
+          <w:rFonts w:ascii="Consolas" w:eastAsia="Times New Roman" w:hAnsi="Consolas" w:cs="Times New Roman"/>
+          <w:color w:val="5C5C5C"/>
+          <w:sz w:val="18"/>
+          <w:szCs w:val="18"/>
+          <w:lang w:eastAsia="en-GB"/>
+        </w:rPr>
+      </w:pPr>
+      <w:r>
+        <w:rPr>
+          <w:rFonts w:ascii="Consolas" w:eastAsia="Times New Roman" w:hAnsi="Consolas" w:cs="Times New Roman"/>
+          <w:color w:val="000000"/>
+          <w:sz w:val="18"/>
+          <w:szCs w:val="18"/>
+          <w:bdr w:val="none" w:sz="0" w:space="0" w:color="auto" w:frame="1"/>
+          <w:lang w:eastAsia="en-GB"/>
+        </w:rPr>
+        <w:t>        dataFile.println(dataString);  </w:t>
+      </w:r>
+    </w:p>
+    <w:p>
+      <w:pPr>
+        <w:numPr>
+          <w:ilvl w:val="0"/>
+          <w:numId w:val="2"/>
+        </w:numPr>
+        <w:pBdr>
+          <w:left w:val="single" w:sz="18" w:space="0" w:color="6CE26C"/>
+        </w:pBdr>
+        <w:shd w:val="clear" w:color="auto" w:fill="FFFFFF"/>
+        <w:spacing w:beforeAutospacing="1" w:after="0" w:afterAutospacing="1" w:line="210" w:lineRule="atLeast"/>
+        <w:rPr>
+          <w:rFonts w:ascii="Consolas" w:eastAsia="Times New Roman" w:hAnsi="Consolas" w:cs="Times New Roman"/>
+          <w:color w:val="5C5C5C"/>
+          <w:sz w:val="18"/>
+          <w:szCs w:val="18"/>
+          <w:lang w:eastAsia="en-GB"/>
+        </w:rPr>
+      </w:pPr>
+      <w:r>
+        <w:rPr>
+          <w:rFonts w:ascii="Consolas" w:eastAsia="Times New Roman" w:hAnsi="Consolas" w:cs="Times New Roman"/>
+          <w:color w:val="000000"/>
+          <w:sz w:val="18"/>
+          <w:szCs w:val="18"/>
+          <w:bdr w:val="none" w:sz="0" w:space="0" w:color="auto" w:frame="1"/>
+          <w:lang w:eastAsia="en-GB"/>
+        </w:rPr>
+        <w:t>        dataFile.close();  </w:t>
+      </w:r>
+    </w:p>
+    <w:p>
+      <w:pPr>
+        <w:numPr>
+          <w:ilvl w:val="0"/>
+          <w:numId w:val="2"/>
+        </w:numPr>
+        <w:pBdr>
+          <w:left w:val="single" w:sz="18" w:space="0" w:color="6CE26C"/>
+        </w:pBdr>
+        <w:shd w:val="clear" w:color="auto" w:fill="F8F8F8"/>
+        <w:spacing w:beforeAutospacing="1" w:after="0" w:afterAutospacing="1" w:line="210" w:lineRule="atLeast"/>
+        <w:rPr>
+          <w:rFonts w:ascii="Consolas" w:eastAsia="Times New Roman" w:hAnsi="Consolas" w:cs="Times New Roman"/>
+          <w:color w:val="5C5C5C"/>
+          <w:sz w:val="18"/>
+          <w:szCs w:val="18"/>
+          <w:lang w:eastAsia="en-GB"/>
+        </w:rPr>
+      </w:pPr>
+      <w:r>
+        <w:rPr>
+          <w:rFonts w:ascii="Consolas" w:eastAsia="Times New Roman" w:hAnsi="Consolas" w:cs="Times New Roman"/>
+          <w:color w:val="000000"/>
+          <w:sz w:val="18"/>
+          <w:szCs w:val="18"/>
+          <w:bdr w:val="none" w:sz="0" w:space="0" w:color="auto" w:frame="1"/>
+          <w:lang w:eastAsia="en-GB"/>
+        </w:rPr>
+        <w:t>        lcd.print(</w:t>
+      </w:r>
+      <w:r>
+        <w:rPr>
+          <w:rFonts w:ascii="Consolas" w:eastAsia="Times New Roman" w:hAnsi="Consolas" w:cs="Times New Roman"/>
+          <w:color w:val="0000FF"/>
+          <w:sz w:val="18"/>
+          <w:szCs w:val="18"/>
+          <w:bdr w:val="none" w:sz="0" w:space="0" w:color="auto" w:frame="1"/>
+          <w:lang w:eastAsia="en-GB"/>
+        </w:rPr>
+        <w:t>"Micro SD Card"</w:t>
+      </w:r>
+      <w:r>
+        <w:rPr>
+          <w:rFonts w:ascii="Consolas" w:eastAsia="Times New Roman" w:hAnsi="Consolas" w:cs="Times New Roman"/>
+          <w:color w:val="000000"/>
+          <w:sz w:val="18"/>
+          <w:szCs w:val="18"/>
+          <w:bdr w:val="none" w:sz="0" w:space="0" w:color="auto" w:frame="1"/>
+          <w:lang w:eastAsia="en-GB"/>
+        </w:rPr>
+        <w:t>); </w:t>
+      </w:r>
       <w:r>
         <w:rPr>
           <w:rFonts w:ascii="Consolas" w:eastAsia="Times New Roman" w:hAnsi="Consolas" w:cs="Times New Roman"/>
@@ -12782,7 +11069,7 @@
           <w:bdr w:val="none" w:sz="0" w:space="0" w:color="auto" w:frame="1"/>
           <w:lang w:eastAsia="en-GB"/>
         </w:rPr>
-        <w:t>/ if the file is available, write to it:</w:t>
+        <w:t>//and display a message</w:t>
       </w:r>
       <w:r>
         <w:rPr>
@@ -12805,6 +11092,37 @@
         <w:pBdr>
           <w:left w:val="single" w:sz="18" w:space="0" w:color="6CE26C"/>
         </w:pBdr>
+        <w:shd w:val="clear" w:color="auto" w:fill="FFFFFF"/>
+        <w:spacing w:beforeAutospacing="1" w:after="0" w:afterAutospacing="1" w:line="210" w:lineRule="atLeast"/>
+        <w:rPr>
+          <w:rFonts w:ascii="Consolas" w:eastAsia="Times New Roman" w:hAnsi="Consolas" w:cs="Times New Roman"/>
+          <w:color w:val="5C5C5C"/>
+          <w:sz w:val="18"/>
+          <w:szCs w:val="18"/>
+          <w:lang w:eastAsia="en-GB"/>
+        </w:rPr>
+      </w:pPr>
+      <w:r>
+        <w:rPr>
+          <w:rFonts w:ascii="Consolas" w:eastAsia="Times New Roman" w:hAnsi="Consolas" w:cs="Times New Roman"/>
+          <w:color w:val="000000"/>
+          <w:sz w:val="18"/>
+          <w:szCs w:val="18"/>
+          <w:bdr w:val="none" w:sz="0" w:space="0" w:color="auto" w:frame="1"/>
+          <w:lang w:eastAsia="en-GB"/>
+        </w:rPr>
+        <w:t>        lcd.setCursor(0,1);     </w:t>
+      </w:r>
+    </w:p>
+    <w:p>
+      <w:pPr>
+        <w:numPr>
+          <w:ilvl w:val="0"/>
+          <w:numId w:val="2"/>
+        </w:numPr>
+        <w:pBdr>
+          <w:left w:val="single" w:sz="18" w:space="0" w:color="6CE26C"/>
+        </w:pBdr>
         <w:shd w:val="clear" w:color="auto" w:fill="F8F8F8"/>
         <w:spacing w:beforeAutospacing="1" w:after="0" w:afterAutospacing="1" w:line="210" w:lineRule="atLeast"/>
         <w:rPr>
@@ -12824,45 +11142,19 @@
           <w:bdr w:val="none" w:sz="0" w:space="0" w:color="auto" w:frame="1"/>
           <w:lang w:eastAsia="en-GB"/>
         </w:rPr>
-        <w:t>        </w:t>
-      </w:r>
-      <w:proofErr w:type="spellStart"/>
-      <w:r>
-        <w:rPr>
-          <w:rFonts w:ascii="Consolas" w:eastAsia="Times New Roman" w:hAnsi="Consolas" w:cs="Times New Roman"/>
-          <w:color w:val="000000"/>
-          <w:sz w:val="18"/>
-          <w:szCs w:val="18"/>
-          <w:bdr w:val="none" w:sz="0" w:space="0" w:color="auto" w:frame="1"/>
-          <w:lang w:eastAsia="en-GB"/>
-        </w:rPr>
-        <w:t>dataFile.println</w:t>
-      </w:r>
-      <w:proofErr w:type="spellEnd"/>
-      <w:r>
-        <w:rPr>
-          <w:rFonts w:ascii="Consolas" w:eastAsia="Times New Roman" w:hAnsi="Consolas" w:cs="Times New Roman"/>
-          <w:color w:val="000000"/>
-          <w:sz w:val="18"/>
-          <w:szCs w:val="18"/>
-          <w:bdr w:val="none" w:sz="0" w:space="0" w:color="auto" w:frame="1"/>
-          <w:lang w:eastAsia="en-GB"/>
-        </w:rPr>
-        <w:t>(</w:t>
-      </w:r>
-      <w:proofErr w:type="spellStart"/>
-      <w:r>
-        <w:rPr>
-          <w:rFonts w:ascii="Consolas" w:eastAsia="Times New Roman" w:hAnsi="Consolas" w:cs="Times New Roman"/>
-          <w:color w:val="000000"/>
-          <w:sz w:val="18"/>
-          <w:szCs w:val="18"/>
-          <w:bdr w:val="none" w:sz="0" w:space="0" w:color="auto" w:frame="1"/>
-          <w:lang w:eastAsia="en-GB"/>
-        </w:rPr>
-        <w:t>dataString</w:t>
-      </w:r>
-      <w:proofErr w:type="spellEnd"/>
+        <w:t>        lcd.print(</w:t>
+      </w:r>
+      <w:r>
+        <w:rPr>
+          <w:rFonts w:ascii="Consolas" w:eastAsia="Times New Roman" w:hAnsi="Consolas" w:cs="Times New Roman"/>
+          <w:color w:val="0000FF"/>
+          <w:sz w:val="18"/>
+          <w:szCs w:val="18"/>
+          <w:bdr w:val="none" w:sz="0" w:space="0" w:color="auto" w:frame="1"/>
+          <w:lang w:eastAsia="en-GB"/>
+        </w:rPr>
+        <w:t>"initialised"</w:t>
+      </w:r>
       <w:r>
         <w:rPr>
           <w:rFonts w:ascii="Consolas" w:eastAsia="Times New Roman" w:hAnsi="Consolas" w:cs="Times New Roman"/>
@@ -12903,31 +11195,29 @@
           <w:bdr w:val="none" w:sz="0" w:space="0" w:color="auto" w:frame="1"/>
           <w:lang w:eastAsia="en-GB"/>
         </w:rPr>
-        <w:t>        </w:t>
-      </w:r>
-      <w:proofErr w:type="spellStart"/>
-      <w:r>
-        <w:rPr>
-          <w:rFonts w:ascii="Consolas" w:eastAsia="Times New Roman" w:hAnsi="Consolas" w:cs="Times New Roman"/>
-          <w:color w:val="000000"/>
-          <w:sz w:val="18"/>
-          <w:szCs w:val="18"/>
-          <w:bdr w:val="none" w:sz="0" w:space="0" w:color="auto" w:frame="1"/>
-          <w:lang w:eastAsia="en-GB"/>
-        </w:rPr>
-        <w:t>dataFile.close</w:t>
-      </w:r>
-      <w:proofErr w:type="spellEnd"/>
-      <w:r>
-        <w:rPr>
-          <w:rFonts w:ascii="Consolas" w:eastAsia="Times New Roman" w:hAnsi="Consolas" w:cs="Times New Roman"/>
-          <w:color w:val="000000"/>
-          <w:sz w:val="18"/>
-          <w:szCs w:val="18"/>
-          <w:bdr w:val="none" w:sz="0" w:space="0" w:color="auto" w:frame="1"/>
-          <w:lang w:eastAsia="en-GB"/>
-        </w:rPr>
-        <w:t>();  </w:t>
+        <w:t>        delay(2000); </w:t>
+      </w:r>
+      <w:r>
+        <w:rPr>
+          <w:rFonts w:ascii="Consolas" w:eastAsia="Times New Roman" w:hAnsi="Consolas" w:cs="Times New Roman"/>
+          <w:color w:val="008200"/>
+          <w:sz w:val="18"/>
+          <w:szCs w:val="18"/>
+          <w:bdr w:val="none" w:sz="0" w:space="0" w:color="auto" w:frame="1"/>
+          <w:lang w:eastAsia="en-GB"/>
+        </w:rPr>
+        <w:t>//wait two seconds</w:t>
+      </w:r>
+      <w:r>
+        <w:rPr>
+          <w:rFonts w:ascii="Consolas" w:eastAsia="Times New Roman" w:hAnsi="Consolas" w:cs="Times New Roman"/>
+          <w:color w:val="000000"/>
+          <w:sz w:val="18"/>
+          <w:szCs w:val="18"/>
+          <w:bdr w:val="none" w:sz="0" w:space="0" w:color="auto" w:frame="1"/>
+          <w:lang w:eastAsia="en-GB"/>
+        </w:rPr>
+        <w:t>  </w:t>
       </w:r>
     </w:p>
     <w:p>
@@ -12958,356 +11248,7 @@
           <w:bdr w:val="none" w:sz="0" w:space="0" w:color="auto" w:frame="1"/>
           <w:lang w:eastAsia="en-GB"/>
         </w:rPr>
-        <w:t>        </w:t>
-      </w:r>
-      <w:proofErr w:type="spellStart"/>
-      <w:r>
-        <w:rPr>
-          <w:rFonts w:ascii="Consolas" w:eastAsia="Times New Roman" w:hAnsi="Consolas" w:cs="Times New Roman"/>
-          <w:color w:val="000000"/>
-          <w:sz w:val="18"/>
-          <w:szCs w:val="18"/>
-          <w:bdr w:val="none" w:sz="0" w:space="0" w:color="auto" w:frame="1"/>
-          <w:lang w:eastAsia="en-GB"/>
-        </w:rPr>
-        <w:t>lcd.</w:t>
-      </w:r>
-      <w:proofErr w:type="gramStart"/>
-      <w:r>
-        <w:rPr>
-          <w:rFonts w:ascii="Consolas" w:eastAsia="Times New Roman" w:hAnsi="Consolas" w:cs="Times New Roman"/>
-          <w:color w:val="000000"/>
-          <w:sz w:val="18"/>
-          <w:szCs w:val="18"/>
-          <w:bdr w:val="none" w:sz="0" w:space="0" w:color="auto" w:frame="1"/>
-          <w:lang w:eastAsia="en-GB"/>
-        </w:rPr>
-        <w:t>print</w:t>
-      </w:r>
-      <w:proofErr w:type="spellEnd"/>
-      <w:r>
-        <w:rPr>
-          <w:rFonts w:ascii="Consolas" w:eastAsia="Times New Roman" w:hAnsi="Consolas" w:cs="Times New Roman"/>
-          <w:color w:val="000000"/>
-          <w:sz w:val="18"/>
-          <w:szCs w:val="18"/>
-          <w:bdr w:val="none" w:sz="0" w:space="0" w:color="auto" w:frame="1"/>
-          <w:lang w:eastAsia="en-GB"/>
-        </w:rPr>
-        <w:t>(</w:t>
-      </w:r>
-      <w:proofErr w:type="gramEnd"/>
-      <w:r>
-        <w:rPr>
-          <w:rFonts w:ascii="Consolas" w:eastAsia="Times New Roman" w:hAnsi="Consolas" w:cs="Times New Roman"/>
-          <w:color w:val="0000FF"/>
-          <w:sz w:val="18"/>
-          <w:szCs w:val="18"/>
-          <w:bdr w:val="none" w:sz="0" w:space="0" w:color="auto" w:frame="1"/>
-          <w:lang w:eastAsia="en-GB"/>
-        </w:rPr>
-        <w:t>"Micro SD Card"</w:t>
-      </w:r>
-      <w:r>
-        <w:rPr>
-          <w:rFonts w:ascii="Consolas" w:eastAsia="Times New Roman" w:hAnsi="Consolas" w:cs="Times New Roman"/>
-          <w:color w:val="000000"/>
-          <w:sz w:val="18"/>
-          <w:szCs w:val="18"/>
-          <w:bdr w:val="none" w:sz="0" w:space="0" w:color="auto" w:frame="1"/>
-          <w:lang w:eastAsia="en-GB"/>
-        </w:rPr>
-        <w:t>); </w:t>
-      </w:r>
-      <w:r>
-        <w:rPr>
-          <w:rFonts w:ascii="Consolas" w:eastAsia="Times New Roman" w:hAnsi="Consolas" w:cs="Times New Roman"/>
-          <w:color w:val="008200"/>
-          <w:sz w:val="18"/>
-          <w:szCs w:val="18"/>
-          <w:bdr w:val="none" w:sz="0" w:space="0" w:color="auto" w:frame="1"/>
-          <w:lang w:eastAsia="en-GB"/>
-        </w:rPr>
-        <w:t>//and display a message</w:t>
-      </w:r>
-      <w:r>
-        <w:rPr>
-          <w:rFonts w:ascii="Consolas" w:eastAsia="Times New Roman" w:hAnsi="Consolas" w:cs="Times New Roman"/>
-          <w:color w:val="000000"/>
-          <w:sz w:val="18"/>
-          <w:szCs w:val="18"/>
-          <w:bdr w:val="none" w:sz="0" w:space="0" w:color="auto" w:frame="1"/>
-          <w:lang w:eastAsia="en-GB"/>
-        </w:rPr>
-        <w:t>  </w:t>
-      </w:r>
-    </w:p>
-    <w:p>
-      <w:pPr>
-        <w:numPr>
-          <w:ilvl w:val="0"/>
-          <w:numId w:val="2"/>
-        </w:numPr>
-        <w:pBdr>
-          <w:left w:val="single" w:sz="18" w:space="0" w:color="6CE26C"/>
-        </w:pBdr>
-        <w:shd w:val="clear" w:color="auto" w:fill="FFFFFF"/>
-        <w:spacing w:beforeAutospacing="1" w:after="0" w:afterAutospacing="1" w:line="210" w:lineRule="atLeast"/>
-        <w:rPr>
-          <w:rFonts w:ascii="Consolas" w:eastAsia="Times New Roman" w:hAnsi="Consolas" w:cs="Times New Roman"/>
-          <w:color w:val="5C5C5C"/>
-          <w:sz w:val="18"/>
-          <w:szCs w:val="18"/>
-          <w:lang w:eastAsia="en-GB"/>
-        </w:rPr>
-      </w:pPr>
-      <w:r>
-        <w:rPr>
-          <w:rFonts w:ascii="Consolas" w:eastAsia="Times New Roman" w:hAnsi="Consolas" w:cs="Times New Roman"/>
-          <w:color w:val="000000"/>
-          <w:sz w:val="18"/>
-          <w:szCs w:val="18"/>
-          <w:bdr w:val="none" w:sz="0" w:space="0" w:color="auto" w:frame="1"/>
-          <w:lang w:eastAsia="en-GB"/>
-        </w:rPr>
-        <w:t>        </w:t>
-      </w:r>
-      <w:proofErr w:type="spellStart"/>
-      <w:proofErr w:type="gramStart"/>
-      <w:r>
-        <w:rPr>
-          <w:rFonts w:ascii="Consolas" w:eastAsia="Times New Roman" w:hAnsi="Consolas" w:cs="Times New Roman"/>
-          <w:color w:val="000000"/>
-          <w:sz w:val="18"/>
-          <w:szCs w:val="18"/>
-          <w:bdr w:val="none" w:sz="0" w:space="0" w:color="auto" w:frame="1"/>
-          <w:lang w:eastAsia="en-GB"/>
-        </w:rPr>
-        <w:t>lcd.setCursor</w:t>
-      </w:r>
-      <w:proofErr w:type="spellEnd"/>
-      <w:proofErr w:type="gramEnd"/>
-      <w:r>
-        <w:rPr>
-          <w:rFonts w:ascii="Consolas" w:eastAsia="Times New Roman" w:hAnsi="Consolas" w:cs="Times New Roman"/>
-          <w:color w:val="000000"/>
-          <w:sz w:val="18"/>
-          <w:szCs w:val="18"/>
-          <w:bdr w:val="none" w:sz="0" w:space="0" w:color="auto" w:frame="1"/>
-          <w:lang w:eastAsia="en-GB"/>
-        </w:rPr>
-        <w:t>(0,1);     </w:t>
-      </w:r>
-    </w:p>
-    <w:p>
-      <w:pPr>
-        <w:numPr>
-          <w:ilvl w:val="0"/>
-          <w:numId w:val="2"/>
-        </w:numPr>
-        <w:pBdr>
-          <w:left w:val="single" w:sz="18" w:space="0" w:color="6CE26C"/>
-        </w:pBdr>
-        <w:shd w:val="clear" w:color="auto" w:fill="F8F8F8"/>
-        <w:spacing w:beforeAutospacing="1" w:after="0" w:afterAutospacing="1" w:line="210" w:lineRule="atLeast"/>
-        <w:rPr>
-          <w:rFonts w:ascii="Consolas" w:eastAsia="Times New Roman" w:hAnsi="Consolas" w:cs="Times New Roman"/>
-          <w:color w:val="5C5C5C"/>
-          <w:sz w:val="18"/>
-          <w:szCs w:val="18"/>
-          <w:lang w:eastAsia="en-GB"/>
-        </w:rPr>
-      </w:pPr>
-      <w:r>
-        <w:rPr>
-          <w:rFonts w:ascii="Consolas" w:eastAsia="Times New Roman" w:hAnsi="Consolas" w:cs="Times New Roman"/>
-          <w:color w:val="000000"/>
-          <w:sz w:val="18"/>
-          <w:szCs w:val="18"/>
-          <w:bdr w:val="none" w:sz="0" w:space="0" w:color="auto" w:frame="1"/>
-          <w:lang w:eastAsia="en-GB"/>
-        </w:rPr>
-        <w:t>        </w:t>
-      </w:r>
-      <w:proofErr w:type="spellStart"/>
-      <w:r>
-        <w:rPr>
-          <w:rFonts w:ascii="Consolas" w:eastAsia="Times New Roman" w:hAnsi="Consolas" w:cs="Times New Roman"/>
-          <w:color w:val="000000"/>
-          <w:sz w:val="18"/>
-          <w:szCs w:val="18"/>
-          <w:bdr w:val="none" w:sz="0" w:space="0" w:color="auto" w:frame="1"/>
-          <w:lang w:eastAsia="en-GB"/>
-        </w:rPr>
-        <w:t>lcd.print</w:t>
-      </w:r>
-      <w:proofErr w:type="spellEnd"/>
-      <w:r>
-        <w:rPr>
-          <w:rFonts w:ascii="Consolas" w:eastAsia="Times New Roman" w:hAnsi="Consolas" w:cs="Times New Roman"/>
-          <w:color w:val="000000"/>
-          <w:sz w:val="18"/>
-          <w:szCs w:val="18"/>
-          <w:bdr w:val="none" w:sz="0" w:space="0" w:color="auto" w:frame="1"/>
-          <w:lang w:eastAsia="en-GB"/>
-        </w:rPr>
-        <w:t>(</w:t>
-      </w:r>
-      <w:r>
-        <w:rPr>
-          <w:rFonts w:ascii="Consolas" w:eastAsia="Times New Roman" w:hAnsi="Consolas" w:cs="Times New Roman"/>
-          <w:color w:val="0000FF"/>
-          <w:sz w:val="18"/>
-          <w:szCs w:val="18"/>
-          <w:bdr w:val="none" w:sz="0" w:space="0" w:color="auto" w:frame="1"/>
-          <w:lang w:eastAsia="en-GB"/>
-        </w:rPr>
-        <w:t>"initialised"</w:t>
-      </w:r>
-      <w:r>
-        <w:rPr>
-          <w:rFonts w:ascii="Consolas" w:eastAsia="Times New Roman" w:hAnsi="Consolas" w:cs="Times New Roman"/>
-          <w:color w:val="000000"/>
-          <w:sz w:val="18"/>
-          <w:szCs w:val="18"/>
-          <w:bdr w:val="none" w:sz="0" w:space="0" w:color="auto" w:frame="1"/>
-          <w:lang w:eastAsia="en-GB"/>
-        </w:rPr>
-        <w:t>);  </w:t>
-      </w:r>
-    </w:p>
-    <w:p>
-      <w:pPr>
-        <w:numPr>
-          <w:ilvl w:val="0"/>
-          <w:numId w:val="2"/>
-        </w:numPr>
-        <w:pBdr>
-          <w:left w:val="single" w:sz="18" w:space="0" w:color="6CE26C"/>
-        </w:pBdr>
-        <w:shd w:val="clear" w:color="auto" w:fill="FFFFFF"/>
-        <w:spacing w:beforeAutospacing="1" w:after="0" w:afterAutospacing="1" w:line="210" w:lineRule="atLeast"/>
-        <w:rPr>
-          <w:rFonts w:ascii="Consolas" w:eastAsia="Times New Roman" w:hAnsi="Consolas" w:cs="Times New Roman"/>
-          <w:color w:val="5C5C5C"/>
-          <w:sz w:val="18"/>
-          <w:szCs w:val="18"/>
-          <w:lang w:eastAsia="en-GB"/>
-        </w:rPr>
-      </w:pPr>
-      <w:r>
-        <w:rPr>
-          <w:rFonts w:ascii="Consolas" w:eastAsia="Times New Roman" w:hAnsi="Consolas" w:cs="Times New Roman"/>
-          <w:color w:val="000000"/>
-          <w:sz w:val="18"/>
-          <w:szCs w:val="18"/>
-          <w:bdr w:val="none" w:sz="0" w:space="0" w:color="auto" w:frame="1"/>
-          <w:lang w:eastAsia="en-GB"/>
-        </w:rPr>
-        <w:t>        </w:t>
-      </w:r>
-      <w:proofErr w:type="gramStart"/>
-      <w:r>
-        <w:rPr>
-          <w:rFonts w:ascii="Consolas" w:eastAsia="Times New Roman" w:hAnsi="Consolas" w:cs="Times New Roman"/>
-          <w:color w:val="000000"/>
-          <w:sz w:val="18"/>
-          <w:szCs w:val="18"/>
-          <w:bdr w:val="none" w:sz="0" w:space="0" w:color="auto" w:frame="1"/>
-          <w:lang w:eastAsia="en-GB"/>
-        </w:rPr>
-        <w:t>delay(</w:t>
-      </w:r>
-      <w:proofErr w:type="gramEnd"/>
-      <w:r>
-        <w:rPr>
-          <w:rFonts w:ascii="Consolas" w:eastAsia="Times New Roman" w:hAnsi="Consolas" w:cs="Times New Roman"/>
-          <w:color w:val="000000"/>
-          <w:sz w:val="18"/>
-          <w:szCs w:val="18"/>
-          <w:bdr w:val="none" w:sz="0" w:space="0" w:color="auto" w:frame="1"/>
-          <w:lang w:eastAsia="en-GB"/>
-        </w:rPr>
-        <w:t>2000); </w:t>
-      </w:r>
-      <w:r>
-        <w:rPr>
-          <w:rFonts w:ascii="Consolas" w:eastAsia="Times New Roman" w:hAnsi="Consolas" w:cs="Times New Roman"/>
-          <w:color w:val="008200"/>
-          <w:sz w:val="18"/>
-          <w:szCs w:val="18"/>
-          <w:bdr w:val="none" w:sz="0" w:space="0" w:color="auto" w:frame="1"/>
-          <w:lang w:eastAsia="en-GB"/>
-        </w:rPr>
-        <w:t>//wait two seconds</w:t>
-      </w:r>
-      <w:r>
-        <w:rPr>
-          <w:rFonts w:ascii="Consolas" w:eastAsia="Times New Roman" w:hAnsi="Consolas" w:cs="Times New Roman"/>
-          <w:color w:val="000000"/>
-          <w:sz w:val="18"/>
-          <w:szCs w:val="18"/>
-          <w:bdr w:val="none" w:sz="0" w:space="0" w:color="auto" w:frame="1"/>
-          <w:lang w:eastAsia="en-GB"/>
-        </w:rPr>
-        <w:t>  </w:t>
-      </w:r>
-    </w:p>
-    <w:p>
-      <w:pPr>
-        <w:numPr>
-          <w:ilvl w:val="0"/>
-          <w:numId w:val="2"/>
-        </w:numPr>
-        <w:pBdr>
-          <w:left w:val="single" w:sz="18" w:space="0" w:color="6CE26C"/>
-        </w:pBdr>
-        <w:shd w:val="clear" w:color="auto" w:fill="F8F8F8"/>
-        <w:spacing w:beforeAutospacing="1" w:after="0" w:afterAutospacing="1" w:line="210" w:lineRule="atLeast"/>
-        <w:rPr>
-          <w:rFonts w:ascii="Consolas" w:eastAsia="Times New Roman" w:hAnsi="Consolas" w:cs="Times New Roman"/>
-          <w:color w:val="5C5C5C"/>
-          <w:sz w:val="18"/>
-          <w:szCs w:val="18"/>
-          <w:lang w:eastAsia="en-GB"/>
-        </w:rPr>
-      </w:pPr>
-      <w:r>
-        <w:rPr>
-          <w:rFonts w:ascii="Consolas" w:eastAsia="Times New Roman" w:hAnsi="Consolas" w:cs="Times New Roman"/>
-          <w:color w:val="000000"/>
-          <w:sz w:val="18"/>
-          <w:szCs w:val="18"/>
-          <w:bdr w:val="none" w:sz="0" w:space="0" w:color="auto" w:frame="1"/>
-          <w:lang w:eastAsia="en-GB"/>
-        </w:rPr>
-        <w:t>        </w:t>
-      </w:r>
-      <w:proofErr w:type="spellStart"/>
-      <w:proofErr w:type="gramStart"/>
-      <w:r>
-        <w:rPr>
-          <w:rFonts w:ascii="Consolas" w:eastAsia="Times New Roman" w:hAnsi="Consolas" w:cs="Times New Roman"/>
-          <w:color w:val="000000"/>
-          <w:sz w:val="18"/>
-          <w:szCs w:val="18"/>
-          <w:bdr w:val="none" w:sz="0" w:space="0" w:color="auto" w:frame="1"/>
-          <w:lang w:eastAsia="en-GB"/>
-        </w:rPr>
-        <w:t>lcd.clear</w:t>
-      </w:r>
-      <w:proofErr w:type="spellEnd"/>
-      <w:proofErr w:type="gramEnd"/>
-      <w:r>
-        <w:rPr>
-          <w:rFonts w:ascii="Consolas" w:eastAsia="Times New Roman" w:hAnsi="Consolas" w:cs="Times New Roman"/>
-          <w:color w:val="000000"/>
-          <w:sz w:val="18"/>
-          <w:szCs w:val="18"/>
-          <w:bdr w:val="none" w:sz="0" w:space="0" w:color="auto" w:frame="1"/>
-          <w:lang w:eastAsia="en-GB"/>
-        </w:rPr>
-        <w:t>(); </w:t>
+        <w:t>        lcd.clear(); </w:t>
       </w:r>
       <w:r>
         <w:rPr>
@@ -13497,31 +11438,7 @@
           <w:bdr w:val="none" w:sz="0" w:space="0" w:color="auto" w:frame="1"/>
           <w:lang w:eastAsia="en-GB"/>
         </w:rPr>
-        <w:t> </w:t>
-      </w:r>
-      <w:proofErr w:type="gramStart"/>
-      <w:r>
-        <w:rPr>
-          <w:rFonts w:ascii="Consolas" w:eastAsia="Times New Roman" w:hAnsi="Consolas" w:cs="Times New Roman"/>
-          <w:color w:val="000000"/>
-          <w:sz w:val="18"/>
-          <w:szCs w:val="18"/>
-          <w:bdr w:val="none" w:sz="0" w:space="0" w:color="auto" w:frame="1"/>
-          <w:lang w:eastAsia="en-GB"/>
-        </w:rPr>
-        <w:t>loop(</w:t>
-      </w:r>
-      <w:proofErr w:type="gramEnd"/>
-      <w:r>
-        <w:rPr>
-          <w:rFonts w:ascii="Consolas" w:eastAsia="Times New Roman" w:hAnsi="Consolas" w:cs="Times New Roman"/>
-          <w:color w:val="000000"/>
-          <w:sz w:val="18"/>
-          <w:szCs w:val="18"/>
-          <w:bdr w:val="none" w:sz="0" w:space="0" w:color="auto" w:frame="1"/>
-          <w:lang w:eastAsia="en-GB"/>
-        </w:rPr>
-        <w:t>) {  </w:t>
+        <w:t> loop() {  </w:t>
       </w:r>
     </w:p>
     <w:p>
@@ -13552,33 +11469,7 @@
           <w:bdr w:val="none" w:sz="0" w:space="0" w:color="auto" w:frame="1"/>
           <w:lang w:eastAsia="en-GB"/>
         </w:rPr>
-        <w:t>  </w:t>
-      </w:r>
-      <w:proofErr w:type="spellStart"/>
-      <w:proofErr w:type="gramStart"/>
-      <w:r>
-        <w:rPr>
-          <w:rFonts w:ascii="Consolas" w:eastAsia="Times New Roman" w:hAnsi="Consolas" w:cs="Times New Roman"/>
-          <w:color w:val="000000"/>
-          <w:sz w:val="18"/>
-          <w:szCs w:val="18"/>
-          <w:bdr w:val="none" w:sz="0" w:space="0" w:color="auto" w:frame="1"/>
-          <w:lang w:eastAsia="en-GB"/>
-        </w:rPr>
-        <w:t>mma.read</w:t>
-      </w:r>
-      <w:proofErr w:type="spellEnd"/>
-      <w:proofErr w:type="gramEnd"/>
-      <w:r>
-        <w:rPr>
-          <w:rFonts w:ascii="Consolas" w:eastAsia="Times New Roman" w:hAnsi="Consolas" w:cs="Times New Roman"/>
-          <w:color w:val="000000"/>
-          <w:sz w:val="18"/>
-          <w:szCs w:val="18"/>
-          <w:bdr w:val="none" w:sz="0" w:space="0" w:color="auto" w:frame="1"/>
-          <w:lang w:eastAsia="en-GB"/>
-        </w:rPr>
-        <w:t>();  </w:t>
+        <w:t>  mma.read();  </w:t>
       </w:r>
     </w:p>
     <w:p>
@@ -13609,31 +11500,7 @@
           <w:bdr w:val="none" w:sz="0" w:space="0" w:color="auto" w:frame="1"/>
           <w:lang w:eastAsia="en-GB"/>
         </w:rPr>
-        <w:t>  </w:t>
-      </w:r>
-      <w:proofErr w:type="spellStart"/>
-      <w:r>
-        <w:rPr>
-          <w:rFonts w:ascii="Consolas" w:eastAsia="Times New Roman" w:hAnsi="Consolas" w:cs="Times New Roman"/>
-          <w:color w:val="000000"/>
-          <w:sz w:val="18"/>
-          <w:szCs w:val="18"/>
-          <w:bdr w:val="none" w:sz="0" w:space="0" w:color="auto" w:frame="1"/>
-          <w:lang w:eastAsia="en-GB"/>
-        </w:rPr>
-        <w:t>sensors_event_t</w:t>
-      </w:r>
-      <w:proofErr w:type="spellEnd"/>
-      <w:r>
-        <w:rPr>
-          <w:rFonts w:ascii="Consolas" w:eastAsia="Times New Roman" w:hAnsi="Consolas" w:cs="Times New Roman"/>
-          <w:color w:val="000000"/>
-          <w:sz w:val="18"/>
-          <w:szCs w:val="18"/>
-          <w:bdr w:val="none" w:sz="0" w:space="0" w:color="auto" w:frame="1"/>
-          <w:lang w:eastAsia="en-GB"/>
-        </w:rPr>
-        <w:t> event;   </w:t>
+        <w:t>  sensors_event_t event;   </w:t>
       </w:r>
     </w:p>
     <w:p>
@@ -13664,33 +11531,7 @@
           <w:bdr w:val="none" w:sz="0" w:space="0" w:color="auto" w:frame="1"/>
           <w:lang w:eastAsia="en-GB"/>
         </w:rPr>
-        <w:t>  </w:t>
-      </w:r>
-      <w:proofErr w:type="spellStart"/>
-      <w:proofErr w:type="gramStart"/>
-      <w:r>
-        <w:rPr>
-          <w:rFonts w:ascii="Consolas" w:eastAsia="Times New Roman" w:hAnsi="Consolas" w:cs="Times New Roman"/>
-          <w:color w:val="000000"/>
-          <w:sz w:val="18"/>
-          <w:szCs w:val="18"/>
-          <w:bdr w:val="none" w:sz="0" w:space="0" w:color="auto" w:frame="1"/>
-          <w:lang w:eastAsia="en-GB"/>
-        </w:rPr>
-        <w:t>mma.getEvent</w:t>
-      </w:r>
-      <w:proofErr w:type="spellEnd"/>
-      <w:proofErr w:type="gramEnd"/>
-      <w:r>
-        <w:rPr>
-          <w:rFonts w:ascii="Consolas" w:eastAsia="Times New Roman" w:hAnsi="Consolas" w:cs="Times New Roman"/>
-          <w:color w:val="000000"/>
-          <w:sz w:val="18"/>
-          <w:szCs w:val="18"/>
-          <w:bdr w:val="none" w:sz="0" w:space="0" w:color="auto" w:frame="1"/>
-          <w:lang w:eastAsia="en-GB"/>
-        </w:rPr>
-        <w:t>(&amp;event);  </w:t>
+        <w:t>  mma.getEvent(&amp;event);  </w:t>
       </w:r>
     </w:p>
     <w:p>
@@ -13776,31 +11617,7 @@
           <w:bdr w:val="none" w:sz="0" w:space="0" w:color="auto" w:frame="1"/>
           <w:lang w:eastAsia="en-GB"/>
         </w:rPr>
-        <w:t> (</w:t>
-      </w:r>
-      <w:proofErr w:type="gramStart"/>
-      <w:r>
-        <w:rPr>
-          <w:rFonts w:ascii="Consolas" w:eastAsia="Times New Roman" w:hAnsi="Consolas" w:cs="Times New Roman"/>
-          <w:color w:val="000000"/>
-          <w:sz w:val="18"/>
-          <w:szCs w:val="18"/>
-          <w:bdr w:val="none" w:sz="0" w:space="0" w:color="auto" w:frame="1"/>
-          <w:lang w:eastAsia="en-GB"/>
-        </w:rPr>
-        <w:t>millis(</w:t>
-      </w:r>
-      <w:proofErr w:type="gramEnd"/>
-      <w:r>
-        <w:rPr>
-          <w:rFonts w:ascii="Consolas" w:eastAsia="Times New Roman" w:hAnsi="Consolas" w:cs="Times New Roman"/>
-          <w:color w:val="000000"/>
-          <w:sz w:val="18"/>
-          <w:szCs w:val="18"/>
-          <w:bdr w:val="none" w:sz="0" w:space="0" w:color="auto" w:frame="1"/>
-          <w:lang w:eastAsia="en-GB"/>
-        </w:rPr>
-        <w:t>)/100  &gt; Time) { </w:t>
+        <w:t> (millis()/100  &gt; Time) { </w:t>
       </w:r>
       <w:r>
         <w:rPr>
@@ -13853,31 +11670,7 @@
           <w:bdr w:val="none" w:sz="0" w:space="0" w:color="auto" w:frame="1"/>
           <w:lang w:eastAsia="en-GB"/>
         </w:rPr>
-        <w:t>    Time = </w:t>
-      </w:r>
-      <w:proofErr w:type="gramStart"/>
-      <w:r>
-        <w:rPr>
-          <w:rFonts w:ascii="Consolas" w:eastAsia="Times New Roman" w:hAnsi="Consolas" w:cs="Times New Roman"/>
-          <w:color w:val="000000"/>
-          <w:sz w:val="18"/>
-          <w:szCs w:val="18"/>
-          <w:bdr w:val="none" w:sz="0" w:space="0" w:color="auto" w:frame="1"/>
-          <w:lang w:eastAsia="en-GB"/>
-        </w:rPr>
-        <w:t>millis(</w:t>
-      </w:r>
-      <w:proofErr w:type="gramEnd"/>
-      <w:r>
-        <w:rPr>
-          <w:rFonts w:ascii="Consolas" w:eastAsia="Times New Roman" w:hAnsi="Consolas" w:cs="Times New Roman"/>
-          <w:color w:val="000000"/>
-          <w:sz w:val="18"/>
-          <w:szCs w:val="18"/>
-          <w:bdr w:val="none" w:sz="0" w:space="0" w:color="auto" w:frame="1"/>
-          <w:lang w:eastAsia="en-GB"/>
-        </w:rPr>
-        <w:t>)/100; </w:t>
+        <w:t>    Time = millis()/100; </w:t>
       </w:r>
       <w:r>
         <w:rPr>
@@ -13930,31 +11723,467 @@
           <w:bdr w:val="none" w:sz="0" w:space="0" w:color="auto" w:frame="1"/>
           <w:lang w:eastAsia="en-GB"/>
         </w:rPr>
+        <w:t>    dataString = </w:t>
+      </w:r>
+      <w:r>
+        <w:rPr>
+          <w:rFonts w:ascii="Consolas" w:eastAsia="Times New Roman" w:hAnsi="Consolas" w:cs="Times New Roman"/>
+          <w:color w:val="0000FF"/>
+          <w:sz w:val="18"/>
+          <w:szCs w:val="18"/>
+          <w:bdr w:val="none" w:sz="0" w:space="0" w:color="auto" w:frame="1"/>
+          <w:lang w:eastAsia="en-GB"/>
+        </w:rPr>
+        <w:t>""</w:t>
+      </w:r>
+      <w:r>
+        <w:rPr>
+          <w:rFonts w:ascii="Consolas" w:eastAsia="Times New Roman" w:hAnsi="Consolas" w:cs="Times New Roman"/>
+          <w:color w:val="000000"/>
+          <w:sz w:val="18"/>
+          <w:szCs w:val="18"/>
+          <w:bdr w:val="none" w:sz="0" w:space="0" w:color="auto" w:frame="1"/>
+          <w:lang w:eastAsia="en-GB"/>
+        </w:rPr>
+        <w:t> ;  </w:t>
+      </w:r>
+    </w:p>
+    <w:p>
+      <w:pPr>
+        <w:numPr>
+          <w:ilvl w:val="0"/>
+          <w:numId w:val="2"/>
+        </w:numPr>
+        <w:pBdr>
+          <w:left w:val="single" w:sz="18" w:space="0" w:color="6CE26C"/>
+        </w:pBdr>
+        <w:shd w:val="clear" w:color="auto" w:fill="FFFFFF"/>
+        <w:spacing w:beforeAutospacing="1" w:after="0" w:afterAutospacing="1" w:line="210" w:lineRule="atLeast"/>
+        <w:rPr>
+          <w:rFonts w:ascii="Consolas" w:eastAsia="Times New Roman" w:hAnsi="Consolas" w:cs="Times New Roman"/>
+          <w:color w:val="5C5C5C"/>
+          <w:sz w:val="18"/>
+          <w:szCs w:val="18"/>
+          <w:lang w:eastAsia="en-GB"/>
+        </w:rPr>
+      </w:pPr>
+      <w:r>
+        <w:rPr>
+          <w:rFonts w:ascii="Consolas" w:eastAsia="Times New Roman" w:hAnsi="Consolas" w:cs="Times New Roman"/>
+          <w:color w:val="000000"/>
+          <w:sz w:val="18"/>
+          <w:szCs w:val="18"/>
+          <w:bdr w:val="none" w:sz="0" w:space="0" w:color="auto" w:frame="1"/>
+          <w:lang w:eastAsia="en-GB"/>
+        </w:rPr>
+        <w:t>      </w:t>
+      </w:r>
+    </w:p>
+    <w:p>
+      <w:pPr>
+        <w:numPr>
+          <w:ilvl w:val="0"/>
+          <w:numId w:val="2"/>
+        </w:numPr>
+        <w:pBdr>
+          <w:left w:val="single" w:sz="18" w:space="0" w:color="6CE26C"/>
+        </w:pBdr>
+        <w:shd w:val="clear" w:color="auto" w:fill="F8F8F8"/>
+        <w:spacing w:beforeAutospacing="1" w:after="0" w:afterAutospacing="1" w:line="210" w:lineRule="atLeast"/>
+        <w:rPr>
+          <w:rFonts w:ascii="Consolas" w:eastAsia="Times New Roman" w:hAnsi="Consolas" w:cs="Times New Roman"/>
+          <w:color w:val="5C5C5C"/>
+          <w:sz w:val="18"/>
+          <w:szCs w:val="18"/>
+          <w:lang w:eastAsia="en-GB"/>
+        </w:rPr>
+      </w:pPr>
+      <w:r>
+        <w:rPr>
+          <w:rFonts w:ascii="Consolas" w:eastAsia="Times New Roman" w:hAnsi="Consolas" w:cs="Times New Roman"/>
+          <w:color w:val="000000"/>
+          <w:sz w:val="18"/>
+          <w:szCs w:val="18"/>
+          <w:bdr w:val="none" w:sz="0" w:space="0" w:color="auto" w:frame="1"/>
+          <w:lang w:eastAsia="en-GB"/>
+        </w:rPr>
+        <w:t>    lcd.clear();   </w:t>
+      </w:r>
+    </w:p>
+    <w:p>
+      <w:pPr>
+        <w:numPr>
+          <w:ilvl w:val="0"/>
+          <w:numId w:val="2"/>
+        </w:numPr>
+        <w:pBdr>
+          <w:left w:val="single" w:sz="18" w:space="0" w:color="6CE26C"/>
+        </w:pBdr>
+        <w:shd w:val="clear" w:color="auto" w:fill="FFFFFF"/>
+        <w:spacing w:beforeAutospacing="1" w:after="0" w:afterAutospacing="1" w:line="210" w:lineRule="atLeast"/>
+        <w:rPr>
+          <w:rFonts w:ascii="Consolas" w:eastAsia="Times New Roman" w:hAnsi="Consolas" w:cs="Times New Roman"/>
+          <w:color w:val="5C5C5C"/>
+          <w:sz w:val="18"/>
+          <w:szCs w:val="18"/>
+          <w:lang w:eastAsia="en-GB"/>
+        </w:rPr>
+      </w:pPr>
+      <w:r>
+        <w:rPr>
+          <w:rFonts w:ascii="Consolas" w:eastAsia="Times New Roman" w:hAnsi="Consolas" w:cs="Times New Roman"/>
+          <w:color w:val="000000"/>
+          <w:sz w:val="18"/>
+          <w:szCs w:val="18"/>
+          <w:bdr w:val="none" w:sz="0" w:space="0" w:color="auto" w:frame="1"/>
+          <w:lang w:eastAsia="en-GB"/>
+        </w:rPr>
+        <w:t>    lcd.setCursor(0,0);  </w:t>
+      </w:r>
+    </w:p>
+    <w:p>
+      <w:pPr>
+        <w:numPr>
+          <w:ilvl w:val="0"/>
+          <w:numId w:val="2"/>
+        </w:numPr>
+        <w:pBdr>
+          <w:left w:val="single" w:sz="18" w:space="0" w:color="6CE26C"/>
+        </w:pBdr>
+        <w:shd w:val="clear" w:color="auto" w:fill="F8F8F8"/>
+        <w:spacing w:beforeAutospacing="1" w:after="0" w:afterAutospacing="1" w:line="210" w:lineRule="atLeast"/>
+        <w:rPr>
+          <w:rFonts w:ascii="Consolas" w:eastAsia="Times New Roman" w:hAnsi="Consolas" w:cs="Times New Roman"/>
+          <w:color w:val="5C5C5C"/>
+          <w:sz w:val="18"/>
+          <w:szCs w:val="18"/>
+          <w:lang w:eastAsia="en-GB"/>
+        </w:rPr>
+      </w:pPr>
+      <w:r>
+        <w:rPr>
+          <w:rFonts w:ascii="Consolas" w:eastAsia="Times New Roman" w:hAnsi="Consolas" w:cs="Times New Roman"/>
+          <w:color w:val="000000"/>
+          <w:sz w:val="18"/>
+          <w:szCs w:val="18"/>
+          <w:bdr w:val="none" w:sz="0" w:space="0" w:color="auto" w:frame="1"/>
+          <w:lang w:eastAsia="en-GB"/>
+        </w:rPr>
+        <w:t>    lcd.print(</w:t>
+      </w:r>
+      <w:r>
+        <w:rPr>
+          <w:rFonts w:ascii="Consolas" w:eastAsia="Times New Roman" w:hAnsi="Consolas" w:cs="Times New Roman"/>
+          <w:color w:val="0000FF"/>
+          <w:sz w:val="18"/>
+          <w:szCs w:val="18"/>
+          <w:bdr w:val="none" w:sz="0" w:space="0" w:color="auto" w:frame="1"/>
+          <w:lang w:eastAsia="en-GB"/>
+        </w:rPr>
+        <w:t>"Logging | "</w:t>
+      </w:r>
+      <w:r>
+        <w:rPr>
+          <w:rFonts w:ascii="Consolas" w:eastAsia="Times New Roman" w:hAnsi="Consolas" w:cs="Times New Roman"/>
+          <w:color w:val="000000"/>
+          <w:sz w:val="18"/>
+          <w:szCs w:val="18"/>
+          <w:bdr w:val="none" w:sz="0" w:space="0" w:color="auto" w:frame="1"/>
+          <w:lang w:eastAsia="en-GB"/>
+        </w:rPr>
+        <w:t>);  </w:t>
+      </w:r>
+    </w:p>
+    <w:p>
+      <w:pPr>
+        <w:numPr>
+          <w:ilvl w:val="0"/>
+          <w:numId w:val="2"/>
+        </w:numPr>
+        <w:pBdr>
+          <w:left w:val="single" w:sz="18" w:space="0" w:color="6CE26C"/>
+        </w:pBdr>
+        <w:shd w:val="clear" w:color="auto" w:fill="FFFFFF"/>
+        <w:spacing w:beforeAutospacing="1" w:after="0" w:afterAutospacing="1" w:line="210" w:lineRule="atLeast"/>
+        <w:rPr>
+          <w:rFonts w:ascii="Consolas" w:eastAsia="Times New Roman" w:hAnsi="Consolas" w:cs="Times New Roman"/>
+          <w:color w:val="5C5C5C"/>
+          <w:sz w:val="18"/>
+          <w:szCs w:val="18"/>
+          <w:lang w:eastAsia="en-GB"/>
+        </w:rPr>
+      </w:pPr>
+      <w:r>
+        <w:rPr>
+          <w:rFonts w:ascii="Consolas" w:eastAsia="Times New Roman" w:hAnsi="Consolas" w:cs="Times New Roman"/>
+          <w:color w:val="000000"/>
+          <w:sz w:val="18"/>
+          <w:szCs w:val="18"/>
+          <w:bdr w:val="none" w:sz="0" w:space="0" w:color="auto" w:frame="1"/>
+          <w:lang w:eastAsia="en-GB"/>
+        </w:rPr>
+        <w:t>    lcd.print(mma.x);  </w:t>
+      </w:r>
+    </w:p>
+    <w:p>
+      <w:pPr>
+        <w:numPr>
+          <w:ilvl w:val="0"/>
+          <w:numId w:val="2"/>
+        </w:numPr>
+        <w:pBdr>
+          <w:left w:val="single" w:sz="18" w:space="0" w:color="6CE26C"/>
+        </w:pBdr>
+        <w:shd w:val="clear" w:color="auto" w:fill="F8F8F8"/>
+        <w:spacing w:beforeAutospacing="1" w:after="0" w:afterAutospacing="1" w:line="210" w:lineRule="atLeast"/>
+        <w:rPr>
+          <w:rFonts w:ascii="Consolas" w:eastAsia="Times New Roman" w:hAnsi="Consolas" w:cs="Times New Roman"/>
+          <w:color w:val="5C5C5C"/>
+          <w:sz w:val="18"/>
+          <w:szCs w:val="18"/>
+          <w:lang w:eastAsia="en-GB"/>
+        </w:rPr>
+      </w:pPr>
+      <w:r>
+        <w:rPr>
+          <w:rFonts w:ascii="Consolas" w:eastAsia="Times New Roman" w:hAnsi="Consolas" w:cs="Times New Roman"/>
+          <w:color w:val="000000"/>
+          <w:sz w:val="18"/>
+          <w:szCs w:val="18"/>
+          <w:bdr w:val="none" w:sz="0" w:space="0" w:color="auto" w:frame="1"/>
+          <w:lang w:eastAsia="en-GB"/>
+        </w:rPr>
+        <w:t>    lcd.setCursor(0,1);  </w:t>
+      </w:r>
+    </w:p>
+    <w:p>
+      <w:pPr>
+        <w:numPr>
+          <w:ilvl w:val="0"/>
+          <w:numId w:val="2"/>
+        </w:numPr>
+        <w:pBdr>
+          <w:left w:val="single" w:sz="18" w:space="0" w:color="6CE26C"/>
+        </w:pBdr>
+        <w:shd w:val="clear" w:color="auto" w:fill="FFFFFF"/>
+        <w:spacing w:beforeAutospacing="1" w:after="0" w:afterAutospacing="1" w:line="210" w:lineRule="atLeast"/>
+        <w:rPr>
+          <w:rFonts w:ascii="Consolas" w:eastAsia="Times New Roman" w:hAnsi="Consolas" w:cs="Times New Roman"/>
+          <w:color w:val="5C5C5C"/>
+          <w:sz w:val="18"/>
+          <w:szCs w:val="18"/>
+          <w:lang w:eastAsia="en-GB"/>
+        </w:rPr>
+      </w:pPr>
+      <w:r>
+        <w:rPr>
+          <w:rFonts w:ascii="Consolas" w:eastAsia="Times New Roman" w:hAnsi="Consolas" w:cs="Times New Roman"/>
+          <w:color w:val="000000"/>
+          <w:sz w:val="18"/>
+          <w:szCs w:val="18"/>
+          <w:bdr w:val="none" w:sz="0" w:space="0" w:color="auto" w:frame="1"/>
+          <w:lang w:eastAsia="en-GB"/>
+        </w:rPr>
+        <w:t>    lcd.print(mma.y);  </w:t>
+      </w:r>
+    </w:p>
+    <w:p>
+      <w:pPr>
+        <w:numPr>
+          <w:ilvl w:val="0"/>
+          <w:numId w:val="2"/>
+        </w:numPr>
+        <w:pBdr>
+          <w:left w:val="single" w:sz="18" w:space="0" w:color="6CE26C"/>
+        </w:pBdr>
+        <w:shd w:val="clear" w:color="auto" w:fill="F8F8F8"/>
+        <w:spacing w:beforeAutospacing="1" w:after="0" w:afterAutospacing="1" w:line="210" w:lineRule="atLeast"/>
+        <w:rPr>
+          <w:rFonts w:ascii="Consolas" w:eastAsia="Times New Roman" w:hAnsi="Consolas" w:cs="Times New Roman"/>
+          <w:color w:val="5C5C5C"/>
+          <w:sz w:val="18"/>
+          <w:szCs w:val="18"/>
+          <w:lang w:eastAsia="en-GB"/>
+        </w:rPr>
+      </w:pPr>
+      <w:r>
+        <w:rPr>
+          <w:rFonts w:ascii="Consolas" w:eastAsia="Times New Roman" w:hAnsi="Consolas" w:cs="Times New Roman"/>
+          <w:color w:val="000000"/>
+          <w:sz w:val="18"/>
+          <w:szCs w:val="18"/>
+          <w:bdr w:val="none" w:sz="0" w:space="0" w:color="auto" w:frame="1"/>
+          <w:lang w:eastAsia="en-GB"/>
+        </w:rPr>
+        <w:t>    lcd.print(</w:t>
+      </w:r>
+      <w:r>
+        <w:rPr>
+          <w:rFonts w:ascii="Consolas" w:eastAsia="Times New Roman" w:hAnsi="Consolas" w:cs="Times New Roman"/>
+          <w:color w:val="0000FF"/>
+          <w:sz w:val="18"/>
+          <w:szCs w:val="18"/>
+          <w:bdr w:val="none" w:sz="0" w:space="0" w:color="auto" w:frame="1"/>
+          <w:lang w:eastAsia="en-GB"/>
+        </w:rPr>
+        <w:t>" | "</w:t>
+      </w:r>
+      <w:r>
+        <w:rPr>
+          <w:rFonts w:ascii="Consolas" w:eastAsia="Times New Roman" w:hAnsi="Consolas" w:cs="Times New Roman"/>
+          <w:color w:val="000000"/>
+          <w:sz w:val="18"/>
+          <w:szCs w:val="18"/>
+          <w:bdr w:val="none" w:sz="0" w:space="0" w:color="auto" w:frame="1"/>
+          <w:lang w:eastAsia="en-GB"/>
+        </w:rPr>
+        <w:t>);  </w:t>
+      </w:r>
+    </w:p>
+    <w:p>
+      <w:pPr>
+        <w:numPr>
+          <w:ilvl w:val="0"/>
+          <w:numId w:val="2"/>
+        </w:numPr>
+        <w:pBdr>
+          <w:left w:val="single" w:sz="18" w:space="0" w:color="6CE26C"/>
+        </w:pBdr>
+        <w:shd w:val="clear" w:color="auto" w:fill="FFFFFF"/>
+        <w:spacing w:beforeAutospacing="1" w:after="0" w:afterAutospacing="1" w:line="210" w:lineRule="atLeast"/>
+        <w:rPr>
+          <w:rFonts w:ascii="Consolas" w:eastAsia="Times New Roman" w:hAnsi="Consolas" w:cs="Times New Roman"/>
+          <w:color w:val="5C5C5C"/>
+          <w:sz w:val="18"/>
+          <w:szCs w:val="18"/>
+          <w:lang w:eastAsia="en-GB"/>
+        </w:rPr>
+      </w:pPr>
+      <w:r>
+        <w:rPr>
+          <w:rFonts w:ascii="Consolas" w:eastAsia="Times New Roman" w:hAnsi="Consolas" w:cs="Times New Roman"/>
+          <w:color w:val="000000"/>
+          <w:sz w:val="18"/>
+          <w:szCs w:val="18"/>
+          <w:bdr w:val="none" w:sz="0" w:space="0" w:color="auto" w:frame="1"/>
+          <w:lang w:eastAsia="en-GB"/>
+        </w:rPr>
+        <w:t>    lcd.print(mma.z);  </w:t>
+      </w:r>
+    </w:p>
+    <w:p>
+      <w:pPr>
+        <w:numPr>
+          <w:ilvl w:val="0"/>
+          <w:numId w:val="2"/>
+        </w:numPr>
+        <w:pBdr>
+          <w:left w:val="single" w:sz="18" w:space="0" w:color="6CE26C"/>
+        </w:pBdr>
+        <w:shd w:val="clear" w:color="auto" w:fill="F8F8F8"/>
+        <w:spacing w:beforeAutospacing="1" w:after="0" w:afterAutospacing="1" w:line="210" w:lineRule="atLeast"/>
+        <w:rPr>
+          <w:rFonts w:ascii="Consolas" w:eastAsia="Times New Roman" w:hAnsi="Consolas" w:cs="Times New Roman"/>
+          <w:color w:val="5C5C5C"/>
+          <w:sz w:val="18"/>
+          <w:szCs w:val="18"/>
+          <w:lang w:eastAsia="en-GB"/>
+        </w:rPr>
+      </w:pPr>
+      <w:r>
+        <w:rPr>
+          <w:rFonts w:ascii="Consolas" w:eastAsia="Times New Roman" w:hAnsi="Consolas" w:cs="Times New Roman"/>
+          <w:color w:val="000000"/>
+          <w:sz w:val="18"/>
+          <w:szCs w:val="18"/>
+          <w:bdr w:val="none" w:sz="0" w:space="0" w:color="auto" w:frame="1"/>
+          <w:lang w:eastAsia="en-GB"/>
+        </w:rPr>
         <w:t>    </w:t>
       </w:r>
-      <w:proofErr w:type="spellStart"/>
-      <w:r>
-        <w:rPr>
-          <w:rFonts w:ascii="Consolas" w:eastAsia="Times New Roman" w:hAnsi="Consolas" w:cs="Times New Roman"/>
-          <w:color w:val="000000"/>
-          <w:sz w:val="18"/>
-          <w:szCs w:val="18"/>
-          <w:bdr w:val="none" w:sz="0" w:space="0" w:color="auto" w:frame="1"/>
-          <w:lang w:eastAsia="en-GB"/>
-        </w:rPr>
-        <w:t>dataString</w:t>
-      </w:r>
-      <w:proofErr w:type="spellEnd"/>
-      <w:r>
-        <w:rPr>
-          <w:rFonts w:ascii="Consolas" w:eastAsia="Times New Roman" w:hAnsi="Consolas" w:cs="Times New Roman"/>
-          <w:color w:val="000000"/>
-          <w:sz w:val="18"/>
-          <w:szCs w:val="18"/>
-          <w:bdr w:val="none" w:sz="0" w:space="0" w:color="auto" w:frame="1"/>
-          <w:lang w:eastAsia="en-GB"/>
-        </w:rPr>
-        <w:t> = </w:t>
+      <w:r>
+        <w:rPr>
+          <w:rFonts w:ascii="Consolas" w:eastAsia="Times New Roman" w:hAnsi="Consolas" w:cs="Times New Roman"/>
+          <w:color w:val="008200"/>
+          <w:sz w:val="18"/>
+          <w:szCs w:val="18"/>
+          <w:bdr w:val="none" w:sz="0" w:space="0" w:color="auto" w:frame="1"/>
+          <w:lang w:eastAsia="en-GB"/>
+        </w:rPr>
+        <w:t>//It's best to plot the sum of the three values as it gives you the most sensible data with some jitter</w:t>
+      </w:r>
+      <w:r>
+        <w:rPr>
+          <w:rFonts w:ascii="Consolas" w:eastAsia="Times New Roman" w:hAnsi="Consolas" w:cs="Times New Roman"/>
+          <w:color w:val="000000"/>
+          <w:sz w:val="18"/>
+          <w:szCs w:val="18"/>
+          <w:bdr w:val="none" w:sz="0" w:space="0" w:color="auto" w:frame="1"/>
+          <w:lang w:eastAsia="en-GB"/>
+        </w:rPr>
+        <w:t>  </w:t>
+      </w:r>
+    </w:p>
+    <w:p>
+      <w:pPr>
+        <w:numPr>
+          <w:ilvl w:val="0"/>
+          <w:numId w:val="2"/>
+        </w:numPr>
+        <w:pBdr>
+          <w:left w:val="single" w:sz="18" w:space="0" w:color="6CE26C"/>
+        </w:pBdr>
+        <w:shd w:val="clear" w:color="auto" w:fill="FFFFFF"/>
+        <w:spacing w:beforeAutospacing="1" w:after="0" w:afterAutospacing="1" w:line="210" w:lineRule="atLeast"/>
+        <w:rPr>
+          <w:rFonts w:ascii="Consolas" w:eastAsia="Times New Roman" w:hAnsi="Consolas" w:cs="Times New Roman"/>
+          <w:color w:val="5C5C5C"/>
+          <w:sz w:val="18"/>
+          <w:szCs w:val="18"/>
+          <w:lang w:eastAsia="en-GB"/>
+        </w:rPr>
+      </w:pPr>
+      <w:r>
+        <w:rPr>
+          <w:rFonts w:ascii="Consolas" w:eastAsia="Times New Roman" w:hAnsi="Consolas" w:cs="Times New Roman"/>
+          <w:color w:val="000000"/>
+          <w:sz w:val="18"/>
+          <w:szCs w:val="18"/>
+          <w:bdr w:val="none" w:sz="0" w:space="0" w:color="auto" w:frame="1"/>
+          <w:lang w:eastAsia="en-GB"/>
+        </w:rPr>
+        <w:t>    dataString += millis();  </w:t>
+      </w:r>
+    </w:p>
+    <w:p>
+      <w:pPr>
+        <w:numPr>
+          <w:ilvl w:val="0"/>
+          <w:numId w:val="2"/>
+        </w:numPr>
+        <w:pBdr>
+          <w:left w:val="single" w:sz="18" w:space="0" w:color="6CE26C"/>
+        </w:pBdr>
+        <w:shd w:val="clear" w:color="auto" w:fill="F8F8F8"/>
+        <w:spacing w:beforeAutospacing="1" w:after="0" w:afterAutospacing="1" w:line="210" w:lineRule="atLeast"/>
+        <w:rPr>
+          <w:rFonts w:ascii="Consolas" w:eastAsia="Times New Roman" w:hAnsi="Consolas" w:cs="Times New Roman"/>
+          <w:color w:val="5C5C5C"/>
+          <w:sz w:val="18"/>
+          <w:szCs w:val="18"/>
+          <w:lang w:eastAsia="en-GB"/>
+        </w:rPr>
+      </w:pPr>
+      <w:r>
+        <w:rPr>
+          <w:rFonts w:ascii="Consolas" w:eastAsia="Times New Roman" w:hAnsi="Consolas" w:cs="Times New Roman"/>
+          <w:color w:val="000000"/>
+          <w:sz w:val="18"/>
+          <w:szCs w:val="18"/>
+          <w:bdr w:val="none" w:sz="0" w:space="0" w:color="auto" w:frame="1"/>
+          <w:lang w:eastAsia="en-GB"/>
+        </w:rPr>
+        <w:t>    dataString += </w:t>
       </w:r>
       <w:r>
         <w:rPr>
@@ -13965,9 +12194,81 @@
           <w:bdr w:val="none" w:sz="0" w:space="0" w:color="auto" w:frame="1"/>
           <w:lang w:eastAsia="en-GB"/>
         </w:rPr>
-        <w:t>"</w:t>
-      </w:r>
-      <w:proofErr w:type="gramStart"/>
+        <w:t>","</w:t>
+      </w:r>
+      <w:r>
+        <w:rPr>
+          <w:rFonts w:ascii="Consolas" w:eastAsia="Times New Roman" w:hAnsi="Consolas" w:cs="Times New Roman"/>
+          <w:color w:val="000000"/>
+          <w:sz w:val="18"/>
+          <w:szCs w:val="18"/>
+          <w:bdr w:val="none" w:sz="0" w:space="0" w:color="auto" w:frame="1"/>
+          <w:lang w:eastAsia="en-GB"/>
+        </w:rPr>
+        <w:t>;  </w:t>
+      </w:r>
+    </w:p>
+    <w:p>
+      <w:pPr>
+        <w:numPr>
+          <w:ilvl w:val="0"/>
+          <w:numId w:val="2"/>
+        </w:numPr>
+        <w:pBdr>
+          <w:left w:val="single" w:sz="18" w:space="0" w:color="6CE26C"/>
+        </w:pBdr>
+        <w:shd w:val="clear" w:color="auto" w:fill="FFFFFF"/>
+        <w:spacing w:beforeAutospacing="1" w:after="0" w:afterAutospacing="1" w:line="210" w:lineRule="atLeast"/>
+        <w:rPr>
+          <w:rFonts w:ascii="Consolas" w:eastAsia="Times New Roman" w:hAnsi="Consolas" w:cs="Times New Roman"/>
+          <w:color w:val="5C5C5C"/>
+          <w:sz w:val="18"/>
+          <w:szCs w:val="18"/>
+          <w:lang w:eastAsia="en-GB"/>
+        </w:rPr>
+      </w:pPr>
+      <w:r>
+        <w:rPr>
+          <w:rFonts w:ascii="Consolas" w:eastAsia="Times New Roman" w:hAnsi="Consolas" w:cs="Times New Roman"/>
+          <w:color w:val="000000"/>
+          <w:sz w:val="18"/>
+          <w:szCs w:val="18"/>
+          <w:bdr w:val="none" w:sz="0" w:space="0" w:color="auto" w:frame="1"/>
+          <w:lang w:eastAsia="en-GB"/>
+        </w:rPr>
+        <w:t>    dataString += mma.x;  </w:t>
+      </w:r>
+    </w:p>
+    <w:p>
+      <w:pPr>
+        <w:numPr>
+          <w:ilvl w:val="0"/>
+          <w:numId w:val="2"/>
+        </w:numPr>
+        <w:pBdr>
+          <w:left w:val="single" w:sz="18" w:space="0" w:color="6CE26C"/>
+        </w:pBdr>
+        <w:shd w:val="clear" w:color="auto" w:fill="F8F8F8"/>
+        <w:spacing w:beforeAutospacing="1" w:after="0" w:afterAutospacing="1" w:line="210" w:lineRule="atLeast"/>
+        <w:rPr>
+          <w:rFonts w:ascii="Consolas" w:eastAsia="Times New Roman" w:hAnsi="Consolas" w:cs="Times New Roman"/>
+          <w:color w:val="5C5C5C"/>
+          <w:sz w:val="18"/>
+          <w:szCs w:val="18"/>
+          <w:lang w:eastAsia="en-GB"/>
+        </w:rPr>
+      </w:pPr>
+      <w:r>
+        <w:rPr>
+          <w:rFonts w:ascii="Consolas" w:eastAsia="Times New Roman" w:hAnsi="Consolas" w:cs="Times New Roman"/>
+          <w:color w:val="000000"/>
+          <w:sz w:val="18"/>
+          <w:szCs w:val="18"/>
+          <w:bdr w:val="none" w:sz="0" w:space="0" w:color="auto" w:frame="1"/>
+          <w:lang w:eastAsia="en-GB"/>
+        </w:rPr>
+        <w:t>    dataString += </w:t>
+      </w:r>
       <w:r>
         <w:rPr>
           <w:rFonts w:ascii="Consolas" w:eastAsia="Times New Roman" w:hAnsi="Consolas" w:cs="Times New Roman"/>
@@ -13977,30 +12278,18 @@
           <w:bdr w:val="none" w:sz="0" w:space="0" w:color="auto" w:frame="1"/>
           <w:lang w:eastAsia="en-GB"/>
         </w:rPr>
-        <w:t>"</w:t>
-      </w:r>
-      <w:r>
-        <w:rPr>
-          <w:rFonts w:ascii="Consolas" w:eastAsia="Times New Roman" w:hAnsi="Consolas" w:cs="Times New Roman"/>
-          <w:color w:val="000000"/>
-          <w:sz w:val="18"/>
-          <w:szCs w:val="18"/>
-          <w:bdr w:val="none" w:sz="0" w:space="0" w:color="auto" w:frame="1"/>
-          <w:lang w:eastAsia="en-GB"/>
-        </w:rPr>
-        <w:t> ;</w:t>
-      </w:r>
-      <w:proofErr w:type="gramEnd"/>
-      <w:r>
-        <w:rPr>
-          <w:rFonts w:ascii="Consolas" w:eastAsia="Times New Roman" w:hAnsi="Consolas" w:cs="Times New Roman"/>
-          <w:color w:val="000000"/>
-          <w:sz w:val="18"/>
-          <w:szCs w:val="18"/>
-          <w:bdr w:val="none" w:sz="0" w:space="0" w:color="auto" w:frame="1"/>
-          <w:lang w:eastAsia="en-GB"/>
-        </w:rPr>
-        <w:t>  </w:t>
+        <w:t>","</w:t>
+      </w:r>
+      <w:r>
+        <w:rPr>
+          <w:rFonts w:ascii="Consolas" w:eastAsia="Times New Roman" w:hAnsi="Consolas" w:cs="Times New Roman"/>
+          <w:color w:val="000000"/>
+          <w:sz w:val="18"/>
+          <w:szCs w:val="18"/>
+          <w:bdr w:val="none" w:sz="0" w:space="0" w:color="auto" w:frame="1"/>
+          <w:lang w:eastAsia="en-GB"/>
+        </w:rPr>
+        <w:t>;  </w:t>
       </w:r>
     </w:p>
     <w:p>
@@ -14031,7 +12320,7 @@
           <w:bdr w:val="none" w:sz="0" w:space="0" w:color="auto" w:frame="1"/>
           <w:lang w:eastAsia="en-GB"/>
         </w:rPr>
-        <w:t>      </w:t>
+        <w:t>    dataString += mma.y;  </w:t>
       </w:r>
     </w:p>
     <w:p>
@@ -14062,33 +12351,29 @@
           <w:bdr w:val="none" w:sz="0" w:space="0" w:color="auto" w:frame="1"/>
           <w:lang w:eastAsia="en-GB"/>
         </w:rPr>
-        <w:t>    </w:t>
-      </w:r>
-      <w:proofErr w:type="spellStart"/>
-      <w:proofErr w:type="gramStart"/>
-      <w:r>
-        <w:rPr>
-          <w:rFonts w:ascii="Consolas" w:eastAsia="Times New Roman" w:hAnsi="Consolas" w:cs="Times New Roman"/>
-          <w:color w:val="000000"/>
-          <w:sz w:val="18"/>
-          <w:szCs w:val="18"/>
-          <w:bdr w:val="none" w:sz="0" w:space="0" w:color="auto" w:frame="1"/>
-          <w:lang w:eastAsia="en-GB"/>
-        </w:rPr>
-        <w:t>lcd.clear</w:t>
-      </w:r>
-      <w:proofErr w:type="spellEnd"/>
-      <w:proofErr w:type="gramEnd"/>
-      <w:r>
-        <w:rPr>
-          <w:rFonts w:ascii="Consolas" w:eastAsia="Times New Roman" w:hAnsi="Consolas" w:cs="Times New Roman"/>
-          <w:color w:val="000000"/>
-          <w:sz w:val="18"/>
-          <w:szCs w:val="18"/>
-          <w:bdr w:val="none" w:sz="0" w:space="0" w:color="auto" w:frame="1"/>
-          <w:lang w:eastAsia="en-GB"/>
-        </w:rPr>
-        <w:t>();   </w:t>
+        <w:t>    dataString += </w:t>
+      </w:r>
+      <w:r>
+        <w:rPr>
+          <w:rFonts w:ascii="Consolas" w:eastAsia="Times New Roman" w:hAnsi="Consolas" w:cs="Times New Roman"/>
+          <w:color w:val="0000FF"/>
+          <w:sz w:val="18"/>
+          <w:szCs w:val="18"/>
+          <w:bdr w:val="none" w:sz="0" w:space="0" w:color="auto" w:frame="1"/>
+          <w:lang w:eastAsia="en-GB"/>
+        </w:rPr>
+        <w:t>","</w:t>
+      </w:r>
+      <w:r>
+        <w:rPr>
+          <w:rFonts w:ascii="Consolas" w:eastAsia="Times New Roman" w:hAnsi="Consolas" w:cs="Times New Roman"/>
+          <w:color w:val="000000"/>
+          <w:sz w:val="18"/>
+          <w:szCs w:val="18"/>
+          <w:bdr w:val="none" w:sz="0" w:space="0" w:color="auto" w:frame="1"/>
+          <w:lang w:eastAsia="en-GB"/>
+        </w:rPr>
+        <w:t>;  </w:t>
       </w:r>
     </w:p>
     <w:p>
@@ -14119,33 +12404,7 @@
           <w:bdr w:val="none" w:sz="0" w:space="0" w:color="auto" w:frame="1"/>
           <w:lang w:eastAsia="en-GB"/>
         </w:rPr>
-        <w:t>    </w:t>
-      </w:r>
-      <w:proofErr w:type="spellStart"/>
-      <w:proofErr w:type="gramStart"/>
-      <w:r>
-        <w:rPr>
-          <w:rFonts w:ascii="Consolas" w:eastAsia="Times New Roman" w:hAnsi="Consolas" w:cs="Times New Roman"/>
-          <w:color w:val="000000"/>
-          <w:sz w:val="18"/>
-          <w:szCs w:val="18"/>
-          <w:bdr w:val="none" w:sz="0" w:space="0" w:color="auto" w:frame="1"/>
-          <w:lang w:eastAsia="en-GB"/>
-        </w:rPr>
-        <w:t>lcd.setCursor</w:t>
-      </w:r>
-      <w:proofErr w:type="spellEnd"/>
-      <w:proofErr w:type="gramEnd"/>
-      <w:r>
-        <w:rPr>
-          <w:rFonts w:ascii="Consolas" w:eastAsia="Times New Roman" w:hAnsi="Consolas" w:cs="Times New Roman"/>
-          <w:color w:val="000000"/>
-          <w:sz w:val="18"/>
-          <w:szCs w:val="18"/>
-          <w:bdr w:val="none" w:sz="0" w:space="0" w:color="auto" w:frame="1"/>
-          <w:lang w:eastAsia="en-GB"/>
-        </w:rPr>
-        <w:t>(0,0);  </w:t>
+        <w:t>    dataString += mma.z;  </w:t>
       </w:r>
     </w:p>
     <w:p>
@@ -14176,45 +12435,8 @@
           <w:bdr w:val="none" w:sz="0" w:space="0" w:color="auto" w:frame="1"/>
           <w:lang w:eastAsia="en-GB"/>
         </w:rPr>
-        <w:t>    </w:t>
-      </w:r>
-      <w:proofErr w:type="spellStart"/>
-      <w:r>
-        <w:rPr>
-          <w:rFonts w:ascii="Consolas" w:eastAsia="Times New Roman" w:hAnsi="Consolas" w:cs="Times New Roman"/>
-          <w:color w:val="000000"/>
-          <w:sz w:val="18"/>
-          <w:szCs w:val="18"/>
-          <w:bdr w:val="none" w:sz="0" w:space="0" w:color="auto" w:frame="1"/>
-          <w:lang w:eastAsia="en-GB"/>
-        </w:rPr>
-        <w:t>lcd.</w:t>
-      </w:r>
-      <w:proofErr w:type="gramStart"/>
-      <w:r>
-        <w:rPr>
-          <w:rFonts w:ascii="Consolas" w:eastAsia="Times New Roman" w:hAnsi="Consolas" w:cs="Times New Roman"/>
-          <w:color w:val="000000"/>
-          <w:sz w:val="18"/>
-          <w:szCs w:val="18"/>
-          <w:bdr w:val="none" w:sz="0" w:space="0" w:color="auto" w:frame="1"/>
-          <w:lang w:eastAsia="en-GB"/>
-        </w:rPr>
-        <w:t>print</w:t>
-      </w:r>
-      <w:proofErr w:type="spellEnd"/>
-      <w:r>
-        <w:rPr>
-          <w:rFonts w:ascii="Consolas" w:eastAsia="Times New Roman" w:hAnsi="Consolas" w:cs="Times New Roman"/>
-          <w:color w:val="000000"/>
-          <w:sz w:val="18"/>
-          <w:szCs w:val="18"/>
-          <w:bdr w:val="none" w:sz="0" w:space="0" w:color="auto" w:frame="1"/>
-          <w:lang w:eastAsia="en-GB"/>
-        </w:rPr>
-        <w:t>(</w:t>
-      </w:r>
-      <w:proofErr w:type="gramEnd"/>
+        <w:t>    dataString += </w:t>
+      </w:r>
       <w:r>
         <w:rPr>
           <w:rFonts w:ascii="Consolas" w:eastAsia="Times New Roman" w:hAnsi="Consolas" w:cs="Times New Roman"/>
@@ -14224,18 +12446,18 @@
           <w:bdr w:val="none" w:sz="0" w:space="0" w:color="auto" w:frame="1"/>
           <w:lang w:eastAsia="en-GB"/>
         </w:rPr>
-        <w:t>"Logging | "</w:t>
-      </w:r>
-      <w:r>
-        <w:rPr>
-          <w:rFonts w:ascii="Consolas" w:eastAsia="Times New Roman" w:hAnsi="Consolas" w:cs="Times New Roman"/>
-          <w:color w:val="000000"/>
-          <w:sz w:val="18"/>
-          <w:szCs w:val="18"/>
-          <w:bdr w:val="none" w:sz="0" w:space="0" w:color="auto" w:frame="1"/>
-          <w:lang w:eastAsia="en-GB"/>
-        </w:rPr>
-        <w:t>);  </w:t>
+        <w:t>"\r\n"</w:t>
+      </w:r>
+      <w:r>
+        <w:rPr>
+          <w:rFonts w:ascii="Consolas" w:eastAsia="Times New Roman" w:hAnsi="Consolas" w:cs="Times New Roman"/>
+          <w:color w:val="000000"/>
+          <w:sz w:val="18"/>
+          <w:szCs w:val="18"/>
+          <w:bdr w:val="none" w:sz="0" w:space="0" w:color="auto" w:frame="1"/>
+          <w:lang w:eastAsia="en-GB"/>
+        </w:rPr>
+        <w:t>;  </w:t>
       </w:r>
     </w:p>
     <w:p>
@@ -14266,55 +12488,7 @@
           <w:bdr w:val="none" w:sz="0" w:space="0" w:color="auto" w:frame="1"/>
           <w:lang w:eastAsia="en-GB"/>
         </w:rPr>
-        <w:t>    </w:t>
-      </w:r>
-      <w:proofErr w:type="spellStart"/>
-      <w:r>
-        <w:rPr>
-          <w:rFonts w:ascii="Consolas" w:eastAsia="Times New Roman" w:hAnsi="Consolas" w:cs="Times New Roman"/>
-          <w:color w:val="000000"/>
-          <w:sz w:val="18"/>
-          <w:szCs w:val="18"/>
-          <w:bdr w:val="none" w:sz="0" w:space="0" w:color="auto" w:frame="1"/>
-          <w:lang w:eastAsia="en-GB"/>
-        </w:rPr>
-        <w:t>lcd.print</w:t>
-      </w:r>
-      <w:proofErr w:type="spellEnd"/>
-      <w:r>
-        <w:rPr>
-          <w:rFonts w:ascii="Consolas" w:eastAsia="Times New Roman" w:hAnsi="Consolas" w:cs="Times New Roman"/>
-          <w:color w:val="000000"/>
-          <w:sz w:val="18"/>
-          <w:szCs w:val="18"/>
-          <w:bdr w:val="none" w:sz="0" w:space="0" w:color="auto" w:frame="1"/>
-          <w:lang w:eastAsia="en-GB"/>
-        </w:rPr>
-        <w:t>(</w:t>
-      </w:r>
-      <w:proofErr w:type="spellStart"/>
-      <w:r>
-        <w:rPr>
-          <w:rFonts w:ascii="Consolas" w:eastAsia="Times New Roman" w:hAnsi="Consolas" w:cs="Times New Roman"/>
-          <w:color w:val="000000"/>
-          <w:sz w:val="18"/>
-          <w:szCs w:val="18"/>
-          <w:bdr w:val="none" w:sz="0" w:space="0" w:color="auto" w:frame="1"/>
-          <w:lang w:eastAsia="en-GB"/>
-        </w:rPr>
-        <w:t>mma.x</w:t>
-      </w:r>
-      <w:proofErr w:type="spellEnd"/>
-      <w:r>
-        <w:rPr>
-          <w:rFonts w:ascii="Consolas" w:eastAsia="Times New Roman" w:hAnsi="Consolas" w:cs="Times New Roman"/>
-          <w:color w:val="000000"/>
-          <w:sz w:val="18"/>
-          <w:szCs w:val="18"/>
-          <w:bdr w:val="none" w:sz="0" w:space="0" w:color="auto" w:frame="1"/>
-          <w:lang w:eastAsia="en-GB"/>
-        </w:rPr>
-        <w:t>);  </w:t>
+        <w:t>     </w:t>
       </w:r>
     </w:p>
     <w:p>
@@ -14345,1091 +12519,7 @@
           <w:bdr w:val="none" w:sz="0" w:space="0" w:color="auto" w:frame="1"/>
           <w:lang w:eastAsia="en-GB"/>
         </w:rPr>
-        <w:t>    </w:t>
-      </w:r>
-      <w:proofErr w:type="spellStart"/>
-      <w:proofErr w:type="gramStart"/>
-      <w:r>
-        <w:rPr>
-          <w:rFonts w:ascii="Consolas" w:eastAsia="Times New Roman" w:hAnsi="Consolas" w:cs="Times New Roman"/>
-          <w:color w:val="000000"/>
-          <w:sz w:val="18"/>
-          <w:szCs w:val="18"/>
-          <w:bdr w:val="none" w:sz="0" w:space="0" w:color="auto" w:frame="1"/>
-          <w:lang w:eastAsia="en-GB"/>
-        </w:rPr>
-        <w:t>lcd.setCursor</w:t>
-      </w:r>
-      <w:proofErr w:type="spellEnd"/>
-      <w:proofErr w:type="gramEnd"/>
-      <w:r>
-        <w:rPr>
-          <w:rFonts w:ascii="Consolas" w:eastAsia="Times New Roman" w:hAnsi="Consolas" w:cs="Times New Roman"/>
-          <w:color w:val="000000"/>
-          <w:sz w:val="18"/>
-          <w:szCs w:val="18"/>
-          <w:bdr w:val="none" w:sz="0" w:space="0" w:color="auto" w:frame="1"/>
-          <w:lang w:eastAsia="en-GB"/>
-        </w:rPr>
-        <w:t>(0,1);  </w:t>
-      </w:r>
-    </w:p>
-    <w:p>
-      <w:pPr>
-        <w:numPr>
-          <w:ilvl w:val="0"/>
-          <w:numId w:val="2"/>
-        </w:numPr>
-        <w:pBdr>
-          <w:left w:val="single" w:sz="18" w:space="0" w:color="6CE26C"/>
-        </w:pBdr>
-        <w:shd w:val="clear" w:color="auto" w:fill="FFFFFF"/>
-        <w:spacing w:beforeAutospacing="1" w:after="0" w:afterAutospacing="1" w:line="210" w:lineRule="atLeast"/>
-        <w:rPr>
-          <w:rFonts w:ascii="Consolas" w:eastAsia="Times New Roman" w:hAnsi="Consolas" w:cs="Times New Roman"/>
-          <w:color w:val="5C5C5C"/>
-          <w:sz w:val="18"/>
-          <w:szCs w:val="18"/>
-          <w:lang w:eastAsia="en-GB"/>
-        </w:rPr>
-      </w:pPr>
-      <w:r>
-        <w:rPr>
-          <w:rFonts w:ascii="Consolas" w:eastAsia="Times New Roman" w:hAnsi="Consolas" w:cs="Times New Roman"/>
-          <w:color w:val="000000"/>
-          <w:sz w:val="18"/>
-          <w:szCs w:val="18"/>
-          <w:bdr w:val="none" w:sz="0" w:space="0" w:color="auto" w:frame="1"/>
-          <w:lang w:eastAsia="en-GB"/>
-        </w:rPr>
-        <w:t>    </w:t>
-      </w:r>
-      <w:proofErr w:type="spellStart"/>
-      <w:r>
-        <w:rPr>
-          <w:rFonts w:ascii="Consolas" w:eastAsia="Times New Roman" w:hAnsi="Consolas" w:cs="Times New Roman"/>
-          <w:color w:val="000000"/>
-          <w:sz w:val="18"/>
-          <w:szCs w:val="18"/>
-          <w:bdr w:val="none" w:sz="0" w:space="0" w:color="auto" w:frame="1"/>
-          <w:lang w:eastAsia="en-GB"/>
-        </w:rPr>
-        <w:t>lcd.print</w:t>
-      </w:r>
-      <w:proofErr w:type="spellEnd"/>
-      <w:r>
-        <w:rPr>
-          <w:rFonts w:ascii="Consolas" w:eastAsia="Times New Roman" w:hAnsi="Consolas" w:cs="Times New Roman"/>
-          <w:color w:val="000000"/>
-          <w:sz w:val="18"/>
-          <w:szCs w:val="18"/>
-          <w:bdr w:val="none" w:sz="0" w:space="0" w:color="auto" w:frame="1"/>
-          <w:lang w:eastAsia="en-GB"/>
-        </w:rPr>
-        <w:t>(</w:t>
-      </w:r>
-      <w:proofErr w:type="spellStart"/>
-      <w:proofErr w:type="gramStart"/>
-      <w:r>
-        <w:rPr>
-          <w:rFonts w:ascii="Consolas" w:eastAsia="Times New Roman" w:hAnsi="Consolas" w:cs="Times New Roman"/>
-          <w:color w:val="000000"/>
-          <w:sz w:val="18"/>
-          <w:szCs w:val="18"/>
-          <w:bdr w:val="none" w:sz="0" w:space="0" w:color="auto" w:frame="1"/>
-          <w:lang w:eastAsia="en-GB"/>
-        </w:rPr>
-        <w:t>mma.y</w:t>
-      </w:r>
-      <w:proofErr w:type="spellEnd"/>
-      <w:proofErr w:type="gramEnd"/>
-      <w:r>
-        <w:rPr>
-          <w:rFonts w:ascii="Consolas" w:eastAsia="Times New Roman" w:hAnsi="Consolas" w:cs="Times New Roman"/>
-          <w:color w:val="000000"/>
-          <w:sz w:val="18"/>
-          <w:szCs w:val="18"/>
-          <w:bdr w:val="none" w:sz="0" w:space="0" w:color="auto" w:frame="1"/>
-          <w:lang w:eastAsia="en-GB"/>
-        </w:rPr>
-        <w:t>);  </w:t>
-      </w:r>
-    </w:p>
-    <w:p>
-      <w:pPr>
-        <w:numPr>
-          <w:ilvl w:val="0"/>
-          <w:numId w:val="2"/>
-        </w:numPr>
-        <w:pBdr>
-          <w:left w:val="single" w:sz="18" w:space="0" w:color="6CE26C"/>
-        </w:pBdr>
-        <w:shd w:val="clear" w:color="auto" w:fill="F8F8F8"/>
-        <w:spacing w:beforeAutospacing="1" w:after="0" w:afterAutospacing="1" w:line="210" w:lineRule="atLeast"/>
-        <w:rPr>
-          <w:rFonts w:ascii="Consolas" w:eastAsia="Times New Roman" w:hAnsi="Consolas" w:cs="Times New Roman"/>
-          <w:color w:val="5C5C5C"/>
-          <w:sz w:val="18"/>
-          <w:szCs w:val="18"/>
-          <w:lang w:eastAsia="en-GB"/>
-        </w:rPr>
-      </w:pPr>
-      <w:r>
-        <w:rPr>
-          <w:rFonts w:ascii="Consolas" w:eastAsia="Times New Roman" w:hAnsi="Consolas" w:cs="Times New Roman"/>
-          <w:color w:val="000000"/>
-          <w:sz w:val="18"/>
-          <w:szCs w:val="18"/>
-          <w:bdr w:val="none" w:sz="0" w:space="0" w:color="auto" w:frame="1"/>
-          <w:lang w:eastAsia="en-GB"/>
-        </w:rPr>
-        <w:t>    </w:t>
-      </w:r>
-      <w:proofErr w:type="spellStart"/>
-      <w:r>
-        <w:rPr>
-          <w:rFonts w:ascii="Consolas" w:eastAsia="Times New Roman" w:hAnsi="Consolas" w:cs="Times New Roman"/>
-          <w:color w:val="000000"/>
-          <w:sz w:val="18"/>
-          <w:szCs w:val="18"/>
-          <w:bdr w:val="none" w:sz="0" w:space="0" w:color="auto" w:frame="1"/>
-          <w:lang w:eastAsia="en-GB"/>
-        </w:rPr>
-        <w:t>lcd.</w:t>
-      </w:r>
-      <w:proofErr w:type="gramStart"/>
-      <w:r>
-        <w:rPr>
-          <w:rFonts w:ascii="Consolas" w:eastAsia="Times New Roman" w:hAnsi="Consolas" w:cs="Times New Roman"/>
-          <w:color w:val="000000"/>
-          <w:sz w:val="18"/>
-          <w:szCs w:val="18"/>
-          <w:bdr w:val="none" w:sz="0" w:space="0" w:color="auto" w:frame="1"/>
-          <w:lang w:eastAsia="en-GB"/>
-        </w:rPr>
-        <w:t>print</w:t>
-      </w:r>
-      <w:proofErr w:type="spellEnd"/>
-      <w:r>
-        <w:rPr>
-          <w:rFonts w:ascii="Consolas" w:eastAsia="Times New Roman" w:hAnsi="Consolas" w:cs="Times New Roman"/>
-          <w:color w:val="000000"/>
-          <w:sz w:val="18"/>
-          <w:szCs w:val="18"/>
-          <w:bdr w:val="none" w:sz="0" w:space="0" w:color="auto" w:frame="1"/>
-          <w:lang w:eastAsia="en-GB"/>
-        </w:rPr>
-        <w:t>(</w:t>
-      </w:r>
-      <w:proofErr w:type="gramEnd"/>
-      <w:r>
-        <w:rPr>
-          <w:rFonts w:ascii="Consolas" w:eastAsia="Times New Roman" w:hAnsi="Consolas" w:cs="Times New Roman"/>
-          <w:color w:val="0000FF"/>
-          <w:sz w:val="18"/>
-          <w:szCs w:val="18"/>
-          <w:bdr w:val="none" w:sz="0" w:space="0" w:color="auto" w:frame="1"/>
-          <w:lang w:eastAsia="en-GB"/>
-        </w:rPr>
-        <w:t>" | "</w:t>
-      </w:r>
-      <w:r>
-        <w:rPr>
-          <w:rFonts w:ascii="Consolas" w:eastAsia="Times New Roman" w:hAnsi="Consolas" w:cs="Times New Roman"/>
-          <w:color w:val="000000"/>
-          <w:sz w:val="18"/>
-          <w:szCs w:val="18"/>
-          <w:bdr w:val="none" w:sz="0" w:space="0" w:color="auto" w:frame="1"/>
-          <w:lang w:eastAsia="en-GB"/>
-        </w:rPr>
-        <w:t>);  </w:t>
-      </w:r>
-    </w:p>
-    <w:p>
-      <w:pPr>
-        <w:numPr>
-          <w:ilvl w:val="0"/>
-          <w:numId w:val="2"/>
-        </w:numPr>
-        <w:pBdr>
-          <w:left w:val="single" w:sz="18" w:space="0" w:color="6CE26C"/>
-        </w:pBdr>
-        <w:shd w:val="clear" w:color="auto" w:fill="FFFFFF"/>
-        <w:spacing w:beforeAutospacing="1" w:after="0" w:afterAutospacing="1" w:line="210" w:lineRule="atLeast"/>
-        <w:rPr>
-          <w:rFonts w:ascii="Consolas" w:eastAsia="Times New Roman" w:hAnsi="Consolas" w:cs="Times New Roman"/>
-          <w:color w:val="5C5C5C"/>
-          <w:sz w:val="18"/>
-          <w:szCs w:val="18"/>
-          <w:lang w:eastAsia="en-GB"/>
-        </w:rPr>
-      </w:pPr>
-      <w:r>
-        <w:rPr>
-          <w:rFonts w:ascii="Consolas" w:eastAsia="Times New Roman" w:hAnsi="Consolas" w:cs="Times New Roman"/>
-          <w:color w:val="000000"/>
-          <w:sz w:val="18"/>
-          <w:szCs w:val="18"/>
-          <w:bdr w:val="none" w:sz="0" w:space="0" w:color="auto" w:frame="1"/>
-          <w:lang w:eastAsia="en-GB"/>
-        </w:rPr>
-        <w:t>    </w:t>
-      </w:r>
-      <w:proofErr w:type="spellStart"/>
-      <w:r>
-        <w:rPr>
-          <w:rFonts w:ascii="Consolas" w:eastAsia="Times New Roman" w:hAnsi="Consolas" w:cs="Times New Roman"/>
-          <w:color w:val="000000"/>
-          <w:sz w:val="18"/>
-          <w:szCs w:val="18"/>
-          <w:bdr w:val="none" w:sz="0" w:space="0" w:color="auto" w:frame="1"/>
-          <w:lang w:eastAsia="en-GB"/>
-        </w:rPr>
-        <w:t>lcd.print</w:t>
-      </w:r>
-      <w:proofErr w:type="spellEnd"/>
-      <w:r>
-        <w:rPr>
-          <w:rFonts w:ascii="Consolas" w:eastAsia="Times New Roman" w:hAnsi="Consolas" w:cs="Times New Roman"/>
-          <w:color w:val="000000"/>
-          <w:sz w:val="18"/>
-          <w:szCs w:val="18"/>
-          <w:bdr w:val="none" w:sz="0" w:space="0" w:color="auto" w:frame="1"/>
-          <w:lang w:eastAsia="en-GB"/>
-        </w:rPr>
-        <w:t>(</w:t>
-      </w:r>
-      <w:proofErr w:type="spellStart"/>
-      <w:proofErr w:type="gramStart"/>
-      <w:r>
-        <w:rPr>
-          <w:rFonts w:ascii="Consolas" w:eastAsia="Times New Roman" w:hAnsi="Consolas" w:cs="Times New Roman"/>
-          <w:color w:val="000000"/>
-          <w:sz w:val="18"/>
-          <w:szCs w:val="18"/>
-          <w:bdr w:val="none" w:sz="0" w:space="0" w:color="auto" w:frame="1"/>
-          <w:lang w:eastAsia="en-GB"/>
-        </w:rPr>
-        <w:t>mma.z</w:t>
-      </w:r>
-      <w:proofErr w:type="spellEnd"/>
-      <w:proofErr w:type="gramEnd"/>
-      <w:r>
-        <w:rPr>
-          <w:rFonts w:ascii="Consolas" w:eastAsia="Times New Roman" w:hAnsi="Consolas" w:cs="Times New Roman"/>
-          <w:color w:val="000000"/>
-          <w:sz w:val="18"/>
-          <w:szCs w:val="18"/>
-          <w:bdr w:val="none" w:sz="0" w:space="0" w:color="auto" w:frame="1"/>
-          <w:lang w:eastAsia="en-GB"/>
-        </w:rPr>
-        <w:t>);  </w:t>
-      </w:r>
-    </w:p>
-    <w:p>
-      <w:pPr>
-        <w:numPr>
-          <w:ilvl w:val="0"/>
-          <w:numId w:val="2"/>
-        </w:numPr>
-        <w:pBdr>
-          <w:left w:val="single" w:sz="18" w:space="0" w:color="6CE26C"/>
-        </w:pBdr>
-        <w:shd w:val="clear" w:color="auto" w:fill="F8F8F8"/>
-        <w:spacing w:beforeAutospacing="1" w:after="0" w:afterAutospacing="1" w:line="210" w:lineRule="atLeast"/>
-        <w:rPr>
-          <w:rFonts w:ascii="Consolas" w:eastAsia="Times New Roman" w:hAnsi="Consolas" w:cs="Times New Roman"/>
-          <w:color w:val="5C5C5C"/>
-          <w:sz w:val="18"/>
-          <w:szCs w:val="18"/>
-          <w:lang w:eastAsia="en-GB"/>
-        </w:rPr>
-      </w:pPr>
-      <w:r>
-        <w:rPr>
-          <w:rFonts w:ascii="Consolas" w:eastAsia="Times New Roman" w:hAnsi="Consolas" w:cs="Times New Roman"/>
-          <w:color w:val="000000"/>
-          <w:sz w:val="18"/>
-          <w:szCs w:val="18"/>
-          <w:bdr w:val="none" w:sz="0" w:space="0" w:color="auto" w:frame="1"/>
-          <w:lang w:eastAsia="en-GB"/>
-        </w:rPr>
-        <w:t>    </w:t>
-      </w:r>
-      <w:r>
-        <w:rPr>
-          <w:rFonts w:ascii="Consolas" w:eastAsia="Times New Roman" w:hAnsi="Consolas" w:cs="Times New Roman"/>
-          <w:color w:val="008200"/>
-          <w:sz w:val="18"/>
-          <w:szCs w:val="18"/>
-          <w:bdr w:val="none" w:sz="0" w:space="0" w:color="auto" w:frame="1"/>
-          <w:lang w:eastAsia="en-GB"/>
-        </w:rPr>
-        <w:t>//It's best to plot the sum of the three values as it gives you the most sensible data with some jitter</w:t>
-      </w:r>
-      <w:r>
-        <w:rPr>
-          <w:rFonts w:ascii="Consolas" w:eastAsia="Times New Roman" w:hAnsi="Consolas" w:cs="Times New Roman"/>
-          <w:color w:val="000000"/>
-          <w:sz w:val="18"/>
-          <w:szCs w:val="18"/>
-          <w:bdr w:val="none" w:sz="0" w:space="0" w:color="auto" w:frame="1"/>
-          <w:lang w:eastAsia="en-GB"/>
-        </w:rPr>
-        <w:t>  </w:t>
-      </w:r>
-    </w:p>
-    <w:p>
-      <w:pPr>
-        <w:numPr>
-          <w:ilvl w:val="0"/>
-          <w:numId w:val="2"/>
-        </w:numPr>
-        <w:pBdr>
-          <w:left w:val="single" w:sz="18" w:space="0" w:color="6CE26C"/>
-        </w:pBdr>
-        <w:shd w:val="clear" w:color="auto" w:fill="FFFFFF"/>
-        <w:spacing w:beforeAutospacing="1" w:after="0" w:afterAutospacing="1" w:line="210" w:lineRule="atLeast"/>
-        <w:rPr>
-          <w:rFonts w:ascii="Consolas" w:eastAsia="Times New Roman" w:hAnsi="Consolas" w:cs="Times New Roman"/>
-          <w:color w:val="5C5C5C"/>
-          <w:sz w:val="18"/>
-          <w:szCs w:val="18"/>
-          <w:lang w:eastAsia="en-GB"/>
-        </w:rPr>
-      </w:pPr>
-      <w:r>
-        <w:rPr>
-          <w:rFonts w:ascii="Consolas" w:eastAsia="Times New Roman" w:hAnsi="Consolas" w:cs="Times New Roman"/>
-          <w:color w:val="000000"/>
-          <w:sz w:val="18"/>
-          <w:szCs w:val="18"/>
-          <w:bdr w:val="none" w:sz="0" w:space="0" w:color="auto" w:frame="1"/>
-          <w:lang w:eastAsia="en-GB"/>
-        </w:rPr>
-        <w:t>    </w:t>
-      </w:r>
-      <w:proofErr w:type="spellStart"/>
-      <w:r>
-        <w:rPr>
-          <w:rFonts w:ascii="Consolas" w:eastAsia="Times New Roman" w:hAnsi="Consolas" w:cs="Times New Roman"/>
-          <w:color w:val="000000"/>
-          <w:sz w:val="18"/>
-          <w:szCs w:val="18"/>
-          <w:bdr w:val="none" w:sz="0" w:space="0" w:color="auto" w:frame="1"/>
-          <w:lang w:eastAsia="en-GB"/>
-        </w:rPr>
-        <w:t>dataString</w:t>
-      </w:r>
-      <w:proofErr w:type="spellEnd"/>
-      <w:r>
-        <w:rPr>
-          <w:rFonts w:ascii="Consolas" w:eastAsia="Times New Roman" w:hAnsi="Consolas" w:cs="Times New Roman"/>
-          <w:color w:val="000000"/>
-          <w:sz w:val="18"/>
-          <w:szCs w:val="18"/>
-          <w:bdr w:val="none" w:sz="0" w:space="0" w:color="auto" w:frame="1"/>
-          <w:lang w:eastAsia="en-GB"/>
-        </w:rPr>
-        <w:t> += </w:t>
-      </w:r>
-      <w:proofErr w:type="spellStart"/>
-      <w:proofErr w:type="gramStart"/>
-      <w:r>
-        <w:rPr>
-          <w:rFonts w:ascii="Consolas" w:eastAsia="Times New Roman" w:hAnsi="Consolas" w:cs="Times New Roman"/>
-          <w:color w:val="000000"/>
-          <w:sz w:val="18"/>
-          <w:szCs w:val="18"/>
-          <w:bdr w:val="none" w:sz="0" w:space="0" w:color="auto" w:frame="1"/>
-          <w:lang w:eastAsia="en-GB"/>
-        </w:rPr>
-        <w:t>millis</w:t>
-      </w:r>
-      <w:proofErr w:type="spellEnd"/>
-      <w:r>
-        <w:rPr>
-          <w:rFonts w:ascii="Consolas" w:eastAsia="Times New Roman" w:hAnsi="Consolas" w:cs="Times New Roman"/>
-          <w:color w:val="000000"/>
-          <w:sz w:val="18"/>
-          <w:szCs w:val="18"/>
-          <w:bdr w:val="none" w:sz="0" w:space="0" w:color="auto" w:frame="1"/>
-          <w:lang w:eastAsia="en-GB"/>
-        </w:rPr>
-        <w:t>(</w:t>
-      </w:r>
-      <w:proofErr w:type="gramEnd"/>
-      <w:r>
-        <w:rPr>
-          <w:rFonts w:ascii="Consolas" w:eastAsia="Times New Roman" w:hAnsi="Consolas" w:cs="Times New Roman"/>
-          <w:color w:val="000000"/>
-          <w:sz w:val="18"/>
-          <w:szCs w:val="18"/>
-          <w:bdr w:val="none" w:sz="0" w:space="0" w:color="auto" w:frame="1"/>
-          <w:lang w:eastAsia="en-GB"/>
-        </w:rPr>
-        <w:t>);  </w:t>
-      </w:r>
-    </w:p>
-    <w:p>
-      <w:pPr>
-        <w:numPr>
-          <w:ilvl w:val="0"/>
-          <w:numId w:val="2"/>
-        </w:numPr>
-        <w:pBdr>
-          <w:left w:val="single" w:sz="18" w:space="0" w:color="6CE26C"/>
-        </w:pBdr>
-        <w:shd w:val="clear" w:color="auto" w:fill="F8F8F8"/>
-        <w:spacing w:beforeAutospacing="1" w:after="0" w:afterAutospacing="1" w:line="210" w:lineRule="atLeast"/>
-        <w:rPr>
-          <w:rFonts w:ascii="Consolas" w:eastAsia="Times New Roman" w:hAnsi="Consolas" w:cs="Times New Roman"/>
-          <w:color w:val="5C5C5C"/>
-          <w:sz w:val="18"/>
-          <w:szCs w:val="18"/>
-          <w:lang w:eastAsia="en-GB"/>
-        </w:rPr>
-      </w:pPr>
-      <w:r>
-        <w:rPr>
-          <w:rFonts w:ascii="Consolas" w:eastAsia="Times New Roman" w:hAnsi="Consolas" w:cs="Times New Roman"/>
-          <w:color w:val="000000"/>
-          <w:sz w:val="18"/>
-          <w:szCs w:val="18"/>
-          <w:bdr w:val="none" w:sz="0" w:space="0" w:color="auto" w:frame="1"/>
-          <w:lang w:eastAsia="en-GB"/>
-        </w:rPr>
-        <w:t>    </w:t>
-      </w:r>
-      <w:proofErr w:type="spellStart"/>
-      <w:r>
-        <w:rPr>
-          <w:rFonts w:ascii="Consolas" w:eastAsia="Times New Roman" w:hAnsi="Consolas" w:cs="Times New Roman"/>
-          <w:color w:val="000000"/>
-          <w:sz w:val="18"/>
-          <w:szCs w:val="18"/>
-          <w:bdr w:val="none" w:sz="0" w:space="0" w:color="auto" w:frame="1"/>
-          <w:lang w:eastAsia="en-GB"/>
-        </w:rPr>
-        <w:t>dataString</w:t>
-      </w:r>
-      <w:proofErr w:type="spellEnd"/>
-      <w:r>
-        <w:rPr>
-          <w:rFonts w:ascii="Consolas" w:eastAsia="Times New Roman" w:hAnsi="Consolas" w:cs="Times New Roman"/>
-          <w:color w:val="000000"/>
-          <w:sz w:val="18"/>
-          <w:szCs w:val="18"/>
-          <w:bdr w:val="none" w:sz="0" w:space="0" w:color="auto" w:frame="1"/>
-          <w:lang w:eastAsia="en-GB"/>
-        </w:rPr>
-        <w:t> += </w:t>
-      </w:r>
-      <w:r>
-        <w:rPr>
-          <w:rFonts w:ascii="Consolas" w:eastAsia="Times New Roman" w:hAnsi="Consolas" w:cs="Times New Roman"/>
-          <w:color w:val="0000FF"/>
-          <w:sz w:val="18"/>
-          <w:szCs w:val="18"/>
-          <w:bdr w:val="none" w:sz="0" w:space="0" w:color="auto" w:frame="1"/>
-          <w:lang w:eastAsia="en-GB"/>
-        </w:rPr>
-        <w:t>","</w:t>
-      </w:r>
-      <w:r>
-        <w:rPr>
-          <w:rFonts w:ascii="Consolas" w:eastAsia="Times New Roman" w:hAnsi="Consolas" w:cs="Times New Roman"/>
-          <w:color w:val="000000"/>
-          <w:sz w:val="18"/>
-          <w:szCs w:val="18"/>
-          <w:bdr w:val="none" w:sz="0" w:space="0" w:color="auto" w:frame="1"/>
-          <w:lang w:eastAsia="en-GB"/>
-        </w:rPr>
-        <w:t>;  </w:t>
-      </w:r>
-    </w:p>
-    <w:p>
-      <w:pPr>
-        <w:numPr>
-          <w:ilvl w:val="0"/>
-          <w:numId w:val="2"/>
-        </w:numPr>
-        <w:pBdr>
-          <w:left w:val="single" w:sz="18" w:space="0" w:color="6CE26C"/>
-        </w:pBdr>
-        <w:shd w:val="clear" w:color="auto" w:fill="FFFFFF"/>
-        <w:spacing w:beforeAutospacing="1" w:after="0" w:afterAutospacing="1" w:line="210" w:lineRule="atLeast"/>
-        <w:rPr>
-          <w:rFonts w:ascii="Consolas" w:eastAsia="Times New Roman" w:hAnsi="Consolas" w:cs="Times New Roman"/>
-          <w:color w:val="5C5C5C"/>
-          <w:sz w:val="18"/>
-          <w:szCs w:val="18"/>
-          <w:lang w:eastAsia="en-GB"/>
-        </w:rPr>
-      </w:pPr>
-      <w:r>
-        <w:rPr>
-          <w:rFonts w:ascii="Consolas" w:eastAsia="Times New Roman" w:hAnsi="Consolas" w:cs="Times New Roman"/>
-          <w:color w:val="000000"/>
-          <w:sz w:val="18"/>
-          <w:szCs w:val="18"/>
-          <w:bdr w:val="none" w:sz="0" w:space="0" w:color="auto" w:frame="1"/>
-          <w:lang w:eastAsia="en-GB"/>
-        </w:rPr>
-        <w:t>    </w:t>
-      </w:r>
-      <w:proofErr w:type="spellStart"/>
-      <w:r>
-        <w:rPr>
-          <w:rFonts w:ascii="Consolas" w:eastAsia="Times New Roman" w:hAnsi="Consolas" w:cs="Times New Roman"/>
-          <w:color w:val="000000"/>
-          <w:sz w:val="18"/>
-          <w:szCs w:val="18"/>
-          <w:bdr w:val="none" w:sz="0" w:space="0" w:color="auto" w:frame="1"/>
-          <w:lang w:eastAsia="en-GB"/>
-        </w:rPr>
-        <w:t>dataString</w:t>
-      </w:r>
-      <w:proofErr w:type="spellEnd"/>
-      <w:r>
-        <w:rPr>
-          <w:rFonts w:ascii="Consolas" w:eastAsia="Times New Roman" w:hAnsi="Consolas" w:cs="Times New Roman"/>
-          <w:color w:val="000000"/>
-          <w:sz w:val="18"/>
-          <w:szCs w:val="18"/>
-          <w:bdr w:val="none" w:sz="0" w:space="0" w:color="auto" w:frame="1"/>
-          <w:lang w:eastAsia="en-GB"/>
-        </w:rPr>
-        <w:t> += </w:t>
-      </w:r>
-      <w:proofErr w:type="spellStart"/>
-      <w:r>
-        <w:rPr>
-          <w:rFonts w:ascii="Consolas" w:eastAsia="Times New Roman" w:hAnsi="Consolas" w:cs="Times New Roman"/>
-          <w:color w:val="000000"/>
-          <w:sz w:val="18"/>
-          <w:szCs w:val="18"/>
-          <w:bdr w:val="none" w:sz="0" w:space="0" w:color="auto" w:frame="1"/>
-          <w:lang w:eastAsia="en-GB"/>
-        </w:rPr>
-        <w:t>mma.x</w:t>
-      </w:r>
-      <w:proofErr w:type="spellEnd"/>
-      <w:r>
-        <w:rPr>
-          <w:rFonts w:ascii="Consolas" w:eastAsia="Times New Roman" w:hAnsi="Consolas" w:cs="Times New Roman"/>
-          <w:color w:val="000000"/>
-          <w:sz w:val="18"/>
-          <w:szCs w:val="18"/>
-          <w:bdr w:val="none" w:sz="0" w:space="0" w:color="auto" w:frame="1"/>
-          <w:lang w:eastAsia="en-GB"/>
-        </w:rPr>
-        <w:t>;  </w:t>
-      </w:r>
-    </w:p>
-    <w:p>
-      <w:pPr>
-        <w:numPr>
-          <w:ilvl w:val="0"/>
-          <w:numId w:val="2"/>
-        </w:numPr>
-        <w:pBdr>
-          <w:left w:val="single" w:sz="18" w:space="0" w:color="6CE26C"/>
-        </w:pBdr>
-        <w:shd w:val="clear" w:color="auto" w:fill="F8F8F8"/>
-        <w:spacing w:beforeAutospacing="1" w:after="0" w:afterAutospacing="1" w:line="210" w:lineRule="atLeast"/>
-        <w:rPr>
-          <w:rFonts w:ascii="Consolas" w:eastAsia="Times New Roman" w:hAnsi="Consolas" w:cs="Times New Roman"/>
-          <w:color w:val="5C5C5C"/>
-          <w:sz w:val="18"/>
-          <w:szCs w:val="18"/>
-          <w:lang w:eastAsia="en-GB"/>
-        </w:rPr>
-      </w:pPr>
-      <w:r>
-        <w:rPr>
-          <w:rFonts w:ascii="Consolas" w:eastAsia="Times New Roman" w:hAnsi="Consolas" w:cs="Times New Roman"/>
-          <w:color w:val="000000"/>
-          <w:sz w:val="18"/>
-          <w:szCs w:val="18"/>
-          <w:bdr w:val="none" w:sz="0" w:space="0" w:color="auto" w:frame="1"/>
-          <w:lang w:eastAsia="en-GB"/>
-        </w:rPr>
-        <w:t>    </w:t>
-      </w:r>
-      <w:proofErr w:type="spellStart"/>
-      <w:r>
-        <w:rPr>
-          <w:rFonts w:ascii="Consolas" w:eastAsia="Times New Roman" w:hAnsi="Consolas" w:cs="Times New Roman"/>
-          <w:color w:val="000000"/>
-          <w:sz w:val="18"/>
-          <w:szCs w:val="18"/>
-          <w:bdr w:val="none" w:sz="0" w:space="0" w:color="auto" w:frame="1"/>
-          <w:lang w:eastAsia="en-GB"/>
-        </w:rPr>
-        <w:t>dataString</w:t>
-      </w:r>
-      <w:proofErr w:type="spellEnd"/>
-      <w:r>
-        <w:rPr>
-          <w:rFonts w:ascii="Consolas" w:eastAsia="Times New Roman" w:hAnsi="Consolas" w:cs="Times New Roman"/>
-          <w:color w:val="000000"/>
-          <w:sz w:val="18"/>
-          <w:szCs w:val="18"/>
-          <w:bdr w:val="none" w:sz="0" w:space="0" w:color="auto" w:frame="1"/>
-          <w:lang w:eastAsia="en-GB"/>
-        </w:rPr>
-        <w:t> += </w:t>
-      </w:r>
-      <w:r>
-        <w:rPr>
-          <w:rFonts w:ascii="Consolas" w:eastAsia="Times New Roman" w:hAnsi="Consolas" w:cs="Times New Roman"/>
-          <w:color w:val="0000FF"/>
-          <w:sz w:val="18"/>
-          <w:szCs w:val="18"/>
-          <w:bdr w:val="none" w:sz="0" w:space="0" w:color="auto" w:frame="1"/>
-          <w:lang w:eastAsia="en-GB"/>
-        </w:rPr>
-        <w:t>","</w:t>
-      </w:r>
-      <w:r>
-        <w:rPr>
-          <w:rFonts w:ascii="Consolas" w:eastAsia="Times New Roman" w:hAnsi="Consolas" w:cs="Times New Roman"/>
-          <w:color w:val="000000"/>
-          <w:sz w:val="18"/>
-          <w:szCs w:val="18"/>
-          <w:bdr w:val="none" w:sz="0" w:space="0" w:color="auto" w:frame="1"/>
-          <w:lang w:eastAsia="en-GB"/>
-        </w:rPr>
-        <w:t>;  </w:t>
-      </w:r>
-    </w:p>
-    <w:p>
-      <w:pPr>
-        <w:numPr>
-          <w:ilvl w:val="0"/>
-          <w:numId w:val="2"/>
-        </w:numPr>
-        <w:pBdr>
-          <w:left w:val="single" w:sz="18" w:space="0" w:color="6CE26C"/>
-        </w:pBdr>
-        <w:shd w:val="clear" w:color="auto" w:fill="FFFFFF"/>
-        <w:spacing w:beforeAutospacing="1" w:after="0" w:afterAutospacing="1" w:line="210" w:lineRule="atLeast"/>
-        <w:rPr>
-          <w:rFonts w:ascii="Consolas" w:eastAsia="Times New Roman" w:hAnsi="Consolas" w:cs="Times New Roman"/>
-          <w:color w:val="5C5C5C"/>
-          <w:sz w:val="18"/>
-          <w:szCs w:val="18"/>
-          <w:lang w:eastAsia="en-GB"/>
-        </w:rPr>
-      </w:pPr>
-      <w:r>
-        <w:rPr>
-          <w:rFonts w:ascii="Consolas" w:eastAsia="Times New Roman" w:hAnsi="Consolas" w:cs="Times New Roman"/>
-          <w:color w:val="000000"/>
-          <w:sz w:val="18"/>
-          <w:szCs w:val="18"/>
-          <w:bdr w:val="none" w:sz="0" w:space="0" w:color="auto" w:frame="1"/>
-          <w:lang w:eastAsia="en-GB"/>
-        </w:rPr>
-        <w:t>    </w:t>
-      </w:r>
-      <w:proofErr w:type="spellStart"/>
-      <w:r>
-        <w:rPr>
-          <w:rFonts w:ascii="Consolas" w:eastAsia="Times New Roman" w:hAnsi="Consolas" w:cs="Times New Roman"/>
-          <w:color w:val="000000"/>
-          <w:sz w:val="18"/>
-          <w:szCs w:val="18"/>
-          <w:bdr w:val="none" w:sz="0" w:space="0" w:color="auto" w:frame="1"/>
-          <w:lang w:eastAsia="en-GB"/>
-        </w:rPr>
-        <w:t>dataString</w:t>
-      </w:r>
-      <w:proofErr w:type="spellEnd"/>
-      <w:r>
-        <w:rPr>
-          <w:rFonts w:ascii="Consolas" w:eastAsia="Times New Roman" w:hAnsi="Consolas" w:cs="Times New Roman"/>
-          <w:color w:val="000000"/>
-          <w:sz w:val="18"/>
-          <w:szCs w:val="18"/>
-          <w:bdr w:val="none" w:sz="0" w:space="0" w:color="auto" w:frame="1"/>
-          <w:lang w:eastAsia="en-GB"/>
-        </w:rPr>
-        <w:t> += </w:t>
-      </w:r>
-      <w:proofErr w:type="spellStart"/>
-      <w:proofErr w:type="gramStart"/>
-      <w:r>
-        <w:rPr>
-          <w:rFonts w:ascii="Consolas" w:eastAsia="Times New Roman" w:hAnsi="Consolas" w:cs="Times New Roman"/>
-          <w:color w:val="000000"/>
-          <w:sz w:val="18"/>
-          <w:szCs w:val="18"/>
-          <w:bdr w:val="none" w:sz="0" w:space="0" w:color="auto" w:frame="1"/>
-          <w:lang w:eastAsia="en-GB"/>
-        </w:rPr>
-        <w:t>mma.y</w:t>
-      </w:r>
-      <w:proofErr w:type="spellEnd"/>
-      <w:proofErr w:type="gramEnd"/>
-      <w:r>
-        <w:rPr>
-          <w:rFonts w:ascii="Consolas" w:eastAsia="Times New Roman" w:hAnsi="Consolas" w:cs="Times New Roman"/>
-          <w:color w:val="000000"/>
-          <w:sz w:val="18"/>
-          <w:szCs w:val="18"/>
-          <w:bdr w:val="none" w:sz="0" w:space="0" w:color="auto" w:frame="1"/>
-          <w:lang w:eastAsia="en-GB"/>
-        </w:rPr>
-        <w:t>;  </w:t>
-      </w:r>
-    </w:p>
-    <w:p>
-      <w:pPr>
-        <w:numPr>
-          <w:ilvl w:val="0"/>
-          <w:numId w:val="2"/>
-        </w:numPr>
-        <w:pBdr>
-          <w:left w:val="single" w:sz="18" w:space="0" w:color="6CE26C"/>
-        </w:pBdr>
-        <w:shd w:val="clear" w:color="auto" w:fill="F8F8F8"/>
-        <w:spacing w:beforeAutospacing="1" w:after="0" w:afterAutospacing="1" w:line="210" w:lineRule="atLeast"/>
-        <w:rPr>
-          <w:rFonts w:ascii="Consolas" w:eastAsia="Times New Roman" w:hAnsi="Consolas" w:cs="Times New Roman"/>
-          <w:color w:val="5C5C5C"/>
-          <w:sz w:val="18"/>
-          <w:szCs w:val="18"/>
-          <w:lang w:eastAsia="en-GB"/>
-        </w:rPr>
-      </w:pPr>
-      <w:r>
-        <w:rPr>
-          <w:rFonts w:ascii="Consolas" w:eastAsia="Times New Roman" w:hAnsi="Consolas" w:cs="Times New Roman"/>
-          <w:color w:val="000000"/>
-          <w:sz w:val="18"/>
-          <w:szCs w:val="18"/>
-          <w:bdr w:val="none" w:sz="0" w:space="0" w:color="auto" w:frame="1"/>
-          <w:lang w:eastAsia="en-GB"/>
-        </w:rPr>
-        <w:t>    </w:t>
-      </w:r>
-      <w:proofErr w:type="spellStart"/>
-      <w:r>
-        <w:rPr>
-          <w:rFonts w:ascii="Consolas" w:eastAsia="Times New Roman" w:hAnsi="Consolas" w:cs="Times New Roman"/>
-          <w:color w:val="000000"/>
-          <w:sz w:val="18"/>
-          <w:szCs w:val="18"/>
-          <w:bdr w:val="none" w:sz="0" w:space="0" w:color="auto" w:frame="1"/>
-          <w:lang w:eastAsia="en-GB"/>
-        </w:rPr>
-        <w:t>dataString</w:t>
-      </w:r>
-      <w:proofErr w:type="spellEnd"/>
-      <w:r>
-        <w:rPr>
-          <w:rFonts w:ascii="Consolas" w:eastAsia="Times New Roman" w:hAnsi="Consolas" w:cs="Times New Roman"/>
-          <w:color w:val="000000"/>
-          <w:sz w:val="18"/>
-          <w:szCs w:val="18"/>
-          <w:bdr w:val="none" w:sz="0" w:space="0" w:color="auto" w:frame="1"/>
-          <w:lang w:eastAsia="en-GB"/>
-        </w:rPr>
-        <w:t> += </w:t>
-      </w:r>
-      <w:r>
-        <w:rPr>
-          <w:rFonts w:ascii="Consolas" w:eastAsia="Times New Roman" w:hAnsi="Consolas" w:cs="Times New Roman"/>
-          <w:color w:val="0000FF"/>
-          <w:sz w:val="18"/>
-          <w:szCs w:val="18"/>
-          <w:bdr w:val="none" w:sz="0" w:space="0" w:color="auto" w:frame="1"/>
-          <w:lang w:eastAsia="en-GB"/>
-        </w:rPr>
-        <w:t>","</w:t>
-      </w:r>
-      <w:r>
-        <w:rPr>
-          <w:rFonts w:ascii="Consolas" w:eastAsia="Times New Roman" w:hAnsi="Consolas" w:cs="Times New Roman"/>
-          <w:color w:val="000000"/>
-          <w:sz w:val="18"/>
-          <w:szCs w:val="18"/>
-          <w:bdr w:val="none" w:sz="0" w:space="0" w:color="auto" w:frame="1"/>
-          <w:lang w:eastAsia="en-GB"/>
-        </w:rPr>
-        <w:t>;  </w:t>
-      </w:r>
-    </w:p>
-    <w:p>
-      <w:pPr>
-        <w:numPr>
-          <w:ilvl w:val="0"/>
-          <w:numId w:val="2"/>
-        </w:numPr>
-        <w:pBdr>
-          <w:left w:val="single" w:sz="18" w:space="0" w:color="6CE26C"/>
-        </w:pBdr>
-        <w:shd w:val="clear" w:color="auto" w:fill="FFFFFF"/>
-        <w:spacing w:beforeAutospacing="1" w:after="0" w:afterAutospacing="1" w:line="210" w:lineRule="atLeast"/>
-        <w:rPr>
-          <w:rFonts w:ascii="Consolas" w:eastAsia="Times New Roman" w:hAnsi="Consolas" w:cs="Times New Roman"/>
-          <w:color w:val="5C5C5C"/>
-          <w:sz w:val="18"/>
-          <w:szCs w:val="18"/>
-          <w:lang w:eastAsia="en-GB"/>
-        </w:rPr>
-      </w:pPr>
-      <w:r>
-        <w:rPr>
-          <w:rFonts w:ascii="Consolas" w:eastAsia="Times New Roman" w:hAnsi="Consolas" w:cs="Times New Roman"/>
-          <w:color w:val="000000"/>
-          <w:sz w:val="18"/>
-          <w:szCs w:val="18"/>
-          <w:bdr w:val="none" w:sz="0" w:space="0" w:color="auto" w:frame="1"/>
-          <w:lang w:eastAsia="en-GB"/>
-        </w:rPr>
-        <w:t>    </w:t>
-      </w:r>
-      <w:proofErr w:type="spellStart"/>
-      <w:r>
-        <w:rPr>
-          <w:rFonts w:ascii="Consolas" w:eastAsia="Times New Roman" w:hAnsi="Consolas" w:cs="Times New Roman"/>
-          <w:color w:val="000000"/>
-          <w:sz w:val="18"/>
-          <w:szCs w:val="18"/>
-          <w:bdr w:val="none" w:sz="0" w:space="0" w:color="auto" w:frame="1"/>
-          <w:lang w:eastAsia="en-GB"/>
-        </w:rPr>
-        <w:t>dataString</w:t>
-      </w:r>
-      <w:proofErr w:type="spellEnd"/>
-      <w:r>
-        <w:rPr>
-          <w:rFonts w:ascii="Consolas" w:eastAsia="Times New Roman" w:hAnsi="Consolas" w:cs="Times New Roman"/>
-          <w:color w:val="000000"/>
-          <w:sz w:val="18"/>
-          <w:szCs w:val="18"/>
-          <w:bdr w:val="none" w:sz="0" w:space="0" w:color="auto" w:frame="1"/>
-          <w:lang w:eastAsia="en-GB"/>
-        </w:rPr>
-        <w:t> += </w:t>
-      </w:r>
-      <w:proofErr w:type="spellStart"/>
-      <w:proofErr w:type="gramStart"/>
-      <w:r>
-        <w:rPr>
-          <w:rFonts w:ascii="Consolas" w:eastAsia="Times New Roman" w:hAnsi="Consolas" w:cs="Times New Roman"/>
-          <w:color w:val="000000"/>
-          <w:sz w:val="18"/>
-          <w:szCs w:val="18"/>
-          <w:bdr w:val="none" w:sz="0" w:space="0" w:color="auto" w:frame="1"/>
-          <w:lang w:eastAsia="en-GB"/>
-        </w:rPr>
-        <w:t>mma.z</w:t>
-      </w:r>
-      <w:proofErr w:type="spellEnd"/>
-      <w:proofErr w:type="gramEnd"/>
-      <w:r>
-        <w:rPr>
-          <w:rFonts w:ascii="Consolas" w:eastAsia="Times New Roman" w:hAnsi="Consolas" w:cs="Times New Roman"/>
-          <w:color w:val="000000"/>
-          <w:sz w:val="18"/>
-          <w:szCs w:val="18"/>
-          <w:bdr w:val="none" w:sz="0" w:space="0" w:color="auto" w:frame="1"/>
-          <w:lang w:eastAsia="en-GB"/>
-        </w:rPr>
-        <w:t>;  </w:t>
-      </w:r>
-    </w:p>
-    <w:p>
-      <w:pPr>
-        <w:numPr>
-          <w:ilvl w:val="0"/>
-          <w:numId w:val="2"/>
-        </w:numPr>
-        <w:pBdr>
-          <w:left w:val="single" w:sz="18" w:space="0" w:color="6CE26C"/>
-        </w:pBdr>
-        <w:shd w:val="clear" w:color="auto" w:fill="F8F8F8"/>
-        <w:spacing w:beforeAutospacing="1" w:after="0" w:afterAutospacing="1" w:line="210" w:lineRule="atLeast"/>
-        <w:rPr>
-          <w:rFonts w:ascii="Consolas" w:eastAsia="Times New Roman" w:hAnsi="Consolas" w:cs="Times New Roman"/>
-          <w:color w:val="5C5C5C"/>
-          <w:sz w:val="18"/>
-          <w:szCs w:val="18"/>
-          <w:lang w:eastAsia="en-GB"/>
-        </w:rPr>
-      </w:pPr>
-      <w:r>
-        <w:rPr>
-          <w:rFonts w:ascii="Consolas" w:eastAsia="Times New Roman" w:hAnsi="Consolas" w:cs="Times New Roman"/>
-          <w:color w:val="000000"/>
-          <w:sz w:val="18"/>
-          <w:szCs w:val="18"/>
-          <w:bdr w:val="none" w:sz="0" w:space="0" w:color="auto" w:frame="1"/>
-          <w:lang w:eastAsia="en-GB"/>
-        </w:rPr>
-        <w:t>    </w:t>
-      </w:r>
-      <w:proofErr w:type="spellStart"/>
-      <w:r>
-        <w:rPr>
-          <w:rFonts w:ascii="Consolas" w:eastAsia="Times New Roman" w:hAnsi="Consolas" w:cs="Times New Roman"/>
-          <w:color w:val="000000"/>
-          <w:sz w:val="18"/>
-          <w:szCs w:val="18"/>
-          <w:bdr w:val="none" w:sz="0" w:space="0" w:color="auto" w:frame="1"/>
-          <w:lang w:eastAsia="en-GB"/>
-        </w:rPr>
-        <w:t>dataString</w:t>
-      </w:r>
-      <w:proofErr w:type="spellEnd"/>
-      <w:r>
-        <w:rPr>
-          <w:rFonts w:ascii="Consolas" w:eastAsia="Times New Roman" w:hAnsi="Consolas" w:cs="Times New Roman"/>
-          <w:color w:val="000000"/>
-          <w:sz w:val="18"/>
-          <w:szCs w:val="18"/>
-          <w:bdr w:val="none" w:sz="0" w:space="0" w:color="auto" w:frame="1"/>
-          <w:lang w:eastAsia="en-GB"/>
-        </w:rPr>
-        <w:t> += </w:t>
-      </w:r>
-      <w:r>
-        <w:rPr>
-          <w:rFonts w:ascii="Consolas" w:eastAsia="Times New Roman" w:hAnsi="Consolas" w:cs="Times New Roman"/>
-          <w:color w:val="0000FF"/>
-          <w:sz w:val="18"/>
-          <w:szCs w:val="18"/>
-          <w:bdr w:val="none" w:sz="0" w:space="0" w:color="auto" w:frame="1"/>
-          <w:lang w:eastAsia="en-GB"/>
-        </w:rPr>
-        <w:t>"\r\n"</w:t>
-      </w:r>
-      <w:r>
-        <w:rPr>
-          <w:rFonts w:ascii="Consolas" w:eastAsia="Times New Roman" w:hAnsi="Consolas" w:cs="Times New Roman"/>
-          <w:color w:val="000000"/>
-          <w:sz w:val="18"/>
-          <w:szCs w:val="18"/>
-          <w:bdr w:val="none" w:sz="0" w:space="0" w:color="auto" w:frame="1"/>
-          <w:lang w:eastAsia="en-GB"/>
-        </w:rPr>
-        <w:t>;  </w:t>
-      </w:r>
-    </w:p>
-    <w:p>
-      <w:pPr>
-        <w:numPr>
-          <w:ilvl w:val="0"/>
-          <w:numId w:val="2"/>
-        </w:numPr>
-        <w:pBdr>
-          <w:left w:val="single" w:sz="18" w:space="0" w:color="6CE26C"/>
-        </w:pBdr>
-        <w:shd w:val="clear" w:color="auto" w:fill="FFFFFF"/>
-        <w:spacing w:beforeAutospacing="1" w:after="0" w:afterAutospacing="1" w:line="210" w:lineRule="atLeast"/>
-        <w:rPr>
-          <w:rFonts w:ascii="Consolas" w:eastAsia="Times New Roman" w:hAnsi="Consolas" w:cs="Times New Roman"/>
-          <w:color w:val="5C5C5C"/>
-          <w:sz w:val="18"/>
-          <w:szCs w:val="18"/>
-          <w:lang w:eastAsia="en-GB"/>
-        </w:rPr>
-      </w:pPr>
-      <w:r>
-        <w:rPr>
-          <w:rFonts w:ascii="Consolas" w:eastAsia="Times New Roman" w:hAnsi="Consolas" w:cs="Times New Roman"/>
-          <w:color w:val="000000"/>
-          <w:sz w:val="18"/>
-          <w:szCs w:val="18"/>
-          <w:bdr w:val="none" w:sz="0" w:space="0" w:color="auto" w:frame="1"/>
-          <w:lang w:eastAsia="en-GB"/>
-        </w:rPr>
-        <w:t>     </w:t>
-      </w:r>
-    </w:p>
-    <w:p>
-      <w:pPr>
-        <w:numPr>
-          <w:ilvl w:val="0"/>
-          <w:numId w:val="2"/>
-        </w:numPr>
-        <w:pBdr>
-          <w:left w:val="single" w:sz="18" w:space="0" w:color="6CE26C"/>
-        </w:pBdr>
-        <w:shd w:val="clear" w:color="auto" w:fill="F8F8F8"/>
-        <w:spacing w:beforeAutospacing="1" w:after="0" w:afterAutospacing="1" w:line="210" w:lineRule="atLeast"/>
-        <w:rPr>
-          <w:rFonts w:ascii="Consolas" w:eastAsia="Times New Roman" w:hAnsi="Consolas" w:cs="Times New Roman"/>
-          <w:color w:val="5C5C5C"/>
-          <w:sz w:val="18"/>
-          <w:szCs w:val="18"/>
-          <w:lang w:eastAsia="en-GB"/>
-        </w:rPr>
-      </w:pPr>
-      <w:r>
-        <w:rPr>
-          <w:rFonts w:ascii="Consolas" w:eastAsia="Times New Roman" w:hAnsi="Consolas" w:cs="Times New Roman"/>
-          <w:color w:val="000000"/>
-          <w:sz w:val="18"/>
-          <w:szCs w:val="18"/>
-          <w:bdr w:val="none" w:sz="0" w:space="0" w:color="auto" w:frame="1"/>
-          <w:lang w:eastAsia="en-GB"/>
-        </w:rPr>
-        <w:t>    File </w:t>
-      </w:r>
-      <w:proofErr w:type="spellStart"/>
-      <w:r>
-        <w:rPr>
-          <w:rFonts w:ascii="Consolas" w:eastAsia="Times New Roman" w:hAnsi="Consolas" w:cs="Times New Roman"/>
-          <w:color w:val="000000"/>
-          <w:sz w:val="18"/>
-          <w:szCs w:val="18"/>
-          <w:bdr w:val="none" w:sz="0" w:space="0" w:color="auto" w:frame="1"/>
-          <w:lang w:eastAsia="en-GB"/>
-        </w:rPr>
-        <w:t>dataFile</w:t>
-      </w:r>
-      <w:proofErr w:type="spellEnd"/>
-      <w:r>
-        <w:rPr>
-          <w:rFonts w:ascii="Consolas" w:eastAsia="Times New Roman" w:hAnsi="Consolas" w:cs="Times New Roman"/>
-          <w:color w:val="000000"/>
-          <w:sz w:val="18"/>
-          <w:szCs w:val="18"/>
-          <w:bdr w:val="none" w:sz="0" w:space="0" w:color="auto" w:frame="1"/>
-          <w:lang w:eastAsia="en-GB"/>
-        </w:rPr>
-        <w:t> = </w:t>
-      </w:r>
-      <w:proofErr w:type="spellStart"/>
-      <w:proofErr w:type="gramStart"/>
-      <w:r>
-        <w:rPr>
-          <w:rFonts w:ascii="Consolas" w:eastAsia="Times New Roman" w:hAnsi="Consolas" w:cs="Times New Roman"/>
-          <w:color w:val="000000"/>
-          <w:sz w:val="18"/>
-          <w:szCs w:val="18"/>
-          <w:bdr w:val="none" w:sz="0" w:space="0" w:color="auto" w:frame="1"/>
-          <w:lang w:eastAsia="en-GB"/>
-        </w:rPr>
-        <w:t>SD.open</w:t>
-      </w:r>
-      <w:proofErr w:type="spellEnd"/>
-      <w:proofErr w:type="gramEnd"/>
-      <w:r>
-        <w:rPr>
-          <w:rFonts w:ascii="Consolas" w:eastAsia="Times New Roman" w:hAnsi="Consolas" w:cs="Times New Roman"/>
-          <w:color w:val="000000"/>
-          <w:sz w:val="18"/>
-          <w:szCs w:val="18"/>
-          <w:bdr w:val="none" w:sz="0" w:space="0" w:color="auto" w:frame="1"/>
-          <w:lang w:eastAsia="en-GB"/>
-        </w:rPr>
-        <w:t>(</w:t>
+        <w:t>    File dataFile = SD.open(</w:t>
       </w:r>
       <w:r>
         <w:rPr>
@@ -15506,31 +12596,7 @@
           <w:bdr w:val="none" w:sz="0" w:space="0" w:color="auto" w:frame="1"/>
           <w:lang w:eastAsia="en-GB"/>
         </w:rPr>
-        <w:t> (</w:t>
-      </w:r>
-      <w:proofErr w:type="spellStart"/>
-      <w:r>
-        <w:rPr>
-          <w:rFonts w:ascii="Consolas" w:eastAsia="Times New Roman" w:hAnsi="Consolas" w:cs="Times New Roman"/>
-          <w:color w:val="000000"/>
-          <w:sz w:val="18"/>
-          <w:szCs w:val="18"/>
-          <w:bdr w:val="none" w:sz="0" w:space="0" w:color="auto" w:frame="1"/>
-          <w:lang w:eastAsia="en-GB"/>
-        </w:rPr>
-        <w:t>dataFile</w:t>
-      </w:r>
-      <w:proofErr w:type="spellEnd"/>
-      <w:r>
-        <w:rPr>
-          <w:rFonts w:ascii="Consolas" w:eastAsia="Times New Roman" w:hAnsi="Consolas" w:cs="Times New Roman"/>
-          <w:color w:val="000000"/>
-          <w:sz w:val="18"/>
-          <w:szCs w:val="18"/>
-          <w:bdr w:val="none" w:sz="0" w:space="0" w:color="auto" w:frame="1"/>
-          <w:lang w:eastAsia="en-GB"/>
-        </w:rPr>
-        <w:t>) {  </w:t>
+        <w:t> (dataFile) {  </w:t>
       </w:r>
     </w:p>
     <w:p>
@@ -15561,55 +12627,7 @@
           <w:bdr w:val="none" w:sz="0" w:space="0" w:color="auto" w:frame="1"/>
           <w:lang w:eastAsia="en-GB"/>
         </w:rPr>
-        <w:t>      </w:t>
-      </w:r>
-      <w:proofErr w:type="spellStart"/>
-      <w:r>
-        <w:rPr>
-          <w:rFonts w:ascii="Consolas" w:eastAsia="Times New Roman" w:hAnsi="Consolas" w:cs="Times New Roman"/>
-          <w:color w:val="000000"/>
-          <w:sz w:val="18"/>
-          <w:szCs w:val="18"/>
-          <w:bdr w:val="none" w:sz="0" w:space="0" w:color="auto" w:frame="1"/>
-          <w:lang w:eastAsia="en-GB"/>
-        </w:rPr>
-        <w:t>dataFile.print</w:t>
-      </w:r>
-      <w:proofErr w:type="spellEnd"/>
-      <w:r>
-        <w:rPr>
-          <w:rFonts w:ascii="Consolas" w:eastAsia="Times New Roman" w:hAnsi="Consolas" w:cs="Times New Roman"/>
-          <w:color w:val="000000"/>
-          <w:sz w:val="18"/>
-          <w:szCs w:val="18"/>
-          <w:bdr w:val="none" w:sz="0" w:space="0" w:color="auto" w:frame="1"/>
-          <w:lang w:eastAsia="en-GB"/>
-        </w:rPr>
-        <w:t>(</w:t>
-      </w:r>
-      <w:proofErr w:type="spellStart"/>
-      <w:r>
-        <w:rPr>
-          <w:rFonts w:ascii="Consolas" w:eastAsia="Times New Roman" w:hAnsi="Consolas" w:cs="Times New Roman"/>
-          <w:color w:val="000000"/>
-          <w:sz w:val="18"/>
-          <w:szCs w:val="18"/>
-          <w:bdr w:val="none" w:sz="0" w:space="0" w:color="auto" w:frame="1"/>
-          <w:lang w:eastAsia="en-GB"/>
-        </w:rPr>
-        <w:t>dataString</w:t>
-      </w:r>
-      <w:proofErr w:type="spellEnd"/>
-      <w:r>
-        <w:rPr>
-          <w:rFonts w:ascii="Consolas" w:eastAsia="Times New Roman" w:hAnsi="Consolas" w:cs="Times New Roman"/>
-          <w:color w:val="000000"/>
-          <w:sz w:val="18"/>
-          <w:szCs w:val="18"/>
-          <w:bdr w:val="none" w:sz="0" w:space="0" w:color="auto" w:frame="1"/>
-          <w:lang w:eastAsia="en-GB"/>
-        </w:rPr>
-        <w:t>);  </w:t>
+        <w:t>      dataFile.print(dataString);  </w:t>
       </w:r>
     </w:p>
     <w:p>
@@ -15640,31 +12658,7 @@
           <w:bdr w:val="none" w:sz="0" w:space="0" w:color="auto" w:frame="1"/>
           <w:lang w:eastAsia="en-GB"/>
         </w:rPr>
-        <w:t>      </w:t>
-      </w:r>
-      <w:proofErr w:type="spellStart"/>
-      <w:r>
-        <w:rPr>
-          <w:rFonts w:ascii="Consolas" w:eastAsia="Times New Roman" w:hAnsi="Consolas" w:cs="Times New Roman"/>
-          <w:color w:val="000000"/>
-          <w:sz w:val="18"/>
-          <w:szCs w:val="18"/>
-          <w:bdr w:val="none" w:sz="0" w:space="0" w:color="auto" w:frame="1"/>
-          <w:lang w:eastAsia="en-GB"/>
-        </w:rPr>
-        <w:t>dataFile.close</w:t>
-      </w:r>
-      <w:proofErr w:type="spellEnd"/>
-      <w:r>
-        <w:rPr>
-          <w:rFonts w:ascii="Consolas" w:eastAsia="Times New Roman" w:hAnsi="Consolas" w:cs="Times New Roman"/>
-          <w:color w:val="000000"/>
-          <w:sz w:val="18"/>
-          <w:szCs w:val="18"/>
-          <w:bdr w:val="none" w:sz="0" w:space="0" w:color="auto" w:frame="1"/>
-          <w:lang w:eastAsia="en-GB"/>
-        </w:rPr>
-        <w:t>();  </w:t>
+        <w:t>      dataFile.close();  </w:t>
       </w:r>
     </w:p>
     <w:p>
@@ -15795,7 +12789,7 @@
       <w:pPr>
         <w:pStyle w:val="Heading2"/>
       </w:pPr>
-      <w:bookmarkStart w:id="50" w:name="_Toc475195384"/>
+      <w:bookmarkStart w:id="50" w:name="_Toc475218400"/>
       <w:r>
         <w:lastRenderedPageBreak/>
         <w:t>Table of Figures</w:t>
@@ -15823,7 +12817,7 @@
       <w:r>
         <w:fldChar w:fldCharType="separate"/>
       </w:r>
-      <w:hyperlink w:anchor="_Toc475194813" w:history="1">
+      <w:hyperlink w:anchor="_Toc475218365" w:history="1">
         <w:r>
           <w:rPr>
             <w:rStyle w:val="Hyperlink"/>
@@ -15850,7 +12844,7 @@
             <w:noProof/>
             <w:webHidden/>
           </w:rPr>
-          <w:instrText xml:space="preserve"> PAGEREF _Toc475194813 \h </w:instrText>
+          <w:instrText xml:space="preserve"> PAGEREF _Toc475218365 \h </w:instrText>
         </w:r>
         <w:r>
           <w:rPr>
@@ -15893,7 +12887,7 @@
           <w:lang w:eastAsia="en-GB"/>
         </w:rPr>
       </w:pPr>
-      <w:hyperlink w:anchor="_Toc475194814" w:history="1">
+      <w:hyperlink w:anchor="_Toc475218366" w:history="1">
         <w:r>
           <w:rPr>
             <w:rStyle w:val="Hyperlink"/>
@@ -15920,7 +12914,7 @@
             <w:noProof/>
             <w:webHidden/>
           </w:rPr>
-          <w:instrText xml:space="preserve"> PAGEREF _Toc475194814 \h </w:instrText>
+          <w:instrText xml:space="preserve"> PAGEREF _Toc475218366 \h </w:instrText>
         </w:r>
         <w:r>
           <w:rPr>
@@ -15963,7 +12957,7 @@
           <w:lang w:eastAsia="en-GB"/>
         </w:rPr>
       </w:pPr>
-      <w:hyperlink w:anchor="_Toc475194815" w:history="1">
+      <w:hyperlink w:anchor="_Toc475218367" w:history="1">
         <w:r>
           <w:rPr>
             <w:rStyle w:val="Hyperlink"/>
@@ -15990,7 +12984,7 @@
             <w:noProof/>
             <w:webHidden/>
           </w:rPr>
-          <w:instrText xml:space="preserve"> PAGEREF _Toc475194815 \h </w:instrText>
+          <w:instrText xml:space="preserve"> PAGEREF _Toc475218367 \h </w:instrText>
         </w:r>
         <w:r>
           <w:rPr>
@@ -16033,7 +13027,7 @@
           <w:lang w:eastAsia="en-GB"/>
         </w:rPr>
       </w:pPr>
-      <w:hyperlink w:anchor="_Toc475194816" w:history="1">
+      <w:hyperlink w:anchor="_Toc475218368" w:history="1">
         <w:r>
           <w:rPr>
             <w:rStyle w:val="Hyperlink"/>
@@ -16060,7 +13054,7 @@
             <w:noProof/>
             <w:webHidden/>
           </w:rPr>
-          <w:instrText xml:space="preserve"> PAGEREF _Toc475194816 \h </w:instrText>
+          <w:instrText xml:space="preserve"> PAGEREF _Toc475218368 \h </w:instrText>
         </w:r>
         <w:r>
           <w:rPr>
@@ -16103,7 +13097,7 @@
           <w:lang w:eastAsia="en-GB"/>
         </w:rPr>
       </w:pPr>
-      <w:hyperlink w:anchor="_Toc475194817" w:history="1">
+      <w:hyperlink w:anchor="_Toc475218369" w:history="1">
         <w:r>
           <w:rPr>
             <w:rStyle w:val="Hyperlink"/>
@@ -16130,7 +13124,7 @@
             <w:noProof/>
             <w:webHidden/>
           </w:rPr>
-          <w:instrText xml:space="preserve"> PAGEREF _Toc475194817 \h </w:instrText>
+          <w:instrText xml:space="preserve"> PAGEREF _Toc475218369 \h </w:instrText>
         </w:r>
         <w:r>
           <w:rPr>
@@ -16173,7 +13167,7 @@
           <w:lang w:eastAsia="en-GB"/>
         </w:rPr>
       </w:pPr>
-      <w:hyperlink w:anchor="_Toc475194818" w:history="1">
+      <w:hyperlink w:anchor="_Toc475218370" w:history="1">
         <w:r>
           <w:rPr>
             <w:rStyle w:val="Hyperlink"/>
@@ -16200,7 +13194,7 @@
             <w:noProof/>
             <w:webHidden/>
           </w:rPr>
-          <w:instrText xml:space="preserve"> PAGEREF _Toc475194818 \h </w:instrText>
+          <w:instrText xml:space="preserve"> PAGEREF _Toc475218370 \h </w:instrText>
         </w:r>
         <w:r>
           <w:rPr>
@@ -16243,7 +13237,7 @@
           <w:lang w:eastAsia="en-GB"/>
         </w:rPr>
       </w:pPr>
-      <w:hyperlink w:anchor="_Toc475194819" w:history="1">
+      <w:hyperlink w:anchor="_Toc475218371" w:history="1">
         <w:r>
           <w:rPr>
             <w:rStyle w:val="Hyperlink"/>
@@ -16270,7 +13264,7 @@
             <w:noProof/>
             <w:webHidden/>
           </w:rPr>
-          <w:instrText xml:space="preserve"> PAGEREF _Toc475194819 \h </w:instrText>
+          <w:instrText xml:space="preserve"> PAGEREF _Toc475218371 \h </w:instrText>
         </w:r>
         <w:r>
           <w:rPr>
@@ -16290,7 +13284,7 @@
             <w:noProof/>
             <w:webHidden/>
           </w:rPr>
-          <w:t>7</w:t>
+          <w:t>8</w:t>
         </w:r>
         <w:r>
           <w:rPr>
@@ -16313,7 +13307,7 @@
           <w:lang w:eastAsia="en-GB"/>
         </w:rPr>
       </w:pPr>
-      <w:hyperlink w:anchor="_Toc475194820" w:history="1">
+      <w:hyperlink w:anchor="_Toc475218372" w:history="1">
         <w:r>
           <w:rPr>
             <w:rStyle w:val="Hyperlink"/>
@@ -16340,7 +13334,382 @@
             <w:noProof/>
             <w:webHidden/>
           </w:rPr>
-          <w:instrText xml:space="preserve"> PAGEREF _Toc475194820 \h </w:instrText>
+          <w:instrText xml:space="preserve"> PAGEREF _Toc475218372 \h </w:instrText>
+        </w:r>
+        <w:r>
+          <w:rPr>
+            <w:noProof/>
+            <w:webHidden/>
+          </w:rPr>
+        </w:r>
+        <w:r>
+          <w:rPr>
+            <w:noProof/>
+            <w:webHidden/>
+          </w:rPr>
+          <w:fldChar w:fldCharType="separate"/>
+        </w:r>
+        <w:r>
+          <w:rPr>
+            <w:noProof/>
+            <w:webHidden/>
+          </w:rPr>
+          <w:t>11</w:t>
+        </w:r>
+        <w:r>
+          <w:rPr>
+            <w:noProof/>
+            <w:webHidden/>
+          </w:rPr>
+          <w:fldChar w:fldCharType="end"/>
+        </w:r>
+      </w:hyperlink>
+    </w:p>
+    <w:p>
+      <w:pPr>
+        <w:pStyle w:val="TableofFigures"/>
+        <w:tabs>
+          <w:tab w:val="right" w:leader="dot" w:pos="9016"/>
+        </w:tabs>
+        <w:rPr>
+          <w:rFonts w:eastAsiaTheme="minorEastAsia"/>
+          <w:noProof/>
+          <w:lang w:eastAsia="en-GB"/>
+        </w:rPr>
+      </w:pPr>
+      <w:hyperlink w:anchor="_Toc475218373" w:history="1">
+        <w:r>
+          <w:rPr>
+            <w:rStyle w:val="Hyperlink"/>
+            <w:noProof/>
+          </w:rPr>
+          <w:t>Figure 9 - Round 2 data (in full)</w:t>
+        </w:r>
+        <w:r>
+          <w:rPr>
+            <w:noProof/>
+            <w:webHidden/>
+          </w:rPr>
+          <w:tab/>
+        </w:r>
+        <w:r>
+          <w:rPr>
+            <w:noProof/>
+            <w:webHidden/>
+          </w:rPr>
+          <w:fldChar w:fldCharType="begin"/>
+        </w:r>
+        <w:r>
+          <w:rPr>
+            <w:noProof/>
+            <w:webHidden/>
+          </w:rPr>
+          <w:instrText xml:space="preserve"> PAGEREF _Toc475218373 \h </w:instrText>
+        </w:r>
+        <w:r>
+          <w:rPr>
+            <w:noProof/>
+            <w:webHidden/>
+          </w:rPr>
+        </w:r>
+        <w:r>
+          <w:rPr>
+            <w:noProof/>
+            <w:webHidden/>
+          </w:rPr>
+          <w:fldChar w:fldCharType="separate"/>
+        </w:r>
+        <w:r>
+          <w:rPr>
+            <w:noProof/>
+            <w:webHidden/>
+          </w:rPr>
+          <w:t>12</w:t>
+        </w:r>
+        <w:r>
+          <w:rPr>
+            <w:noProof/>
+            <w:webHidden/>
+          </w:rPr>
+          <w:fldChar w:fldCharType="end"/>
+        </w:r>
+      </w:hyperlink>
+    </w:p>
+    <w:p>
+      <w:pPr>
+        <w:pStyle w:val="TableofFigures"/>
+        <w:tabs>
+          <w:tab w:val="right" w:leader="dot" w:pos="9016"/>
+        </w:tabs>
+        <w:rPr>
+          <w:rFonts w:eastAsiaTheme="minorEastAsia"/>
+          <w:noProof/>
+          <w:lang w:eastAsia="en-GB"/>
+        </w:rPr>
+      </w:pPr>
+      <w:hyperlink w:anchor="_Toc475218374" w:history="1">
+        <w:r>
+          <w:rPr>
+            <w:rStyle w:val="Hyperlink"/>
+            <w:noProof/>
+          </w:rPr>
+          <w:t>Figure 10 - Round 2 - Complete Computed Data</w:t>
+        </w:r>
+        <w:r>
+          <w:rPr>
+            <w:noProof/>
+            <w:webHidden/>
+          </w:rPr>
+          <w:tab/>
+        </w:r>
+        <w:r>
+          <w:rPr>
+            <w:noProof/>
+            <w:webHidden/>
+          </w:rPr>
+          <w:fldChar w:fldCharType="begin"/>
+        </w:r>
+        <w:r>
+          <w:rPr>
+            <w:noProof/>
+            <w:webHidden/>
+          </w:rPr>
+          <w:instrText xml:space="preserve"> PAGEREF _Toc475218374 \h </w:instrText>
+        </w:r>
+        <w:r>
+          <w:rPr>
+            <w:noProof/>
+            <w:webHidden/>
+          </w:rPr>
+        </w:r>
+        <w:r>
+          <w:rPr>
+            <w:noProof/>
+            <w:webHidden/>
+          </w:rPr>
+          <w:fldChar w:fldCharType="separate"/>
+        </w:r>
+        <w:r>
+          <w:rPr>
+            <w:noProof/>
+            <w:webHidden/>
+          </w:rPr>
+          <w:t>14</w:t>
+        </w:r>
+        <w:r>
+          <w:rPr>
+            <w:noProof/>
+            <w:webHidden/>
+          </w:rPr>
+          <w:fldChar w:fldCharType="end"/>
+        </w:r>
+      </w:hyperlink>
+    </w:p>
+    <w:p>
+      <w:pPr>
+        <w:pStyle w:val="TableofFigures"/>
+        <w:tabs>
+          <w:tab w:val="right" w:leader="dot" w:pos="9016"/>
+        </w:tabs>
+        <w:rPr>
+          <w:rFonts w:eastAsiaTheme="minorEastAsia"/>
+          <w:noProof/>
+          <w:lang w:eastAsia="en-GB"/>
+        </w:rPr>
+      </w:pPr>
+      <w:hyperlink w:anchor="_Toc475218375" w:history="1">
+        <w:r>
+          <w:rPr>
+            <w:rStyle w:val="Hyperlink"/>
+            <w:noProof/>
+          </w:rPr>
+          <w:t>Figure 11 - Round 1 - Complete Computed Data</w:t>
+        </w:r>
+        <w:r>
+          <w:rPr>
+            <w:noProof/>
+            <w:webHidden/>
+          </w:rPr>
+          <w:tab/>
+        </w:r>
+        <w:r>
+          <w:rPr>
+            <w:noProof/>
+            <w:webHidden/>
+          </w:rPr>
+          <w:fldChar w:fldCharType="begin"/>
+        </w:r>
+        <w:r>
+          <w:rPr>
+            <w:noProof/>
+            <w:webHidden/>
+          </w:rPr>
+          <w:instrText xml:space="preserve"> PAGEREF _Toc475218375 \h </w:instrText>
+        </w:r>
+        <w:r>
+          <w:rPr>
+            <w:noProof/>
+            <w:webHidden/>
+          </w:rPr>
+        </w:r>
+        <w:r>
+          <w:rPr>
+            <w:noProof/>
+            <w:webHidden/>
+          </w:rPr>
+          <w:fldChar w:fldCharType="separate"/>
+        </w:r>
+        <w:r>
+          <w:rPr>
+            <w:noProof/>
+            <w:webHidden/>
+          </w:rPr>
+          <w:t>14</w:t>
+        </w:r>
+        <w:r>
+          <w:rPr>
+            <w:noProof/>
+            <w:webHidden/>
+          </w:rPr>
+          <w:fldChar w:fldCharType="end"/>
+        </w:r>
+      </w:hyperlink>
+    </w:p>
+    <w:p>
+      <w:pPr>
+        <w:pStyle w:val="TableofFigures"/>
+        <w:tabs>
+          <w:tab w:val="right" w:leader="dot" w:pos="9016"/>
+        </w:tabs>
+        <w:rPr>
+          <w:rFonts w:eastAsiaTheme="minorEastAsia"/>
+          <w:noProof/>
+          <w:lang w:eastAsia="en-GB"/>
+        </w:rPr>
+      </w:pPr>
+      <w:hyperlink w:anchor="_Toc475218376" w:history="1">
+        <w:r>
+          <w:rPr>
+            <w:rStyle w:val="Hyperlink"/>
+            <w:noProof/>
+          </w:rPr>
+          <w:t>Figure 12 - Data for Tuesday 24 January (Y Axis only)</w:t>
+        </w:r>
+        <w:r>
+          <w:rPr>
+            <w:noProof/>
+            <w:webHidden/>
+          </w:rPr>
+          <w:tab/>
+        </w:r>
+        <w:r>
+          <w:rPr>
+            <w:noProof/>
+            <w:webHidden/>
+          </w:rPr>
+          <w:fldChar w:fldCharType="begin"/>
+        </w:r>
+        <w:r>
+          <w:rPr>
+            <w:noProof/>
+            <w:webHidden/>
+          </w:rPr>
+          <w:instrText xml:space="preserve"> PAGEREF _Toc475218376 \h </w:instrText>
+        </w:r>
+        <w:r>
+          <w:rPr>
+            <w:noProof/>
+            <w:webHidden/>
+          </w:rPr>
+        </w:r>
+        <w:r>
+          <w:rPr>
+            <w:noProof/>
+            <w:webHidden/>
+          </w:rPr>
+          <w:fldChar w:fldCharType="separate"/>
+        </w:r>
+        <w:r>
+          <w:rPr>
+            <w:noProof/>
+            <w:webHidden/>
+          </w:rPr>
+          <w:t>16</w:t>
+        </w:r>
+        <w:r>
+          <w:rPr>
+            <w:noProof/>
+            <w:webHidden/>
+          </w:rPr>
+          <w:fldChar w:fldCharType="end"/>
+        </w:r>
+      </w:hyperlink>
+    </w:p>
+    <w:p>
+      <w:pPr>
+        <w:pStyle w:val="Heading2"/>
+        <w:rPr>
+          <w:noProof/>
+        </w:rPr>
+      </w:pPr>
+      <w:r>
+        <w:fldChar w:fldCharType="end"/>
+      </w:r>
+      <w:bookmarkStart w:id="51" w:name="_Toc475218401"/>
+      <w:r>
+        <w:t>Table of Tables</w:t>
+      </w:r>
+      <w:bookmarkEnd w:id="51"/>
+      <w:r>
+        <w:fldChar w:fldCharType="begin"/>
+      </w:r>
+      <w:r>
+        <w:instrText xml:space="preserve"> TOC \h \z \c "Table" </w:instrText>
+      </w:r>
+      <w:r>
+        <w:fldChar w:fldCharType="separate"/>
+      </w:r>
+    </w:p>
+    <w:p>
+      <w:pPr>
+        <w:pStyle w:val="TableofFigures"/>
+        <w:tabs>
+          <w:tab w:val="right" w:leader="dot" w:pos="9016"/>
+        </w:tabs>
+        <w:rPr>
+          <w:rFonts w:eastAsiaTheme="minorEastAsia"/>
+          <w:noProof/>
+          <w:lang w:eastAsia="en-GB"/>
+        </w:rPr>
+      </w:pPr>
+      <w:hyperlink w:anchor="_Toc475218377" w:history="1">
+        <w:r>
+          <w:rPr>
+            <w:rStyle w:val="Hyperlink"/>
+            <w:noProof/>
+          </w:rPr>
+          <w:t>Table 1 – Extracts of raw data collected from Arduino in first round of data collection</w:t>
+        </w:r>
+        <w:r>
+          <w:rPr>
+            <w:noProof/>
+            <w:webHidden/>
+          </w:rPr>
+          <w:tab/>
+        </w:r>
+        <w:r>
+          <w:rPr>
+            <w:noProof/>
+            <w:webHidden/>
+          </w:rPr>
+          <w:fldChar w:fldCharType="begin"/>
+        </w:r>
+        <w:r>
+          <w:rPr>
+            <w:noProof/>
+            <w:webHidden/>
+          </w:rPr>
+          <w:instrText xml:space="preserve"> PAGEREF _Toc475218377 \h </w:instrText>
         </w:r>
         <w:r>
           <w:rPr>
@@ -16383,13 +13752,13 @@
           <w:lang w:eastAsia="en-GB"/>
         </w:rPr>
       </w:pPr>
-      <w:hyperlink w:anchor="_Toc475194821" w:history="1">
+      <w:hyperlink w:anchor="_Toc475218378" w:history="1">
         <w:r>
           <w:rPr>
             <w:rStyle w:val="Hyperlink"/>
             <w:noProof/>
           </w:rPr>
-          <w:t>Figure 9 - Round 2 data (in full)</w:t>
+          <w:t>Table 2 – Extracts of processed data as a CSV from first round of data collection, with time in Hours</w:t>
         </w:r>
         <w:r>
           <w:rPr>
@@ -16410,7 +13779,7 @@
             <w:noProof/>
             <w:webHidden/>
           </w:rPr>
-          <w:instrText xml:space="preserve"> PAGEREF _Toc475194821 \h </w:instrText>
+          <w:instrText xml:space="preserve"> PAGEREF _Toc475218378 \h </w:instrText>
         </w:r>
         <w:r>
           <w:rPr>
@@ -16443,6 +13812,19 @@
     </w:p>
     <w:p>
       <w:pPr>
+        <w:pStyle w:val="Heading2"/>
+      </w:pPr>
+      <w:r>
+        <w:fldChar w:fldCharType="end"/>
+      </w:r>
+      <w:bookmarkStart w:id="52" w:name="_Toc475218402"/>
+      <w:r>
+        <w:t>Table of Equations</w:t>
+      </w:r>
+      <w:bookmarkEnd w:id="52"/>
+    </w:p>
+    <w:p>
+      <w:pPr>
         <w:pStyle w:val="TableofFigures"/>
         <w:tabs>
           <w:tab w:val="right" w:leader="dot" w:pos="9016"/>
@@ -16453,404 +13835,16 @@
           <w:lang w:eastAsia="en-GB"/>
         </w:rPr>
       </w:pPr>
-      <w:hyperlink w:anchor="_Toc475194822" w:history="1">
-        <w:r>
-          <w:rPr>
-            <w:rStyle w:val="Hyperlink"/>
-            <w:noProof/>
-          </w:rPr>
-          <w:t>Figure 10 - Round 2 - Complete Computed Data</w:t>
-        </w:r>
-        <w:r>
-          <w:rPr>
-            <w:noProof/>
-            <w:webHidden/>
-          </w:rPr>
-          <w:tab/>
-        </w:r>
-        <w:r>
-          <w:rPr>
-            <w:noProof/>
-            <w:webHidden/>
-          </w:rPr>
-          <w:fldChar w:fldCharType="begin"/>
-        </w:r>
-        <w:r>
-          <w:rPr>
-            <w:noProof/>
-            <w:webHidden/>
-          </w:rPr>
-          <w:instrText xml:space="preserve"> PAGEREF _Toc475194822 \h </w:instrText>
-        </w:r>
-        <w:r>
-          <w:rPr>
-            <w:noProof/>
-            <w:webHidden/>
-          </w:rPr>
-        </w:r>
-        <w:r>
-          <w:rPr>
-            <w:noProof/>
-            <w:webHidden/>
-          </w:rPr>
-          <w:fldChar w:fldCharType="separate"/>
-        </w:r>
-        <w:r>
-          <w:rPr>
-            <w:noProof/>
-            <w:webHidden/>
-          </w:rPr>
-          <w:t>12</w:t>
-        </w:r>
-        <w:r>
-          <w:rPr>
-            <w:noProof/>
-            <w:webHidden/>
-          </w:rPr>
-          <w:fldChar w:fldCharType="end"/>
-        </w:r>
-      </w:hyperlink>
-    </w:p>
-    <w:p>
-      <w:pPr>
-        <w:pStyle w:val="TableofFigures"/>
-        <w:tabs>
-          <w:tab w:val="right" w:leader="dot" w:pos="9016"/>
-        </w:tabs>
-        <w:rPr>
-          <w:rFonts w:eastAsiaTheme="minorEastAsia"/>
-          <w:noProof/>
-          <w:lang w:eastAsia="en-GB"/>
-        </w:rPr>
-      </w:pPr>
-      <w:hyperlink w:anchor="_Toc475194823" w:history="1">
-        <w:r>
-          <w:rPr>
-            <w:rStyle w:val="Hyperlink"/>
-            <w:noProof/>
-          </w:rPr>
-          <w:t>Figure 11 - Round 1 - Complete Computed Data</w:t>
-        </w:r>
-        <w:r>
-          <w:rPr>
-            <w:noProof/>
-            <w:webHidden/>
-          </w:rPr>
-          <w:tab/>
-        </w:r>
-        <w:r>
-          <w:rPr>
-            <w:noProof/>
-            <w:webHidden/>
-          </w:rPr>
-          <w:fldChar w:fldCharType="begin"/>
-        </w:r>
-        <w:r>
-          <w:rPr>
-            <w:noProof/>
-            <w:webHidden/>
-          </w:rPr>
-          <w:instrText xml:space="preserve"> PAGEREF _Toc475194823 \h </w:instrText>
-        </w:r>
-        <w:r>
-          <w:rPr>
-            <w:noProof/>
-            <w:webHidden/>
-          </w:rPr>
-        </w:r>
-        <w:r>
-          <w:rPr>
-            <w:noProof/>
-            <w:webHidden/>
-          </w:rPr>
-          <w:fldChar w:fldCharType="separate"/>
-        </w:r>
-        <w:r>
-          <w:rPr>
-            <w:noProof/>
-            <w:webHidden/>
-          </w:rPr>
-          <w:t>12</w:t>
-        </w:r>
-        <w:r>
-          <w:rPr>
-            <w:noProof/>
-            <w:webHidden/>
-          </w:rPr>
-          <w:fldChar w:fldCharType="end"/>
-        </w:r>
-      </w:hyperlink>
-    </w:p>
-    <w:p>
-      <w:pPr>
-        <w:pStyle w:val="TableofFigures"/>
-        <w:tabs>
-          <w:tab w:val="right" w:leader="dot" w:pos="9016"/>
-        </w:tabs>
-        <w:rPr>
-          <w:rFonts w:eastAsiaTheme="minorEastAsia"/>
-          <w:noProof/>
-          <w:lang w:eastAsia="en-GB"/>
-        </w:rPr>
-      </w:pPr>
-      <w:hyperlink w:anchor="_Toc475194824" w:history="1">
-        <w:r>
-          <w:rPr>
-            <w:rStyle w:val="Hyperlink"/>
-            <w:noProof/>
-          </w:rPr>
-          <w:t>Figure 12 - Data for Tuesday 24 January (Y Axis only)</w:t>
-        </w:r>
-        <w:r>
-          <w:rPr>
-            <w:noProof/>
-            <w:webHidden/>
-          </w:rPr>
-          <w:tab/>
-        </w:r>
-        <w:r>
-          <w:rPr>
-            <w:noProof/>
-            <w:webHidden/>
-          </w:rPr>
-          <w:fldChar w:fldCharType="begin"/>
-        </w:r>
-        <w:r>
-          <w:rPr>
-            <w:noProof/>
-            <w:webHidden/>
-          </w:rPr>
-          <w:instrText xml:space="preserve"> PAGEREF _Toc475194824 \h </w:instrText>
-        </w:r>
-        <w:r>
-          <w:rPr>
-            <w:noProof/>
-            <w:webHidden/>
-          </w:rPr>
-        </w:r>
-        <w:r>
-          <w:rPr>
-            <w:noProof/>
-            <w:webHidden/>
-          </w:rPr>
-          <w:fldChar w:fldCharType="separate"/>
-        </w:r>
-        <w:r>
-          <w:rPr>
-            <w:noProof/>
-            <w:webHidden/>
-          </w:rPr>
-          <w:t>14</w:t>
-        </w:r>
-        <w:r>
-          <w:rPr>
-            <w:noProof/>
-            <w:webHidden/>
-          </w:rPr>
-          <w:fldChar w:fldCharType="end"/>
-        </w:r>
-      </w:hyperlink>
-    </w:p>
-    <w:p>
-      <w:pPr>
-        <w:pStyle w:val="Heading2"/>
-        <w:rPr>
-          <w:noProof/>
-        </w:rPr>
-      </w:pPr>
-      <w:r>
-        <w:fldChar w:fldCharType="end"/>
-      </w:r>
-      <w:bookmarkStart w:id="51" w:name="_Toc475195385"/>
-      <w:r>
-        <w:t>Table of Tables</w:t>
-      </w:r>
-      <w:bookmarkEnd w:id="51"/>
       <w:r>
         <w:fldChar w:fldCharType="begin"/>
       </w:r>
       <w:r>
-        <w:instrText xml:space="preserve"> TOC \h \z \c "Table" </w:instrText>
+        <w:instrText xml:space="preserve"> TOC \h \z \c "Equation" </w:instrText>
       </w:r>
       <w:r>
         <w:fldChar w:fldCharType="separate"/>
       </w:r>
-    </w:p>
-    <w:p>
-      <w:pPr>
-        <w:pStyle w:val="TableofFigures"/>
-        <w:tabs>
-          <w:tab w:val="right" w:leader="dot" w:pos="9016"/>
-        </w:tabs>
-        <w:rPr>
-          <w:rFonts w:eastAsiaTheme="minorEastAsia"/>
-          <w:noProof/>
-          <w:lang w:eastAsia="en-GB"/>
-        </w:rPr>
-      </w:pPr>
-      <w:hyperlink w:anchor="_Toc475193603" w:history="1">
-        <w:r>
-          <w:rPr>
-            <w:rStyle w:val="Hyperlink"/>
-            <w:noProof/>
-          </w:rPr>
-          <w:t>Table 1 – Extracts of raw data collected from Arduino in first round of data collection</w:t>
-        </w:r>
-        <w:r>
-          <w:rPr>
-            <w:noProof/>
-            <w:webHidden/>
-          </w:rPr>
-          <w:tab/>
-        </w:r>
-        <w:r>
-          <w:rPr>
-            <w:noProof/>
-            <w:webHidden/>
-          </w:rPr>
-          <w:fldChar w:fldCharType="begin"/>
-        </w:r>
-        <w:r>
-          <w:rPr>
-            <w:noProof/>
-            <w:webHidden/>
-          </w:rPr>
-          <w:instrText xml:space="preserve"> PAGEREF _Toc475193603 \h </w:instrText>
-        </w:r>
-        <w:r>
-          <w:rPr>
-            <w:noProof/>
-            <w:webHidden/>
-          </w:rPr>
-        </w:r>
-        <w:r>
-          <w:rPr>
-            <w:noProof/>
-            <w:webHidden/>
-          </w:rPr>
-          <w:fldChar w:fldCharType="separate"/>
-        </w:r>
-        <w:r>
-          <w:rPr>
-            <w:noProof/>
-            <w:webHidden/>
-          </w:rPr>
-          <w:t>8</w:t>
-        </w:r>
-        <w:r>
-          <w:rPr>
-            <w:noProof/>
-            <w:webHidden/>
-          </w:rPr>
-          <w:fldChar w:fldCharType="end"/>
-        </w:r>
-      </w:hyperlink>
-    </w:p>
-    <w:p>
-      <w:pPr>
-        <w:pStyle w:val="TableofFigures"/>
-        <w:tabs>
-          <w:tab w:val="right" w:leader="dot" w:pos="9016"/>
-        </w:tabs>
-        <w:rPr>
-          <w:rFonts w:eastAsiaTheme="minorEastAsia"/>
-          <w:noProof/>
-          <w:lang w:eastAsia="en-GB"/>
-        </w:rPr>
-      </w:pPr>
-      <w:hyperlink w:anchor="_Toc475193604" w:history="1">
-        <w:r>
-          <w:rPr>
-            <w:rStyle w:val="Hyperlink"/>
-            <w:noProof/>
-          </w:rPr>
-          <w:t>Table 2 – Extracts of processed data as a CSV from first round of data collection, with time in Hours</w:t>
-        </w:r>
-        <w:r>
-          <w:rPr>
-            <w:noProof/>
-            <w:webHidden/>
-          </w:rPr>
-          <w:tab/>
-        </w:r>
-        <w:r>
-          <w:rPr>
-            <w:noProof/>
-            <w:webHidden/>
-          </w:rPr>
-          <w:fldChar w:fldCharType="begin"/>
-        </w:r>
-        <w:r>
-          <w:rPr>
-            <w:noProof/>
-            <w:webHidden/>
-          </w:rPr>
-          <w:instrText xml:space="preserve"> PAGEREF _Toc475193604 \h </w:instrText>
-        </w:r>
-        <w:r>
-          <w:rPr>
-            <w:noProof/>
-            <w:webHidden/>
-          </w:rPr>
-        </w:r>
-        <w:r>
-          <w:rPr>
-            <w:noProof/>
-            <w:webHidden/>
-          </w:rPr>
-          <w:fldChar w:fldCharType="separate"/>
-        </w:r>
-        <w:r>
-          <w:rPr>
-            <w:noProof/>
-            <w:webHidden/>
-          </w:rPr>
-          <w:t>8</w:t>
-        </w:r>
-        <w:r>
-          <w:rPr>
-            <w:noProof/>
-            <w:webHidden/>
-          </w:rPr>
-          <w:fldChar w:fldCharType="end"/>
-        </w:r>
-      </w:hyperlink>
-    </w:p>
-    <w:p>
-      <w:pPr>
-        <w:pStyle w:val="Heading2"/>
-      </w:pPr>
-      <w:r>
-        <w:fldChar w:fldCharType="end"/>
-      </w:r>
-      <w:bookmarkStart w:id="52" w:name="_Toc475195386"/>
-      <w:r>
-        <w:t>Table of Equations</w:t>
-      </w:r>
-      <w:bookmarkEnd w:id="52"/>
-    </w:p>
-    <w:p>
-      <w:pPr>
-        <w:pStyle w:val="TableofFigures"/>
-        <w:tabs>
-          <w:tab w:val="right" w:leader="dot" w:pos="9016"/>
-        </w:tabs>
-        <w:rPr>
-          <w:rFonts w:eastAsiaTheme="minorEastAsia"/>
-          <w:noProof/>
-          <w:lang w:eastAsia="en-GB"/>
-        </w:rPr>
-      </w:pPr>
-      <w:r>
-        <w:fldChar w:fldCharType="begin"/>
-      </w:r>
-      <w:r>
-        <w:instrText xml:space="preserve"> TOC \h \z \c "Equation" </w:instrText>
-      </w:r>
-      <w:r>
-        <w:fldChar w:fldCharType="separate"/>
-      </w:r>
-      <w:hyperlink w:anchor="_Toc475193605" w:history="1">
+      <w:hyperlink w:anchor="_Toc475218379" w:history="1">
         <w:r>
           <w:rPr>
             <w:rStyle w:val="Hyperlink"/>
@@ -16877,7 +13871,7 @@
             <w:noProof/>
             <w:webHidden/>
           </w:rPr>
-          <w:instrText xml:space="preserve"> PAGEREF _Toc475193605 \h </w:instrText>
+          <w:instrText xml:space="preserve"> PAGEREF _Toc475218379 \h </w:instrText>
         </w:r>
         <w:r>
           <w:rPr>
@@ -16897,7 +13891,7 @@
             <w:noProof/>
             <w:webHidden/>
           </w:rPr>
-          <w:t>11</w:t>
+          <w:t>13</w:t>
         </w:r>
         <w:r>
           <w:rPr>
@@ -16914,8 +13908,8 @@
       </w:r>
     </w:p>
     <w:sectPr>
-      <w:headerReference w:type="default" r:id="rId20"/>
-      <w:footerReference w:type="default" r:id="rId21"/>
+      <w:headerReference w:type="default" r:id="rId21"/>
+      <w:footerReference w:type="default" r:id="rId22"/>
       <w:pgSz w:w="11906" w:h="16838"/>
       <w:pgMar w:top="1440" w:right="1440" w:bottom="1440" w:left="1440" w:header="708" w:footer="708" w:gutter="0"/>
       <w:cols w:space="708"/>
@@ -16985,7 +13979,7 @@
           <w:rPr>
             <w:noProof/>
           </w:rPr>
-          <w:t>18</w:t>
+          <w:t>2</w:t>
         </w:r>
         <w:r>
           <w:rPr>
@@ -17047,18 +14041,13 @@
       <w:pStyle w:val="Header"/>
     </w:pPr>
     <w:r>
-      <w:t>Jame</w:t>
-    </w:r>
-    <w:r>
-      <w:t>s Bithell</w:t>
+      <w:t>James Bithell</w:t>
     </w:r>
     <w:r>
       <w:tab/>
     </w:r>
     <w:r>
       <w:tab/>
-    </w:r>
-    <w:r>
       <w:t>12</w:t>
     </w:r>
     <w:r>
@@ -18489,7 +15478,7 @@
 </file>
 
 <file path=customXml/itemProps1.xml><?xml version="1.0" encoding="utf-8"?>
-<ds:datastoreItem xmlns:ds="http://schemas.openxmlformats.org/officeDocument/2006/customXml" ds:itemID="{081ECFD7-5D5F-4EA4-9CB7-DF2E8BD374D0}">
+<ds:datastoreItem xmlns:ds="http://schemas.openxmlformats.org/officeDocument/2006/customXml" ds:itemID="{788D88C6-067F-4FFA-BE4A-CC1265519BF6}">
   <ds:schemaRefs>
     <ds:schemaRef ds:uri="http://schemas.openxmlformats.org/officeDocument/2006/bibliography"/>
   </ds:schemaRefs>

--- a/writeup/C2 Project writeup.docx
+++ b/writeup/C2 Project writeup.docx
@@ -144,8 +144,6 @@
             <w:t>Table of Contents</w:t>
           </w:r>
         </w:p>
-        <w:bookmarkStart w:id="0" w:name="_GoBack"/>
-        <w:bookmarkEnd w:id="0"/>
         <w:p>
           <w:pPr>
             <w:pStyle w:val="TOC1"/>
@@ -167,7 +165,7 @@
           <w:r>
             <w:fldChar w:fldCharType="separate"/>
           </w:r>
-          <w:hyperlink w:anchor="_Toc475218381" w:history="1">
+          <w:hyperlink w:anchor="_Toc475271872" w:history="1">
             <w:r>
               <w:rPr>
                 <w:rStyle w:val="Hyperlink"/>
@@ -194,7 +192,7 @@
                 <w:noProof/>
                 <w:webHidden/>
               </w:rPr>
-              <w:instrText xml:space="preserve"> PAGEREF _Toc475218381 \h </w:instrText>
+              <w:instrText xml:space="preserve"> PAGEREF _Toc475271872 \h </w:instrText>
             </w:r>
             <w:r>
               <w:rPr>
@@ -237,7 +235,7 @@
               <w:lang w:eastAsia="en-GB"/>
             </w:rPr>
           </w:pPr>
-          <w:hyperlink w:anchor="_Toc475218382" w:history="1">
+          <w:hyperlink w:anchor="_Toc475271873" w:history="1">
             <w:r>
               <w:rPr>
                 <w:rStyle w:val="Hyperlink"/>
@@ -264,7 +262,7 @@
                 <w:noProof/>
                 <w:webHidden/>
               </w:rPr>
-              <w:instrText xml:space="preserve"> PAGEREF _Toc475218382 \h </w:instrText>
+              <w:instrText xml:space="preserve"> PAGEREF _Toc475271873 \h </w:instrText>
             </w:r>
             <w:r>
               <w:rPr>
@@ -307,13 +305,13 @@
               <w:lang w:eastAsia="en-GB"/>
             </w:rPr>
           </w:pPr>
-          <w:hyperlink w:anchor="_Toc475218383" w:history="1">
+          <w:hyperlink w:anchor="_Toc475271874" w:history="1">
             <w:r>
               <w:rPr>
                 <w:rStyle w:val="Hyperlink"/>
                 <w:noProof/>
               </w:rPr>
-              <w:t>Introductory Session</w:t>
+              <w:t>Introductory Session &amp; Planning</w:t>
             </w:r>
             <w:r>
               <w:rPr>
@@ -334,7 +332,7 @@
                 <w:noProof/>
                 <w:webHidden/>
               </w:rPr>
-              <w:instrText xml:space="preserve"> PAGEREF _Toc475218383 \h </w:instrText>
+              <w:instrText xml:space="preserve"> PAGEREF _Toc475271874 \h </w:instrText>
             </w:r>
             <w:r>
               <w:rPr>
@@ -377,7 +375,7 @@
               <w:lang w:eastAsia="en-GB"/>
             </w:rPr>
           </w:pPr>
-          <w:hyperlink w:anchor="_Toc475218384" w:history="1">
+          <w:hyperlink w:anchor="_Toc475271875" w:history="1">
             <w:r>
               <w:rPr>
                 <w:rStyle w:val="Hyperlink"/>
@@ -404,7 +402,7 @@
                 <w:noProof/>
                 <w:webHidden/>
               </w:rPr>
-              <w:instrText xml:space="preserve"> PAGEREF _Toc475218384 \h </w:instrText>
+              <w:instrText xml:space="preserve"> PAGEREF _Toc475271875 \h </w:instrText>
             </w:r>
             <w:r>
               <w:rPr>
@@ -447,7 +445,7 @@
               <w:lang w:eastAsia="en-GB"/>
             </w:rPr>
           </w:pPr>
-          <w:hyperlink w:anchor="_Toc475218385" w:history="1">
+          <w:hyperlink w:anchor="_Toc475271876" w:history="1">
             <w:r>
               <w:rPr>
                 <w:rStyle w:val="Hyperlink"/>
@@ -474,7 +472,7 @@
                 <w:noProof/>
                 <w:webHidden/>
               </w:rPr>
-              <w:instrText xml:space="preserve"> PAGEREF _Toc475218385 \h </w:instrText>
+              <w:instrText xml:space="preserve"> PAGEREF _Toc475271876 \h </w:instrText>
             </w:r>
             <w:r>
               <w:rPr>
@@ -517,7 +515,7 @@
               <w:lang w:eastAsia="en-GB"/>
             </w:rPr>
           </w:pPr>
-          <w:hyperlink w:anchor="_Toc475218386" w:history="1">
+          <w:hyperlink w:anchor="_Toc475271877" w:history="1">
             <w:r>
               <w:rPr>
                 <w:rStyle w:val="Hyperlink"/>
@@ -544,7 +542,7 @@
                 <w:noProof/>
                 <w:webHidden/>
               </w:rPr>
-              <w:instrText xml:space="preserve"> PAGEREF _Toc475218386 \h </w:instrText>
+              <w:instrText xml:space="preserve"> PAGEREF _Toc475271877 \h </w:instrText>
             </w:r>
             <w:r>
               <w:rPr>
@@ -587,7 +585,7 @@
               <w:lang w:eastAsia="en-GB"/>
             </w:rPr>
           </w:pPr>
-          <w:hyperlink w:anchor="_Toc475218387" w:history="1">
+          <w:hyperlink w:anchor="_Toc475271878" w:history="1">
             <w:r>
               <w:rPr>
                 <w:rStyle w:val="Hyperlink"/>
@@ -614,7 +612,7 @@
                 <w:noProof/>
                 <w:webHidden/>
               </w:rPr>
-              <w:instrText xml:space="preserve"> PAGEREF _Toc475218387 \h </w:instrText>
+              <w:instrText xml:space="preserve"> PAGEREF _Toc475271878 \h </w:instrText>
             </w:r>
             <w:r>
               <w:rPr>
@@ -657,7 +655,7 @@
               <w:lang w:eastAsia="en-GB"/>
             </w:rPr>
           </w:pPr>
-          <w:hyperlink w:anchor="_Toc475218388" w:history="1">
+          <w:hyperlink w:anchor="_Toc475271879" w:history="1">
             <w:r>
               <w:rPr>
                 <w:rStyle w:val="Hyperlink"/>
@@ -684,7 +682,7 @@
                 <w:noProof/>
                 <w:webHidden/>
               </w:rPr>
-              <w:instrText xml:space="preserve"> PAGEREF _Toc475218388 \h </w:instrText>
+              <w:instrText xml:space="preserve"> PAGEREF _Toc475271879 \h </w:instrText>
             </w:r>
             <w:r>
               <w:rPr>
@@ -727,7 +725,7 @@
               <w:lang w:eastAsia="en-GB"/>
             </w:rPr>
           </w:pPr>
-          <w:hyperlink w:anchor="_Toc475218389" w:history="1">
+          <w:hyperlink w:anchor="_Toc475271880" w:history="1">
             <w:r>
               <w:rPr>
                 <w:rStyle w:val="Hyperlink"/>
@@ -754,7 +752,7 @@
                 <w:noProof/>
                 <w:webHidden/>
               </w:rPr>
-              <w:instrText xml:space="preserve"> PAGEREF _Toc475218389 \h </w:instrText>
+              <w:instrText xml:space="preserve"> PAGEREF _Toc475271880 \h </w:instrText>
             </w:r>
             <w:r>
               <w:rPr>
@@ -797,7 +795,7 @@
               <w:lang w:eastAsia="en-GB"/>
             </w:rPr>
           </w:pPr>
-          <w:hyperlink w:anchor="_Toc475218390" w:history="1">
+          <w:hyperlink w:anchor="_Toc475271881" w:history="1">
             <w:r>
               <w:rPr>
                 <w:rStyle w:val="Hyperlink"/>
@@ -824,7 +822,7 @@
                 <w:noProof/>
                 <w:webHidden/>
               </w:rPr>
-              <w:instrText xml:space="preserve"> PAGEREF _Toc475218390 \h </w:instrText>
+              <w:instrText xml:space="preserve"> PAGEREF _Toc475271881 \h </w:instrText>
             </w:r>
             <w:r>
               <w:rPr>
@@ -867,7 +865,7 @@
               <w:lang w:eastAsia="en-GB"/>
             </w:rPr>
           </w:pPr>
-          <w:hyperlink w:anchor="_Toc475218391" w:history="1">
+          <w:hyperlink w:anchor="_Toc475271882" w:history="1">
             <w:r>
               <w:rPr>
                 <w:rStyle w:val="Hyperlink"/>
@@ -894,7 +892,7 @@
                 <w:noProof/>
                 <w:webHidden/>
               </w:rPr>
-              <w:instrText xml:space="preserve"> PAGEREF _Toc475218391 \h </w:instrText>
+              <w:instrText xml:space="preserve"> PAGEREF _Toc475271882 \h </w:instrText>
             </w:r>
             <w:r>
               <w:rPr>
@@ -937,7 +935,7 @@
               <w:lang w:eastAsia="en-GB"/>
             </w:rPr>
           </w:pPr>
-          <w:hyperlink w:anchor="_Toc475218392" w:history="1">
+          <w:hyperlink w:anchor="_Toc475271883" w:history="1">
             <w:r>
               <w:rPr>
                 <w:rStyle w:val="Hyperlink"/>
@@ -964,7 +962,7 @@
                 <w:noProof/>
                 <w:webHidden/>
               </w:rPr>
-              <w:instrText xml:space="preserve"> PAGEREF _Toc475218392 \h </w:instrText>
+              <w:instrText xml:space="preserve"> PAGEREF _Toc475271883 \h </w:instrText>
             </w:r>
             <w:r>
               <w:rPr>
@@ -1007,7 +1005,7 @@
               <w:lang w:eastAsia="en-GB"/>
             </w:rPr>
           </w:pPr>
-          <w:hyperlink w:anchor="_Toc475218393" w:history="1">
+          <w:hyperlink w:anchor="_Toc475271884" w:history="1">
             <w:r>
               <w:rPr>
                 <w:rStyle w:val="Hyperlink"/>
@@ -1034,7 +1032,7 @@
                 <w:noProof/>
                 <w:webHidden/>
               </w:rPr>
-              <w:instrText xml:space="preserve"> PAGEREF _Toc475218393 \h </w:instrText>
+              <w:instrText xml:space="preserve"> PAGEREF _Toc475271884 \h </w:instrText>
             </w:r>
             <w:r>
               <w:rPr>
@@ -1077,7 +1075,7 @@
               <w:lang w:eastAsia="en-GB"/>
             </w:rPr>
           </w:pPr>
-          <w:hyperlink w:anchor="_Toc475218394" w:history="1">
+          <w:hyperlink w:anchor="_Toc475271885" w:history="1">
             <w:r>
               <w:rPr>
                 <w:rStyle w:val="Hyperlink"/>
@@ -1104,7 +1102,7 @@
                 <w:noProof/>
                 <w:webHidden/>
               </w:rPr>
-              <w:instrText xml:space="preserve"> PAGEREF _Toc475218394 \h </w:instrText>
+              <w:instrText xml:space="preserve"> PAGEREF _Toc475271885 \h </w:instrText>
             </w:r>
             <w:r>
               <w:rPr>
@@ -1147,7 +1145,7 @@
               <w:lang w:eastAsia="en-GB"/>
             </w:rPr>
           </w:pPr>
-          <w:hyperlink w:anchor="_Toc475218395" w:history="1">
+          <w:hyperlink w:anchor="_Toc475271886" w:history="1">
             <w:r>
               <w:rPr>
                 <w:rStyle w:val="Hyperlink"/>
@@ -1174,7 +1172,7 @@
                 <w:noProof/>
                 <w:webHidden/>
               </w:rPr>
-              <w:instrText xml:space="preserve"> PAGEREF _Toc475218395 \h </w:instrText>
+              <w:instrText xml:space="preserve"> PAGEREF _Toc475271886 \h </w:instrText>
             </w:r>
             <w:r>
               <w:rPr>
@@ -1217,7 +1215,7 @@
               <w:lang w:eastAsia="en-GB"/>
             </w:rPr>
           </w:pPr>
-          <w:hyperlink w:anchor="_Toc475218396" w:history="1">
+          <w:hyperlink w:anchor="_Toc475271887" w:history="1">
             <w:r>
               <w:rPr>
                 <w:rStyle w:val="Hyperlink"/>
@@ -1244,7 +1242,7 @@
                 <w:noProof/>
                 <w:webHidden/>
               </w:rPr>
-              <w:instrText xml:space="preserve"> PAGEREF _Toc475218396 \h </w:instrText>
+              <w:instrText xml:space="preserve"> PAGEREF _Toc475271887 \h </w:instrText>
             </w:r>
             <w:r>
               <w:rPr>
@@ -1287,7 +1285,7 @@
               <w:lang w:eastAsia="en-GB"/>
             </w:rPr>
           </w:pPr>
-          <w:hyperlink w:anchor="_Toc475218397" w:history="1">
+          <w:hyperlink w:anchor="_Toc475271888" w:history="1">
             <w:r>
               <w:rPr>
                 <w:rStyle w:val="Hyperlink"/>
@@ -1314,7 +1312,7 @@
                 <w:noProof/>
                 <w:webHidden/>
               </w:rPr>
-              <w:instrText xml:space="preserve"> PAGEREF _Toc475218397 \h </w:instrText>
+              <w:instrText xml:space="preserve"> PAGEREF _Toc475271888 \h </w:instrText>
             </w:r>
             <w:r>
               <w:rPr>
@@ -1357,7 +1355,7 @@
               <w:lang w:eastAsia="en-GB"/>
             </w:rPr>
           </w:pPr>
-          <w:hyperlink w:anchor="_Toc475218398" w:history="1">
+          <w:hyperlink w:anchor="_Toc475271889" w:history="1">
             <w:r>
               <w:rPr>
                 <w:rStyle w:val="Hyperlink"/>
@@ -1384,7 +1382,7 @@
                 <w:noProof/>
                 <w:webHidden/>
               </w:rPr>
-              <w:instrText xml:space="preserve"> PAGEREF _Toc475218398 \h </w:instrText>
+              <w:instrText xml:space="preserve"> PAGEREF _Toc475271889 \h </w:instrText>
             </w:r>
             <w:r>
               <w:rPr>
@@ -1427,7 +1425,7 @@
               <w:lang w:eastAsia="en-GB"/>
             </w:rPr>
           </w:pPr>
-          <w:hyperlink w:anchor="_Toc475218399" w:history="1">
+          <w:hyperlink w:anchor="_Toc475271890" w:history="1">
             <w:r>
               <w:rPr>
                 <w:rStyle w:val="Hyperlink"/>
@@ -1454,7 +1452,7 @@
                 <w:noProof/>
                 <w:webHidden/>
               </w:rPr>
-              <w:instrText xml:space="preserve"> PAGEREF _Toc475218399 \h </w:instrText>
+              <w:instrText xml:space="preserve"> PAGEREF _Toc475271890 \h </w:instrText>
             </w:r>
             <w:r>
               <w:rPr>
@@ -1497,7 +1495,7 @@
               <w:lang w:eastAsia="en-GB"/>
             </w:rPr>
           </w:pPr>
-          <w:hyperlink w:anchor="_Toc475218400" w:history="1">
+          <w:hyperlink w:anchor="_Toc475271891" w:history="1">
             <w:r>
               <w:rPr>
                 <w:rStyle w:val="Hyperlink"/>
@@ -1524,7 +1522,7 @@
                 <w:noProof/>
                 <w:webHidden/>
               </w:rPr>
-              <w:instrText xml:space="preserve"> PAGEREF _Toc475218400 \h </w:instrText>
+              <w:instrText xml:space="preserve"> PAGEREF _Toc475271891 \h </w:instrText>
             </w:r>
             <w:r>
               <w:rPr>
@@ -1567,7 +1565,7 @@
               <w:lang w:eastAsia="en-GB"/>
             </w:rPr>
           </w:pPr>
-          <w:hyperlink w:anchor="_Toc475218401" w:history="1">
+          <w:hyperlink w:anchor="_Toc475271892" w:history="1">
             <w:r>
               <w:rPr>
                 <w:rStyle w:val="Hyperlink"/>
@@ -1594,7 +1592,7 @@
                 <w:noProof/>
                 <w:webHidden/>
               </w:rPr>
-              <w:instrText xml:space="preserve"> PAGEREF _Toc475218401 \h </w:instrText>
+              <w:instrText xml:space="preserve"> PAGEREF _Toc475271892 \h </w:instrText>
             </w:r>
             <w:r>
               <w:rPr>
@@ -1637,7 +1635,7 @@
               <w:lang w:eastAsia="en-GB"/>
             </w:rPr>
           </w:pPr>
-          <w:hyperlink w:anchor="_Toc475218402" w:history="1">
+          <w:hyperlink w:anchor="_Toc475271893" w:history="1">
             <w:r>
               <w:rPr>
                 <w:rStyle w:val="Hyperlink"/>
@@ -1664,7 +1662,7 @@
                 <w:noProof/>
                 <w:webHidden/>
               </w:rPr>
-              <w:instrText xml:space="preserve"> PAGEREF _Toc475218402 \h </w:instrText>
+              <w:instrText xml:space="preserve"> PAGEREF _Toc475271893 \h </w:instrText>
             </w:r>
             <w:r>
               <w:rPr>
@@ -1711,40 +1709,56 @@
       <w:pPr>
         <w:pStyle w:val="Heading1"/>
       </w:pPr>
-      <w:bookmarkStart w:id="1" w:name="_Toc475218381"/>
+      <w:bookmarkStart w:id="0" w:name="_Toc475271872"/>
       <w:r>
         <w:lastRenderedPageBreak/>
         <w:t>Introduction</w:t>
       </w:r>
+      <w:bookmarkEnd w:id="0"/>
+      <w:r>
+        <w:t xml:space="preserve"> </w:t>
+      </w:r>
+    </w:p>
+    <w:p>
+      <w:r>
+        <w:t>Working in a pair with William Ashton, under the supervision of M</w:t>
+      </w:r>
+      <w:r>
+        <w:t xml:space="preserve">r </w:t>
+      </w:r>
+      <w:r>
+        <w:t>Thorley</w:t>
+      </w:r>
+      <w:r>
+        <w:t xml:space="preserve">, we have spent the last 5 weeks, during Monday’s periods 3 &amp; 4, working on a programmable electronics project – and accelerometer driven step counter, powered by an Arduino micro-controller. The project has been broadly successful, though it has not been without its challenges. We’ve </w:t>
+      </w:r>
+      <w:r>
+        <w:t>learned a lot, as this writeup will detail, and had to adapt our plans on numerous occasions, but in the end we’ve been able to collect and examine a huge volume of data.</w:t>
+      </w:r>
+    </w:p>
+    <w:p>
+      <w:pPr>
+        <w:pStyle w:val="Heading1"/>
+      </w:pPr>
+      <w:bookmarkStart w:id="1" w:name="_Toc475271873"/>
+      <w:r>
+        <w:t>Activities</w:t>
+      </w:r>
       <w:bookmarkEnd w:id="1"/>
       <w:r>
         <w:t xml:space="preserve"> </w:t>
       </w:r>
     </w:p>
     <w:p>
-      <w:r>
-        <w:t>Working in a pair with William Ashton, under the supervision of M</w:t>
-      </w:r>
-      <w:r>
-        <w:t xml:space="preserve">r </w:t>
-      </w:r>
-      <w:r>
-        <w:t>Thorley</w:t>
-      </w:r>
-      <w:r>
-        <w:t xml:space="preserve">, we have spent the last 5 weeks, during Monday’s periods 3 &amp; 4, working on a programmable electronics project – and accelerometer driven step counter, powered by an Arduino micro-controller. The project has been broadly successful, though it has not been without its challenges. We’ve </w:t>
-      </w:r>
-      <w:r>
-        <w:t>learned a lot, as this writeup will detail, and had to adapt our plans on numerous occasions, but in the end we’ve been able to collect and examine a huge volume of data.</w:t>
-      </w:r>
-    </w:p>
-    <w:p>
-      <w:pPr>
-        <w:pStyle w:val="Heading1"/>
-      </w:pPr>
-      <w:bookmarkStart w:id="2" w:name="_Toc475218382"/>
-      <w:r>
-        <w:t>Activities</w:t>
+      <w:pPr>
+        <w:pStyle w:val="Heading2"/>
+      </w:pPr>
+      <w:bookmarkStart w:id="2" w:name="_Toc475271874"/>
+      <w:r>
+        <w:t>Introductory Session</w:t>
+      </w:r>
+      <w:r>
+        <w:t xml:space="preserve"> &amp; Planning</w:t>
       </w:r>
       <w:bookmarkEnd w:id="2"/>
       <w:r>
@@ -1752,23 +1766,25 @@
       </w:r>
     </w:p>
     <w:p>
-      <w:pPr>
-        <w:pStyle w:val="Heading2"/>
-      </w:pPr>
-      <w:bookmarkStart w:id="3" w:name="_Toc475218383"/>
-      <w:r>
-        <w:t>Introductory Session</w:t>
-      </w:r>
-      <w:bookmarkEnd w:id="3"/>
-    </w:p>
-    <w:p>
       <w:r>
         <w:t>We started our first session by organising the pairs, and setting objectives for what we hoped to achieve with the project – we decided to try and measure footfall electronically using vibration.</w:t>
       </w:r>
     </w:p>
     <w:p>
       <w:r>
-        <w:t xml:space="preserve">We agreed that we’d place the accelerometer device under the staircase, outside room 102 (the classroom our project sessions were based in), for convenience purposes. This location (indicated by a red dot in </w:t>
+        <w:t xml:space="preserve">We </w:t>
+      </w:r>
+      <w:r>
+        <w:t>decided</w:t>
+      </w:r>
+      <w:r>
+        <w:t xml:space="preserve"> that we’d place the accelerometer device under the staircase, outside room 102 (the classroom our project sessi</w:t>
+      </w:r>
+      <w:r>
+        <w:t>ons were based in)</w:t>
+      </w:r>
+      <w:r>
+        <w:t xml:space="preserve">. This location (indicated by a red dot in </w:t>
       </w:r>
       <w:r>
         <w:fldChar w:fldCharType="begin"/>
@@ -1845,9 +1861,9 @@
       <w:pPr>
         <w:pStyle w:val="Caption"/>
       </w:pPr>
-      <w:bookmarkStart w:id="4" w:name="_Ref474836289"/>
-      <w:bookmarkStart w:id="5" w:name="_Toc474840162"/>
-      <w:bookmarkStart w:id="6" w:name="_Toc475218365"/>
+      <w:bookmarkStart w:id="3" w:name="_Ref474836289"/>
+      <w:bookmarkStart w:id="4" w:name="_Toc474840162"/>
+      <w:bookmarkStart w:id="5" w:name="_Toc475218365"/>
       <w:r>
         <w:t xml:space="preserve">Figure </w:t>
       </w:r>
@@ -1859,39 +1875,38 @@
           <w:t>1</w:t>
         </w:r>
       </w:fldSimple>
+      <w:bookmarkEnd w:id="3"/>
+      <w:r>
+        <w:t xml:space="preserve"> - Floor Plan, showing accelerometer location</w:t>
+      </w:r>
       <w:bookmarkEnd w:id="4"/>
-      <w:r>
-        <w:t xml:space="preserve"> - Floor Plan, showing accelerometer location</w:t>
-      </w:r>
       <w:bookmarkEnd w:id="5"/>
+    </w:p>
+    <w:p>
+      <w:r>
+        <w:t>We were offered the choice of an Arduino or a BBC Micro Bit to use as our micro controller, and after consulting their relevant specifications, we chose the BBC Micro Bit as we wanted to experiment with a newer device, and it had a built in accelerometer.</w:t>
+      </w:r>
+    </w:p>
+    <w:p>
+      <w:r>
+        <w:t xml:space="preserve">By the end of the first session we had powered up our accelerometer, and been able to push “Hello World” testing code to it. We then discussed how we’d store this data, and we agreed we would use a 1Gb SD card, which would be plenty of capacity on which to store a text file with all our data. Unfortunately, SD cards have not been used with the BBC Micro Bit before, though we weren’t phased by this challenge, and agreed to look into how we would implement this over the </w:t>
+      </w:r>
+      <w:r>
+        <w:t>s</w:t>
+      </w:r>
+      <w:r>
+        <w:t xml:space="preserve">ubsequent week, with Mr Thorley agreeing to solder an SD card adaptor and pins onto the BBC Micro bit board. </w:t>
+      </w:r>
+    </w:p>
+    <w:p>
+      <w:pPr>
+        <w:pStyle w:val="Heading2"/>
+      </w:pPr>
+      <w:bookmarkStart w:id="6" w:name="_Toc475271875"/>
+      <w:r>
+        <w:t>Week 1</w:t>
+      </w:r>
       <w:bookmarkEnd w:id="6"/>
-    </w:p>
-    <w:p>
-      <w:r>
-        <w:t>We were offered the choice of an Arduino or a BBC Micro Bit to use as our micro controller, and after consulting their relevant specifications, we chose the BBC Micro Bit as we wanted to experiment with a newer device, and it had a built in accelerometer.</w:t>
-      </w:r>
-    </w:p>
-    <w:p>
-      <w:r>
-        <w:t xml:space="preserve">By the end of the first session we had powered up our accelerometer, and been able to push “Hello World” testing code to it. We then discussed how we’d store this data, and we agreed we would use a 1Gb SD card, which would be plenty of capacity on which to store a text file with all our data. Unfortunately, SD cards have not been used with the BBC Micro Bit before, though we weren’t phased by this challenge, and agreed to look into how we would implement this over the </w:t>
-      </w:r>
-      <w:r>
-        <w:lastRenderedPageBreak/>
-        <w:t>s</w:t>
-      </w:r>
-      <w:r>
-        <w:t xml:space="preserve">ubsequent week, with Mr Thorley agreeing to solder an SD card adaptor and pins onto the BBC Micro bit board. </w:t>
-      </w:r>
-    </w:p>
-    <w:p>
-      <w:pPr>
-        <w:pStyle w:val="Heading2"/>
-      </w:pPr>
-      <w:bookmarkStart w:id="7" w:name="_Toc475218384"/>
-      <w:r>
-        <w:t>Week 1</w:t>
-      </w:r>
-      <w:bookmarkEnd w:id="7"/>
     </w:p>
     <w:p>
       <w:r>
@@ -3787,9 +3802,9 @@
       <w:pPr>
         <w:pStyle w:val="Caption"/>
       </w:pPr>
-      <w:bookmarkStart w:id="8" w:name="_Ref474838400"/>
-      <w:bookmarkStart w:id="9" w:name="_Toc474840163"/>
-      <w:bookmarkStart w:id="10" w:name="_Toc475218366"/>
+      <w:bookmarkStart w:id="7" w:name="_Ref474838400"/>
+      <w:bookmarkStart w:id="8" w:name="_Toc474840163"/>
+      <w:bookmarkStart w:id="9" w:name="_Toc475218366"/>
       <w:r>
         <w:t xml:space="preserve">Figure </w:t>
       </w:r>
@@ -3801,80 +3816,82 @@
           <w:t>2</w:t>
         </w:r>
       </w:fldSimple>
+      <w:bookmarkEnd w:id="7"/>
+      <w:r>
+        <w:t xml:space="preserve"> - BBC Micro Bit Code to output accelerometer display</w:t>
+      </w:r>
       <w:bookmarkEnd w:id="8"/>
-      <w:r>
-        <w:t xml:space="preserve"> - BBC Micro Bit Code to output accelerometer display</w:t>
-      </w:r>
       <w:bookmarkEnd w:id="9"/>
+    </w:p>
+    <w:p>
+      <w:r>
+        <w:t>We arrived at our session to discover that Mr Thorley had kindly soldered on the adaptor, and thus we were able to insert a micro sd card into the micro bit, on which to store our data. Unfortunately, after a great effort (based on our research the week before) we were still unable to successfully address the SD card, and therefore would be unable to actually store any data post co</w:t>
+      </w:r>
+      <w:r>
+        <w:t xml:space="preserve">llection. We made the </w:t>
+      </w:r>
+      <w:r>
+        <w:t xml:space="preserve">decision to move to an Arduino board, and Mr Thorley agreed to order an accelerometer based on our selection (from a choice of 3) – we chose the </w:t>
+      </w:r>
+      <w:r>
+        <w:t>MMA8451</w:t>
+      </w:r>
+      <w:r>
+        <w:t xml:space="preserve"> because it was digital and had a higher resolution – thus we decided it would be most suitable for our project. </w:t>
+      </w:r>
+    </w:p>
+    <w:p>
+      <w:pPr>
+        <w:pStyle w:val="Heading2"/>
+      </w:pPr>
+      <w:bookmarkStart w:id="10" w:name="_Toc475271876"/>
+      <w:r>
+        <w:t>Week 2</w:t>
+      </w:r>
       <w:bookmarkEnd w:id="10"/>
     </w:p>
     <w:p>
       <w:r>
-        <w:t xml:space="preserve">We arrived at our session to discover that Mr Thorley had kindly soldered on the adaptor, and thus we were able to insert a micro sd card into the micro bit, on which to store our data. Unfortunately, </w:t>
-      </w:r>
-      <w:r>
-        <w:lastRenderedPageBreak/>
-        <w:t xml:space="preserve">after a great effort (based on our research the week before) we were still unable to successfully address the SD card, and therefore would be unable to actually store any data post collection. We made the executive decision to move to an Arduino board, and Mr Thorley agreed to order an accelerometer based on our selection (from a choice of 3) – we chose the </w:t>
+        <w:t xml:space="preserve">During Week 2 we soldered the </w:t>
       </w:r>
       <w:r>
         <w:t>MMA8451</w:t>
       </w:r>
       <w:r>
-        <w:t xml:space="preserve"> because it was digital and had a higher resolution – thus we decided it would be most suitable for our project. </w:t>
+        <w:t xml:space="preserve"> accelerometer to a ribbon cable (of 1.5m) and wired it into a breadboard. We then began to test it and started writing code for it, including code that could write to the SD Card. </w:t>
+      </w:r>
+    </w:p>
+    <w:p>
+      <w:r>
+        <w:t xml:space="preserve">The </w:t>
+      </w:r>
+      <w:r>
+        <w:t>MMA8451</w:t>
+      </w:r>
+      <w:r>
+        <w:t xml:space="preserve"> works by returning the relative position of the X, Y and Z axis, based on the device being in its “zero” or calibrated position (which for this device was flat on its back) – as the device is shaken, through the vibration of people climbing the stairs, these relative X, Y and Z positions change, and it is these positions we plotted.  </w:t>
+      </w:r>
+    </w:p>
+    <w:p>
+      <w:r>
+        <w:t>Sadly,</w:t>
+      </w:r>
+      <w:r>
+        <w:t xml:space="preserve"> we were unable to address the external accelerometer using the Arduino, and so we ended Week 3 with a working micro bit accelerometer, and a working Arduino SD card writer, but unable to get the micro bit to write to an SD card, or the Arduino to work with the Accelerometer. </w:t>
       </w:r>
     </w:p>
     <w:p>
       <w:pPr>
         <w:pStyle w:val="Heading2"/>
       </w:pPr>
-      <w:bookmarkStart w:id="11" w:name="_Toc475218385"/>
-      <w:r>
-        <w:t>Week 2</w:t>
+      <w:bookmarkStart w:id="11" w:name="_Toc475271877"/>
+      <w:r>
+        <w:t>Week 3</w:t>
       </w:r>
       <w:bookmarkEnd w:id="11"/>
     </w:p>
     <w:p>
       <w:r>
-        <w:t xml:space="preserve">During Week 2 we soldered the </w:t>
-      </w:r>
-      <w:r>
-        <w:t>MMA8451</w:t>
-      </w:r>
-      <w:r>
-        <w:t xml:space="preserve"> accelerometer to a ribbon cable (of 1.5m) and wired it into a breadboard. We then began to test it and started writing code for it, including code that could write to the SD Card. </w:t>
-      </w:r>
-    </w:p>
-    <w:p>
-      <w:r>
-        <w:t xml:space="preserve">The </w:t>
-      </w:r>
-      <w:r>
-        <w:t>MMA8451</w:t>
-      </w:r>
-      <w:r>
-        <w:t xml:space="preserve"> works by returning the relative position of the X, Y and Z axis, based on the device being in its “zero” or calibrated position (which for this device was flat on its back) – as the device is shaken, through the vibration of people climbing the stairs, these relative X, Y and Z positions change, and it is these positions we plotted.  </w:t>
-      </w:r>
-    </w:p>
-    <w:p>
-      <w:r>
-        <w:t>Sadly,</w:t>
-      </w:r>
-      <w:r>
-        <w:t xml:space="preserve"> we were unable to address the external accelerometer using the Arduino, and so we ended Week 3 with a working micro bit accelerometer, and a working Arduino SD card writer, but unable to get the micro bit to write to an SD card, or the Arduino to work with the Accelerometer. </w:t>
-      </w:r>
-    </w:p>
-    <w:p>
-      <w:pPr>
-        <w:pStyle w:val="Heading2"/>
-      </w:pPr>
-      <w:bookmarkStart w:id="12" w:name="_Toc475218386"/>
-      <w:r>
-        <w:t>Week 3</w:t>
-      </w:r>
-      <w:bookmarkEnd w:id="12"/>
-    </w:p>
-    <w:p>
-      <w:r>
         <w:t>When we arrived for our session in Week 3, we discovered that Mr Thorley had managed to fix the Arduino Accelerometer, which it transpired was not a software fault, but a hardware fault – we had failed to link two of the pins correctly to enable the b</w:t>
       </w:r>
       <w:r>
@@ -3889,7 +3906,7 @@
         <w:t xml:space="preserve"> (printed in appendix)</w:t>
       </w:r>
       <w:r>
-        <w:t xml:space="preserve">, and setup the device in situ under the staircase by the end of the session. </w:t>
+        <w:t xml:space="preserve">, and setup the device under the staircase by the end of the session. </w:t>
       </w:r>
       <w:r>
         <w:fldChar w:fldCharType="begin"/>
@@ -4003,8 +4020,8 @@
       <w:pPr>
         <w:pStyle w:val="Caption"/>
       </w:pPr>
-      <w:bookmarkStart w:id="13" w:name="_Ref474844232"/>
-      <w:bookmarkStart w:id="14" w:name="_Toc475218367"/>
+      <w:bookmarkStart w:id="12" w:name="_Ref474844232"/>
+      <w:bookmarkStart w:id="13" w:name="_Toc475218367"/>
       <w:r>
         <w:t xml:space="preserve">Figure </w:t>
       </w:r>
@@ -4016,11 +4033,11 @@
           <w:t>3</w:t>
         </w:r>
       </w:fldSimple>
+      <w:bookmarkEnd w:id="12"/>
+      <w:r>
+        <w:t xml:space="preserve"> - Accelerometer under staircase treads</w:t>
+      </w:r>
       <w:bookmarkEnd w:id="13"/>
-      <w:r>
-        <w:t xml:space="preserve"> - Accelerometer under staircase treads</w:t>
-      </w:r>
-      <w:bookmarkEnd w:id="14"/>
     </w:p>
     <w:p>
       <w:pPr>
@@ -4031,7 +4048,6 @@
           <w:noProof/>
           <w:lang w:eastAsia="en-GB"/>
         </w:rPr>
-        <w:lastRenderedPageBreak/>
         <w:drawing>
           <wp:inline distT="0" distB="0" distL="0" distR="0" wp14:anchorId="4B4A4C1C" wp14:editId="19CF363C">
             <wp:extent cx="5731510" cy="7642225"/>
@@ -4079,8 +4095,8 @@
       <w:pPr>
         <w:pStyle w:val="Caption"/>
       </w:pPr>
-      <w:bookmarkStart w:id="15" w:name="_Ref474844270"/>
-      <w:bookmarkStart w:id="16" w:name="_Toc475218368"/>
+      <w:bookmarkStart w:id="14" w:name="_Ref474844270"/>
+      <w:bookmarkStart w:id="15" w:name="_Toc475218368"/>
       <w:r>
         <w:t xml:space="preserve">Figure </w:t>
       </w:r>
@@ -4092,11 +4108,11 @@
           <w:t>4</w:t>
         </w:r>
       </w:fldSimple>
+      <w:bookmarkEnd w:id="14"/>
+      <w:r>
+        <w:t xml:space="preserve"> - Arduino and Battery Pack in Situ</w:t>
+      </w:r>
       <w:bookmarkEnd w:id="15"/>
-      <w:r>
-        <w:t xml:space="preserve"> - Arduino and Battery Pack in Situ</w:t>
-      </w:r>
-      <w:bookmarkEnd w:id="16"/>
     </w:p>
     <w:p/>
     <w:p>
@@ -4104,7 +4120,6 @@
         <w:keepNext/>
       </w:pPr>
       <w:r>
-        <w:lastRenderedPageBreak/>
         <w:t xml:space="preserve">We came to check on it later during the week, and it appeared to be working well, with </w:t>
       </w:r>
       <w:r>
@@ -4190,8 +4205,8 @@
       <w:pPr>
         <w:pStyle w:val="Caption"/>
       </w:pPr>
-      <w:bookmarkStart w:id="17" w:name="_Ref474844216"/>
-      <w:bookmarkStart w:id="18" w:name="_Toc475218369"/>
+      <w:bookmarkStart w:id="16" w:name="_Ref474844216"/>
+      <w:bookmarkStart w:id="17" w:name="_Toc475218369"/>
       <w:r>
         <w:t xml:space="preserve">Figure </w:t>
       </w:r>
@@ -4203,23 +4218,23 @@
           <w:t>5</w:t>
         </w:r>
       </w:fldSimple>
+      <w:bookmarkEnd w:id="16"/>
+      <w:r>
+        <w:t xml:space="preserve"> - Staircase in use</w:t>
+      </w:r>
       <w:bookmarkEnd w:id="17"/>
-      <w:r>
-        <w:t xml:space="preserve"> - Staircase in use</w:t>
+    </w:p>
+    <w:p>
+      <w:pPr>
+        <w:pStyle w:val="Heading2"/>
+      </w:pPr>
+      <w:bookmarkStart w:id="18" w:name="_Toc475271878"/>
+      <w:r>
+        <w:t>Week 4</w:t>
       </w:r>
       <w:bookmarkEnd w:id="18"/>
     </w:p>
     <w:p>
-      <w:pPr>
-        <w:pStyle w:val="Heading2"/>
-      </w:pPr>
-      <w:bookmarkStart w:id="19" w:name="_Toc475218387"/>
-      <w:r>
-        <w:t>Week 4</w:t>
-      </w:r>
-      <w:bookmarkEnd w:id="19"/>
-    </w:p>
-    <w:p>
       <w:r>
         <w:t xml:space="preserve">As we planned, </w:t>
       </w:r>
@@ -4295,7 +4310,6 @@
           <w:noProof/>
           <w:lang w:eastAsia="en-GB"/>
         </w:rPr>
-        <w:lastRenderedPageBreak/>
         <w:drawing>
           <wp:inline distT="0" distB="0" distL="0" distR="0" wp14:anchorId="2EA583D2" wp14:editId="2539BDB1">
             <wp:extent cx="5731510" cy="3109595"/>
@@ -4337,8 +4351,8 @@
       <w:pPr>
         <w:pStyle w:val="Caption"/>
       </w:pPr>
-      <w:bookmarkStart w:id="20" w:name="_Ref474845805"/>
-      <w:bookmarkStart w:id="21" w:name="_Toc475218370"/>
+      <w:bookmarkStart w:id="19" w:name="_Ref474845805"/>
+      <w:bookmarkStart w:id="20" w:name="_Toc475218370"/>
       <w:r>
         <w:t xml:space="preserve">Figure </w:t>
       </w:r>
@@ -4350,25 +4364,24 @@
           <w:t>6</w:t>
         </w:r>
       </w:fldSimple>
+      <w:bookmarkEnd w:id="19"/>
+      <w:r>
+        <w:t xml:space="preserve"> - Excel attempt at graphing the data</w:t>
+      </w:r>
       <w:bookmarkEnd w:id="20"/>
-      <w:r>
-        <w:t xml:space="preserve"> - Excel attempt at graphing the data</w:t>
+    </w:p>
+    <w:p>
+      <w:pPr>
+        <w:pStyle w:val="Heading3"/>
+      </w:pPr>
+      <w:bookmarkStart w:id="21" w:name="_Toc475271879"/>
+      <w:r>
+        <w:t xml:space="preserve">Partial </w:t>
+      </w:r>
+      <w:r>
+        <w:t>Circuit Diagram</w:t>
       </w:r>
       <w:bookmarkEnd w:id="21"/>
-    </w:p>
-    <w:p>
-      <w:pPr>
-        <w:pStyle w:val="Heading3"/>
-      </w:pPr>
-      <w:bookmarkStart w:id="22" w:name="_Toc475218388"/>
-      <w:r>
-        <w:lastRenderedPageBreak/>
-        <w:t xml:space="preserve">Partial </w:t>
-      </w:r>
-      <w:r>
-        <w:t>Circuit Diagram</w:t>
-      </w:r>
-      <w:bookmarkEnd w:id="22"/>
     </w:p>
     <w:p>
       <w:r>
@@ -4436,7 +4449,7 @@
           <w:szCs w:val="26"/>
         </w:rPr>
       </w:pPr>
-      <w:bookmarkStart w:id="23" w:name="_Toc475218371"/>
+      <w:bookmarkStart w:id="22" w:name="_Toc475218371"/>
       <w:r>
         <w:t xml:space="preserve">Figure </w:t>
       </w:r>
@@ -4463,87 +4476,98 @@
       <w:r>
         <w:t>Circuit Diagram</w:t>
       </w:r>
+      <w:bookmarkEnd w:id="22"/>
+    </w:p>
+    <w:p>
+      <w:pPr>
+        <w:pStyle w:val="Heading2"/>
+      </w:pPr>
+      <w:bookmarkStart w:id="23" w:name="_Toc475271880"/>
+      <w:r>
+        <w:t>Week 5</w:t>
+      </w:r>
       <w:bookmarkEnd w:id="23"/>
     </w:p>
     <w:p>
+      <w:r>
+        <w:t xml:space="preserve">We arrived for the session and dismantled our apparatus, so it could be used in subsequent years. The Arduino had run this time for </w:t>
+      </w:r>
+      <w:r>
+        <w:t>1</w:t>
+      </w:r>
+      <w:r>
+        <w:t xml:space="preserve">66 hours, collecting 2,348,954 rows of data. This brought our total collected data to </w:t>
+      </w:r>
+      <w:r>
+        <w:t>3</w:t>
+      </w:r>
+      <w:r>
+        <w:t>,</w:t>
+      </w:r>
+      <w:r>
+        <w:t>799</w:t>
+      </w:r>
+      <w:r>
+        <w:t>,</w:t>
+      </w:r>
+      <w:r>
+        <w:t>37</w:t>
+      </w:r>
+      <w:r>
+        <w:t>2</w:t>
+      </w:r>
+      <w:r>
+        <w:t xml:space="preserve"> rows</w:t>
+      </w:r>
+      <w:r>
+        <w:t xml:space="preserve">, around 11million data points. </w:t>
+      </w:r>
+      <w:r>
+        <w:t xml:space="preserve">The data collected during Week 3 is referred to as “Round1” and the data collected during Week 4 is referred to as “Round2” for </w:t>
+      </w:r>
+      <w:r>
+        <w:t xml:space="preserve">the purposes of data presentation. </w:t>
+      </w:r>
+      <w:r>
+        <w:t xml:space="preserve"> </w:t>
+      </w:r>
+    </w:p>
+    <w:p>
+      <w:r>
+        <w:t xml:space="preserve">We experimented with numerous ways of displaying our data, including Google Fusion Tables, Google Charts, </w:t>
+      </w:r>
+      <w:r>
+        <w:t>and other windows based graph systems</w:t>
+      </w:r>
+      <w:r>
+        <w:t xml:space="preserve">, but were unable to obtain any useful graphs that were detailed enough to explore or establish trends. </w:t>
+      </w:r>
+    </w:p>
+    <w:p>
       <w:pPr>
         <w:pStyle w:val="Heading2"/>
       </w:pPr>
-      <w:bookmarkStart w:id="24" w:name="_Toc475218389"/>
-      <w:r>
-        <w:lastRenderedPageBreak/>
-        <w:t>Week 5</w:t>
+      <w:bookmarkStart w:id="24" w:name="_Toc475271881"/>
+      <w:r>
+        <w:t>Subsequent Work</w:t>
       </w:r>
       <w:bookmarkEnd w:id="24"/>
     </w:p>
     <w:p>
       <w:r>
-        <w:t xml:space="preserve">We arrived for the session and dismantled our apparatus, so it could be used in subsequent years. The Arduino had run this time for </w:t>
-      </w:r>
-      <w:r>
-        <w:t>1</w:t>
-      </w:r>
-      <w:r>
-        <w:t xml:space="preserve">66 hours, collecting 2,348,954 rows of data. This brought our total collected data to </w:t>
-      </w:r>
-      <w:r>
-        <w:t>3</w:t>
-      </w:r>
-      <w:r>
-        <w:t>,</w:t>
-      </w:r>
-      <w:r>
-        <w:t>799</w:t>
-      </w:r>
-      <w:r>
-        <w:t>,</w:t>
-      </w:r>
-      <w:r>
-        <w:t>37</w:t>
-      </w:r>
-      <w:r>
-        <w:t>2</w:t>
-      </w:r>
-      <w:r>
-        <w:t xml:space="preserve"> rows</w:t>
-      </w:r>
-      <w:r>
-        <w:t xml:space="preserve">, around 11million data points. </w:t>
-      </w:r>
-      <w:r>
-        <w:t xml:space="preserve">The data collected during Week 3 is referred to as “Round1” and the data collected during Week 4 is referred to as “Round2” for administrative purposes. </w:t>
-      </w:r>
-    </w:p>
-    <w:p>
-      <w:r>
-        <w:t xml:space="preserve">We experimented with numerous ways of displaying our data, including Google Fusion Tables, Google Charts, </w:t>
-      </w:r>
-      <w:r>
-        <w:t>and other windows based graph systems</w:t>
-      </w:r>
-      <w:r>
-        <w:t xml:space="preserve">, but were unable to obtain any useful graphs that were detailed enough to explore or establish trends. </w:t>
-      </w:r>
-    </w:p>
-    <w:p>
-      <w:pPr>
-        <w:pStyle w:val="Heading2"/>
-      </w:pPr>
-      <w:bookmarkStart w:id="25" w:name="_Toc475218390"/>
-      <w:r>
-        <w:t>Subsequent Work</w:t>
-      </w:r>
-      <w:bookmarkEnd w:id="25"/>
-    </w:p>
-    <w:p>
-      <w:r>
         <w:t>Subsequent work over the half-term break enabled the production of the graphs displayed in the data presentation section</w:t>
       </w:r>
       <w:r>
         <w:t xml:space="preserve">, using Excel to process the raw data, then various Linux search and replace functions to put it into a format (tab separated values) that can be handled by GNUPlot, a Linux data plotting/ graphing tool </w:t>
       </w:r>
       <w:r>
-        <w:t xml:space="preserve">that enables big data to be presented into simple graphs in a powerful way. I rented a Linux Virtual machine with a Gigabit internet connection, 2Gb of memory and a 40Gb solid state drive, running Ubuntu 16.04, which would enable me to produce the graphs. Some sample GNUPlot code (used to generate the overall graph for round 1 - </w:t>
+        <w:t>that enables big data to be presented int</w:t>
+      </w:r>
+      <w:r>
+        <w:t>o simple graphs, but it requires high performance systems to run quickly  - so</w:t>
+      </w:r>
+      <w:r>
+        <w:t xml:space="preserve"> I rented a Linux Virtual machine with a Gigabit internet connection, 2Gb of memory and a 40Gb solid state drive, running Ubuntu 16.04, which would enable me to produce the graphs. Some sample GNUPlot code (used to generate the overall graph for round 1 - </w:t>
       </w:r>
       <w:r>
         <w:fldChar w:fldCharType="begin"/>
@@ -5114,24 +5138,24 @@
       <w:pPr>
         <w:pStyle w:val="Heading1"/>
       </w:pPr>
-      <w:bookmarkStart w:id="26" w:name="_Toc475218391"/>
+      <w:bookmarkStart w:id="25" w:name="_Toc475271882"/>
       <w:r>
         <w:t>Data Presentation</w:t>
       </w:r>
+      <w:bookmarkEnd w:id="25"/>
+      <w:r>
+        <w:t xml:space="preserve"> </w:t>
+      </w:r>
+    </w:p>
+    <w:p>
+      <w:pPr>
+        <w:pStyle w:val="Heading2"/>
+      </w:pPr>
+      <w:bookmarkStart w:id="26" w:name="_Toc475271883"/>
+      <w:r>
+        <w:t>Data Tables</w:t>
+      </w:r>
       <w:bookmarkEnd w:id="26"/>
-      <w:r>
-        <w:t xml:space="preserve"> </w:t>
-      </w:r>
-    </w:p>
-    <w:p>
-      <w:pPr>
-        <w:pStyle w:val="Heading2"/>
-      </w:pPr>
-      <w:bookmarkStart w:id="27" w:name="_Toc475218392"/>
-      <w:r>
-        <w:t>Data Tables</w:t>
-      </w:r>
-      <w:bookmarkEnd w:id="27"/>
     </w:p>
     <w:p>
       <w:pPr>
@@ -5626,8 +5650,8 @@
       <w:pPr>
         <w:pStyle w:val="Caption"/>
       </w:pPr>
-      <w:bookmarkStart w:id="28" w:name="_Toc474840133"/>
-      <w:bookmarkStart w:id="29" w:name="_Toc475218377"/>
+      <w:bookmarkStart w:id="27" w:name="_Toc474840133"/>
+      <w:bookmarkStart w:id="28" w:name="_Toc475218377"/>
       <w:r>
         <w:t xml:space="preserve">Table </w:t>
       </w:r>
@@ -5654,8 +5678,8 @@
       <w:r>
         <w:t>aw data collected from Arduino in first round of data collection</w:t>
       </w:r>
+      <w:bookmarkEnd w:id="27"/>
       <w:bookmarkEnd w:id="28"/>
-      <w:bookmarkEnd w:id="29"/>
     </w:p>
     <w:p>
       <w:r>
@@ -5705,7 +5729,6 @@
           <w:szCs w:val="20"/>
           <w:lang w:eastAsia="en-GB"/>
         </w:rPr>
-        <w:lastRenderedPageBreak/>
         <w:t>Hours,X,Y,Z</w:t>
       </w:r>
     </w:p>
@@ -6113,8 +6136,8 @@
       <w:pPr>
         <w:pStyle w:val="Caption"/>
       </w:pPr>
-      <w:bookmarkStart w:id="30" w:name="_Toc474840134"/>
-      <w:bookmarkStart w:id="31" w:name="_Toc475218378"/>
+      <w:bookmarkStart w:id="29" w:name="_Toc474840134"/>
+      <w:bookmarkStart w:id="30" w:name="_Toc475218378"/>
       <w:r>
         <w:t xml:space="preserve">Table </w:t>
       </w:r>
@@ -6135,8 +6158,8 @@
       <w:r>
         <w:t>rocessed data as a CSV from first round of data collection, with time in Hours</w:t>
       </w:r>
+      <w:bookmarkEnd w:id="29"/>
       <w:bookmarkEnd w:id="30"/>
-      <w:bookmarkEnd w:id="31"/>
     </w:p>
     <w:p>
       <w:r>
@@ -6175,11 +6198,11 @@
       <w:pPr>
         <w:pStyle w:val="Heading2"/>
       </w:pPr>
-      <w:bookmarkStart w:id="32" w:name="_Toc475218393"/>
+      <w:bookmarkStart w:id="31" w:name="_Toc475271884"/>
       <w:r>
         <w:t>Graphs and Analysis</w:t>
       </w:r>
-      <w:bookmarkEnd w:id="32"/>
+      <w:bookmarkEnd w:id="31"/>
       <w:r>
         <w:t xml:space="preserve"> </w:t>
       </w:r>
@@ -6221,7 +6244,6 @@
           <w:noProof/>
           <w:lang w:eastAsia="en-GB"/>
         </w:rPr>
-        <w:lastRenderedPageBreak/>
         <w:drawing>
           <wp:inline distT="0" distB="0" distL="0" distR="0" wp14:anchorId="295B334A" wp14:editId="3C6DCB08">
             <wp:extent cx="8135230" cy="5751263"/>
@@ -6269,8 +6291,8 @@
       <w:pPr>
         <w:pStyle w:val="Caption"/>
       </w:pPr>
-      <w:bookmarkStart w:id="33" w:name="_Ref474862063"/>
-      <w:bookmarkStart w:id="34" w:name="_Toc475218372"/>
+      <w:bookmarkStart w:id="32" w:name="_Ref474862063"/>
+      <w:bookmarkStart w:id="33" w:name="_Toc475218372"/>
       <w:r>
         <w:t xml:space="preserve">Figure </w:t>
       </w:r>
@@ -6282,11 +6304,11 @@
           <w:t>8</w:t>
         </w:r>
       </w:fldSimple>
+      <w:bookmarkEnd w:id="32"/>
+      <w:r>
+        <w:t xml:space="preserve"> - Round 1 Data (in full)</w:t>
+      </w:r>
       <w:bookmarkEnd w:id="33"/>
-      <w:r>
-        <w:t xml:space="preserve"> - Round 1 Data (in full)</w:t>
-      </w:r>
-      <w:bookmarkEnd w:id="34"/>
     </w:p>
     <w:p>
       <w:pPr>
@@ -6297,7 +6319,6 @@
           <w:noProof/>
           <w:lang w:eastAsia="en-GB"/>
         </w:rPr>
-        <w:lastRenderedPageBreak/>
         <w:drawing>
           <wp:inline distT="0" distB="0" distL="0" distR="0" wp14:anchorId="32B2FDB6" wp14:editId="22EFF676">
             <wp:extent cx="8141652" cy="5755803"/>
@@ -6345,8 +6366,8 @@
       <w:pPr>
         <w:pStyle w:val="Caption"/>
       </w:pPr>
-      <w:bookmarkStart w:id="35" w:name="_Ref474862065"/>
-      <w:bookmarkStart w:id="36" w:name="_Toc475218373"/>
+      <w:bookmarkStart w:id="34" w:name="_Ref474862065"/>
+      <w:bookmarkStart w:id="35" w:name="_Toc475218373"/>
       <w:r>
         <w:t xml:space="preserve">Figure </w:t>
       </w:r>
@@ -6358,25 +6379,24 @@
           <w:t>9</w:t>
         </w:r>
       </w:fldSimple>
+      <w:bookmarkEnd w:id="34"/>
+      <w:r>
+        <w:t xml:space="preserve"> - Round 2 data</w:t>
+      </w:r>
+      <w:r>
+        <w:t xml:space="preserve"> (</w:t>
+      </w:r>
+      <w:r>
+        <w:t>in full</w:t>
+      </w:r>
+      <w:r>
+        <w:t>)</w:t>
+      </w:r>
       <w:bookmarkEnd w:id="35"/>
-      <w:r>
-        <w:t xml:space="preserve"> - Round 2 data</w:t>
-      </w:r>
-      <w:r>
-        <w:t xml:space="preserve"> (</w:t>
-      </w:r>
-      <w:r>
-        <w:t>in full</w:t>
-      </w:r>
-      <w:r>
-        <w:t>)</w:t>
-      </w:r>
-      <w:bookmarkEnd w:id="36"/>
     </w:p>
     <w:p/>
     <w:p>
       <w:r>
-        <w:lastRenderedPageBreak/>
         <w:fldChar w:fldCharType="begin"/>
       </w:r>
       <w:r>
@@ -6878,7 +6898,7 @@
           <w:i w:val="0"/>
         </w:rPr>
       </w:pPr>
-      <w:bookmarkStart w:id="37" w:name="_Toc475218379"/>
+      <w:bookmarkStart w:id="36" w:name="_Toc475218379"/>
       <w:r>
         <w:t xml:space="preserve">Equation </w:t>
       </w:r>
@@ -6893,7 +6913,7 @@
       <w:r>
         <w:t xml:space="preserve"> - "Computed Values" equation</w:t>
       </w:r>
-      <w:bookmarkEnd w:id="37"/>
+      <w:bookmarkEnd w:id="36"/>
     </w:p>
     <w:p>
       <w:r>
@@ -6969,7 +6989,6 @@
                 <w:noProof/>
                 <w:lang w:eastAsia="en-GB"/>
               </w:rPr>
-              <w:lastRenderedPageBreak/>
               <w:drawing>
                 <wp:inline distT="0" distB="0" distL="0" distR="0" wp14:anchorId="6B254333" wp14:editId="7DA27C38">
                   <wp:extent cx="8146312" cy="2880000"/>
@@ -7017,8 +7036,8 @@
             <w:pPr>
               <w:pStyle w:val="Caption"/>
             </w:pPr>
-            <w:bookmarkStart w:id="38" w:name="_Ref474862979"/>
-            <w:bookmarkStart w:id="39" w:name="_Toc475218374"/>
+            <w:bookmarkStart w:id="37" w:name="_Ref474862979"/>
+            <w:bookmarkStart w:id="38" w:name="_Toc475218374"/>
             <w:r>
               <w:t xml:space="preserve">Figure </w:t>
             </w:r>
@@ -7030,11 +7049,11 @@
                 <w:t>10</w:t>
               </w:r>
             </w:fldSimple>
+            <w:bookmarkEnd w:id="37"/>
+            <w:r>
+              <w:t xml:space="preserve"> - Round 2 - Complete Computed Data</w:t>
+            </w:r>
             <w:bookmarkEnd w:id="38"/>
-            <w:r>
-              <w:t xml:space="preserve"> - Round 2 - Complete Computed Data</w:t>
-            </w:r>
-            <w:bookmarkEnd w:id="39"/>
           </w:p>
         </w:tc>
         <w:tc>
@@ -7094,8 +7113,8 @@
             <w:pPr>
               <w:pStyle w:val="Caption"/>
             </w:pPr>
-            <w:bookmarkStart w:id="40" w:name="_Ref474862984"/>
-            <w:bookmarkStart w:id="41" w:name="_Toc475218375"/>
+            <w:bookmarkStart w:id="39" w:name="_Ref474862984"/>
+            <w:bookmarkStart w:id="40" w:name="_Toc475218375"/>
             <w:r>
               <w:t xml:space="preserve">Figure </w:t>
             </w:r>
@@ -7107,11 +7126,11 @@
                 <w:t>11</w:t>
               </w:r>
             </w:fldSimple>
+            <w:bookmarkEnd w:id="39"/>
+            <w:r>
+              <w:t xml:space="preserve"> - Round 1 - Complete Computed Data</w:t>
+            </w:r>
             <w:bookmarkEnd w:id="40"/>
-            <w:r>
-              <w:t xml:space="preserve"> - Round 1 - Complete Computed Data</w:t>
-            </w:r>
-            <w:bookmarkEnd w:id="41"/>
           </w:p>
         </w:tc>
       </w:tr>
@@ -7119,7 +7138,6 @@
     <w:p/>
     <w:p>
       <w:r>
-        <w:lastRenderedPageBreak/>
         <w:fldChar w:fldCharType="begin"/>
       </w:r>
       <w:r>
@@ -7222,14 +7240,14 @@
       <w:pPr>
         <w:keepNext/>
       </w:pPr>
+      <w:bookmarkStart w:id="41" w:name="_GoBack"/>
       <w:r>
         <w:rPr>
           <w:noProof/>
           <w:lang w:eastAsia="en-GB"/>
         </w:rPr>
-        <w:lastRenderedPageBreak/>
         <w:drawing>
-          <wp:inline distT="0" distB="0" distL="0" distR="0" wp14:anchorId="40E28B12" wp14:editId="28F60D67">
+          <wp:inline distT="0" distB="0" distL="0" distR="0" wp14:anchorId="40E28B12" wp14:editId="76DFBA1E">
             <wp:extent cx="7975693" cy="5641586"/>
             <wp:effectExtent l="0" t="0" r="0" b="0"/>
             <wp:docPr id="7" name="Picture 7"/>
@@ -7270,6 +7288,7 @@
           </wp:inline>
         </w:drawing>
       </w:r>
+      <w:bookmarkEnd w:id="41"/>
     </w:p>
     <w:p>
       <w:pPr>
@@ -7300,9 +7319,8 @@
       <w:pPr>
         <w:pStyle w:val="Heading1"/>
       </w:pPr>
-      <w:bookmarkStart w:id="44" w:name="_Toc475218394"/>
-      <w:r>
-        <w:lastRenderedPageBreak/>
+      <w:bookmarkStart w:id="44" w:name="_Toc475271885"/>
+      <w:r>
         <w:t>Evaluation</w:t>
       </w:r>
       <w:bookmarkEnd w:id="44"/>
@@ -7314,7 +7332,7 @@
       <w:pPr>
         <w:pStyle w:val="Heading2"/>
       </w:pPr>
-      <w:bookmarkStart w:id="45" w:name="_Toc475218395"/>
+      <w:bookmarkStart w:id="45" w:name="_Toc475271886"/>
       <w:r>
         <w:t>Data Collection</w:t>
       </w:r>
@@ -7465,7 +7483,7 @@
       <w:pPr>
         <w:pStyle w:val="Heading2"/>
       </w:pPr>
-      <w:bookmarkStart w:id="46" w:name="_Toc475218396"/>
+      <w:bookmarkStart w:id="46" w:name="_Toc475271887"/>
       <w:r>
         <w:t>Data Presentation</w:t>
       </w:r>
@@ -7518,7 +7536,7 @@
       <w:pPr>
         <w:pStyle w:val="Heading1"/>
       </w:pPr>
-      <w:bookmarkStart w:id="47" w:name="_Toc475218397"/>
+      <w:bookmarkStart w:id="47" w:name="_Toc475271888"/>
       <w:r>
         <w:t>Concluding Statement</w:t>
       </w:r>
@@ -7529,10 +7547,10 @@
         <w:t xml:space="preserve">In conclusion, using a three axis accelerometer, linked to an Arduino and SD card, powered by a battery, we were able to gather </w:t>
       </w:r>
       <w:r>
-        <w:t xml:space="preserve">236 hours of data on the relative positions of each of the three axis, which matched the expected magnitude of movement based on timetable data, of the device located under the stair tread on the first floor of our school’s science centre. Therefore, we were able to, with some accuracy, measure footfall with under £40 worth of electronic components, a task that would normally require either an IR based data logger, or a manual surveying team </w:t>
-      </w:r>
-      <w:r>
-        <w:t xml:space="preserve">at a much higher cost </w:t>
+        <w:t>236 hours of data on the relative positions of each of the three axis, which matched the expected magnitude of movement based on timetable data, of the device located under the stair tread on the first floor of our school’s science centre. Therefore, we were able to, with some accuracy</w:t>
+      </w:r>
+      <w:r>
+        <w:t xml:space="preserve"> </w:t>
       </w:r>
       <w:r>
         <w:t xml:space="preserve">– though </w:t>
@@ -7548,9 +7566,8 @@
       <w:pPr>
         <w:pStyle w:val="Heading1"/>
       </w:pPr>
-      <w:bookmarkStart w:id="48" w:name="_Toc475218398"/>
-      <w:r>
-        <w:lastRenderedPageBreak/>
+      <w:bookmarkStart w:id="48" w:name="_Toc475271889"/>
+      <w:r>
         <w:t>Appendix</w:t>
       </w:r>
       <w:bookmarkEnd w:id="48"/>
@@ -7559,7 +7576,7 @@
       <w:pPr>
         <w:pStyle w:val="Heading2"/>
       </w:pPr>
-      <w:bookmarkStart w:id="49" w:name="_Toc475218399"/>
+      <w:bookmarkStart w:id="49" w:name="_Toc475271890"/>
       <w:r>
         <w:t>Arduino Code</w:t>
       </w:r>
@@ -10165,7 +10182,6 @@
           <w:bdr w:val="none" w:sz="0" w:space="0" w:color="auto" w:frame="1"/>
           <w:lang w:eastAsia="en-GB"/>
         </w:rPr>
-        <w:lastRenderedPageBreak/>
         <w:t>  </w:t>
       </w:r>
     </w:p>
@@ -12789,9 +12805,8 @@
       <w:pPr>
         <w:pStyle w:val="Heading2"/>
       </w:pPr>
-      <w:bookmarkStart w:id="50" w:name="_Toc475218400"/>
-      <w:r>
-        <w:lastRenderedPageBreak/>
+      <w:bookmarkStart w:id="50" w:name="_Toc475271891"/>
+      <w:r>
         <w:t>Table of Figures</w:t>
       </w:r>
       <w:bookmarkEnd w:id="50"/>
@@ -13033,7 +13048,14 @@
             <w:rStyle w:val="Hyperlink"/>
             <w:noProof/>
           </w:rPr>
-          <w:t>Figure 4 - Arduino and Battery Pack in Situ</w:t>
+          <w:t xml:space="preserve">Figure 4 - Arduino and Battery Pack </w:t>
+        </w:r>
+        <w:r>
+          <w:rPr>
+            <w:rStyle w:val="Hyperlink"/>
+            <w:noProof/>
+          </w:rPr>
+          <w:t>administrative purposes</w:t>
         </w:r>
         <w:r>
           <w:rPr>
@@ -13655,7 +13677,7 @@
       <w:r>
         <w:fldChar w:fldCharType="end"/>
       </w:r>
-      <w:bookmarkStart w:id="51" w:name="_Toc475218401"/>
+      <w:bookmarkStart w:id="51" w:name="_Toc475271892"/>
       <w:r>
         <w:t>Table of Tables</w:t>
       </w:r>
@@ -13817,7 +13839,7 @@
       <w:r>
         <w:fldChar w:fldCharType="end"/>
       </w:r>
-      <w:bookmarkStart w:id="52" w:name="_Toc475218402"/>
+      <w:bookmarkStart w:id="52" w:name="_Toc475271893"/>
       <w:r>
         <w:t>Table of Equations</w:t>
       </w:r>
@@ -13979,7 +14001,7 @@
           <w:rPr>
             <w:noProof/>
           </w:rPr>
-          <w:t>2</w:t>
+          <w:t>16</w:t>
         </w:r>
         <w:r>
           <w:rPr>
@@ -15175,6 +15197,36 @@
       <w:color w:val="808080"/>
     </w:rPr>
   </w:style>
+  <w:style w:type="paragraph" w:styleId="BalloonText">
+    <w:name w:val="Balloon Text"/>
+    <w:basedOn w:val="Normal"/>
+    <w:link w:val="BalloonTextChar"/>
+    <w:uiPriority w:val="99"/>
+    <w:semiHidden/>
+    <w:unhideWhenUsed/>
+    <w:rsid w:val="00E50E0A"/>
+    <w:pPr>
+      <w:spacing w:after="0" w:line="240" w:lineRule="auto"/>
+    </w:pPr>
+    <w:rPr>
+      <w:rFonts w:ascii="Segoe UI" w:hAnsi="Segoe UI" w:cs="Segoe UI"/>
+      <w:sz w:val="18"/>
+      <w:szCs w:val="18"/>
+    </w:rPr>
+  </w:style>
+  <w:style w:type="character" w:customStyle="1" w:styleId="BalloonTextChar">
+    <w:name w:val="Balloon Text Char"/>
+    <w:basedOn w:val="DefaultParagraphFont"/>
+    <w:link w:val="BalloonText"/>
+    <w:uiPriority w:val="99"/>
+    <w:semiHidden/>
+    <w:rsid w:val="00E50E0A"/>
+    <w:rPr>
+      <w:rFonts w:ascii="Segoe UI" w:hAnsi="Segoe UI" w:cs="Segoe UI"/>
+      <w:sz w:val="18"/>
+      <w:szCs w:val="18"/>
+    </w:rPr>
+  </w:style>
 </w:styles>
 </file>
 
@@ -15478,7 +15530,7 @@
 </file>
 
 <file path=customXml/itemProps1.xml><?xml version="1.0" encoding="utf-8"?>
-<ds:datastoreItem xmlns:ds="http://schemas.openxmlformats.org/officeDocument/2006/customXml" ds:itemID="{788D88C6-067F-4FFA-BE4A-CC1265519BF6}">
+<ds:datastoreItem xmlns:ds="http://schemas.openxmlformats.org/officeDocument/2006/customXml" ds:itemID="{30293B1D-788D-4B3E-B01A-60FA5A7E73AB}">
   <ds:schemaRefs>
     <ds:schemaRef ds:uri="http://schemas.openxmlformats.org/officeDocument/2006/bibliography"/>
   </ds:schemaRefs>
